--- a/диплом.docx
+++ b/диплом.docx
@@ -7750,6 +7750,20 @@
           <w:szCs w:val="28"/>
         </w:rPr>
         <w:t>.</w:t>
+      </w:r>
+      <w:r>
+        <w:rPr>
+          <w:b/>
+          <w:szCs w:val="28"/>
+        </w:rPr>
+        <w:t xml:space="preserve"> </w:t>
+      </w:r>
+      <w:r>
+        <w:rPr>
+          <w:b/>
+          <w:szCs w:val="28"/>
+        </w:rPr>
+        <w:t>Существует множество технологий для реализации клиентской и серверной части.</w:t>
       </w:r>
     </w:p>
     <w:p>
@@ -9136,7 +9150,6 @@
         <w:ind w:firstLine="709"/>
         <w:rPr>
           <w:szCs w:val="28"/>
-          <w:lang w:val="en-US"/>
         </w:rPr>
       </w:pPr>
       <w:r>
@@ -9947,6 +9960,7 @@
           <w:b/>
           <w:sz w:val="28"/>
           <w:szCs w:val="28"/>
+          <w:lang w:val="en-US"/>
         </w:rPr>
       </w:pPr>
     </w:p>
@@ -9981,17 +9995,15 @@
         </w:rPr>
         <w:t xml:space="preserve"> создающий </w:t>
       </w:r>
-      <w:proofErr w:type="spellStart"/>
-      <w:r>
-        <w:rPr>
-          <w:rFonts w:ascii="Times New Roman" w:hAnsi="Times New Roman" w:cs="Times New Roman"/>
-          <w:b/>
-          <w:sz w:val="28"/>
-          <w:szCs w:val="28"/>
-        </w:rPr>
-        <w:t>линенйный</w:t>
-      </w:r>
-      <w:proofErr w:type="spellEnd"/>
+      <w:r>
+        <w:rPr>
+          <w:rFonts w:ascii="Times New Roman" w:hAnsi="Times New Roman" w:cs="Times New Roman"/>
+          <w:b/>
+          <w:sz w:val="28"/>
+          <w:szCs w:val="28"/>
+        </w:rPr>
+        <w:t>линейный</w:t>
+      </w:r>
       <w:r>
         <w:rPr>
           <w:rFonts w:ascii="Times New Roman" w:hAnsi="Times New Roman" w:cs="Times New Roman"/>
@@ -10060,56 +10072,52 @@
     <w:p>
       <w:pPr>
         <w:pStyle w:val="a3"/>
-        <w:numPr>
-          <w:ilvl w:val="0"/>
-          <w:numId w:val="21"/>
-        </w:numPr>
-        <w:rPr>
-          <w:rFonts w:ascii="Times New Roman" w:hAnsi="Times New Roman" w:cs="Times New Roman"/>
-          <w:sz w:val="28"/>
-          <w:szCs w:val="28"/>
-          <w:lang w:val="en-US"/>
-        </w:rPr>
-      </w:pPr>
-      <w:proofErr w:type="spellStart"/>
-      <w:r>
-        <w:rPr>
-          <w:rFonts w:ascii="Times New Roman" w:hAnsi="Times New Roman" w:cs="Times New Roman"/>
-          <w:sz w:val="28"/>
-          <w:szCs w:val="28"/>
-          <w:lang w:val="en-US"/>
-        </w:rPr>
-        <w:t>CanvasGradient</w:t>
-      </w:r>
-      <w:proofErr w:type="spellEnd"/>
-      <w:r>
-        <w:rPr>
-          <w:rFonts w:ascii="Times New Roman" w:hAnsi="Times New Roman" w:cs="Times New Roman"/>
-          <w:sz w:val="28"/>
-          <w:szCs w:val="28"/>
-          <w:lang w:val="en-US"/>
-        </w:rPr>
-        <w:t xml:space="preserve"> </w:t>
-      </w:r>
-      <w:proofErr w:type="spellStart"/>
-      <w:r>
-        <w:rPr>
-          <w:rFonts w:ascii="Times New Roman" w:hAnsi="Times New Roman" w:cs="Times New Roman"/>
-          <w:sz w:val="28"/>
-          <w:szCs w:val="28"/>
-          <w:lang w:val="en-US"/>
-        </w:rPr>
-        <w:t>createRadialGradient</w:t>
-      </w:r>
-      <w:proofErr w:type="spellEnd"/>
-      <w:r>
-        <w:rPr>
-          <w:rFonts w:ascii="Times New Roman" w:hAnsi="Times New Roman" w:cs="Times New Roman"/>
-          <w:sz w:val="28"/>
-          <w:szCs w:val="28"/>
-          <w:lang w:val="en-US"/>
-        </w:rPr>
-        <w:t>(double x0, double y0, double r0, double x1, double y1, double r1);</w:t>
+        <w:rPr>
+          <w:rFonts w:ascii="Times New Roman" w:hAnsi="Times New Roman" w:cs="Times New Roman"/>
+          <w:sz w:val="28"/>
+          <w:szCs w:val="28"/>
+          <w:lang w:val="en-US"/>
+        </w:rPr>
+      </w:pPr>
+    </w:p>
+    <w:p>
+      <w:pPr>
+        <w:pStyle w:val="a3"/>
+        <w:rPr>
+          <w:rFonts w:ascii="Times New Roman" w:hAnsi="Times New Roman" w:cs="Times New Roman"/>
+          <w:b/>
+          <w:sz w:val="28"/>
+          <w:szCs w:val="28"/>
+        </w:rPr>
+      </w:pPr>
+      <w:proofErr w:type="gramStart"/>
+      <w:r>
+        <w:rPr>
+          <w:rFonts w:ascii="Times New Roman" w:hAnsi="Times New Roman" w:cs="Times New Roman"/>
+          <w:b/>
+          <w:sz w:val="28"/>
+          <w:szCs w:val="28"/>
+        </w:rPr>
+        <w:t>Метод</w:t>
+      </w:r>
+      <w:proofErr w:type="gramEnd"/>
+      <w:r>
+        <w:rPr>
+          <w:rFonts w:ascii="Times New Roman" w:hAnsi="Times New Roman" w:cs="Times New Roman"/>
+          <w:b/>
+          <w:sz w:val="28"/>
+          <w:szCs w:val="28"/>
+        </w:rPr>
+        <w:t xml:space="preserve"> создающий </w:t>
+      </w:r>
+      <w:r>
+        <w:rPr>
+          <w:rFonts w:ascii="Times New Roman" w:hAnsi="Times New Roman" w:cs="Times New Roman"/>
+          <w:b/>
+          <w:sz w:val="28"/>
+          <w:szCs w:val="28"/>
+        </w:rPr>
+        <w:t>радиальный градиент</w:t>
       </w:r>
     </w:p>
     <w:p>
@@ -10134,7 +10142,7 @@
           <w:szCs w:val="28"/>
           <w:lang w:val="en-US"/>
         </w:rPr>
-        <w:t>CanvasPattern</w:t>
+        <w:t>CanvasGradient</w:t>
       </w:r>
       <w:proofErr w:type="spellEnd"/>
       <w:r>
@@ -10154,137 +10162,106 @@
           <w:szCs w:val="28"/>
           <w:lang w:val="en-US"/>
         </w:rPr>
-        <w:t>createPattern</w:t>
-      </w:r>
-      <w:proofErr w:type="spellEnd"/>
-      <w:r>
-        <w:rPr>
-          <w:rFonts w:ascii="Times New Roman" w:hAnsi="Times New Roman" w:cs="Times New Roman"/>
-          <w:sz w:val="28"/>
-          <w:szCs w:val="28"/>
-          <w:lang w:val="en-US"/>
-        </w:rPr>
-        <w:t>((</w:t>
-      </w:r>
-      <w:proofErr w:type="spellStart"/>
-      <w:r>
-        <w:rPr>
-          <w:rFonts w:ascii="Times New Roman" w:hAnsi="Times New Roman" w:cs="Times New Roman"/>
-          <w:sz w:val="28"/>
-          <w:szCs w:val="28"/>
-          <w:lang w:val="en-US"/>
-        </w:rPr>
-        <w:t>HTMLImageElement</w:t>
-      </w:r>
-      <w:proofErr w:type="spellEnd"/>
-      <w:r>
-        <w:rPr>
-          <w:rFonts w:ascii="Times New Roman" w:hAnsi="Times New Roman" w:cs="Times New Roman"/>
-          <w:sz w:val="28"/>
-          <w:szCs w:val="28"/>
-          <w:lang w:val="en-US"/>
-        </w:rPr>
-        <w:t xml:space="preserve"> or </w:t>
-      </w:r>
-      <w:proofErr w:type="spellStart"/>
-      <w:r>
-        <w:rPr>
-          <w:rFonts w:ascii="Times New Roman" w:hAnsi="Times New Roman" w:cs="Times New Roman"/>
-          <w:sz w:val="28"/>
-          <w:szCs w:val="28"/>
-          <w:lang w:val="en-US"/>
-        </w:rPr>
-        <w:t>HTMLCanvasElement</w:t>
-      </w:r>
-      <w:proofErr w:type="spellEnd"/>
-      <w:r>
-        <w:rPr>
-          <w:rFonts w:ascii="Times New Roman" w:hAnsi="Times New Roman" w:cs="Times New Roman"/>
-          <w:sz w:val="28"/>
-          <w:szCs w:val="28"/>
-          <w:lang w:val="en-US"/>
-        </w:rPr>
-        <w:t xml:space="preserve"> or </w:t>
-      </w:r>
-      <w:proofErr w:type="spellStart"/>
-      <w:r>
-        <w:rPr>
-          <w:rFonts w:ascii="Times New Roman" w:hAnsi="Times New Roman" w:cs="Times New Roman"/>
-          <w:sz w:val="28"/>
-          <w:szCs w:val="28"/>
-          <w:lang w:val="en-US"/>
-        </w:rPr>
-        <w:t>HTMLVideoElement</w:t>
-      </w:r>
-      <w:proofErr w:type="spellEnd"/>
-      <w:r>
-        <w:rPr>
-          <w:rFonts w:ascii="Times New Roman" w:hAnsi="Times New Roman" w:cs="Times New Roman"/>
-          <w:sz w:val="28"/>
-          <w:szCs w:val="28"/>
-          <w:lang w:val="en-US"/>
-        </w:rPr>
-        <w:t>) image, [</w:t>
-      </w:r>
-      <w:proofErr w:type="spellStart"/>
-      <w:r>
-        <w:rPr>
-          <w:rFonts w:ascii="Times New Roman" w:hAnsi="Times New Roman" w:cs="Times New Roman"/>
-          <w:sz w:val="28"/>
-          <w:szCs w:val="28"/>
-          <w:lang w:val="en-US"/>
-        </w:rPr>
-        <w:t>TreatNullAs</w:t>
-      </w:r>
-      <w:proofErr w:type="spellEnd"/>
-      <w:r>
-        <w:rPr>
-          <w:rFonts w:ascii="Times New Roman" w:hAnsi="Times New Roman" w:cs="Times New Roman"/>
-          <w:sz w:val="28"/>
-          <w:szCs w:val="28"/>
-          <w:lang w:val="en-US"/>
-        </w:rPr>
-        <w:t>=</w:t>
-      </w:r>
-      <w:proofErr w:type="spellStart"/>
-      <w:r>
-        <w:rPr>
-          <w:rFonts w:ascii="Times New Roman" w:hAnsi="Times New Roman" w:cs="Times New Roman"/>
-          <w:sz w:val="28"/>
-          <w:szCs w:val="28"/>
-          <w:lang w:val="en-US"/>
-        </w:rPr>
-        <w:t>Emptytring</w:t>
-      </w:r>
-      <w:proofErr w:type="spellEnd"/>
-      <w:r>
-        <w:rPr>
-          <w:rFonts w:ascii="Times New Roman" w:hAnsi="Times New Roman" w:cs="Times New Roman"/>
-          <w:sz w:val="28"/>
-          <w:szCs w:val="28"/>
-          <w:lang w:val="en-US"/>
-        </w:rPr>
-        <w:t>]</w:t>
-      </w:r>
-      <w:proofErr w:type="spellStart"/>
-      <w:r>
-        <w:rPr>
-          <w:rFonts w:ascii="Times New Roman" w:hAnsi="Times New Roman" w:cs="Times New Roman"/>
-          <w:sz w:val="28"/>
-          <w:szCs w:val="28"/>
-          <w:lang w:val="en-US"/>
-        </w:rPr>
-        <w:t>DOMString</w:t>
-      </w:r>
-      <w:proofErr w:type="spellEnd"/>
-      <w:r>
-        <w:rPr>
-          <w:rFonts w:ascii="Times New Roman" w:hAnsi="Times New Roman" w:cs="Times New Roman"/>
-          <w:sz w:val="28"/>
-          <w:szCs w:val="28"/>
-          <w:lang w:val="en-US"/>
-        </w:rPr>
-        <w:t xml:space="preserve"> repetition);</w:t>
+        <w:t>createRadialGradient</w:t>
+      </w:r>
+      <w:proofErr w:type="spellEnd"/>
+      <w:r>
+        <w:rPr>
+          <w:rFonts w:ascii="Times New Roman" w:hAnsi="Times New Roman" w:cs="Times New Roman"/>
+          <w:sz w:val="28"/>
+          <w:szCs w:val="28"/>
+          <w:lang w:val="en-US"/>
+        </w:rPr>
+        <w:t>(double x0, double y0, double r0, double x1, double y1, double r1);</w:t>
+      </w:r>
+    </w:p>
+    <w:p>
+      <w:pPr>
+        <w:pStyle w:val="a3"/>
+        <w:rPr>
+          <w:rFonts w:ascii="Times New Roman" w:hAnsi="Times New Roman" w:cs="Times New Roman"/>
+          <w:b/>
+          <w:sz w:val="28"/>
+          <w:szCs w:val="28"/>
+        </w:rPr>
+      </w:pPr>
+    </w:p>
+    <w:p>
+      <w:pPr>
+        <w:pStyle w:val="a3"/>
+        <w:rPr>
+          <w:rFonts w:ascii="Times New Roman" w:hAnsi="Times New Roman" w:cs="Times New Roman"/>
+          <w:b/>
+          <w:sz w:val="28"/>
+          <w:szCs w:val="28"/>
+        </w:rPr>
+      </w:pPr>
+      <w:proofErr w:type="gramStart"/>
+      <w:r>
+        <w:rPr>
+          <w:rFonts w:ascii="Times New Roman" w:hAnsi="Times New Roman" w:cs="Times New Roman"/>
+          <w:b/>
+          <w:sz w:val="28"/>
+          <w:szCs w:val="28"/>
+        </w:rPr>
+        <w:t>Атрибут</w:t>
+      </w:r>
+      <w:r>
+        <w:rPr>
+          <w:rFonts w:ascii="Times New Roman" w:hAnsi="Times New Roman" w:cs="Times New Roman"/>
+          <w:b/>
+          <w:sz w:val="28"/>
+          <w:szCs w:val="28"/>
+        </w:rPr>
+        <w:t>ы</w:t>
+      </w:r>
+      <w:proofErr w:type="gramEnd"/>
+      <w:r>
+        <w:rPr>
+          <w:rFonts w:ascii="Times New Roman" w:hAnsi="Times New Roman" w:cs="Times New Roman"/>
+          <w:b/>
+          <w:sz w:val="28"/>
+          <w:szCs w:val="28"/>
+        </w:rPr>
+        <w:t xml:space="preserve"> устанавливающие</w:t>
+      </w:r>
+      <w:r>
+        <w:rPr>
+          <w:rFonts w:ascii="Times New Roman" w:hAnsi="Times New Roman" w:cs="Times New Roman"/>
+          <w:b/>
+          <w:sz w:val="28"/>
+          <w:szCs w:val="28"/>
+        </w:rPr>
+        <w:t xml:space="preserve"> смещение тени по оси </w:t>
+      </w:r>
+      <w:r>
+        <w:rPr>
+          <w:rFonts w:ascii="Times New Roman" w:hAnsi="Times New Roman" w:cs="Times New Roman"/>
+          <w:b/>
+          <w:sz w:val="28"/>
+          <w:szCs w:val="28"/>
+          <w:lang w:val="en-US"/>
+        </w:rPr>
+        <w:t>x</w:t>
+      </w:r>
+      <w:r>
+        <w:rPr>
+          <w:rFonts w:ascii="Times New Roman" w:hAnsi="Times New Roman" w:cs="Times New Roman"/>
+          <w:b/>
+          <w:sz w:val="28"/>
+          <w:szCs w:val="28"/>
+        </w:rPr>
+        <w:t xml:space="preserve"> и </w:t>
+      </w:r>
+      <w:r>
+        <w:rPr>
+          <w:rFonts w:ascii="Times New Roman" w:hAnsi="Times New Roman" w:cs="Times New Roman"/>
+          <w:b/>
+          <w:sz w:val="28"/>
+          <w:szCs w:val="28"/>
+          <w:lang w:val="en-US"/>
+        </w:rPr>
+        <w:t>y</w:t>
       </w:r>
     </w:p>
     <w:p>
@@ -10378,45 +10355,43 @@
     <w:p>
       <w:pPr>
         <w:pStyle w:val="a3"/>
-        <w:numPr>
-          <w:ilvl w:val="0"/>
-          <w:numId w:val="21"/>
-        </w:numPr>
-        <w:rPr>
-          <w:rFonts w:ascii="Times New Roman" w:hAnsi="Times New Roman" w:cs="Times New Roman"/>
-          <w:sz w:val="28"/>
-          <w:szCs w:val="28"/>
-          <w:lang w:val="en-US"/>
-        </w:rPr>
-      </w:pPr>
-      <w:r>
-        <w:rPr>
-          <w:rFonts w:ascii="Times New Roman" w:hAnsi="Times New Roman" w:cs="Times New Roman"/>
-          <w:sz w:val="28"/>
-          <w:szCs w:val="28"/>
-          <w:lang w:val="en-US"/>
-        </w:rPr>
-        <w:t xml:space="preserve">double </w:t>
-      </w:r>
-      <w:proofErr w:type="spellStart"/>
-      <w:r>
-        <w:rPr>
-          <w:rFonts w:ascii="Times New Roman" w:hAnsi="Times New Roman" w:cs="Times New Roman"/>
-          <w:sz w:val="28"/>
-          <w:szCs w:val="28"/>
-          <w:lang w:val="en-US"/>
-        </w:rPr>
-        <w:t>shadowBlur</w:t>
-      </w:r>
-      <w:proofErr w:type="spellEnd"/>
-      <w:r>
-        <w:rPr>
-          <w:rFonts w:ascii="Times New Roman" w:hAnsi="Times New Roman" w:cs="Times New Roman"/>
-          <w:sz w:val="28"/>
-          <w:szCs w:val="28"/>
-          <w:lang w:val="en-US"/>
-        </w:rPr>
-        <w:t>;</w:t>
+        <w:rPr>
+          <w:rFonts w:ascii="Times New Roman" w:hAnsi="Times New Roman" w:cs="Times New Roman"/>
+          <w:sz w:val="28"/>
+          <w:szCs w:val="28"/>
+          <w:lang w:val="en-US"/>
+        </w:rPr>
+      </w:pPr>
+    </w:p>
+    <w:p>
+      <w:pPr>
+        <w:pStyle w:val="a3"/>
+        <w:rPr>
+          <w:rFonts w:ascii="Times New Roman" w:hAnsi="Times New Roman" w:cs="Times New Roman"/>
+          <w:b/>
+          <w:sz w:val="28"/>
+          <w:szCs w:val="28"/>
+        </w:rPr>
+      </w:pPr>
+      <w:proofErr w:type="gramStart"/>
+      <w:r>
+        <w:rPr>
+          <w:rFonts w:ascii="Times New Roman" w:hAnsi="Times New Roman" w:cs="Times New Roman"/>
+          <w:b/>
+          <w:sz w:val="28"/>
+          <w:szCs w:val="28"/>
+        </w:rPr>
+        <w:t>Атрибут</w:t>
+      </w:r>
+      <w:proofErr w:type="gramEnd"/>
+      <w:r>
+        <w:rPr>
+          <w:rFonts w:ascii="Times New Roman" w:hAnsi="Times New Roman" w:cs="Times New Roman"/>
+          <w:b/>
+          <w:sz w:val="28"/>
+          <w:szCs w:val="28"/>
+        </w:rPr>
+        <w:t xml:space="preserve"> характеризующий степень размытия тени</w:t>
       </w:r>
     </w:p>
     <w:p>
@@ -10433,35 +10408,24 @@
           <w:lang w:val="en-US"/>
         </w:rPr>
       </w:pPr>
-      <w:proofErr w:type="spellStart"/>
-      <w:r>
-        <w:rPr>
-          <w:rFonts w:ascii="Times New Roman" w:hAnsi="Times New Roman" w:cs="Times New Roman"/>
-          <w:sz w:val="28"/>
-          <w:szCs w:val="28"/>
-          <w:lang w:val="en-US"/>
-        </w:rPr>
-        <w:t>DOMString</w:t>
-      </w:r>
-      <w:proofErr w:type="spellEnd"/>
-      <w:r>
-        <w:rPr>
-          <w:rFonts w:ascii="Times New Roman" w:hAnsi="Times New Roman" w:cs="Times New Roman"/>
-          <w:sz w:val="28"/>
-          <w:szCs w:val="28"/>
-          <w:lang w:val="en-US"/>
-        </w:rPr>
-        <w:t xml:space="preserve"> </w:t>
-      </w:r>
-      <w:proofErr w:type="spellStart"/>
-      <w:r>
-        <w:rPr>
-          <w:rFonts w:ascii="Times New Roman" w:hAnsi="Times New Roman" w:cs="Times New Roman"/>
-          <w:sz w:val="28"/>
-          <w:szCs w:val="28"/>
-          <w:lang w:val="en-US"/>
-        </w:rPr>
-        <w:t>shadowColor</w:t>
+      <w:r>
+        <w:rPr>
+          <w:rFonts w:ascii="Times New Roman" w:hAnsi="Times New Roman" w:cs="Times New Roman"/>
+          <w:sz w:val="28"/>
+          <w:szCs w:val="28"/>
+          <w:lang w:val="en-US"/>
+        </w:rPr>
+        <w:t xml:space="preserve">double </w:t>
+      </w:r>
+      <w:proofErr w:type="spellStart"/>
+      <w:r>
+        <w:rPr>
+          <w:rFonts w:ascii="Times New Roman" w:hAnsi="Times New Roman" w:cs="Times New Roman"/>
+          <w:sz w:val="28"/>
+          <w:szCs w:val="28"/>
+          <w:lang w:val="en-US"/>
+        </w:rPr>
+        <w:t>shadowBlur</w:t>
       </w:r>
       <w:proofErr w:type="spellEnd"/>
       <w:r>
@@ -10472,6 +10436,49 @@
           <w:lang w:val="en-US"/>
         </w:rPr>
         <w:t>;</w:t>
+      </w:r>
+    </w:p>
+    <w:p>
+      <w:pPr>
+        <w:pStyle w:val="a3"/>
+        <w:rPr>
+          <w:rFonts w:ascii="Times New Roman" w:hAnsi="Times New Roman" w:cs="Times New Roman"/>
+          <w:sz w:val="28"/>
+          <w:szCs w:val="28"/>
+          <w:lang w:val="en-US"/>
+        </w:rPr>
+      </w:pPr>
+    </w:p>
+    <w:p>
+      <w:pPr>
+        <w:pStyle w:val="a3"/>
+        <w:rPr>
+          <w:rFonts w:ascii="Times New Roman" w:hAnsi="Times New Roman" w:cs="Times New Roman"/>
+          <w:b/>
+          <w:sz w:val="28"/>
+          <w:szCs w:val="28"/>
+          <w:lang w:val="en-US"/>
+        </w:rPr>
+      </w:pPr>
+      <w:proofErr w:type="gramStart"/>
+      <w:r>
+        <w:rPr>
+          <w:rFonts w:ascii="Times New Roman" w:hAnsi="Times New Roman" w:cs="Times New Roman"/>
+          <w:b/>
+          <w:sz w:val="28"/>
+          <w:szCs w:val="28"/>
+        </w:rPr>
+        <w:t>Атрибут</w:t>
+      </w:r>
+      <w:proofErr w:type="gramEnd"/>
+      <w:r>
+        <w:rPr>
+          <w:rFonts w:ascii="Times New Roman" w:hAnsi="Times New Roman" w:cs="Times New Roman"/>
+          <w:b/>
+          <w:sz w:val="28"/>
+          <w:szCs w:val="28"/>
+        </w:rPr>
+        <w:t xml:space="preserve"> характеризующий цвет тени</w:t>
       </w:r>
     </w:p>
     <w:p>
@@ -10488,34 +10495,88 @@
           <w:lang w:val="en-US"/>
         </w:rPr>
       </w:pPr>
-      <w:r>
-        <w:rPr>
-          <w:rFonts w:ascii="Times New Roman" w:hAnsi="Times New Roman" w:cs="Times New Roman"/>
-          <w:sz w:val="28"/>
-          <w:szCs w:val="28"/>
-          <w:lang w:val="en-US"/>
-        </w:rPr>
-        <w:t xml:space="preserve">void </w:t>
-      </w:r>
-      <w:proofErr w:type="spellStart"/>
-      <w:r>
-        <w:rPr>
-          <w:rFonts w:ascii="Times New Roman" w:hAnsi="Times New Roman" w:cs="Times New Roman"/>
-          <w:sz w:val="28"/>
-          <w:szCs w:val="28"/>
-          <w:lang w:val="en-US"/>
-        </w:rPr>
-        <w:t>clearRect</w:t>
-      </w:r>
-      <w:proofErr w:type="spellEnd"/>
-      <w:r>
-        <w:rPr>
-          <w:rFonts w:ascii="Times New Roman" w:hAnsi="Times New Roman" w:cs="Times New Roman"/>
-          <w:sz w:val="28"/>
-          <w:szCs w:val="28"/>
-          <w:lang w:val="en-US"/>
-        </w:rPr>
-        <w:t>( double x,  double y,  double w,  double h);</w:t>
+      <w:proofErr w:type="spellStart"/>
+      <w:r>
+        <w:rPr>
+          <w:rFonts w:ascii="Times New Roman" w:hAnsi="Times New Roman" w:cs="Times New Roman"/>
+          <w:sz w:val="28"/>
+          <w:szCs w:val="28"/>
+          <w:lang w:val="en-US"/>
+        </w:rPr>
+        <w:t>DOMString</w:t>
+      </w:r>
+      <w:proofErr w:type="spellEnd"/>
+      <w:r>
+        <w:rPr>
+          <w:rFonts w:ascii="Times New Roman" w:hAnsi="Times New Roman" w:cs="Times New Roman"/>
+          <w:sz w:val="28"/>
+          <w:szCs w:val="28"/>
+          <w:lang w:val="en-US"/>
+        </w:rPr>
+        <w:t xml:space="preserve"> </w:t>
+      </w:r>
+      <w:proofErr w:type="spellStart"/>
+      <w:r>
+        <w:rPr>
+          <w:rFonts w:ascii="Times New Roman" w:hAnsi="Times New Roman" w:cs="Times New Roman"/>
+          <w:sz w:val="28"/>
+          <w:szCs w:val="28"/>
+          <w:lang w:val="en-US"/>
+        </w:rPr>
+        <w:t>shadowColor</w:t>
+      </w:r>
+      <w:proofErr w:type="spellEnd"/>
+      <w:r>
+        <w:rPr>
+          <w:rFonts w:ascii="Times New Roman" w:hAnsi="Times New Roman" w:cs="Times New Roman"/>
+          <w:sz w:val="28"/>
+          <w:szCs w:val="28"/>
+          <w:lang w:val="en-US"/>
+        </w:rPr>
+        <w:t>;</w:t>
+      </w:r>
+    </w:p>
+    <w:p>
+      <w:pPr>
+        <w:pStyle w:val="a3"/>
+        <w:rPr>
+          <w:rFonts w:ascii="Times New Roman" w:hAnsi="Times New Roman" w:cs="Times New Roman"/>
+          <w:b/>
+          <w:sz w:val="28"/>
+          <w:szCs w:val="28"/>
+        </w:rPr>
+      </w:pPr>
+    </w:p>
+    <w:p>
+      <w:pPr>
+        <w:pStyle w:val="a3"/>
+        <w:rPr>
+          <w:rFonts w:ascii="Times New Roman" w:hAnsi="Times New Roman" w:cs="Times New Roman"/>
+          <w:b/>
+          <w:sz w:val="28"/>
+          <w:szCs w:val="28"/>
+          <w:lang w:val="en-US"/>
+        </w:rPr>
+      </w:pPr>
+      <w:proofErr w:type="gramStart"/>
+      <w:r>
+        <w:rPr>
+          <w:rFonts w:ascii="Times New Roman" w:hAnsi="Times New Roman" w:cs="Times New Roman"/>
+          <w:b/>
+          <w:sz w:val="28"/>
+          <w:szCs w:val="28"/>
+        </w:rPr>
+        <w:t>Метод</w:t>
+      </w:r>
+      <w:proofErr w:type="gramEnd"/>
+      <w:r>
+        <w:rPr>
+          <w:rFonts w:ascii="Times New Roman" w:hAnsi="Times New Roman" w:cs="Times New Roman"/>
+          <w:b/>
+          <w:sz w:val="28"/>
+          <w:szCs w:val="28"/>
+        </w:rPr>
+        <w:t xml:space="preserve"> стирающий область</w:t>
       </w:r>
     </w:p>
     <w:p>
@@ -10549,7 +10610,7 @@
           <w:szCs w:val="28"/>
           <w:lang w:val="en-US"/>
         </w:rPr>
-        <w:t>fillRect</w:t>
+        <w:t>clearRect</w:t>
       </w:r>
       <w:proofErr w:type="spellEnd"/>
       <w:r>
@@ -10560,6 +10621,49 @@
           <w:lang w:val="en-US"/>
         </w:rPr>
         <w:t>( double x,  double y,  double w,  double h);</w:t>
+      </w:r>
+    </w:p>
+    <w:p>
+      <w:pPr>
+        <w:pStyle w:val="a3"/>
+        <w:rPr>
+          <w:rFonts w:ascii="Times New Roman" w:hAnsi="Times New Roman" w:cs="Times New Roman"/>
+          <w:b/>
+          <w:sz w:val="28"/>
+          <w:szCs w:val="28"/>
+        </w:rPr>
+      </w:pPr>
+    </w:p>
+    <w:p>
+      <w:pPr>
+        <w:pStyle w:val="a3"/>
+        <w:rPr>
+          <w:rFonts w:ascii="Times New Roman" w:hAnsi="Times New Roman" w:cs="Times New Roman"/>
+          <w:b/>
+          <w:sz w:val="28"/>
+          <w:szCs w:val="28"/>
+          <w:lang w:val="en-US"/>
+        </w:rPr>
+      </w:pPr>
+      <w:proofErr w:type="gramStart"/>
+      <w:r>
+        <w:rPr>
+          <w:rFonts w:ascii="Times New Roman" w:hAnsi="Times New Roman" w:cs="Times New Roman"/>
+          <w:b/>
+          <w:sz w:val="28"/>
+          <w:szCs w:val="28"/>
+        </w:rPr>
+        <w:t>Метод</w:t>
+      </w:r>
+      <w:proofErr w:type="gramEnd"/>
+      <w:r>
+        <w:rPr>
+          <w:rFonts w:ascii="Times New Roman" w:hAnsi="Times New Roman" w:cs="Times New Roman"/>
+          <w:b/>
+          <w:sz w:val="28"/>
+          <w:szCs w:val="28"/>
+        </w:rPr>
+        <w:t xml:space="preserve"> заполняющий область цветом</w:t>
       </w:r>
     </w:p>
     <w:p>
@@ -10593,7 +10697,7 @@
           <w:szCs w:val="28"/>
           <w:lang w:val="en-US"/>
         </w:rPr>
-        <w:t>strokeRect</w:t>
+        <w:t>fillRect</w:t>
       </w:r>
       <w:proofErr w:type="spellEnd"/>
       <w:r>
@@ -10604,6 +10708,48 @@
           <w:lang w:val="en-US"/>
         </w:rPr>
         <w:t>( double x,  double y,  double w,  double h);</w:t>
+      </w:r>
+    </w:p>
+    <w:p>
+      <w:pPr>
+        <w:pStyle w:val="a3"/>
+        <w:rPr>
+          <w:rFonts w:ascii="Times New Roman" w:hAnsi="Times New Roman" w:cs="Times New Roman"/>
+          <w:sz w:val="28"/>
+          <w:szCs w:val="28"/>
+        </w:rPr>
+      </w:pPr>
+    </w:p>
+    <w:p>
+      <w:pPr>
+        <w:pStyle w:val="a3"/>
+        <w:rPr>
+          <w:rFonts w:ascii="Times New Roman" w:hAnsi="Times New Roman" w:cs="Times New Roman"/>
+          <w:b/>
+          <w:sz w:val="28"/>
+          <w:szCs w:val="28"/>
+          <w:lang w:val="en-US"/>
+        </w:rPr>
+      </w:pPr>
+      <w:proofErr w:type="gramStart"/>
+      <w:r>
+        <w:rPr>
+          <w:rFonts w:ascii="Times New Roman" w:hAnsi="Times New Roman" w:cs="Times New Roman"/>
+          <w:b/>
+          <w:sz w:val="28"/>
+          <w:szCs w:val="28"/>
+        </w:rPr>
+        <w:t>Метод</w:t>
+      </w:r>
+      <w:proofErr w:type="gramEnd"/>
+      <w:r>
+        <w:rPr>
+          <w:rFonts w:ascii="Times New Roman" w:hAnsi="Times New Roman" w:cs="Times New Roman"/>
+          <w:b/>
+          <w:sz w:val="28"/>
+          <w:szCs w:val="28"/>
+        </w:rPr>
+        <w:t xml:space="preserve"> рисующий рамку вокруг области</w:t>
       </w:r>
     </w:p>
     <w:p>
@@ -10637,17 +10783,48 @@
           <w:szCs w:val="28"/>
           <w:lang w:val="en-US"/>
         </w:rPr>
-        <w:t>beginPath</w:t>
-      </w:r>
-      <w:proofErr w:type="spellEnd"/>
-      <w:r>
-        <w:rPr>
-          <w:rFonts w:ascii="Times New Roman" w:hAnsi="Times New Roman" w:cs="Times New Roman"/>
-          <w:sz w:val="28"/>
-          <w:szCs w:val="28"/>
-          <w:lang w:val="en-US"/>
-        </w:rPr>
-        <w:t>();</w:t>
+        <w:t>strokeRect</w:t>
+      </w:r>
+      <w:proofErr w:type="spellEnd"/>
+      <w:r>
+        <w:rPr>
+          <w:rFonts w:ascii="Times New Roman" w:hAnsi="Times New Roman" w:cs="Times New Roman"/>
+          <w:sz w:val="28"/>
+          <w:szCs w:val="28"/>
+          <w:lang w:val="en-US"/>
+        </w:rPr>
+        <w:t>( double x,  double y,  double w,  double h);</w:t>
+      </w:r>
+    </w:p>
+    <w:p>
+      <w:pPr>
+        <w:pStyle w:val="a3"/>
+        <w:rPr>
+          <w:rFonts w:ascii="Times New Roman" w:hAnsi="Times New Roman" w:cs="Times New Roman"/>
+          <w:sz w:val="28"/>
+          <w:szCs w:val="28"/>
+          <w:lang w:val="en-US"/>
+        </w:rPr>
+      </w:pPr>
+    </w:p>
+    <w:p>
+      <w:pPr>
+        <w:pStyle w:val="a3"/>
+        <w:rPr>
+          <w:rFonts w:ascii="Times New Roman" w:hAnsi="Times New Roman" w:cs="Times New Roman"/>
+          <w:b/>
+          <w:sz w:val="28"/>
+          <w:szCs w:val="28"/>
+        </w:rPr>
+      </w:pPr>
+      <w:r>
+        <w:rPr>
+          <w:rFonts w:ascii="Times New Roman" w:hAnsi="Times New Roman" w:cs="Times New Roman"/>
+          <w:b/>
+          <w:sz w:val="28"/>
+          <w:szCs w:val="28"/>
+        </w:rPr>
+        <w:t>Метод начала графического пути</w:t>
       </w:r>
     </w:p>
     <w:p>
@@ -10671,27 +10848,49 @@
           <w:szCs w:val="28"/>
           <w:lang w:val="en-US"/>
         </w:rPr>
-        <w:t xml:space="preserve">void fill(optional </w:t>
-      </w:r>
-      <w:proofErr w:type="spellStart"/>
-      <w:r>
-        <w:rPr>
-          <w:rFonts w:ascii="Times New Roman" w:hAnsi="Times New Roman" w:cs="Times New Roman"/>
-          <w:sz w:val="28"/>
-          <w:szCs w:val="28"/>
-          <w:lang w:val="en-US"/>
-        </w:rPr>
-        <w:t>CanvasWindingRule</w:t>
-      </w:r>
-      <w:proofErr w:type="spellEnd"/>
-      <w:r>
-        <w:rPr>
-          <w:rFonts w:ascii="Times New Roman" w:hAnsi="Times New Roman" w:cs="Times New Roman"/>
-          <w:sz w:val="28"/>
-          <w:szCs w:val="28"/>
-          <w:lang w:val="en-US"/>
-        </w:rPr>
-        <w:t xml:space="preserve"> w = "nonzero");</w:t>
+        <w:t xml:space="preserve">void </w:t>
+      </w:r>
+      <w:proofErr w:type="spellStart"/>
+      <w:r>
+        <w:rPr>
+          <w:rFonts w:ascii="Times New Roman" w:hAnsi="Times New Roman" w:cs="Times New Roman"/>
+          <w:sz w:val="28"/>
+          <w:szCs w:val="28"/>
+          <w:lang w:val="en-US"/>
+        </w:rPr>
+        <w:t>beginPath</w:t>
+      </w:r>
+      <w:proofErr w:type="spellEnd"/>
+      <w:r>
+        <w:rPr>
+          <w:rFonts w:ascii="Times New Roman" w:hAnsi="Times New Roman" w:cs="Times New Roman"/>
+          <w:sz w:val="28"/>
+          <w:szCs w:val="28"/>
+          <w:lang w:val="en-US"/>
+        </w:rPr>
+        <w:t>();</w:t>
+      </w:r>
+    </w:p>
+    <w:p>
+      <w:pPr>
+        <w:pStyle w:val="a3"/>
+        <w:rPr>
+          <w:rFonts w:ascii="Times New Roman" w:hAnsi="Times New Roman" w:cs="Times New Roman"/>
+          <w:b/>
+          <w:sz w:val="28"/>
+          <w:szCs w:val="28"/>
+          <w:lang w:val="en-US"/>
+        </w:rPr>
+      </w:pPr>
+      <w:r>
+        <w:rPr>
+          <w:rFonts w:ascii="Times New Roman" w:hAnsi="Times New Roman" w:cs="Times New Roman"/>
+          <w:b/>
+          <w:sz w:val="28"/>
+          <w:szCs w:val="28"/>
+        </w:rPr>
+        <w:lastRenderedPageBreak/>
+        <w:t>Метод закраски пути</w:t>
       </w:r>
     </w:p>
     <w:p>
@@ -10715,7 +10914,27 @@
           <w:szCs w:val="28"/>
           <w:lang w:val="en-US"/>
         </w:rPr>
-        <w:t>void fill(Path path);</w:t>
+        <w:t xml:space="preserve">void fill(optional </w:t>
+      </w:r>
+      <w:proofErr w:type="spellStart"/>
+      <w:r>
+        <w:rPr>
+          <w:rFonts w:ascii="Times New Roman" w:hAnsi="Times New Roman" w:cs="Times New Roman"/>
+          <w:sz w:val="28"/>
+          <w:szCs w:val="28"/>
+          <w:lang w:val="en-US"/>
+        </w:rPr>
+        <w:t>CanvasWindingRule</w:t>
+      </w:r>
+      <w:proofErr w:type="spellEnd"/>
+      <w:r>
+        <w:rPr>
+          <w:rFonts w:ascii="Times New Roman" w:hAnsi="Times New Roman" w:cs="Times New Roman"/>
+          <w:sz w:val="28"/>
+          <w:szCs w:val="28"/>
+          <w:lang w:val="en-US"/>
+        </w:rPr>
+        <w:t xml:space="preserve"> w = "nonzero");</w:t>
       </w:r>
     </w:p>
     <w:p>
@@ -10739,7 +10958,38 @@
           <w:szCs w:val="28"/>
           <w:lang w:val="en-US"/>
         </w:rPr>
-        <w:t>void stroke();</w:t>
+        <w:t>void fill(Path path);</w:t>
+      </w:r>
+    </w:p>
+    <w:p>
+      <w:pPr>
+        <w:pStyle w:val="a3"/>
+        <w:rPr>
+          <w:rFonts w:ascii="Times New Roman" w:hAnsi="Times New Roman" w:cs="Times New Roman"/>
+          <w:sz w:val="28"/>
+          <w:szCs w:val="28"/>
+        </w:rPr>
+      </w:pPr>
+    </w:p>
+    <w:p>
+      <w:pPr>
+        <w:pStyle w:val="a3"/>
+        <w:rPr>
+          <w:rFonts w:ascii="Times New Roman" w:hAnsi="Times New Roman" w:cs="Times New Roman"/>
+          <w:b/>
+          <w:sz w:val="28"/>
+          <w:szCs w:val="28"/>
+          <w:lang w:val="en-US"/>
+        </w:rPr>
+      </w:pPr>
+      <w:r>
+        <w:rPr>
+          <w:rFonts w:ascii="Times New Roman" w:hAnsi="Times New Roman" w:cs="Times New Roman"/>
+          <w:b/>
+          <w:sz w:val="28"/>
+          <w:szCs w:val="28"/>
+        </w:rPr>
+        <w:t>Метод закраски контуров в пути</w:t>
       </w:r>
     </w:p>
     <w:p>
@@ -10763,7 +11013,7 @@
           <w:szCs w:val="28"/>
           <w:lang w:val="en-US"/>
         </w:rPr>
-        <w:t>void stroke(Path path);</w:t>
+        <w:t>void stroke();</w:t>
       </w:r>
     </w:p>
     <w:p>
@@ -10787,27 +11037,45 @@
           <w:szCs w:val="28"/>
           <w:lang w:val="en-US"/>
         </w:rPr>
-        <w:t xml:space="preserve">void </w:t>
-      </w:r>
-      <w:proofErr w:type="spellStart"/>
-      <w:r>
-        <w:rPr>
-          <w:rFonts w:ascii="Times New Roman" w:hAnsi="Times New Roman" w:cs="Times New Roman"/>
-          <w:sz w:val="28"/>
-          <w:szCs w:val="28"/>
-          <w:lang w:val="en-US"/>
-        </w:rPr>
-        <w:t>drawSystemFocusRing</w:t>
-      </w:r>
-      <w:proofErr w:type="spellEnd"/>
-      <w:r>
-        <w:rPr>
-          <w:rFonts w:ascii="Times New Roman" w:hAnsi="Times New Roman" w:cs="Times New Roman"/>
-          <w:sz w:val="28"/>
-          <w:szCs w:val="28"/>
-          <w:lang w:val="en-US"/>
-        </w:rPr>
-        <w:t>(Element element);</w:t>
+        <w:t>void stroke(Path path);</w:t>
+      </w:r>
+    </w:p>
+    <w:p>
+      <w:pPr>
+        <w:rPr>
+          <w:szCs w:val="28"/>
+        </w:rPr>
+      </w:pPr>
+    </w:p>
+    <w:p>
+      <w:pPr>
+        <w:pStyle w:val="a3"/>
+        <w:rPr>
+          <w:rFonts w:ascii="Times New Roman" w:hAnsi="Times New Roman" w:cs="Times New Roman"/>
+          <w:b/>
+          <w:sz w:val="28"/>
+          <w:szCs w:val="28"/>
+        </w:rPr>
+      </w:pPr>
+      <w:proofErr w:type="gramStart"/>
+      <w:r>
+        <w:rPr>
+          <w:rFonts w:ascii="Times New Roman" w:hAnsi="Times New Roman" w:cs="Times New Roman"/>
+          <w:b/>
+          <w:sz w:val="28"/>
+          <w:szCs w:val="28"/>
+        </w:rPr>
+        <w:t>Метод</w:t>
+      </w:r>
+      <w:proofErr w:type="gramEnd"/>
+      <w:r>
+        <w:rPr>
+          <w:rFonts w:ascii="Times New Roman" w:hAnsi="Times New Roman" w:cs="Times New Roman"/>
+          <w:b/>
+          <w:sz w:val="28"/>
+          <w:szCs w:val="28"/>
+        </w:rPr>
+        <w:t xml:space="preserve"> рисующий рамку вокруг переданного элемента</w:t>
       </w:r>
     </w:p>
     <w:p>
@@ -10851,27 +11119,7 @@
           <w:szCs w:val="28"/>
           <w:lang w:val="en-US"/>
         </w:rPr>
-        <w:t xml:space="preserve">(Path path, Element </w:t>
-      </w:r>
-      <w:proofErr w:type="spellStart"/>
-      <w:r>
-        <w:rPr>
-          <w:rFonts w:ascii="Times New Roman" w:hAnsi="Times New Roman" w:cs="Times New Roman"/>
-          <w:sz w:val="28"/>
-          <w:szCs w:val="28"/>
-          <w:lang w:val="en-US"/>
-        </w:rPr>
-        <w:t>element</w:t>
-      </w:r>
-      <w:proofErr w:type="spellEnd"/>
-      <w:r>
-        <w:rPr>
-          <w:rFonts w:ascii="Times New Roman" w:hAnsi="Times New Roman" w:cs="Times New Roman"/>
-          <w:sz w:val="28"/>
-          <w:szCs w:val="28"/>
-          <w:lang w:val="en-US"/>
-        </w:rPr>
-        <w:t>);</w:t>
+        <w:t>(Element element);</w:t>
       </w:r>
     </w:p>
     <w:p>
@@ -10888,45 +11136,96 @@
           <w:lang w:val="en-US"/>
         </w:rPr>
       </w:pPr>
-      <w:proofErr w:type="spellStart"/>
-      <w:r>
-        <w:rPr>
-          <w:rFonts w:ascii="Times New Roman" w:hAnsi="Times New Roman" w:cs="Times New Roman"/>
-          <w:sz w:val="28"/>
-          <w:szCs w:val="28"/>
-          <w:lang w:val="en-US"/>
-        </w:rPr>
-        <w:t>boolean</w:t>
-      </w:r>
-      <w:proofErr w:type="spellEnd"/>
-      <w:r>
-        <w:rPr>
-          <w:rFonts w:ascii="Times New Roman" w:hAnsi="Times New Roman" w:cs="Times New Roman"/>
-          <w:sz w:val="28"/>
-          <w:szCs w:val="28"/>
-          <w:lang w:val="en-US"/>
-        </w:rPr>
-        <w:t xml:space="preserve"> </w:t>
-      </w:r>
-      <w:proofErr w:type="spellStart"/>
-      <w:r>
-        <w:rPr>
-          <w:rFonts w:ascii="Times New Roman" w:hAnsi="Times New Roman" w:cs="Times New Roman"/>
-          <w:sz w:val="28"/>
-          <w:szCs w:val="28"/>
-          <w:lang w:val="en-US"/>
-        </w:rPr>
-        <w:t>drawCustomFocusRing</w:t>
-      </w:r>
-      <w:proofErr w:type="spellEnd"/>
-      <w:r>
-        <w:rPr>
-          <w:rFonts w:ascii="Times New Roman" w:hAnsi="Times New Roman" w:cs="Times New Roman"/>
-          <w:sz w:val="28"/>
-          <w:szCs w:val="28"/>
-          <w:lang w:val="en-US"/>
-        </w:rPr>
-        <w:t>(Element element);</w:t>
+      <w:r>
+        <w:rPr>
+          <w:rFonts w:ascii="Times New Roman" w:hAnsi="Times New Roman" w:cs="Times New Roman"/>
+          <w:sz w:val="28"/>
+          <w:szCs w:val="28"/>
+          <w:lang w:val="en-US"/>
+        </w:rPr>
+        <w:t xml:space="preserve">void </w:t>
+      </w:r>
+      <w:proofErr w:type="spellStart"/>
+      <w:r>
+        <w:rPr>
+          <w:rFonts w:ascii="Times New Roman" w:hAnsi="Times New Roman" w:cs="Times New Roman"/>
+          <w:sz w:val="28"/>
+          <w:szCs w:val="28"/>
+          <w:lang w:val="en-US"/>
+        </w:rPr>
+        <w:t>drawSystemFocusRing</w:t>
+      </w:r>
+      <w:proofErr w:type="spellEnd"/>
+      <w:r>
+        <w:rPr>
+          <w:rFonts w:ascii="Times New Roman" w:hAnsi="Times New Roman" w:cs="Times New Roman"/>
+          <w:sz w:val="28"/>
+          <w:szCs w:val="28"/>
+          <w:lang w:val="en-US"/>
+        </w:rPr>
+        <w:t xml:space="preserve">(Path path, Element </w:t>
+      </w:r>
+      <w:proofErr w:type="spellStart"/>
+      <w:r>
+        <w:rPr>
+          <w:rFonts w:ascii="Times New Roman" w:hAnsi="Times New Roman" w:cs="Times New Roman"/>
+          <w:sz w:val="28"/>
+          <w:szCs w:val="28"/>
+          <w:lang w:val="en-US"/>
+        </w:rPr>
+        <w:t>element</w:t>
+      </w:r>
+      <w:proofErr w:type="spellEnd"/>
+      <w:r>
+        <w:rPr>
+          <w:rFonts w:ascii="Times New Roman" w:hAnsi="Times New Roman" w:cs="Times New Roman"/>
+          <w:sz w:val="28"/>
+          <w:szCs w:val="28"/>
+          <w:lang w:val="en-US"/>
+        </w:rPr>
+        <w:t>);</w:t>
+      </w:r>
+    </w:p>
+    <w:p>
+      <w:pPr>
+        <w:pStyle w:val="a3"/>
+        <w:rPr>
+          <w:rFonts w:ascii="Times New Roman" w:hAnsi="Times New Roman" w:cs="Times New Roman"/>
+          <w:sz w:val="28"/>
+          <w:szCs w:val="28"/>
+          <w:lang w:val="en-US"/>
+        </w:rPr>
+      </w:pPr>
+    </w:p>
+    <w:p>
+      <w:pPr>
+        <w:pStyle w:val="a3"/>
+        <w:rPr>
+          <w:rFonts w:ascii="Times New Roman" w:hAnsi="Times New Roman" w:cs="Times New Roman"/>
+          <w:b/>
+          <w:sz w:val="28"/>
+          <w:szCs w:val="28"/>
+        </w:rPr>
+      </w:pPr>
+      <w:proofErr w:type="gramStart"/>
+      <w:r>
+        <w:rPr>
+          <w:rFonts w:ascii="Times New Roman" w:hAnsi="Times New Roman" w:cs="Times New Roman"/>
+          <w:b/>
+          <w:sz w:val="28"/>
+          <w:szCs w:val="28"/>
+        </w:rPr>
+        <w:t>Метод</w:t>
+      </w:r>
+      <w:proofErr w:type="gramEnd"/>
+      <w:r>
+        <w:rPr>
+          <w:rFonts w:ascii="Times New Roman" w:hAnsi="Times New Roman" w:cs="Times New Roman"/>
+          <w:b/>
+          <w:sz w:val="28"/>
+          <w:szCs w:val="28"/>
+        </w:rPr>
+        <w:t xml:space="preserve"> рисующий рамку вокруг выбранного элемента</w:t>
       </w:r>
     </w:p>
     <w:p>
@@ -10981,27 +11280,7 @@
           <w:szCs w:val="28"/>
           <w:lang w:val="en-US"/>
         </w:rPr>
-        <w:t xml:space="preserve">(Path path, Element </w:t>
-      </w:r>
-      <w:proofErr w:type="spellStart"/>
-      <w:r>
-        <w:rPr>
-          <w:rFonts w:ascii="Times New Roman" w:hAnsi="Times New Roman" w:cs="Times New Roman"/>
-          <w:sz w:val="28"/>
-          <w:szCs w:val="28"/>
-          <w:lang w:val="en-US"/>
-        </w:rPr>
-        <w:t>element</w:t>
-      </w:r>
-      <w:proofErr w:type="spellEnd"/>
-      <w:r>
-        <w:rPr>
-          <w:rFonts w:ascii="Times New Roman" w:hAnsi="Times New Roman" w:cs="Times New Roman"/>
-          <w:sz w:val="28"/>
-          <w:szCs w:val="28"/>
-          <w:lang w:val="en-US"/>
-        </w:rPr>
-        <w:t>);</w:t>
+        <w:t>(Element element);</w:t>
       </w:r>
     </w:p>
     <w:p>
@@ -11018,34 +11297,107 @@
           <w:lang w:val="en-US"/>
         </w:rPr>
       </w:pPr>
-      <w:r>
-        <w:rPr>
-          <w:rFonts w:ascii="Times New Roman" w:hAnsi="Times New Roman" w:cs="Times New Roman"/>
-          <w:sz w:val="28"/>
-          <w:szCs w:val="28"/>
-          <w:lang w:val="en-US"/>
-        </w:rPr>
-        <w:t xml:space="preserve">void </w:t>
-      </w:r>
-      <w:proofErr w:type="spellStart"/>
-      <w:r>
-        <w:rPr>
-          <w:rFonts w:ascii="Times New Roman" w:hAnsi="Times New Roman" w:cs="Times New Roman"/>
-          <w:sz w:val="28"/>
-          <w:szCs w:val="28"/>
-          <w:lang w:val="en-US"/>
-        </w:rPr>
-        <w:t>scrollPathIntoView</w:t>
-      </w:r>
-      <w:proofErr w:type="spellEnd"/>
-      <w:r>
-        <w:rPr>
-          <w:rFonts w:ascii="Times New Roman" w:hAnsi="Times New Roman" w:cs="Times New Roman"/>
-          <w:sz w:val="28"/>
-          <w:szCs w:val="28"/>
-          <w:lang w:val="en-US"/>
-        </w:rPr>
-        <w:t>();</w:t>
+      <w:proofErr w:type="spellStart"/>
+      <w:r>
+        <w:rPr>
+          <w:rFonts w:ascii="Times New Roman" w:hAnsi="Times New Roman" w:cs="Times New Roman"/>
+          <w:sz w:val="28"/>
+          <w:szCs w:val="28"/>
+          <w:lang w:val="en-US"/>
+        </w:rPr>
+        <w:t>boolean</w:t>
+      </w:r>
+      <w:proofErr w:type="spellEnd"/>
+      <w:r>
+        <w:rPr>
+          <w:rFonts w:ascii="Times New Roman" w:hAnsi="Times New Roman" w:cs="Times New Roman"/>
+          <w:sz w:val="28"/>
+          <w:szCs w:val="28"/>
+          <w:lang w:val="en-US"/>
+        </w:rPr>
+        <w:t xml:space="preserve"> </w:t>
+      </w:r>
+      <w:proofErr w:type="spellStart"/>
+      <w:r>
+        <w:rPr>
+          <w:rFonts w:ascii="Times New Roman" w:hAnsi="Times New Roman" w:cs="Times New Roman"/>
+          <w:sz w:val="28"/>
+          <w:szCs w:val="28"/>
+          <w:lang w:val="en-US"/>
+        </w:rPr>
+        <w:t>drawCustomFocusRing</w:t>
+      </w:r>
+      <w:proofErr w:type="spellEnd"/>
+      <w:r>
+        <w:rPr>
+          <w:rFonts w:ascii="Times New Roman" w:hAnsi="Times New Roman" w:cs="Times New Roman"/>
+          <w:sz w:val="28"/>
+          <w:szCs w:val="28"/>
+          <w:lang w:val="en-US"/>
+        </w:rPr>
+        <w:t xml:space="preserve">(Path path, Element </w:t>
+      </w:r>
+      <w:proofErr w:type="spellStart"/>
+      <w:r>
+        <w:rPr>
+          <w:rFonts w:ascii="Times New Roman" w:hAnsi="Times New Roman" w:cs="Times New Roman"/>
+          <w:sz w:val="28"/>
+          <w:szCs w:val="28"/>
+          <w:lang w:val="en-US"/>
+        </w:rPr>
+        <w:t>element</w:t>
+      </w:r>
+      <w:proofErr w:type="spellEnd"/>
+      <w:r>
+        <w:rPr>
+          <w:rFonts w:ascii="Times New Roman" w:hAnsi="Times New Roman" w:cs="Times New Roman"/>
+          <w:sz w:val="28"/>
+          <w:szCs w:val="28"/>
+          <w:lang w:val="en-US"/>
+        </w:rPr>
+        <w:t>);</w:t>
+      </w:r>
+    </w:p>
+    <w:p>
+      <w:pPr>
+        <w:pStyle w:val="a3"/>
+        <w:rPr>
+          <w:rFonts w:ascii="Times New Roman" w:hAnsi="Times New Roman" w:cs="Times New Roman"/>
+          <w:b/>
+          <w:sz w:val="28"/>
+          <w:szCs w:val="28"/>
+        </w:rPr>
+      </w:pPr>
+    </w:p>
+    <w:p>
+      <w:pPr>
+        <w:pStyle w:val="a3"/>
+        <w:rPr>
+          <w:rFonts w:ascii="Times New Roman" w:hAnsi="Times New Roman" w:cs="Times New Roman"/>
+          <w:b/>
+          <w:sz w:val="28"/>
+          <w:szCs w:val="28"/>
+        </w:rPr>
+      </w:pPr>
+      <w:proofErr w:type="gramStart"/>
+      <w:r>
+        <w:rPr>
+          <w:rFonts w:ascii="Times New Roman" w:hAnsi="Times New Roman" w:cs="Times New Roman"/>
+          <w:b/>
+          <w:sz w:val="28"/>
+          <w:szCs w:val="28"/>
+        </w:rPr>
+        <w:t>Метод</w:t>
+      </w:r>
+      <w:proofErr w:type="gramEnd"/>
+      <w:r>
+        <w:rPr>
+          <w:rFonts w:ascii="Times New Roman" w:hAnsi="Times New Roman" w:cs="Times New Roman"/>
+          <w:b/>
+          <w:sz w:val="28"/>
+          <w:szCs w:val="28"/>
+        </w:rPr>
+        <w:t xml:space="preserve"> обрезающий вывод пути по контору</w:t>
       </w:r>
     </w:p>
     <w:p>
@@ -11069,27 +11421,27 @@
           <w:szCs w:val="28"/>
           <w:lang w:val="en-US"/>
         </w:rPr>
-        <w:t xml:space="preserve">void </w:t>
-      </w:r>
-      <w:proofErr w:type="spellStart"/>
-      <w:r>
-        <w:rPr>
-          <w:rFonts w:ascii="Times New Roman" w:hAnsi="Times New Roman" w:cs="Times New Roman"/>
-          <w:sz w:val="28"/>
-          <w:szCs w:val="28"/>
-          <w:lang w:val="en-US"/>
-        </w:rPr>
-        <w:t>scrollPathIntoView</w:t>
-      </w:r>
-      <w:proofErr w:type="spellEnd"/>
-      <w:r>
-        <w:rPr>
-          <w:rFonts w:ascii="Times New Roman" w:hAnsi="Times New Roman" w:cs="Times New Roman"/>
-          <w:sz w:val="28"/>
-          <w:szCs w:val="28"/>
-          <w:lang w:val="en-US"/>
-        </w:rPr>
-        <w:t>(Path path);</w:t>
+        <w:t xml:space="preserve">void clip(optional </w:t>
+      </w:r>
+      <w:proofErr w:type="spellStart"/>
+      <w:r>
+        <w:rPr>
+          <w:rFonts w:ascii="Times New Roman" w:hAnsi="Times New Roman" w:cs="Times New Roman"/>
+          <w:sz w:val="28"/>
+          <w:szCs w:val="28"/>
+          <w:lang w:val="en-US"/>
+        </w:rPr>
+        <w:t>CanvasWindingRule</w:t>
+      </w:r>
+      <w:proofErr w:type="spellEnd"/>
+      <w:r>
+        <w:rPr>
+          <w:rFonts w:ascii="Times New Roman" w:hAnsi="Times New Roman" w:cs="Times New Roman"/>
+          <w:sz w:val="28"/>
+          <w:szCs w:val="28"/>
+          <w:lang w:val="en-US"/>
+        </w:rPr>
+        <w:t xml:space="preserve"> w = "nonzero");</w:t>
       </w:r>
     </w:p>
     <w:p>
@@ -11113,27 +11465,38 @@
           <w:szCs w:val="28"/>
           <w:lang w:val="en-US"/>
         </w:rPr>
-        <w:t xml:space="preserve">void clip(optional </w:t>
-      </w:r>
-      <w:proofErr w:type="spellStart"/>
-      <w:r>
-        <w:rPr>
-          <w:rFonts w:ascii="Times New Roman" w:hAnsi="Times New Roman" w:cs="Times New Roman"/>
-          <w:sz w:val="28"/>
-          <w:szCs w:val="28"/>
-          <w:lang w:val="en-US"/>
-        </w:rPr>
-        <w:t>CanvasWindingRule</w:t>
-      </w:r>
-      <w:proofErr w:type="spellEnd"/>
-      <w:r>
-        <w:rPr>
-          <w:rFonts w:ascii="Times New Roman" w:hAnsi="Times New Roman" w:cs="Times New Roman"/>
-          <w:sz w:val="28"/>
-          <w:szCs w:val="28"/>
-          <w:lang w:val="en-US"/>
-        </w:rPr>
-        <w:t xml:space="preserve"> w = "nonzero");</w:t>
+        <w:t>void clip(Path path);</w:t>
+      </w:r>
+    </w:p>
+    <w:p>
+      <w:pPr>
+        <w:pStyle w:val="a3"/>
+        <w:rPr>
+          <w:rFonts w:ascii="Times New Roman" w:hAnsi="Times New Roman" w:cs="Times New Roman"/>
+          <w:sz w:val="28"/>
+          <w:szCs w:val="28"/>
+          <w:lang w:val="en-US"/>
+        </w:rPr>
+      </w:pPr>
+    </w:p>
+    <w:p>
+      <w:pPr>
+        <w:pStyle w:val="a3"/>
+        <w:rPr>
+          <w:rFonts w:ascii="Times New Roman" w:hAnsi="Times New Roman" w:cs="Times New Roman"/>
+          <w:b/>
+          <w:sz w:val="28"/>
+          <w:szCs w:val="28"/>
+        </w:rPr>
+      </w:pPr>
+      <w:r>
+        <w:rPr>
+          <w:rFonts w:ascii="Times New Roman" w:hAnsi="Times New Roman" w:cs="Times New Roman"/>
+          <w:b/>
+          <w:sz w:val="28"/>
+          <w:szCs w:val="28"/>
+        </w:rPr>
+        <w:t>Метод проверки принадлежности точки пути</w:t>
       </w:r>
     </w:p>
     <w:p>
@@ -11150,14 +11513,65 @@
           <w:lang w:val="en-US"/>
         </w:rPr>
       </w:pPr>
-      <w:r>
-        <w:rPr>
-          <w:rFonts w:ascii="Times New Roman" w:hAnsi="Times New Roman" w:cs="Times New Roman"/>
-          <w:sz w:val="28"/>
-          <w:szCs w:val="28"/>
-          <w:lang w:val="en-US"/>
-        </w:rPr>
-        <w:t>void clip(Path path);</w:t>
+      <w:proofErr w:type="spellStart"/>
+      <w:r>
+        <w:rPr>
+          <w:rFonts w:ascii="Times New Roman" w:hAnsi="Times New Roman" w:cs="Times New Roman"/>
+          <w:sz w:val="28"/>
+          <w:szCs w:val="28"/>
+          <w:lang w:val="en-US"/>
+        </w:rPr>
+        <w:t>boolean</w:t>
+      </w:r>
+      <w:proofErr w:type="spellEnd"/>
+      <w:r>
+        <w:rPr>
+          <w:rFonts w:ascii="Times New Roman" w:hAnsi="Times New Roman" w:cs="Times New Roman"/>
+          <w:sz w:val="28"/>
+          <w:szCs w:val="28"/>
+          <w:lang w:val="en-US"/>
+        </w:rPr>
+        <w:t xml:space="preserve"> </w:t>
+      </w:r>
+      <w:proofErr w:type="spellStart"/>
+      <w:r>
+        <w:rPr>
+          <w:rFonts w:ascii="Times New Roman" w:hAnsi="Times New Roman" w:cs="Times New Roman"/>
+          <w:sz w:val="28"/>
+          <w:szCs w:val="28"/>
+          <w:lang w:val="en-US"/>
+        </w:rPr>
+        <w:t>isPointInPath</w:t>
+      </w:r>
+      <w:proofErr w:type="spellEnd"/>
+      <w:r>
+        <w:rPr>
+          <w:rFonts w:ascii="Times New Roman" w:hAnsi="Times New Roman" w:cs="Times New Roman"/>
+          <w:sz w:val="28"/>
+          <w:szCs w:val="28"/>
+          <w:lang w:val="en-US"/>
+        </w:rPr>
+        <w:t xml:space="preserve">( double x,  double y, optional </w:t>
+      </w:r>
+      <w:proofErr w:type="spellStart"/>
+      <w:r>
+        <w:rPr>
+          <w:rFonts w:ascii="Times New Roman" w:hAnsi="Times New Roman" w:cs="Times New Roman"/>
+          <w:sz w:val="28"/>
+          <w:szCs w:val="28"/>
+          <w:lang w:val="en-US"/>
+        </w:rPr>
+        <w:t>CanvasWindingRule</w:t>
+      </w:r>
+      <w:proofErr w:type="spellEnd"/>
+      <w:r>
+        <w:rPr>
+          <w:rFonts w:ascii="Times New Roman" w:hAnsi="Times New Roman" w:cs="Times New Roman"/>
+          <w:sz w:val="28"/>
+          <w:szCs w:val="28"/>
+          <w:lang w:val="en-US"/>
+        </w:rPr>
+        <w:t xml:space="preserve"> w = "nonzero");</w:t>
       </w:r>
     </w:p>
     <w:p>
@@ -11182,7 +11596,6 @@
           <w:szCs w:val="28"/>
           <w:lang w:val="en-US"/>
         </w:rPr>
-        <w:lastRenderedPageBreak/>
         <w:t>boolean</w:t>
       </w:r>
       <w:proofErr w:type="spellEnd"/>
@@ -11213,28 +11626,88 @@
           <w:szCs w:val="28"/>
           <w:lang w:val="en-US"/>
         </w:rPr>
-        <w:t xml:space="preserve">( double x,  double y, optional </w:t>
-      </w:r>
-      <w:proofErr w:type="spellStart"/>
-      <w:r>
-        <w:rPr>
-          <w:rFonts w:ascii="Times New Roman" w:hAnsi="Times New Roman" w:cs="Times New Roman"/>
-          <w:sz w:val="28"/>
-          <w:szCs w:val="28"/>
-          <w:lang w:val="en-US"/>
-        </w:rPr>
-        <w:t>CanvasWindingRule</w:t>
-      </w:r>
-      <w:proofErr w:type="spellEnd"/>
-      <w:r>
-        <w:rPr>
-          <w:rFonts w:ascii="Times New Roman" w:hAnsi="Times New Roman" w:cs="Times New Roman"/>
-          <w:sz w:val="28"/>
-          <w:szCs w:val="28"/>
-          <w:lang w:val="en-US"/>
-        </w:rPr>
-        <w:t xml:space="preserve"> w = "nonzero");</w:t>
-      </w:r>
+        <w:t>(Path path,  double x,  double y);</w:t>
+      </w:r>
+    </w:p>
+    <w:p>
+      <w:pPr>
+        <w:pStyle w:val="a3"/>
+        <w:rPr>
+          <w:rFonts w:ascii="Times New Roman" w:hAnsi="Times New Roman" w:cs="Times New Roman"/>
+          <w:b/>
+          <w:sz w:val="28"/>
+          <w:szCs w:val="28"/>
+        </w:rPr>
+      </w:pPr>
+    </w:p>
+    <w:p>
+      <w:pPr>
+        <w:pStyle w:val="a3"/>
+        <w:rPr>
+          <w:rFonts w:ascii="Times New Roman" w:hAnsi="Times New Roman" w:cs="Times New Roman"/>
+          <w:b/>
+          <w:sz w:val="28"/>
+          <w:szCs w:val="28"/>
+        </w:rPr>
+      </w:pPr>
+      <w:r>
+        <w:rPr>
+          <w:rFonts w:ascii="Times New Roman" w:hAnsi="Times New Roman" w:cs="Times New Roman"/>
+          <w:b/>
+          <w:sz w:val="28"/>
+          <w:szCs w:val="28"/>
+        </w:rPr>
+        <w:t>Метод</w:t>
+      </w:r>
+      <w:r>
+        <w:rPr>
+          <w:rFonts w:ascii="Times New Roman" w:hAnsi="Times New Roman" w:cs="Times New Roman"/>
+          <w:b/>
+          <w:sz w:val="28"/>
+          <w:szCs w:val="28"/>
+        </w:rPr>
+        <w:t>ы</w:t>
+      </w:r>
+      <w:r>
+        <w:rPr>
+          <w:rFonts w:ascii="Times New Roman" w:hAnsi="Times New Roman" w:cs="Times New Roman"/>
+          <w:b/>
+          <w:sz w:val="28"/>
+          <w:szCs w:val="28"/>
+        </w:rPr>
+        <w:t xml:space="preserve"> выводящий текст </w:t>
+      </w:r>
+      <w:proofErr w:type="gramStart"/>
+      <w:r>
+        <w:rPr>
+          <w:rFonts w:ascii="Times New Roman" w:hAnsi="Times New Roman" w:cs="Times New Roman"/>
+          <w:b/>
+          <w:sz w:val="28"/>
+          <w:szCs w:val="28"/>
+        </w:rPr>
+        <w:t>с</w:t>
+      </w:r>
+      <w:proofErr w:type="gramEnd"/>
+      <w:r>
+        <w:rPr>
+          <w:rFonts w:ascii="Times New Roman" w:hAnsi="Times New Roman" w:cs="Times New Roman"/>
+          <w:b/>
+          <w:sz w:val="28"/>
+          <w:szCs w:val="28"/>
+        </w:rPr>
+        <w:t xml:space="preserve"> заданными </w:t>
+      </w:r>
+      <w:proofErr w:type="spellStart"/>
+      <w:r>
+        <w:rPr>
+          <w:rFonts w:ascii="Times New Roman" w:hAnsi="Times New Roman" w:cs="Times New Roman"/>
+          <w:b/>
+          <w:sz w:val="28"/>
+          <w:szCs w:val="28"/>
+        </w:rPr>
+        <w:t>парамтетрами</w:t>
+      </w:r>
+      <w:proofErr w:type="spellEnd"/>
     </w:p>
     <w:p>
       <w:pPr>
@@ -11250,45 +11723,74 @@
           <w:lang w:val="en-US"/>
         </w:rPr>
       </w:pPr>
-      <w:proofErr w:type="spellStart"/>
-      <w:r>
-        <w:rPr>
-          <w:rFonts w:ascii="Times New Roman" w:hAnsi="Times New Roman" w:cs="Times New Roman"/>
-          <w:sz w:val="28"/>
-          <w:szCs w:val="28"/>
-          <w:lang w:val="en-US"/>
-        </w:rPr>
-        <w:t>boolean</w:t>
-      </w:r>
-      <w:proofErr w:type="spellEnd"/>
-      <w:r>
-        <w:rPr>
-          <w:rFonts w:ascii="Times New Roman" w:hAnsi="Times New Roman" w:cs="Times New Roman"/>
-          <w:sz w:val="28"/>
-          <w:szCs w:val="28"/>
-          <w:lang w:val="en-US"/>
-        </w:rPr>
-        <w:t xml:space="preserve"> </w:t>
-      </w:r>
-      <w:proofErr w:type="spellStart"/>
-      <w:r>
-        <w:rPr>
-          <w:rFonts w:ascii="Times New Roman" w:hAnsi="Times New Roman" w:cs="Times New Roman"/>
-          <w:sz w:val="28"/>
-          <w:szCs w:val="28"/>
-          <w:lang w:val="en-US"/>
-        </w:rPr>
-        <w:t>isPointInPath</w:t>
-      </w:r>
-      <w:proofErr w:type="spellEnd"/>
-      <w:r>
-        <w:rPr>
-          <w:rFonts w:ascii="Times New Roman" w:hAnsi="Times New Roman" w:cs="Times New Roman"/>
-          <w:sz w:val="28"/>
-          <w:szCs w:val="28"/>
-          <w:lang w:val="en-US"/>
-        </w:rPr>
-        <w:t>(Path path,  double x,  double y);</w:t>
+      <w:r>
+        <w:rPr>
+          <w:rFonts w:ascii="Times New Roman" w:hAnsi="Times New Roman" w:cs="Times New Roman"/>
+          <w:sz w:val="28"/>
+          <w:szCs w:val="28"/>
+          <w:lang w:val="en-US"/>
+        </w:rPr>
+        <w:t xml:space="preserve">void </w:t>
+      </w:r>
+      <w:proofErr w:type="spellStart"/>
+      <w:r>
+        <w:rPr>
+          <w:rFonts w:ascii="Times New Roman" w:hAnsi="Times New Roman" w:cs="Times New Roman"/>
+          <w:sz w:val="28"/>
+          <w:szCs w:val="28"/>
+          <w:lang w:val="en-US"/>
+        </w:rPr>
+        <w:t>fillText</w:t>
+      </w:r>
+      <w:proofErr w:type="spellEnd"/>
+      <w:r>
+        <w:rPr>
+          <w:rFonts w:ascii="Times New Roman" w:hAnsi="Times New Roman" w:cs="Times New Roman"/>
+          <w:sz w:val="28"/>
+          <w:szCs w:val="28"/>
+          <w:lang w:val="en-US"/>
+        </w:rPr>
+        <w:t>(</w:t>
+      </w:r>
+      <w:proofErr w:type="spellStart"/>
+      <w:r>
+        <w:rPr>
+          <w:rFonts w:ascii="Times New Roman" w:hAnsi="Times New Roman" w:cs="Times New Roman"/>
+          <w:sz w:val="28"/>
+          <w:szCs w:val="28"/>
+          <w:lang w:val="en-US"/>
+        </w:rPr>
+        <w:t>DOMString</w:t>
+      </w:r>
+      <w:proofErr w:type="spellEnd"/>
+      <w:r>
+        <w:rPr>
+          <w:rFonts w:ascii="Times New Roman" w:hAnsi="Times New Roman" w:cs="Times New Roman"/>
+          <w:sz w:val="28"/>
+          <w:szCs w:val="28"/>
+          <w:lang w:val="en-US"/>
+        </w:rPr>
+        <w:t xml:space="preserve"> text,  double x,  double y, optional  double </w:t>
+      </w:r>
+      <w:proofErr w:type="spellStart"/>
+      <w:r>
+        <w:rPr>
+          <w:rFonts w:ascii="Times New Roman" w:hAnsi="Times New Roman" w:cs="Times New Roman"/>
+          <w:sz w:val="28"/>
+          <w:szCs w:val="28"/>
+          <w:lang w:val="en-US"/>
+        </w:rPr>
+        <w:t>maxWidth</w:t>
+      </w:r>
+      <w:proofErr w:type="spellEnd"/>
+      <w:r>
+        <w:rPr>
+          <w:rFonts w:ascii="Times New Roman" w:hAnsi="Times New Roman" w:cs="Times New Roman"/>
+          <w:sz w:val="28"/>
+          <w:szCs w:val="28"/>
+          <w:lang w:val="en-US"/>
+        </w:rPr>
+        <w:t>);</w:t>
       </w:r>
     </w:p>
     <w:p>
@@ -11322,7 +11824,7 @@
           <w:szCs w:val="28"/>
           <w:lang w:val="en-US"/>
         </w:rPr>
-        <w:t>fillText</w:t>
+        <w:t>strokeText</w:t>
       </w:r>
       <w:proofErr w:type="spellEnd"/>
       <w:r>
@@ -11373,6 +11875,57 @@
           <w:lang w:val="en-US"/>
         </w:rPr>
         <w:t>);</w:t>
+      </w:r>
+    </w:p>
+    <w:p>
+      <w:pPr>
+        <w:pStyle w:val="a3"/>
+        <w:rPr>
+          <w:rFonts w:ascii="Times New Roman" w:hAnsi="Times New Roman" w:cs="Times New Roman"/>
+          <w:sz w:val="28"/>
+          <w:szCs w:val="28"/>
+        </w:rPr>
+      </w:pPr>
+    </w:p>
+    <w:p>
+      <w:pPr>
+        <w:pStyle w:val="a3"/>
+        <w:rPr>
+          <w:rFonts w:ascii="Times New Roman" w:hAnsi="Times New Roman" w:cs="Times New Roman"/>
+          <w:b/>
+          <w:sz w:val="28"/>
+          <w:szCs w:val="28"/>
+          <w:lang w:val="en-US"/>
+        </w:rPr>
+      </w:pPr>
+      <w:r>
+        <w:rPr>
+          <w:rFonts w:ascii="Times New Roman" w:hAnsi="Times New Roman" w:cs="Times New Roman"/>
+          <w:b/>
+          <w:sz w:val="28"/>
+          <w:szCs w:val="28"/>
+        </w:rPr>
+        <w:t xml:space="preserve">Метод прорисовки </w:t>
+      </w:r>
+      <w:proofErr w:type="gramStart"/>
+      <w:r>
+        <w:rPr>
+          <w:rFonts w:ascii="Times New Roman" w:hAnsi="Times New Roman" w:cs="Times New Roman"/>
+          <w:b/>
+          <w:sz w:val="28"/>
+          <w:szCs w:val="28"/>
+        </w:rPr>
+        <w:t>изображении</w:t>
+      </w:r>
+      <w:proofErr w:type="gramEnd"/>
+      <w:r>
+        <w:rPr>
+          <w:rFonts w:ascii="Times New Roman" w:hAnsi="Times New Roman" w:cs="Times New Roman"/>
+          <w:b/>
+          <w:sz w:val="28"/>
+          <w:szCs w:val="28"/>
+        </w:rPr>
+        <w:t xml:space="preserve"> </w:t>
       </w:r>
     </w:p>
     <w:p>
@@ -11406,47 +11959,107 @@
           <w:szCs w:val="28"/>
           <w:lang w:val="en-US"/>
         </w:rPr>
-        <w:t>strokeText</w:t>
-      </w:r>
-      <w:proofErr w:type="spellEnd"/>
-      <w:r>
-        <w:rPr>
-          <w:rFonts w:ascii="Times New Roman" w:hAnsi="Times New Roman" w:cs="Times New Roman"/>
-          <w:sz w:val="28"/>
-          <w:szCs w:val="28"/>
-          <w:lang w:val="en-US"/>
-        </w:rPr>
-        <w:t>(</w:t>
-      </w:r>
-      <w:proofErr w:type="spellStart"/>
-      <w:r>
-        <w:rPr>
-          <w:rFonts w:ascii="Times New Roman" w:hAnsi="Times New Roman" w:cs="Times New Roman"/>
-          <w:sz w:val="28"/>
-          <w:szCs w:val="28"/>
-          <w:lang w:val="en-US"/>
-        </w:rPr>
-        <w:t>DOMString</w:t>
-      </w:r>
-      <w:proofErr w:type="spellEnd"/>
-      <w:r>
-        <w:rPr>
-          <w:rFonts w:ascii="Times New Roman" w:hAnsi="Times New Roman" w:cs="Times New Roman"/>
-          <w:sz w:val="28"/>
-          <w:szCs w:val="28"/>
-          <w:lang w:val="en-US"/>
-        </w:rPr>
-        <w:t xml:space="preserve"> text,  double x,  double y, optional  double </w:t>
-      </w:r>
-      <w:proofErr w:type="spellStart"/>
-      <w:r>
-        <w:rPr>
-          <w:rFonts w:ascii="Times New Roman" w:hAnsi="Times New Roman" w:cs="Times New Roman"/>
-          <w:sz w:val="28"/>
-          <w:szCs w:val="28"/>
-          <w:lang w:val="en-US"/>
-        </w:rPr>
-        <w:t>maxWidth</w:t>
+        <w:t>drawImage</w:t>
+      </w:r>
+      <w:proofErr w:type="spellEnd"/>
+      <w:r>
+        <w:rPr>
+          <w:rFonts w:ascii="Times New Roman" w:hAnsi="Times New Roman" w:cs="Times New Roman"/>
+          <w:sz w:val="28"/>
+          <w:szCs w:val="28"/>
+          <w:lang w:val="en-US"/>
+        </w:rPr>
+        <w:t>((</w:t>
+      </w:r>
+      <w:proofErr w:type="spellStart"/>
+      <w:r>
+        <w:rPr>
+          <w:rFonts w:ascii="Times New Roman" w:hAnsi="Times New Roman" w:cs="Times New Roman"/>
+          <w:sz w:val="28"/>
+          <w:szCs w:val="28"/>
+          <w:lang w:val="en-US"/>
+        </w:rPr>
+        <w:t>HTMLImageElement</w:t>
+      </w:r>
+      <w:proofErr w:type="spellEnd"/>
+      <w:r>
+        <w:rPr>
+          <w:rFonts w:ascii="Times New Roman" w:hAnsi="Times New Roman" w:cs="Times New Roman"/>
+          <w:sz w:val="28"/>
+          <w:szCs w:val="28"/>
+          <w:lang w:val="en-US"/>
+        </w:rPr>
+        <w:t xml:space="preserve"> or </w:t>
+      </w:r>
+      <w:proofErr w:type="spellStart"/>
+      <w:r>
+        <w:rPr>
+          <w:rFonts w:ascii="Times New Roman" w:hAnsi="Times New Roman" w:cs="Times New Roman"/>
+          <w:sz w:val="28"/>
+          <w:szCs w:val="28"/>
+          <w:lang w:val="en-US"/>
+        </w:rPr>
+        <w:t>HTMLCanvasElement</w:t>
+      </w:r>
+      <w:proofErr w:type="spellEnd"/>
+      <w:r>
+        <w:rPr>
+          <w:rFonts w:ascii="Times New Roman" w:hAnsi="Times New Roman" w:cs="Times New Roman"/>
+          <w:sz w:val="28"/>
+          <w:szCs w:val="28"/>
+          <w:lang w:val="en-US"/>
+        </w:rPr>
+        <w:t xml:space="preserve"> or </w:t>
+      </w:r>
+      <w:proofErr w:type="spellStart"/>
+      <w:r>
+        <w:rPr>
+          <w:rFonts w:ascii="Times New Roman" w:hAnsi="Times New Roman" w:cs="Times New Roman"/>
+          <w:sz w:val="28"/>
+          <w:szCs w:val="28"/>
+          <w:lang w:val="en-US"/>
+        </w:rPr>
+        <w:t>HTMLVideoElement</w:t>
+      </w:r>
+      <w:proofErr w:type="spellEnd"/>
+      <w:r>
+        <w:rPr>
+          <w:rFonts w:ascii="Times New Roman" w:hAnsi="Times New Roman" w:cs="Times New Roman"/>
+          <w:sz w:val="28"/>
+          <w:szCs w:val="28"/>
+          <w:lang w:val="en-US"/>
+        </w:rPr>
+        <w:t xml:space="preserve">) image,  double </w:t>
+      </w:r>
+      <w:proofErr w:type="spellStart"/>
+      <w:r>
+        <w:rPr>
+          <w:rFonts w:ascii="Times New Roman" w:hAnsi="Times New Roman" w:cs="Times New Roman"/>
+          <w:sz w:val="28"/>
+          <w:szCs w:val="28"/>
+          <w:lang w:val="en-US"/>
+        </w:rPr>
+        <w:t>dx</w:t>
+      </w:r>
+      <w:proofErr w:type="spellEnd"/>
+      <w:r>
+        <w:rPr>
+          <w:rFonts w:ascii="Times New Roman" w:hAnsi="Times New Roman" w:cs="Times New Roman"/>
+          <w:sz w:val="28"/>
+          <w:szCs w:val="28"/>
+          <w:lang w:val="en-US"/>
+        </w:rPr>
+        <w:t xml:space="preserve">,  double </w:t>
+      </w:r>
+      <w:proofErr w:type="spellStart"/>
+      <w:r>
+        <w:rPr>
+          <w:rFonts w:ascii="Times New Roman" w:hAnsi="Times New Roman" w:cs="Times New Roman"/>
+          <w:sz w:val="28"/>
+          <w:szCs w:val="28"/>
+          <w:lang w:val="en-US"/>
+        </w:rPr>
+        <w:t>dy</w:t>
       </w:r>
       <w:proofErr w:type="spellEnd"/>
       <w:r>
@@ -11473,65 +12086,154 @@
           <w:lang w:val="en-US"/>
         </w:rPr>
       </w:pPr>
-      <w:proofErr w:type="spellStart"/>
-      <w:r>
-        <w:rPr>
-          <w:rFonts w:ascii="Times New Roman" w:hAnsi="Times New Roman" w:cs="Times New Roman"/>
-          <w:sz w:val="28"/>
-          <w:szCs w:val="28"/>
-          <w:lang w:val="en-US"/>
-        </w:rPr>
-        <w:t>TextMetrics</w:t>
-      </w:r>
-      <w:proofErr w:type="spellEnd"/>
-      <w:r>
-        <w:rPr>
-          <w:rFonts w:ascii="Times New Roman" w:hAnsi="Times New Roman" w:cs="Times New Roman"/>
-          <w:sz w:val="28"/>
-          <w:szCs w:val="28"/>
-          <w:lang w:val="en-US"/>
-        </w:rPr>
-        <w:t xml:space="preserve"> </w:t>
-      </w:r>
-      <w:proofErr w:type="spellStart"/>
-      <w:r>
-        <w:rPr>
-          <w:rFonts w:ascii="Times New Roman" w:hAnsi="Times New Roman" w:cs="Times New Roman"/>
-          <w:sz w:val="28"/>
-          <w:szCs w:val="28"/>
-          <w:lang w:val="en-US"/>
-        </w:rPr>
-        <w:t>measureText</w:t>
-      </w:r>
-      <w:proofErr w:type="spellEnd"/>
-      <w:r>
-        <w:rPr>
-          <w:rFonts w:ascii="Times New Roman" w:hAnsi="Times New Roman" w:cs="Times New Roman"/>
-          <w:sz w:val="28"/>
-          <w:szCs w:val="28"/>
-          <w:lang w:val="en-US"/>
-        </w:rPr>
-        <w:t>(</w:t>
-      </w:r>
-      <w:proofErr w:type="spellStart"/>
-      <w:r>
-        <w:rPr>
-          <w:rFonts w:ascii="Times New Roman" w:hAnsi="Times New Roman" w:cs="Times New Roman"/>
-          <w:sz w:val="28"/>
-          <w:szCs w:val="28"/>
-          <w:lang w:val="en-US"/>
-        </w:rPr>
-        <w:t>DOMString</w:t>
-      </w:r>
-      <w:proofErr w:type="spellEnd"/>
-      <w:r>
-        <w:rPr>
-          <w:rFonts w:ascii="Times New Roman" w:hAnsi="Times New Roman" w:cs="Times New Roman"/>
-          <w:sz w:val="28"/>
-          <w:szCs w:val="28"/>
-          <w:lang w:val="en-US"/>
-        </w:rPr>
-        <w:t xml:space="preserve"> text);</w:t>
+      <w:r>
+        <w:rPr>
+          <w:rFonts w:ascii="Times New Roman" w:hAnsi="Times New Roman" w:cs="Times New Roman"/>
+          <w:sz w:val="28"/>
+          <w:szCs w:val="28"/>
+          <w:lang w:val="en-US"/>
+        </w:rPr>
+        <w:t xml:space="preserve">void </w:t>
+      </w:r>
+      <w:proofErr w:type="spellStart"/>
+      <w:r>
+        <w:rPr>
+          <w:rFonts w:ascii="Times New Roman" w:hAnsi="Times New Roman" w:cs="Times New Roman"/>
+          <w:sz w:val="28"/>
+          <w:szCs w:val="28"/>
+          <w:lang w:val="en-US"/>
+        </w:rPr>
+        <w:t>drawImage</w:t>
+      </w:r>
+      <w:proofErr w:type="spellEnd"/>
+      <w:r>
+        <w:rPr>
+          <w:rFonts w:ascii="Times New Roman" w:hAnsi="Times New Roman" w:cs="Times New Roman"/>
+          <w:sz w:val="28"/>
+          <w:szCs w:val="28"/>
+          <w:lang w:val="en-US"/>
+        </w:rPr>
+        <w:t>((</w:t>
+      </w:r>
+      <w:proofErr w:type="spellStart"/>
+      <w:r>
+        <w:rPr>
+          <w:rFonts w:ascii="Times New Roman" w:hAnsi="Times New Roman" w:cs="Times New Roman"/>
+          <w:sz w:val="28"/>
+          <w:szCs w:val="28"/>
+          <w:lang w:val="en-US"/>
+        </w:rPr>
+        <w:t>HTMLImageElement</w:t>
+      </w:r>
+      <w:proofErr w:type="spellEnd"/>
+      <w:r>
+        <w:rPr>
+          <w:rFonts w:ascii="Times New Roman" w:hAnsi="Times New Roman" w:cs="Times New Roman"/>
+          <w:sz w:val="28"/>
+          <w:szCs w:val="28"/>
+          <w:lang w:val="en-US"/>
+        </w:rPr>
+        <w:t xml:space="preserve"> or </w:t>
+      </w:r>
+      <w:proofErr w:type="spellStart"/>
+      <w:r>
+        <w:rPr>
+          <w:rFonts w:ascii="Times New Roman" w:hAnsi="Times New Roman" w:cs="Times New Roman"/>
+          <w:sz w:val="28"/>
+          <w:szCs w:val="28"/>
+          <w:lang w:val="en-US"/>
+        </w:rPr>
+        <w:t>HTMLCanvasElement</w:t>
+      </w:r>
+      <w:proofErr w:type="spellEnd"/>
+      <w:r>
+        <w:rPr>
+          <w:rFonts w:ascii="Times New Roman" w:hAnsi="Times New Roman" w:cs="Times New Roman"/>
+          <w:sz w:val="28"/>
+          <w:szCs w:val="28"/>
+          <w:lang w:val="en-US"/>
+        </w:rPr>
+        <w:t xml:space="preserve"> or </w:t>
+      </w:r>
+      <w:proofErr w:type="spellStart"/>
+      <w:r>
+        <w:rPr>
+          <w:rFonts w:ascii="Times New Roman" w:hAnsi="Times New Roman" w:cs="Times New Roman"/>
+          <w:sz w:val="28"/>
+          <w:szCs w:val="28"/>
+          <w:lang w:val="en-US"/>
+        </w:rPr>
+        <w:t>HTMLVideoElement</w:t>
+      </w:r>
+      <w:proofErr w:type="spellEnd"/>
+      <w:r>
+        <w:rPr>
+          <w:rFonts w:ascii="Times New Roman" w:hAnsi="Times New Roman" w:cs="Times New Roman"/>
+          <w:sz w:val="28"/>
+          <w:szCs w:val="28"/>
+          <w:lang w:val="en-US"/>
+        </w:rPr>
+        <w:t xml:space="preserve">) image,  double </w:t>
+      </w:r>
+      <w:proofErr w:type="spellStart"/>
+      <w:r>
+        <w:rPr>
+          <w:rFonts w:ascii="Times New Roman" w:hAnsi="Times New Roman" w:cs="Times New Roman"/>
+          <w:sz w:val="28"/>
+          <w:szCs w:val="28"/>
+          <w:lang w:val="en-US"/>
+        </w:rPr>
+        <w:t>dx</w:t>
+      </w:r>
+      <w:proofErr w:type="spellEnd"/>
+      <w:r>
+        <w:rPr>
+          <w:rFonts w:ascii="Times New Roman" w:hAnsi="Times New Roman" w:cs="Times New Roman"/>
+          <w:sz w:val="28"/>
+          <w:szCs w:val="28"/>
+          <w:lang w:val="en-US"/>
+        </w:rPr>
+        <w:t xml:space="preserve">,  double </w:t>
+      </w:r>
+      <w:proofErr w:type="spellStart"/>
+      <w:r>
+        <w:rPr>
+          <w:rFonts w:ascii="Times New Roman" w:hAnsi="Times New Roman" w:cs="Times New Roman"/>
+          <w:sz w:val="28"/>
+          <w:szCs w:val="28"/>
+          <w:lang w:val="en-US"/>
+        </w:rPr>
+        <w:t>dy</w:t>
+      </w:r>
+      <w:proofErr w:type="spellEnd"/>
+      <w:r>
+        <w:rPr>
+          <w:rFonts w:ascii="Times New Roman" w:hAnsi="Times New Roman" w:cs="Times New Roman"/>
+          <w:sz w:val="28"/>
+          <w:szCs w:val="28"/>
+          <w:lang w:val="en-US"/>
+        </w:rPr>
+        <w:t xml:space="preserve">,  double </w:t>
+      </w:r>
+      <w:proofErr w:type="spellStart"/>
+      <w:r>
+        <w:rPr>
+          <w:rFonts w:ascii="Times New Roman" w:hAnsi="Times New Roman" w:cs="Times New Roman"/>
+          <w:sz w:val="28"/>
+          <w:szCs w:val="28"/>
+          <w:lang w:val="en-US"/>
+        </w:rPr>
+        <w:t>dw</w:t>
+      </w:r>
+      <w:proofErr w:type="spellEnd"/>
+      <w:r>
+        <w:rPr>
+          <w:rFonts w:ascii="Times New Roman" w:hAnsi="Times New Roman" w:cs="Times New Roman"/>
+          <w:sz w:val="28"/>
+          <w:szCs w:val="28"/>
+          <w:lang w:val="en-US"/>
+        </w:rPr>
+        <w:t>,  double dh);</w:t>
       </w:r>
     </w:p>
     <w:p>
@@ -11645,6 +12347,86 @@
           <w:szCs w:val="28"/>
           <w:lang w:val="en-US"/>
         </w:rPr>
+        <w:t>sx</w:t>
+      </w:r>
+      <w:proofErr w:type="spellEnd"/>
+      <w:r>
+        <w:rPr>
+          <w:rFonts w:ascii="Times New Roman" w:hAnsi="Times New Roman" w:cs="Times New Roman"/>
+          <w:sz w:val="28"/>
+          <w:szCs w:val="28"/>
+          <w:lang w:val="en-US"/>
+        </w:rPr>
+        <w:t xml:space="preserve">,  double </w:t>
+      </w:r>
+      <w:proofErr w:type="spellStart"/>
+      <w:r>
+        <w:rPr>
+          <w:rFonts w:ascii="Times New Roman" w:hAnsi="Times New Roman" w:cs="Times New Roman"/>
+          <w:sz w:val="28"/>
+          <w:szCs w:val="28"/>
+          <w:lang w:val="en-US"/>
+        </w:rPr>
+        <w:t>sy</w:t>
+      </w:r>
+      <w:proofErr w:type="spellEnd"/>
+      <w:r>
+        <w:rPr>
+          <w:rFonts w:ascii="Times New Roman" w:hAnsi="Times New Roman" w:cs="Times New Roman"/>
+          <w:sz w:val="28"/>
+          <w:szCs w:val="28"/>
+          <w:lang w:val="en-US"/>
+        </w:rPr>
+        <w:t xml:space="preserve">,  double </w:t>
+      </w:r>
+      <w:proofErr w:type="spellStart"/>
+      <w:r>
+        <w:rPr>
+          <w:rFonts w:ascii="Times New Roman" w:hAnsi="Times New Roman" w:cs="Times New Roman"/>
+          <w:sz w:val="28"/>
+          <w:szCs w:val="28"/>
+          <w:lang w:val="en-US"/>
+        </w:rPr>
+        <w:t>sw</w:t>
+      </w:r>
+      <w:proofErr w:type="spellEnd"/>
+      <w:r>
+        <w:rPr>
+          <w:rFonts w:ascii="Times New Roman" w:hAnsi="Times New Roman" w:cs="Times New Roman"/>
+          <w:sz w:val="28"/>
+          <w:szCs w:val="28"/>
+          <w:lang w:val="en-US"/>
+        </w:rPr>
+        <w:t xml:space="preserve">,  double </w:t>
+      </w:r>
+      <w:proofErr w:type="spellStart"/>
+      <w:r>
+        <w:rPr>
+          <w:rFonts w:ascii="Times New Roman" w:hAnsi="Times New Roman" w:cs="Times New Roman"/>
+          <w:sz w:val="28"/>
+          <w:szCs w:val="28"/>
+          <w:lang w:val="en-US"/>
+        </w:rPr>
+        <w:t>sh</w:t>
+      </w:r>
+      <w:proofErr w:type="spellEnd"/>
+      <w:r>
+        <w:rPr>
+          <w:rFonts w:ascii="Times New Roman" w:hAnsi="Times New Roman" w:cs="Times New Roman"/>
+          <w:sz w:val="28"/>
+          <w:szCs w:val="28"/>
+          <w:lang w:val="en-US"/>
+        </w:rPr>
+        <w:t xml:space="preserve">,  double </w:t>
+      </w:r>
+      <w:proofErr w:type="spellStart"/>
+      <w:r>
+        <w:rPr>
+          <w:rFonts w:ascii="Times New Roman" w:hAnsi="Times New Roman" w:cs="Times New Roman"/>
+          <w:sz w:val="28"/>
+          <w:szCs w:val="28"/>
+          <w:lang w:val="en-US"/>
+        </w:rPr>
         <w:t>dx</w:t>
       </w:r>
       <w:proofErr w:type="spellEnd"/>
@@ -11675,7 +12457,27 @@
           <w:szCs w:val="28"/>
           <w:lang w:val="en-US"/>
         </w:rPr>
-        <w:t>);</w:t>
+        <w:t xml:space="preserve">,  double </w:t>
+      </w:r>
+      <w:proofErr w:type="spellStart"/>
+      <w:r>
+        <w:rPr>
+          <w:rFonts w:ascii="Times New Roman" w:hAnsi="Times New Roman" w:cs="Times New Roman"/>
+          <w:sz w:val="28"/>
+          <w:szCs w:val="28"/>
+          <w:lang w:val="en-US"/>
+        </w:rPr>
+        <w:t>dw</w:t>
+      </w:r>
+      <w:proofErr w:type="spellEnd"/>
+      <w:r>
+        <w:rPr>
+          <w:rFonts w:ascii="Times New Roman" w:hAnsi="Times New Roman" w:cs="Times New Roman"/>
+          <w:sz w:val="28"/>
+          <w:szCs w:val="28"/>
+          <w:lang w:val="en-US"/>
+        </w:rPr>
+        <w:t>,  double dh);</w:t>
       </w:r>
     </w:p>
     <w:p>
@@ -11709,137 +12511,37 @@
           <w:szCs w:val="28"/>
           <w:lang w:val="en-US"/>
         </w:rPr>
-        <w:t>drawImage</w:t>
-      </w:r>
-      <w:proofErr w:type="spellEnd"/>
-      <w:r>
-        <w:rPr>
-          <w:rFonts w:ascii="Times New Roman" w:hAnsi="Times New Roman" w:cs="Times New Roman"/>
-          <w:sz w:val="28"/>
-          <w:szCs w:val="28"/>
-          <w:lang w:val="en-US"/>
-        </w:rPr>
-        <w:t>((</w:t>
-      </w:r>
-      <w:proofErr w:type="spellStart"/>
-      <w:r>
-        <w:rPr>
-          <w:rFonts w:ascii="Times New Roman" w:hAnsi="Times New Roman" w:cs="Times New Roman"/>
-          <w:sz w:val="28"/>
-          <w:szCs w:val="28"/>
-          <w:lang w:val="en-US"/>
-        </w:rPr>
-        <w:t>HTMLImageElement</w:t>
-      </w:r>
-      <w:proofErr w:type="spellEnd"/>
-      <w:r>
-        <w:rPr>
-          <w:rFonts w:ascii="Times New Roman" w:hAnsi="Times New Roman" w:cs="Times New Roman"/>
-          <w:sz w:val="28"/>
-          <w:szCs w:val="28"/>
-          <w:lang w:val="en-US"/>
-        </w:rPr>
-        <w:t xml:space="preserve"> or </w:t>
-      </w:r>
-      <w:proofErr w:type="spellStart"/>
-      <w:r>
-        <w:rPr>
-          <w:rFonts w:ascii="Times New Roman" w:hAnsi="Times New Roman" w:cs="Times New Roman"/>
-          <w:sz w:val="28"/>
-          <w:szCs w:val="28"/>
-          <w:lang w:val="en-US"/>
-        </w:rPr>
-        <w:t>HTMLCanvasElement</w:t>
-      </w:r>
-      <w:proofErr w:type="spellEnd"/>
-      <w:r>
-        <w:rPr>
-          <w:rFonts w:ascii="Times New Roman" w:hAnsi="Times New Roman" w:cs="Times New Roman"/>
-          <w:sz w:val="28"/>
-          <w:szCs w:val="28"/>
-          <w:lang w:val="en-US"/>
-        </w:rPr>
-        <w:t xml:space="preserve"> or </w:t>
-      </w:r>
-      <w:proofErr w:type="spellStart"/>
-      <w:r>
-        <w:rPr>
-          <w:rFonts w:ascii="Times New Roman" w:hAnsi="Times New Roman" w:cs="Times New Roman"/>
-          <w:sz w:val="28"/>
-          <w:szCs w:val="28"/>
-          <w:lang w:val="en-US"/>
-        </w:rPr>
-        <w:t>HTMLVideoElement</w:t>
-      </w:r>
-      <w:proofErr w:type="spellEnd"/>
-      <w:r>
-        <w:rPr>
-          <w:rFonts w:ascii="Times New Roman" w:hAnsi="Times New Roman" w:cs="Times New Roman"/>
-          <w:sz w:val="28"/>
-          <w:szCs w:val="28"/>
-          <w:lang w:val="en-US"/>
-        </w:rPr>
-        <w:t xml:space="preserve">) image,  double </w:t>
-      </w:r>
-      <w:proofErr w:type="spellStart"/>
-      <w:r>
-        <w:rPr>
-          <w:rFonts w:ascii="Times New Roman" w:hAnsi="Times New Roman" w:cs="Times New Roman"/>
-          <w:sz w:val="28"/>
-          <w:szCs w:val="28"/>
-          <w:lang w:val="en-US"/>
-        </w:rPr>
-        <w:t>dx</w:t>
-      </w:r>
-      <w:proofErr w:type="spellEnd"/>
-      <w:r>
-        <w:rPr>
-          <w:rFonts w:ascii="Times New Roman" w:hAnsi="Times New Roman" w:cs="Times New Roman"/>
-          <w:sz w:val="28"/>
-          <w:szCs w:val="28"/>
-          <w:lang w:val="en-US"/>
-        </w:rPr>
-        <w:t xml:space="preserve">,  double </w:t>
-      </w:r>
-      <w:proofErr w:type="spellStart"/>
-      <w:r>
-        <w:rPr>
-          <w:rFonts w:ascii="Times New Roman" w:hAnsi="Times New Roman" w:cs="Times New Roman"/>
-          <w:sz w:val="28"/>
-          <w:szCs w:val="28"/>
-          <w:lang w:val="en-US"/>
-        </w:rPr>
-        <w:t>dy</w:t>
-      </w:r>
-      <w:proofErr w:type="spellEnd"/>
-      <w:r>
-        <w:rPr>
-          <w:rFonts w:ascii="Times New Roman" w:hAnsi="Times New Roman" w:cs="Times New Roman"/>
-          <w:sz w:val="28"/>
-          <w:szCs w:val="28"/>
-          <w:lang w:val="en-US"/>
-        </w:rPr>
-        <w:t xml:space="preserve">,  double </w:t>
-      </w:r>
-      <w:proofErr w:type="spellStart"/>
-      <w:r>
-        <w:rPr>
-          <w:rFonts w:ascii="Times New Roman" w:hAnsi="Times New Roman" w:cs="Times New Roman"/>
-          <w:sz w:val="28"/>
-          <w:szCs w:val="28"/>
-          <w:lang w:val="en-US"/>
-        </w:rPr>
-        <w:t>dw</w:t>
-      </w:r>
-      <w:proofErr w:type="spellEnd"/>
-      <w:r>
-        <w:rPr>
-          <w:rFonts w:ascii="Times New Roman" w:hAnsi="Times New Roman" w:cs="Times New Roman"/>
-          <w:sz w:val="28"/>
-          <w:szCs w:val="28"/>
-          <w:lang w:val="en-US"/>
-        </w:rPr>
-        <w:t>,  double dh);</w:t>
+        <w:t>addHitRegion</w:t>
+      </w:r>
+      <w:proofErr w:type="spellEnd"/>
+      <w:r>
+        <w:rPr>
+          <w:rFonts w:ascii="Times New Roman" w:hAnsi="Times New Roman" w:cs="Times New Roman"/>
+          <w:sz w:val="28"/>
+          <w:szCs w:val="28"/>
+          <w:lang w:val="en-US"/>
+        </w:rPr>
+        <w:t>(</w:t>
+      </w:r>
+      <w:proofErr w:type="spellStart"/>
+      <w:r>
+        <w:rPr>
+          <w:rFonts w:ascii="Times New Roman" w:hAnsi="Times New Roman" w:cs="Times New Roman"/>
+          <w:sz w:val="28"/>
+          <w:szCs w:val="28"/>
+          <w:lang w:val="en-US"/>
+        </w:rPr>
+        <w:t>HitRegionOptions</w:t>
+      </w:r>
+      <w:proofErr w:type="spellEnd"/>
+      <w:r>
+        <w:rPr>
+          <w:rFonts w:ascii="Times New Roman" w:hAnsi="Times New Roman" w:cs="Times New Roman"/>
+          <w:sz w:val="28"/>
+          <w:szCs w:val="28"/>
+          <w:lang w:val="en-US"/>
+        </w:rPr>
+        <w:t xml:space="preserve"> options);</w:t>
       </w:r>
     </w:p>
     <w:p>
@@ -11863,6 +12565,7 @@
           <w:szCs w:val="28"/>
           <w:lang w:val="en-US"/>
         </w:rPr>
+        <w:lastRenderedPageBreak/>
         <w:t xml:space="preserve">void </w:t>
       </w:r>
       <w:proofErr w:type="spellStart"/>
@@ -11873,217 +12576,79 @@
           <w:szCs w:val="28"/>
           <w:lang w:val="en-US"/>
         </w:rPr>
-        <w:t>drawImage</w:t>
-      </w:r>
-      <w:proofErr w:type="spellEnd"/>
-      <w:r>
-        <w:rPr>
-          <w:rFonts w:ascii="Times New Roman" w:hAnsi="Times New Roman" w:cs="Times New Roman"/>
-          <w:sz w:val="28"/>
-          <w:szCs w:val="28"/>
-          <w:lang w:val="en-US"/>
-        </w:rPr>
-        <w:t>((</w:t>
-      </w:r>
-      <w:proofErr w:type="spellStart"/>
-      <w:r>
-        <w:rPr>
-          <w:rFonts w:ascii="Times New Roman" w:hAnsi="Times New Roman" w:cs="Times New Roman"/>
-          <w:sz w:val="28"/>
-          <w:szCs w:val="28"/>
-          <w:lang w:val="en-US"/>
-        </w:rPr>
-        <w:t>HTMLImageElement</w:t>
-      </w:r>
-      <w:proofErr w:type="spellEnd"/>
-      <w:r>
-        <w:rPr>
-          <w:rFonts w:ascii="Times New Roman" w:hAnsi="Times New Roman" w:cs="Times New Roman"/>
-          <w:sz w:val="28"/>
-          <w:szCs w:val="28"/>
-          <w:lang w:val="en-US"/>
-        </w:rPr>
-        <w:t xml:space="preserve"> or </w:t>
-      </w:r>
-      <w:proofErr w:type="spellStart"/>
-      <w:r>
-        <w:rPr>
-          <w:rFonts w:ascii="Times New Roman" w:hAnsi="Times New Roman" w:cs="Times New Roman"/>
-          <w:sz w:val="28"/>
-          <w:szCs w:val="28"/>
-          <w:lang w:val="en-US"/>
-        </w:rPr>
-        <w:t>HTMLCanvasElement</w:t>
-      </w:r>
-      <w:proofErr w:type="spellEnd"/>
-      <w:r>
-        <w:rPr>
-          <w:rFonts w:ascii="Times New Roman" w:hAnsi="Times New Roman" w:cs="Times New Roman"/>
-          <w:sz w:val="28"/>
-          <w:szCs w:val="28"/>
-          <w:lang w:val="en-US"/>
-        </w:rPr>
-        <w:t xml:space="preserve"> or </w:t>
-      </w:r>
-      <w:proofErr w:type="spellStart"/>
-      <w:r>
-        <w:rPr>
-          <w:rFonts w:ascii="Times New Roman" w:hAnsi="Times New Roman" w:cs="Times New Roman"/>
-          <w:sz w:val="28"/>
-          <w:szCs w:val="28"/>
-          <w:lang w:val="en-US"/>
-        </w:rPr>
-        <w:t>HTMLVideoElement</w:t>
-      </w:r>
-      <w:proofErr w:type="spellEnd"/>
-      <w:r>
-        <w:rPr>
-          <w:rFonts w:ascii="Times New Roman" w:hAnsi="Times New Roman" w:cs="Times New Roman"/>
-          <w:sz w:val="28"/>
-          <w:szCs w:val="28"/>
-          <w:lang w:val="en-US"/>
-        </w:rPr>
-        <w:t xml:space="preserve">) image,  double </w:t>
-      </w:r>
-      <w:proofErr w:type="spellStart"/>
-      <w:r>
-        <w:rPr>
-          <w:rFonts w:ascii="Times New Roman" w:hAnsi="Times New Roman" w:cs="Times New Roman"/>
-          <w:sz w:val="28"/>
-          <w:szCs w:val="28"/>
-          <w:lang w:val="en-US"/>
-        </w:rPr>
-        <w:t>sx</w:t>
-      </w:r>
-      <w:proofErr w:type="spellEnd"/>
-      <w:r>
-        <w:rPr>
-          <w:rFonts w:ascii="Times New Roman" w:hAnsi="Times New Roman" w:cs="Times New Roman"/>
-          <w:sz w:val="28"/>
-          <w:szCs w:val="28"/>
-          <w:lang w:val="en-US"/>
-        </w:rPr>
-        <w:t xml:space="preserve">,  double </w:t>
-      </w:r>
-      <w:proofErr w:type="spellStart"/>
-      <w:r>
-        <w:rPr>
-          <w:rFonts w:ascii="Times New Roman" w:hAnsi="Times New Roman" w:cs="Times New Roman"/>
-          <w:sz w:val="28"/>
-          <w:szCs w:val="28"/>
-          <w:lang w:val="en-US"/>
-        </w:rPr>
-        <w:t>sy</w:t>
-      </w:r>
-      <w:proofErr w:type="spellEnd"/>
-      <w:r>
-        <w:rPr>
-          <w:rFonts w:ascii="Times New Roman" w:hAnsi="Times New Roman" w:cs="Times New Roman"/>
-          <w:sz w:val="28"/>
-          <w:szCs w:val="28"/>
-          <w:lang w:val="en-US"/>
-        </w:rPr>
-        <w:t xml:space="preserve">,  double </w:t>
-      </w:r>
-      <w:proofErr w:type="spellStart"/>
-      <w:r>
-        <w:rPr>
-          <w:rFonts w:ascii="Times New Roman" w:hAnsi="Times New Roman" w:cs="Times New Roman"/>
-          <w:sz w:val="28"/>
-          <w:szCs w:val="28"/>
-          <w:lang w:val="en-US"/>
-        </w:rPr>
-        <w:t>sw</w:t>
-      </w:r>
-      <w:proofErr w:type="spellEnd"/>
-      <w:r>
-        <w:rPr>
-          <w:rFonts w:ascii="Times New Roman" w:hAnsi="Times New Roman" w:cs="Times New Roman"/>
-          <w:sz w:val="28"/>
-          <w:szCs w:val="28"/>
-          <w:lang w:val="en-US"/>
-        </w:rPr>
-        <w:t xml:space="preserve">,  double </w:t>
-      </w:r>
-      <w:proofErr w:type="spellStart"/>
-      <w:r>
-        <w:rPr>
-          <w:rFonts w:ascii="Times New Roman" w:hAnsi="Times New Roman" w:cs="Times New Roman"/>
-          <w:sz w:val="28"/>
-          <w:szCs w:val="28"/>
-          <w:lang w:val="en-US"/>
-        </w:rPr>
-        <w:t>sh</w:t>
-      </w:r>
-      <w:proofErr w:type="spellEnd"/>
-      <w:r>
-        <w:rPr>
-          <w:rFonts w:ascii="Times New Roman" w:hAnsi="Times New Roman" w:cs="Times New Roman"/>
-          <w:sz w:val="28"/>
-          <w:szCs w:val="28"/>
-          <w:lang w:val="en-US"/>
-        </w:rPr>
-        <w:t xml:space="preserve">,  double </w:t>
-      </w:r>
-      <w:proofErr w:type="spellStart"/>
-      <w:r>
-        <w:rPr>
-          <w:rFonts w:ascii="Times New Roman" w:hAnsi="Times New Roman" w:cs="Times New Roman"/>
-          <w:sz w:val="28"/>
-          <w:szCs w:val="28"/>
-          <w:lang w:val="en-US"/>
-        </w:rPr>
-        <w:t>dx</w:t>
-      </w:r>
-      <w:proofErr w:type="spellEnd"/>
-      <w:r>
-        <w:rPr>
-          <w:rFonts w:ascii="Times New Roman" w:hAnsi="Times New Roman" w:cs="Times New Roman"/>
-          <w:sz w:val="28"/>
-          <w:szCs w:val="28"/>
-          <w:lang w:val="en-US"/>
-        </w:rPr>
-        <w:t xml:space="preserve">,  double </w:t>
-      </w:r>
-      <w:proofErr w:type="spellStart"/>
-      <w:r>
-        <w:rPr>
-          <w:rFonts w:ascii="Times New Roman" w:hAnsi="Times New Roman" w:cs="Times New Roman"/>
-          <w:sz w:val="28"/>
-          <w:szCs w:val="28"/>
-          <w:lang w:val="en-US"/>
-        </w:rPr>
-        <w:t>dy</w:t>
-      </w:r>
-      <w:proofErr w:type="spellEnd"/>
-      <w:r>
-        <w:rPr>
-          <w:rFonts w:ascii="Times New Roman" w:hAnsi="Times New Roman" w:cs="Times New Roman"/>
-          <w:sz w:val="28"/>
-          <w:szCs w:val="28"/>
-          <w:lang w:val="en-US"/>
-        </w:rPr>
-        <w:t xml:space="preserve">,  double </w:t>
-      </w:r>
-      <w:proofErr w:type="spellStart"/>
-      <w:r>
-        <w:rPr>
-          <w:rFonts w:ascii="Times New Roman" w:hAnsi="Times New Roman" w:cs="Times New Roman"/>
-          <w:sz w:val="28"/>
-          <w:szCs w:val="28"/>
-          <w:lang w:val="en-US"/>
-        </w:rPr>
-        <w:t>dw</w:t>
-      </w:r>
-      <w:proofErr w:type="spellEnd"/>
-      <w:r>
-        <w:rPr>
-          <w:rFonts w:ascii="Times New Roman" w:hAnsi="Times New Roman" w:cs="Times New Roman"/>
-          <w:sz w:val="28"/>
-          <w:szCs w:val="28"/>
-          <w:lang w:val="en-US"/>
-        </w:rPr>
-        <w:t>,  double dh);</w:t>
+        <w:t>removeHitRegion</w:t>
+      </w:r>
+      <w:proofErr w:type="spellEnd"/>
+      <w:r>
+        <w:rPr>
+          <w:rFonts w:ascii="Times New Roman" w:hAnsi="Times New Roman" w:cs="Times New Roman"/>
+          <w:sz w:val="28"/>
+          <w:szCs w:val="28"/>
+          <w:lang w:val="en-US"/>
+        </w:rPr>
+        <w:t>(</w:t>
+      </w:r>
+      <w:proofErr w:type="spellStart"/>
+      <w:r>
+        <w:rPr>
+          <w:rFonts w:ascii="Times New Roman" w:hAnsi="Times New Roman" w:cs="Times New Roman"/>
+          <w:sz w:val="28"/>
+          <w:szCs w:val="28"/>
+          <w:lang w:val="en-US"/>
+        </w:rPr>
+        <w:t>HitRegionOptions</w:t>
+      </w:r>
+      <w:proofErr w:type="spellEnd"/>
+      <w:r>
+        <w:rPr>
+          <w:rFonts w:ascii="Times New Roman" w:hAnsi="Times New Roman" w:cs="Times New Roman"/>
+          <w:sz w:val="28"/>
+          <w:szCs w:val="28"/>
+          <w:lang w:val="en-US"/>
+        </w:rPr>
+        <w:t xml:space="preserve"> options);</w:t>
+      </w:r>
+    </w:p>
+    <w:p>
+      <w:pPr>
+        <w:pStyle w:val="a3"/>
+        <w:rPr>
+          <w:rFonts w:ascii="Times New Roman" w:hAnsi="Times New Roman" w:cs="Times New Roman"/>
+          <w:sz w:val="28"/>
+          <w:szCs w:val="28"/>
+        </w:rPr>
+      </w:pPr>
+    </w:p>
+    <w:p>
+      <w:pPr>
+        <w:pStyle w:val="a3"/>
+        <w:rPr>
+          <w:rFonts w:ascii="Times New Roman" w:hAnsi="Times New Roman" w:cs="Times New Roman"/>
+          <w:b/>
+          <w:sz w:val="28"/>
+          <w:szCs w:val="28"/>
+          <w:lang w:val="en-US"/>
+        </w:rPr>
+      </w:pPr>
+      <w:proofErr w:type="gramStart"/>
+      <w:r>
+        <w:rPr>
+          <w:rFonts w:ascii="Times New Roman" w:hAnsi="Times New Roman" w:cs="Times New Roman"/>
+          <w:b/>
+          <w:sz w:val="28"/>
+          <w:szCs w:val="28"/>
+        </w:rPr>
+        <w:t>Метод</w:t>
+      </w:r>
+      <w:proofErr w:type="gramEnd"/>
+      <w:r>
+        <w:rPr>
+          <w:rFonts w:ascii="Times New Roman" w:hAnsi="Times New Roman" w:cs="Times New Roman"/>
+          <w:b/>
+          <w:sz w:val="28"/>
+          <w:szCs w:val="28"/>
+        </w:rPr>
+        <w:t xml:space="preserve"> создающий массив пикселей</w:t>
       </w:r>
     </w:p>
     <w:p>
@@ -12100,54 +12665,85 @@
           <w:lang w:val="en-US"/>
         </w:rPr>
       </w:pPr>
-      <w:r>
-        <w:rPr>
-          <w:rFonts w:ascii="Times New Roman" w:hAnsi="Times New Roman" w:cs="Times New Roman"/>
-          <w:sz w:val="28"/>
-          <w:szCs w:val="28"/>
-          <w:lang w:val="en-US"/>
-        </w:rPr>
-        <w:t xml:space="preserve">void </w:t>
-      </w:r>
-      <w:proofErr w:type="spellStart"/>
-      <w:r>
-        <w:rPr>
-          <w:rFonts w:ascii="Times New Roman" w:hAnsi="Times New Roman" w:cs="Times New Roman"/>
-          <w:sz w:val="28"/>
-          <w:szCs w:val="28"/>
-          <w:lang w:val="en-US"/>
-        </w:rPr>
-        <w:t>addHitRegion</w:t>
-      </w:r>
-      <w:proofErr w:type="spellEnd"/>
-      <w:r>
-        <w:rPr>
-          <w:rFonts w:ascii="Times New Roman" w:hAnsi="Times New Roman" w:cs="Times New Roman"/>
-          <w:sz w:val="28"/>
-          <w:szCs w:val="28"/>
-          <w:lang w:val="en-US"/>
-        </w:rPr>
-        <w:t>(</w:t>
-      </w:r>
-      <w:proofErr w:type="spellStart"/>
-      <w:r>
-        <w:rPr>
-          <w:rFonts w:ascii="Times New Roman" w:hAnsi="Times New Roman" w:cs="Times New Roman"/>
-          <w:sz w:val="28"/>
-          <w:szCs w:val="28"/>
-          <w:lang w:val="en-US"/>
-        </w:rPr>
-        <w:t>HitRegionOptions</w:t>
-      </w:r>
-      <w:proofErr w:type="spellEnd"/>
-      <w:r>
-        <w:rPr>
-          <w:rFonts w:ascii="Times New Roman" w:hAnsi="Times New Roman" w:cs="Times New Roman"/>
-          <w:sz w:val="28"/>
-          <w:szCs w:val="28"/>
-          <w:lang w:val="en-US"/>
-        </w:rPr>
-        <w:t xml:space="preserve"> options);</w:t>
+      <w:proofErr w:type="spellStart"/>
+      <w:r>
+        <w:rPr>
+          <w:rFonts w:ascii="Times New Roman" w:hAnsi="Times New Roman" w:cs="Times New Roman"/>
+          <w:sz w:val="28"/>
+          <w:szCs w:val="28"/>
+          <w:lang w:val="en-US"/>
+        </w:rPr>
+        <w:t>ImageData</w:t>
+      </w:r>
+      <w:proofErr w:type="spellEnd"/>
+      <w:r>
+        <w:rPr>
+          <w:rFonts w:ascii="Times New Roman" w:hAnsi="Times New Roman" w:cs="Times New Roman"/>
+          <w:sz w:val="28"/>
+          <w:szCs w:val="28"/>
+          <w:lang w:val="en-US"/>
+        </w:rPr>
+        <w:t xml:space="preserve"> </w:t>
+      </w:r>
+      <w:proofErr w:type="spellStart"/>
+      <w:r>
+        <w:rPr>
+          <w:rFonts w:ascii="Times New Roman" w:hAnsi="Times New Roman" w:cs="Times New Roman"/>
+          <w:sz w:val="28"/>
+          <w:szCs w:val="28"/>
+          <w:lang w:val="en-US"/>
+        </w:rPr>
+        <w:t>createImageData</w:t>
+      </w:r>
+      <w:proofErr w:type="spellEnd"/>
+      <w:r>
+        <w:rPr>
+          <w:rFonts w:ascii="Times New Roman" w:hAnsi="Times New Roman" w:cs="Times New Roman"/>
+          <w:sz w:val="28"/>
+          <w:szCs w:val="28"/>
+          <w:lang w:val="en-US"/>
+        </w:rPr>
+        <w:t xml:space="preserve">( double </w:t>
+      </w:r>
+      <w:proofErr w:type="spellStart"/>
+      <w:r>
+        <w:rPr>
+          <w:rFonts w:ascii="Times New Roman" w:hAnsi="Times New Roman" w:cs="Times New Roman"/>
+          <w:sz w:val="28"/>
+          <w:szCs w:val="28"/>
+          <w:lang w:val="en-US"/>
+        </w:rPr>
+        <w:t>sw</w:t>
+      </w:r>
+      <w:proofErr w:type="spellEnd"/>
+      <w:r>
+        <w:rPr>
+          <w:rFonts w:ascii="Times New Roman" w:hAnsi="Times New Roman" w:cs="Times New Roman"/>
+          <w:sz w:val="28"/>
+          <w:szCs w:val="28"/>
+          <w:lang w:val="en-US"/>
+        </w:rPr>
+        <w:t xml:space="preserve">,  double </w:t>
+      </w:r>
+      <w:proofErr w:type="spellStart"/>
+      <w:r>
+        <w:rPr>
+          <w:rFonts w:ascii="Times New Roman" w:hAnsi="Times New Roman" w:cs="Times New Roman"/>
+          <w:sz w:val="28"/>
+          <w:szCs w:val="28"/>
+          <w:lang w:val="en-US"/>
+        </w:rPr>
+        <w:t>sh</w:t>
+      </w:r>
+      <w:proofErr w:type="spellEnd"/>
+      <w:r>
+        <w:rPr>
+          <w:rFonts w:ascii="Times New Roman" w:hAnsi="Times New Roman" w:cs="Times New Roman"/>
+          <w:sz w:val="28"/>
+          <w:szCs w:val="28"/>
+          <w:lang w:val="en-US"/>
+        </w:rPr>
+        <w:t>);</w:t>
       </w:r>
     </w:p>
     <w:p>
@@ -12164,24 +12760,35 @@
           <w:lang w:val="en-US"/>
         </w:rPr>
       </w:pPr>
-      <w:r>
-        <w:rPr>
-          <w:rFonts w:ascii="Times New Roman" w:hAnsi="Times New Roman" w:cs="Times New Roman"/>
-          <w:sz w:val="28"/>
-          <w:szCs w:val="28"/>
-          <w:lang w:val="en-US"/>
-        </w:rPr>
-        <w:t xml:space="preserve">void </w:t>
-      </w:r>
-      <w:proofErr w:type="spellStart"/>
-      <w:r>
-        <w:rPr>
-          <w:rFonts w:ascii="Times New Roman" w:hAnsi="Times New Roman" w:cs="Times New Roman"/>
-          <w:sz w:val="28"/>
-          <w:szCs w:val="28"/>
-          <w:lang w:val="en-US"/>
-        </w:rPr>
-        <w:t>removeHitRegion</w:t>
+      <w:proofErr w:type="spellStart"/>
+      <w:r>
+        <w:rPr>
+          <w:rFonts w:ascii="Times New Roman" w:hAnsi="Times New Roman" w:cs="Times New Roman"/>
+          <w:sz w:val="28"/>
+          <w:szCs w:val="28"/>
+          <w:lang w:val="en-US"/>
+        </w:rPr>
+        <w:t>ImageData</w:t>
+      </w:r>
+      <w:proofErr w:type="spellEnd"/>
+      <w:r>
+        <w:rPr>
+          <w:rFonts w:ascii="Times New Roman" w:hAnsi="Times New Roman" w:cs="Times New Roman"/>
+          <w:sz w:val="28"/>
+          <w:szCs w:val="28"/>
+          <w:lang w:val="en-US"/>
+        </w:rPr>
+        <w:t xml:space="preserve"> </w:t>
+      </w:r>
+      <w:proofErr w:type="spellStart"/>
+      <w:r>
+        <w:rPr>
+          <w:rFonts w:ascii="Times New Roman" w:hAnsi="Times New Roman" w:cs="Times New Roman"/>
+          <w:sz w:val="28"/>
+          <w:szCs w:val="28"/>
+          <w:lang w:val="en-US"/>
+        </w:rPr>
+        <w:t>createImageData</w:t>
       </w:r>
       <w:proofErr w:type="spellEnd"/>
       <w:r>
@@ -12201,17 +12808,67 @@
           <w:szCs w:val="28"/>
           <w:lang w:val="en-US"/>
         </w:rPr>
-        <w:t>HitRegionOptions</w:t>
-      </w:r>
-      <w:proofErr w:type="spellEnd"/>
-      <w:r>
-        <w:rPr>
-          <w:rFonts w:ascii="Times New Roman" w:hAnsi="Times New Roman" w:cs="Times New Roman"/>
-          <w:sz w:val="28"/>
-          <w:szCs w:val="28"/>
-          <w:lang w:val="en-US"/>
-        </w:rPr>
-        <w:t xml:space="preserve"> options);</w:t>
+        <w:t>ImageData</w:t>
+      </w:r>
+      <w:proofErr w:type="spellEnd"/>
+      <w:r>
+        <w:rPr>
+          <w:rFonts w:ascii="Times New Roman" w:hAnsi="Times New Roman" w:cs="Times New Roman"/>
+          <w:sz w:val="28"/>
+          <w:szCs w:val="28"/>
+          <w:lang w:val="en-US"/>
+        </w:rPr>
+        <w:t xml:space="preserve"> </w:t>
+      </w:r>
+      <w:proofErr w:type="spellStart"/>
+      <w:r>
+        <w:rPr>
+          <w:rFonts w:ascii="Times New Roman" w:hAnsi="Times New Roman" w:cs="Times New Roman"/>
+          <w:sz w:val="28"/>
+          <w:szCs w:val="28"/>
+          <w:lang w:val="en-US"/>
+        </w:rPr>
+        <w:t>imagedata</w:t>
+      </w:r>
+      <w:proofErr w:type="spellEnd"/>
+      <w:r>
+        <w:rPr>
+          <w:rFonts w:ascii="Times New Roman" w:hAnsi="Times New Roman" w:cs="Times New Roman"/>
+          <w:sz w:val="28"/>
+          <w:szCs w:val="28"/>
+          <w:lang w:val="en-US"/>
+        </w:rPr>
+        <w:t>);</w:t>
+      </w:r>
+    </w:p>
+    <w:p>
+      <w:pPr>
+        <w:pStyle w:val="a3"/>
+        <w:rPr>
+          <w:rFonts w:ascii="Times New Roman" w:hAnsi="Times New Roman" w:cs="Times New Roman"/>
+          <w:sz w:val="28"/>
+          <w:szCs w:val="28"/>
+        </w:rPr>
+      </w:pPr>
+    </w:p>
+    <w:p>
+      <w:pPr>
+        <w:pStyle w:val="a3"/>
+        <w:rPr>
+          <w:rFonts w:ascii="Times New Roman" w:hAnsi="Times New Roman" w:cs="Times New Roman"/>
+          <w:b/>
+          <w:sz w:val="28"/>
+          <w:szCs w:val="28"/>
+        </w:rPr>
+      </w:pPr>
+      <w:r>
+        <w:rPr>
+          <w:rFonts w:ascii="Times New Roman" w:hAnsi="Times New Roman" w:cs="Times New Roman"/>
+          <w:b/>
+          <w:sz w:val="28"/>
+          <w:szCs w:val="28"/>
+        </w:rPr>
+        <w:t xml:space="preserve">Метод получения массива пикселей с экрана </w:t>
       </w:r>
     </w:p>
     <w:p>
@@ -12256,17 +12913,57 @@
           <w:szCs w:val="28"/>
           <w:lang w:val="en-US"/>
         </w:rPr>
-        <w:t>createImageData</w:t>
-      </w:r>
-      <w:proofErr w:type="spellEnd"/>
-      <w:r>
-        <w:rPr>
-          <w:rFonts w:ascii="Times New Roman" w:hAnsi="Times New Roman" w:cs="Times New Roman"/>
-          <w:sz w:val="28"/>
-          <w:szCs w:val="28"/>
-          <w:lang w:val="en-US"/>
-        </w:rPr>
-        <w:t xml:space="preserve">( double </w:t>
+        <w:t>getImageData</w:t>
+      </w:r>
+      <w:proofErr w:type="spellEnd"/>
+      <w:r>
+        <w:rPr>
+          <w:rFonts w:ascii="Times New Roman" w:hAnsi="Times New Roman" w:cs="Times New Roman"/>
+          <w:sz w:val="28"/>
+          <w:szCs w:val="28"/>
+          <w:lang w:val="en-US"/>
+        </w:rPr>
+        <w:t xml:space="preserve">(double </w:t>
+      </w:r>
+      <w:proofErr w:type="spellStart"/>
+      <w:r>
+        <w:rPr>
+          <w:rFonts w:ascii="Times New Roman" w:hAnsi="Times New Roman" w:cs="Times New Roman"/>
+          <w:sz w:val="28"/>
+          <w:szCs w:val="28"/>
+          <w:lang w:val="en-US"/>
+        </w:rPr>
+        <w:t>sx</w:t>
+      </w:r>
+      <w:proofErr w:type="spellEnd"/>
+      <w:r>
+        <w:rPr>
+          <w:rFonts w:ascii="Times New Roman" w:hAnsi="Times New Roman" w:cs="Times New Roman"/>
+          <w:sz w:val="28"/>
+          <w:szCs w:val="28"/>
+          <w:lang w:val="en-US"/>
+        </w:rPr>
+        <w:t xml:space="preserve">, double </w:t>
+      </w:r>
+      <w:proofErr w:type="spellStart"/>
+      <w:r>
+        <w:rPr>
+          <w:rFonts w:ascii="Times New Roman" w:hAnsi="Times New Roman" w:cs="Times New Roman"/>
+          <w:sz w:val="28"/>
+          <w:szCs w:val="28"/>
+          <w:lang w:val="en-US"/>
+        </w:rPr>
+        <w:t>sy</w:t>
+      </w:r>
+      <w:proofErr w:type="spellEnd"/>
+      <w:r>
+        <w:rPr>
+          <w:rFonts w:ascii="Times New Roman" w:hAnsi="Times New Roman" w:cs="Times New Roman"/>
+          <w:sz w:val="28"/>
+          <w:szCs w:val="28"/>
+          <w:lang w:val="en-US"/>
+        </w:rPr>
+        <w:t xml:space="preserve">, double </w:t>
       </w:r>
       <w:proofErr w:type="spellStart"/>
       <w:r>
@@ -12286,7 +12983,7 @@
           <w:szCs w:val="28"/>
           <w:lang w:val="en-US"/>
         </w:rPr>
-        <w:t xml:space="preserve">,  double </w:t>
+        <w:t xml:space="preserve">, double </w:t>
       </w:r>
       <w:proofErr w:type="spellStart"/>
       <w:r>
@@ -12307,6 +13004,37 @@
           <w:lang w:val="en-US"/>
         </w:rPr>
         <w:t>);</w:t>
+      </w:r>
+    </w:p>
+    <w:p>
+      <w:pPr>
+        <w:pStyle w:val="a3"/>
+        <w:rPr>
+          <w:rFonts w:ascii="Times New Roman" w:hAnsi="Times New Roman" w:cs="Times New Roman"/>
+          <w:b/>
+          <w:sz w:val="28"/>
+          <w:szCs w:val="28"/>
+        </w:rPr>
+      </w:pPr>
+    </w:p>
+    <w:p>
+      <w:pPr>
+        <w:pStyle w:val="a3"/>
+        <w:rPr>
+          <w:rFonts w:ascii="Times New Roman" w:hAnsi="Times New Roman" w:cs="Times New Roman"/>
+          <w:b/>
+          <w:sz w:val="28"/>
+          <w:szCs w:val="28"/>
+        </w:rPr>
+      </w:pPr>
+      <w:r>
+        <w:rPr>
+          <w:rFonts w:ascii="Times New Roman" w:hAnsi="Times New Roman" w:cs="Times New Roman"/>
+          <w:b/>
+          <w:sz w:val="28"/>
+          <w:szCs w:val="28"/>
+        </w:rPr>
+        <w:t>Метод вывода на экран массива пикселей</w:t>
       </w:r>
     </w:p>
     <w:p>
@@ -12323,6 +13051,35 @@
           <w:lang w:val="en-US"/>
         </w:rPr>
       </w:pPr>
+      <w:r>
+        <w:rPr>
+          <w:rFonts w:ascii="Times New Roman" w:hAnsi="Times New Roman" w:cs="Times New Roman"/>
+          <w:sz w:val="28"/>
+          <w:szCs w:val="28"/>
+          <w:lang w:val="en-US"/>
+        </w:rPr>
+        <w:t xml:space="preserve">void </w:t>
+      </w:r>
+      <w:proofErr w:type="spellStart"/>
+      <w:r>
+        <w:rPr>
+          <w:rFonts w:ascii="Times New Roman" w:hAnsi="Times New Roman" w:cs="Times New Roman"/>
+          <w:sz w:val="28"/>
+          <w:szCs w:val="28"/>
+          <w:lang w:val="en-US"/>
+        </w:rPr>
+        <w:t>putImageData</w:t>
+      </w:r>
+      <w:proofErr w:type="spellEnd"/>
+      <w:r>
+        <w:rPr>
+          <w:rFonts w:ascii="Times New Roman" w:hAnsi="Times New Roman" w:cs="Times New Roman"/>
+          <w:sz w:val="28"/>
+          <w:szCs w:val="28"/>
+          <w:lang w:val="en-US"/>
+        </w:rPr>
+        <w:t>(</w:t>
+      </w:r>
       <w:proofErr w:type="spellStart"/>
       <w:r>
         <w:rPr>
@@ -12351,47 +13108,127 @@
           <w:szCs w:val="28"/>
           <w:lang w:val="en-US"/>
         </w:rPr>
-        <w:t>createImageData</w:t>
-      </w:r>
-      <w:proofErr w:type="spellEnd"/>
-      <w:r>
-        <w:rPr>
-          <w:rFonts w:ascii="Times New Roman" w:hAnsi="Times New Roman" w:cs="Times New Roman"/>
-          <w:sz w:val="28"/>
-          <w:szCs w:val="28"/>
-          <w:lang w:val="en-US"/>
-        </w:rPr>
-        <w:t>(</w:t>
-      </w:r>
-      <w:proofErr w:type="spellStart"/>
-      <w:r>
-        <w:rPr>
-          <w:rFonts w:ascii="Times New Roman" w:hAnsi="Times New Roman" w:cs="Times New Roman"/>
-          <w:sz w:val="28"/>
-          <w:szCs w:val="28"/>
-          <w:lang w:val="en-US"/>
-        </w:rPr>
-        <w:t>ImageData</w:t>
-      </w:r>
-      <w:proofErr w:type="spellEnd"/>
-      <w:r>
-        <w:rPr>
-          <w:rFonts w:ascii="Times New Roman" w:hAnsi="Times New Roman" w:cs="Times New Roman"/>
-          <w:sz w:val="28"/>
-          <w:szCs w:val="28"/>
-          <w:lang w:val="en-US"/>
-        </w:rPr>
-        <w:t xml:space="preserve"> </w:t>
-      </w:r>
-      <w:proofErr w:type="spellStart"/>
-      <w:r>
-        <w:rPr>
-          <w:rFonts w:ascii="Times New Roman" w:hAnsi="Times New Roman" w:cs="Times New Roman"/>
-          <w:sz w:val="28"/>
-          <w:szCs w:val="28"/>
-          <w:lang w:val="en-US"/>
-        </w:rPr>
         <w:t>imagedata</w:t>
+      </w:r>
+      <w:proofErr w:type="spellEnd"/>
+      <w:r>
+        <w:rPr>
+          <w:rFonts w:ascii="Times New Roman" w:hAnsi="Times New Roman" w:cs="Times New Roman"/>
+          <w:sz w:val="28"/>
+          <w:szCs w:val="28"/>
+          <w:lang w:val="en-US"/>
+        </w:rPr>
+        <w:t xml:space="preserve">, double </w:t>
+      </w:r>
+      <w:proofErr w:type="spellStart"/>
+      <w:r>
+        <w:rPr>
+          <w:rFonts w:ascii="Times New Roman" w:hAnsi="Times New Roman" w:cs="Times New Roman"/>
+          <w:sz w:val="28"/>
+          <w:szCs w:val="28"/>
+          <w:lang w:val="en-US"/>
+        </w:rPr>
+        <w:t>dx</w:t>
+      </w:r>
+      <w:proofErr w:type="spellEnd"/>
+      <w:r>
+        <w:rPr>
+          <w:rFonts w:ascii="Times New Roman" w:hAnsi="Times New Roman" w:cs="Times New Roman"/>
+          <w:sz w:val="28"/>
+          <w:szCs w:val="28"/>
+          <w:lang w:val="en-US"/>
+        </w:rPr>
+        <w:t xml:space="preserve">, double </w:t>
+      </w:r>
+      <w:proofErr w:type="spellStart"/>
+      <w:r>
+        <w:rPr>
+          <w:rFonts w:ascii="Times New Roman" w:hAnsi="Times New Roman" w:cs="Times New Roman"/>
+          <w:sz w:val="28"/>
+          <w:szCs w:val="28"/>
+          <w:lang w:val="en-US"/>
+        </w:rPr>
+        <w:t>dy</w:t>
+      </w:r>
+      <w:proofErr w:type="spellEnd"/>
+      <w:r>
+        <w:rPr>
+          <w:rFonts w:ascii="Times New Roman" w:hAnsi="Times New Roman" w:cs="Times New Roman"/>
+          <w:sz w:val="28"/>
+          <w:szCs w:val="28"/>
+          <w:lang w:val="en-US"/>
+        </w:rPr>
+        <w:t xml:space="preserve">, double </w:t>
+      </w:r>
+      <w:proofErr w:type="spellStart"/>
+      <w:r>
+        <w:rPr>
+          <w:rFonts w:ascii="Times New Roman" w:hAnsi="Times New Roman" w:cs="Times New Roman"/>
+          <w:sz w:val="28"/>
+          <w:szCs w:val="28"/>
+          <w:lang w:val="en-US"/>
+        </w:rPr>
+        <w:t>dirtyX</w:t>
+      </w:r>
+      <w:proofErr w:type="spellEnd"/>
+      <w:r>
+        <w:rPr>
+          <w:rFonts w:ascii="Times New Roman" w:hAnsi="Times New Roman" w:cs="Times New Roman"/>
+          <w:sz w:val="28"/>
+          <w:szCs w:val="28"/>
+          <w:lang w:val="en-US"/>
+        </w:rPr>
+        <w:t xml:space="preserve">, double </w:t>
+      </w:r>
+      <w:proofErr w:type="spellStart"/>
+      <w:r>
+        <w:rPr>
+          <w:rFonts w:ascii="Times New Roman" w:hAnsi="Times New Roman" w:cs="Times New Roman"/>
+          <w:sz w:val="28"/>
+          <w:szCs w:val="28"/>
+          <w:lang w:val="en-US"/>
+        </w:rPr>
+        <w:t>dirtyY</w:t>
+      </w:r>
+      <w:proofErr w:type="spellEnd"/>
+      <w:r>
+        <w:rPr>
+          <w:rFonts w:ascii="Times New Roman" w:hAnsi="Times New Roman" w:cs="Times New Roman"/>
+          <w:sz w:val="28"/>
+          <w:szCs w:val="28"/>
+          <w:lang w:val="en-US"/>
+        </w:rPr>
+        <w:t xml:space="preserve">, double </w:t>
+      </w:r>
+      <w:proofErr w:type="spellStart"/>
+      <w:r>
+        <w:rPr>
+          <w:rFonts w:ascii="Times New Roman" w:hAnsi="Times New Roman" w:cs="Times New Roman"/>
+          <w:sz w:val="28"/>
+          <w:szCs w:val="28"/>
+          <w:lang w:val="en-US"/>
+        </w:rPr>
+        <w:t>dirtyWidth</w:t>
+      </w:r>
+      <w:proofErr w:type="spellEnd"/>
+      <w:r>
+        <w:rPr>
+          <w:rFonts w:ascii="Times New Roman" w:hAnsi="Times New Roman" w:cs="Times New Roman"/>
+          <w:sz w:val="28"/>
+          <w:szCs w:val="28"/>
+          <w:lang w:val="en-US"/>
+        </w:rPr>
+        <w:t xml:space="preserve">, double </w:t>
+      </w:r>
+      <w:proofErr w:type="spellStart"/>
+      <w:r>
+        <w:rPr>
+          <w:rFonts w:ascii="Times New Roman" w:hAnsi="Times New Roman" w:cs="Times New Roman"/>
+          <w:sz w:val="28"/>
+          <w:szCs w:val="28"/>
+          <w:lang w:val="en-US"/>
+        </w:rPr>
+        <w:t>dirtyHeight</w:t>
       </w:r>
       <w:proofErr w:type="spellEnd"/>
       <w:r>
@@ -12418,6 +13255,35 @@
           <w:lang w:val="en-US"/>
         </w:rPr>
       </w:pPr>
+      <w:r>
+        <w:rPr>
+          <w:rFonts w:ascii="Times New Roman" w:hAnsi="Times New Roman" w:cs="Times New Roman"/>
+          <w:sz w:val="28"/>
+          <w:szCs w:val="28"/>
+          <w:lang w:val="en-US"/>
+        </w:rPr>
+        <w:t xml:space="preserve">void </w:t>
+      </w:r>
+      <w:proofErr w:type="spellStart"/>
+      <w:r>
+        <w:rPr>
+          <w:rFonts w:ascii="Times New Roman" w:hAnsi="Times New Roman" w:cs="Times New Roman"/>
+          <w:sz w:val="28"/>
+          <w:szCs w:val="28"/>
+          <w:lang w:val="en-US"/>
+        </w:rPr>
+        <w:t>putImageData</w:t>
+      </w:r>
+      <w:proofErr w:type="spellEnd"/>
+      <w:r>
+        <w:rPr>
+          <w:rFonts w:ascii="Times New Roman" w:hAnsi="Times New Roman" w:cs="Times New Roman"/>
+          <w:sz w:val="28"/>
+          <w:szCs w:val="28"/>
+          <w:lang w:val="en-US"/>
+        </w:rPr>
+        <w:t>(</w:t>
+      </w:r>
       <w:proofErr w:type="spellStart"/>
       <w:r>
         <w:rPr>
@@ -12446,27 +13312,7 @@
           <w:szCs w:val="28"/>
           <w:lang w:val="en-US"/>
         </w:rPr>
-        <w:t>getImageData</w:t>
-      </w:r>
-      <w:proofErr w:type="spellEnd"/>
-      <w:r>
-        <w:rPr>
-          <w:rFonts w:ascii="Times New Roman" w:hAnsi="Times New Roman" w:cs="Times New Roman"/>
-          <w:sz w:val="28"/>
-          <w:szCs w:val="28"/>
-          <w:lang w:val="en-US"/>
-        </w:rPr>
-        <w:t xml:space="preserve">(double </w:t>
-      </w:r>
-      <w:proofErr w:type="spellStart"/>
-      <w:r>
-        <w:rPr>
-          <w:rFonts w:ascii="Times New Roman" w:hAnsi="Times New Roman" w:cs="Times New Roman"/>
-          <w:sz w:val="28"/>
-          <w:szCs w:val="28"/>
-          <w:lang w:val="en-US"/>
-        </w:rPr>
-        <w:t>sx</w:t>
+        <w:t>imagedata</w:t>
       </w:r>
       <w:proofErr w:type="spellEnd"/>
       <w:r>
@@ -12486,7 +13332,7 @@
           <w:szCs w:val="28"/>
           <w:lang w:val="en-US"/>
         </w:rPr>
-        <w:t>sy</w:t>
+        <w:t>dx</w:t>
       </w:r>
       <w:proofErr w:type="spellEnd"/>
       <w:r>
@@ -12506,27 +13352,7 @@
           <w:szCs w:val="28"/>
           <w:lang w:val="en-US"/>
         </w:rPr>
-        <w:t>sw</w:t>
-      </w:r>
-      <w:proofErr w:type="spellEnd"/>
-      <w:r>
-        <w:rPr>
-          <w:rFonts w:ascii="Times New Roman" w:hAnsi="Times New Roman" w:cs="Times New Roman"/>
-          <w:sz w:val="28"/>
-          <w:szCs w:val="28"/>
-          <w:lang w:val="en-US"/>
-        </w:rPr>
-        <w:t xml:space="preserve">, double </w:t>
-      </w:r>
-      <w:proofErr w:type="spellStart"/>
-      <w:r>
-        <w:rPr>
-          <w:rFonts w:ascii="Times New Roman" w:hAnsi="Times New Roman" w:cs="Times New Roman"/>
-          <w:sz w:val="28"/>
-          <w:szCs w:val="28"/>
-          <w:lang w:val="en-US"/>
-        </w:rPr>
-        <w:t>sh</w:t>
+        <w:t>dy</w:t>
       </w:r>
       <w:proofErr w:type="spellEnd"/>
       <w:r>
@@ -12537,6 +13363,97 @@
           <w:lang w:val="en-US"/>
         </w:rPr>
         <w:t>);</w:t>
+      </w:r>
+    </w:p>
+    <w:p>
+      <w:pPr>
+        <w:pStyle w:val="a3"/>
+        <w:rPr>
+          <w:rFonts w:ascii="Times New Roman" w:hAnsi="Times New Roman" w:cs="Times New Roman"/>
+          <w:sz w:val="28"/>
+          <w:szCs w:val="28"/>
+          <w:lang w:val="en-US"/>
+        </w:rPr>
+      </w:pPr>
+    </w:p>
+    <w:p>
+      <w:pPr>
+        <w:pStyle w:val="a3"/>
+        <w:rPr>
+          <w:rFonts w:ascii="Times New Roman" w:hAnsi="Times New Roman" w:cs="Times New Roman"/>
+          <w:b/>
+          <w:sz w:val="28"/>
+          <w:szCs w:val="28"/>
+        </w:rPr>
+      </w:pPr>
+      <w:proofErr w:type="spellStart"/>
+      <w:r>
+        <w:rPr>
+          <w:rFonts w:ascii="Times New Roman" w:hAnsi="Times New Roman" w:cs="Times New Roman"/>
+          <w:b/>
+          <w:sz w:val="28"/>
+          <w:szCs w:val="28"/>
+        </w:rPr>
+        <w:t>Атрубут</w:t>
+      </w:r>
+      <w:r>
+        <w:rPr>
+          <w:rFonts w:ascii="Times New Roman" w:hAnsi="Times New Roman" w:cs="Times New Roman"/>
+          <w:b/>
+          <w:sz w:val="28"/>
+          <w:szCs w:val="28"/>
+        </w:rPr>
+        <w:t>ы</w:t>
+      </w:r>
+      <w:proofErr w:type="spellEnd"/>
+      <w:r>
+        <w:rPr>
+          <w:rFonts w:ascii="Times New Roman" w:hAnsi="Times New Roman" w:cs="Times New Roman"/>
+          <w:b/>
+          <w:sz w:val="28"/>
+          <w:szCs w:val="28"/>
+        </w:rPr>
+        <w:t xml:space="preserve"> с информацией о параметрах </w:t>
+      </w:r>
+      <w:proofErr w:type="spellStart"/>
+      <w:r>
+        <w:rPr>
+          <w:rFonts w:ascii="Times New Roman" w:hAnsi="Times New Roman" w:cs="Times New Roman"/>
+          <w:b/>
+          <w:sz w:val="28"/>
+          <w:szCs w:val="28"/>
+        </w:rPr>
+        <w:t>щрифта</w:t>
+      </w:r>
+      <w:proofErr w:type="spellEnd"/>
+      <w:r>
+        <w:rPr>
+          <w:rFonts w:ascii="Times New Roman" w:hAnsi="Times New Roman" w:cs="Times New Roman"/>
+          <w:b/>
+          <w:sz w:val="28"/>
+          <w:szCs w:val="28"/>
+        </w:rPr>
+        <w:t xml:space="preserve"> </w:t>
+      </w:r>
+      <w:proofErr w:type="gramStart"/>
+      <w:r>
+        <w:rPr>
+          <w:rFonts w:ascii="Times New Roman" w:hAnsi="Times New Roman" w:cs="Times New Roman"/>
+          <w:b/>
+          <w:sz w:val="28"/>
+          <w:szCs w:val="28"/>
+        </w:rPr>
+        <w:t>для</w:t>
+      </w:r>
+      <w:proofErr w:type="gramEnd"/>
+      <w:r>
+        <w:rPr>
+          <w:rFonts w:ascii="Times New Roman" w:hAnsi="Times New Roman" w:cs="Times New Roman"/>
+          <w:b/>
+          <w:sz w:val="28"/>
+          <w:szCs w:val="28"/>
+        </w:rPr>
+        <w:t xml:space="preserve"> вывод на экран</w:t>
       </w:r>
     </w:p>
     <w:p>
@@ -12553,194 +13470,25 @@
           <w:lang w:val="en-US"/>
         </w:rPr>
       </w:pPr>
-      <w:r>
-        <w:rPr>
-          <w:rFonts w:ascii="Times New Roman" w:hAnsi="Times New Roman" w:cs="Times New Roman"/>
-          <w:sz w:val="28"/>
-          <w:szCs w:val="28"/>
-          <w:lang w:val="en-US"/>
-        </w:rPr>
-        <w:t xml:space="preserve">void </w:t>
-      </w:r>
-      <w:proofErr w:type="spellStart"/>
-      <w:r>
-        <w:rPr>
-          <w:rFonts w:ascii="Times New Roman" w:hAnsi="Times New Roman" w:cs="Times New Roman"/>
-          <w:sz w:val="28"/>
-          <w:szCs w:val="28"/>
-          <w:lang w:val="en-US"/>
-        </w:rPr>
-        <w:t>putImageData</w:t>
-      </w:r>
-      <w:proofErr w:type="spellEnd"/>
-      <w:r>
-        <w:rPr>
-          <w:rFonts w:ascii="Times New Roman" w:hAnsi="Times New Roman" w:cs="Times New Roman"/>
-          <w:sz w:val="28"/>
-          <w:szCs w:val="28"/>
-          <w:lang w:val="en-US"/>
-        </w:rPr>
-        <w:t>(</w:t>
-      </w:r>
-      <w:proofErr w:type="spellStart"/>
-      <w:r>
-        <w:rPr>
-          <w:rFonts w:ascii="Times New Roman" w:hAnsi="Times New Roman" w:cs="Times New Roman"/>
-          <w:sz w:val="28"/>
-          <w:szCs w:val="28"/>
-          <w:lang w:val="en-US"/>
-        </w:rPr>
-        <w:t>ImageData</w:t>
-      </w:r>
-      <w:proofErr w:type="spellEnd"/>
-      <w:r>
-        <w:rPr>
-          <w:rFonts w:ascii="Times New Roman" w:hAnsi="Times New Roman" w:cs="Times New Roman"/>
-          <w:sz w:val="28"/>
-          <w:szCs w:val="28"/>
-          <w:lang w:val="en-US"/>
-        </w:rPr>
-        <w:t xml:space="preserve"> </w:t>
-      </w:r>
-      <w:proofErr w:type="spellStart"/>
-      <w:r>
-        <w:rPr>
-          <w:rFonts w:ascii="Times New Roman" w:hAnsi="Times New Roman" w:cs="Times New Roman"/>
-          <w:sz w:val="28"/>
-          <w:szCs w:val="28"/>
-          <w:lang w:val="en-US"/>
-        </w:rPr>
-        <w:t>imagedata</w:t>
-      </w:r>
-      <w:proofErr w:type="spellEnd"/>
-      <w:r>
-        <w:rPr>
-          <w:rFonts w:ascii="Times New Roman" w:hAnsi="Times New Roman" w:cs="Times New Roman"/>
-          <w:sz w:val="28"/>
-          <w:szCs w:val="28"/>
-          <w:lang w:val="en-US"/>
-        </w:rPr>
-        <w:t xml:space="preserve">, double </w:t>
-      </w:r>
-      <w:proofErr w:type="spellStart"/>
-      <w:r>
-        <w:rPr>
-          <w:rFonts w:ascii="Times New Roman" w:hAnsi="Times New Roman" w:cs="Times New Roman"/>
-          <w:sz w:val="28"/>
-          <w:szCs w:val="28"/>
-          <w:lang w:val="en-US"/>
-        </w:rPr>
-        <w:t>dx</w:t>
-      </w:r>
-      <w:proofErr w:type="spellEnd"/>
-      <w:r>
-        <w:rPr>
-          <w:rFonts w:ascii="Times New Roman" w:hAnsi="Times New Roman" w:cs="Times New Roman"/>
-          <w:sz w:val="28"/>
-          <w:szCs w:val="28"/>
-          <w:lang w:val="en-US"/>
-        </w:rPr>
-        <w:t xml:space="preserve">, double </w:t>
-      </w:r>
-      <w:proofErr w:type="spellStart"/>
-      <w:r>
-        <w:rPr>
-          <w:rFonts w:ascii="Times New Roman" w:hAnsi="Times New Roman" w:cs="Times New Roman"/>
-          <w:sz w:val="28"/>
-          <w:szCs w:val="28"/>
-          <w:lang w:val="en-US"/>
-        </w:rPr>
-        <w:t>dy</w:t>
-      </w:r>
-      <w:proofErr w:type="spellEnd"/>
-      <w:r>
-        <w:rPr>
-          <w:rFonts w:ascii="Times New Roman" w:hAnsi="Times New Roman" w:cs="Times New Roman"/>
-          <w:sz w:val="28"/>
-          <w:szCs w:val="28"/>
-          <w:lang w:val="en-US"/>
-        </w:rPr>
-        <w:t xml:space="preserve">, double </w:t>
-      </w:r>
-      <w:proofErr w:type="spellStart"/>
-      <w:r>
-        <w:rPr>
-          <w:rFonts w:ascii="Times New Roman" w:hAnsi="Times New Roman" w:cs="Times New Roman"/>
-          <w:sz w:val="28"/>
-          <w:szCs w:val="28"/>
-          <w:lang w:val="en-US"/>
-        </w:rPr>
-        <w:t>dirtyX</w:t>
-      </w:r>
-      <w:proofErr w:type="spellEnd"/>
-      <w:r>
-        <w:rPr>
-          <w:rFonts w:ascii="Times New Roman" w:hAnsi="Times New Roman" w:cs="Times New Roman"/>
-          <w:sz w:val="28"/>
-          <w:szCs w:val="28"/>
-          <w:lang w:val="en-US"/>
-        </w:rPr>
-        <w:t xml:space="preserve">, double </w:t>
-      </w:r>
-      <w:proofErr w:type="spellStart"/>
-      <w:r>
-        <w:rPr>
-          <w:rFonts w:ascii="Times New Roman" w:hAnsi="Times New Roman" w:cs="Times New Roman"/>
-          <w:sz w:val="28"/>
-          <w:szCs w:val="28"/>
-          <w:lang w:val="en-US"/>
-        </w:rPr>
-        <w:t>dirtyY</w:t>
-      </w:r>
-      <w:proofErr w:type="spellEnd"/>
-      <w:r>
-        <w:rPr>
-          <w:rFonts w:ascii="Times New Roman" w:hAnsi="Times New Roman" w:cs="Times New Roman"/>
-          <w:sz w:val="28"/>
-          <w:szCs w:val="28"/>
-          <w:lang w:val="en-US"/>
-        </w:rPr>
-        <w:t xml:space="preserve">, double </w:t>
-      </w:r>
-      <w:proofErr w:type="spellStart"/>
-      <w:r>
-        <w:rPr>
-          <w:rFonts w:ascii="Times New Roman" w:hAnsi="Times New Roman" w:cs="Times New Roman"/>
-          <w:sz w:val="28"/>
-          <w:szCs w:val="28"/>
-          <w:lang w:val="en-US"/>
-        </w:rPr>
-        <w:t>dirtyWidth</w:t>
-      </w:r>
-      <w:proofErr w:type="spellEnd"/>
-      <w:r>
-        <w:rPr>
-          <w:rFonts w:ascii="Times New Roman" w:hAnsi="Times New Roman" w:cs="Times New Roman"/>
-          <w:sz w:val="28"/>
-          <w:szCs w:val="28"/>
-          <w:lang w:val="en-US"/>
-        </w:rPr>
-        <w:t xml:space="preserve">, double </w:t>
-      </w:r>
-      <w:proofErr w:type="spellStart"/>
-      <w:r>
-        <w:rPr>
-          <w:rFonts w:ascii="Times New Roman" w:hAnsi="Times New Roman" w:cs="Times New Roman"/>
-          <w:sz w:val="28"/>
-          <w:szCs w:val="28"/>
-          <w:lang w:val="en-US"/>
-        </w:rPr>
-        <w:t>dirtyHeight</w:t>
-      </w:r>
-      <w:proofErr w:type="spellEnd"/>
-      <w:r>
-        <w:rPr>
-          <w:rFonts w:ascii="Times New Roman" w:hAnsi="Times New Roman" w:cs="Times New Roman"/>
-          <w:sz w:val="28"/>
-          <w:szCs w:val="28"/>
-          <w:lang w:val="en-US"/>
-        </w:rPr>
-        <w:t>);</w:t>
+      <w:proofErr w:type="spellStart"/>
+      <w:r>
+        <w:rPr>
+          <w:rFonts w:ascii="Times New Roman" w:hAnsi="Times New Roman" w:cs="Times New Roman"/>
+          <w:sz w:val="28"/>
+          <w:szCs w:val="28"/>
+          <w:lang w:val="en-US"/>
+        </w:rPr>
+        <w:t>DOMString</w:t>
+      </w:r>
+      <w:proofErr w:type="spellEnd"/>
+      <w:r>
+        <w:rPr>
+          <w:rFonts w:ascii="Times New Roman" w:hAnsi="Times New Roman" w:cs="Times New Roman"/>
+          <w:sz w:val="28"/>
+          <w:szCs w:val="28"/>
+          <w:lang w:val="en-US"/>
+        </w:rPr>
+        <w:t xml:space="preserve"> font;</w:t>
       </w:r>
     </w:p>
     <w:p>
@@ -12757,44 +13505,15 @@
           <w:lang w:val="en-US"/>
         </w:rPr>
       </w:pPr>
-      <w:r>
-        <w:rPr>
-          <w:rFonts w:ascii="Times New Roman" w:hAnsi="Times New Roman" w:cs="Times New Roman"/>
-          <w:sz w:val="28"/>
-          <w:szCs w:val="28"/>
-          <w:lang w:val="en-US"/>
-        </w:rPr>
-        <w:t xml:space="preserve">void </w:t>
-      </w:r>
-      <w:proofErr w:type="spellStart"/>
-      <w:r>
-        <w:rPr>
-          <w:rFonts w:ascii="Times New Roman" w:hAnsi="Times New Roman" w:cs="Times New Roman"/>
-          <w:sz w:val="28"/>
-          <w:szCs w:val="28"/>
-          <w:lang w:val="en-US"/>
-        </w:rPr>
-        <w:t>putImageData</w:t>
-      </w:r>
-      <w:proofErr w:type="spellEnd"/>
-      <w:r>
-        <w:rPr>
-          <w:rFonts w:ascii="Times New Roman" w:hAnsi="Times New Roman" w:cs="Times New Roman"/>
-          <w:sz w:val="28"/>
-          <w:szCs w:val="28"/>
-          <w:lang w:val="en-US"/>
-        </w:rPr>
-        <w:t>(</w:t>
-      </w:r>
-      <w:proofErr w:type="spellStart"/>
-      <w:r>
-        <w:rPr>
-          <w:rFonts w:ascii="Times New Roman" w:hAnsi="Times New Roman" w:cs="Times New Roman"/>
-          <w:sz w:val="28"/>
-          <w:szCs w:val="28"/>
-          <w:lang w:val="en-US"/>
-        </w:rPr>
-        <w:t>ImageData</w:t>
+      <w:proofErr w:type="spellStart"/>
+      <w:r>
+        <w:rPr>
+          <w:rFonts w:ascii="Times New Roman" w:hAnsi="Times New Roman" w:cs="Times New Roman"/>
+          <w:sz w:val="28"/>
+          <w:szCs w:val="28"/>
+          <w:lang w:val="en-US"/>
+        </w:rPr>
+        <w:t>DOMString</w:t>
       </w:r>
       <w:proofErr w:type="spellEnd"/>
       <w:r>
@@ -12814,57 +13533,17 @@
           <w:szCs w:val="28"/>
           <w:lang w:val="en-US"/>
         </w:rPr>
-        <w:t>imagedata</w:t>
-      </w:r>
-      <w:proofErr w:type="spellEnd"/>
-      <w:r>
-        <w:rPr>
-          <w:rFonts w:ascii="Times New Roman" w:hAnsi="Times New Roman" w:cs="Times New Roman"/>
-          <w:sz w:val="28"/>
-          <w:szCs w:val="28"/>
-          <w:lang w:val="en-US"/>
-        </w:rPr>
-        <w:t xml:space="preserve">, double </w:t>
-      </w:r>
-      <w:proofErr w:type="spellStart"/>
-      <w:r>
-        <w:rPr>
-          <w:rFonts w:ascii="Times New Roman" w:hAnsi="Times New Roman" w:cs="Times New Roman"/>
-          <w:sz w:val="28"/>
-          <w:szCs w:val="28"/>
-          <w:lang w:val="en-US"/>
-        </w:rPr>
-        <w:t>dx</w:t>
-      </w:r>
-      <w:proofErr w:type="spellEnd"/>
-      <w:r>
-        <w:rPr>
-          <w:rFonts w:ascii="Times New Roman" w:hAnsi="Times New Roman" w:cs="Times New Roman"/>
-          <w:sz w:val="28"/>
-          <w:szCs w:val="28"/>
-          <w:lang w:val="en-US"/>
-        </w:rPr>
-        <w:t xml:space="preserve">, double </w:t>
-      </w:r>
-      <w:proofErr w:type="spellStart"/>
-      <w:r>
-        <w:rPr>
-          <w:rFonts w:ascii="Times New Roman" w:hAnsi="Times New Roman" w:cs="Times New Roman"/>
-          <w:sz w:val="28"/>
-          <w:szCs w:val="28"/>
-          <w:lang w:val="en-US"/>
-        </w:rPr>
-        <w:t>dy</w:t>
-      </w:r>
-      <w:proofErr w:type="spellEnd"/>
-      <w:r>
-        <w:rPr>
-          <w:rFonts w:ascii="Times New Roman" w:hAnsi="Times New Roman" w:cs="Times New Roman"/>
-          <w:sz w:val="28"/>
-          <w:szCs w:val="28"/>
-          <w:lang w:val="en-US"/>
-        </w:rPr>
-        <w:t>);</w:t>
+        <w:t>textAlign</w:t>
+      </w:r>
+      <w:proofErr w:type="spellEnd"/>
+      <w:r>
+        <w:rPr>
+          <w:rFonts w:ascii="Times New Roman" w:hAnsi="Times New Roman" w:cs="Times New Roman"/>
+          <w:sz w:val="28"/>
+          <w:szCs w:val="28"/>
+          <w:lang w:val="en-US"/>
+        </w:rPr>
+        <w:t>;</w:t>
       </w:r>
     </w:p>
     <w:p>
@@ -12881,34 +13560,87 @@
           <w:lang w:val="en-US"/>
         </w:rPr>
       </w:pPr>
-      <w:r>
-        <w:rPr>
-          <w:rFonts w:ascii="Times New Roman" w:hAnsi="Times New Roman" w:cs="Times New Roman"/>
-          <w:sz w:val="28"/>
-          <w:szCs w:val="28"/>
-          <w:lang w:val="en-US"/>
-        </w:rPr>
-        <w:t xml:space="preserve">CanvasRenderingContext2D implements </w:t>
-      </w:r>
-      <w:proofErr w:type="spellStart"/>
-      <w:r>
-        <w:rPr>
-          <w:rFonts w:ascii="Times New Roman" w:hAnsi="Times New Roman" w:cs="Times New Roman"/>
-          <w:sz w:val="28"/>
-          <w:szCs w:val="28"/>
-          <w:lang w:val="en-US"/>
-        </w:rPr>
-        <w:t>CanvasDrawingStyles</w:t>
-      </w:r>
-      <w:proofErr w:type="spellEnd"/>
-      <w:r>
-        <w:rPr>
-          <w:rFonts w:ascii="Times New Roman" w:hAnsi="Times New Roman" w:cs="Times New Roman"/>
-          <w:sz w:val="28"/>
-          <w:szCs w:val="28"/>
-          <w:lang w:val="en-US"/>
-        </w:rPr>
-        <w:t>;</w:t>
+      <w:proofErr w:type="spellStart"/>
+      <w:r>
+        <w:rPr>
+          <w:rFonts w:ascii="Times New Roman" w:hAnsi="Times New Roman" w:cs="Times New Roman"/>
+          <w:sz w:val="28"/>
+          <w:szCs w:val="28"/>
+          <w:lang w:val="en-US"/>
+        </w:rPr>
+        <w:t>DOMString</w:t>
+      </w:r>
+      <w:proofErr w:type="spellEnd"/>
+      <w:r>
+        <w:rPr>
+          <w:rFonts w:ascii="Times New Roman" w:hAnsi="Times New Roman" w:cs="Times New Roman"/>
+          <w:sz w:val="28"/>
+          <w:szCs w:val="28"/>
+          <w:lang w:val="en-US"/>
+        </w:rPr>
+        <w:t xml:space="preserve"> </w:t>
+      </w:r>
+      <w:proofErr w:type="spellStart"/>
+      <w:r>
+        <w:rPr>
+          <w:rFonts w:ascii="Times New Roman" w:hAnsi="Times New Roman" w:cs="Times New Roman"/>
+          <w:sz w:val="28"/>
+          <w:szCs w:val="28"/>
+          <w:lang w:val="en-US"/>
+        </w:rPr>
+        <w:t>textBaseline</w:t>
+      </w:r>
+      <w:proofErr w:type="spellEnd"/>
+      <w:r>
+        <w:rPr>
+          <w:rFonts w:ascii="Times New Roman" w:hAnsi="Times New Roman" w:cs="Times New Roman"/>
+          <w:sz w:val="28"/>
+          <w:szCs w:val="28"/>
+          <w:lang w:val="en-US"/>
+        </w:rPr>
+        <w:t xml:space="preserve">; </w:t>
+      </w:r>
+    </w:p>
+    <w:p>
+      <w:pPr>
+        <w:pStyle w:val="a3"/>
+        <w:rPr>
+          <w:rFonts w:ascii="Times New Roman" w:hAnsi="Times New Roman" w:cs="Times New Roman"/>
+          <w:sz w:val="28"/>
+          <w:szCs w:val="28"/>
+          <w:lang w:val="en-US"/>
+        </w:rPr>
+      </w:pPr>
+    </w:p>
+    <w:p>
+      <w:pPr>
+        <w:pStyle w:val="a3"/>
+        <w:rPr>
+          <w:rFonts w:ascii="Times New Roman" w:hAnsi="Times New Roman" w:cs="Times New Roman"/>
+          <w:b/>
+          <w:sz w:val="28"/>
+          <w:szCs w:val="28"/>
+        </w:rPr>
+      </w:pPr>
+      <w:proofErr w:type="gramStart"/>
+      <w:r>
+        <w:rPr>
+          <w:rFonts w:ascii="Times New Roman" w:hAnsi="Times New Roman" w:cs="Times New Roman"/>
+          <w:b/>
+          <w:sz w:val="28"/>
+          <w:szCs w:val="28"/>
+        </w:rPr>
+        <w:t>Метод</w:t>
+      </w:r>
+      <w:proofErr w:type="gramEnd"/>
+      <w:r>
+        <w:rPr>
+          <w:rFonts w:ascii="Times New Roman" w:hAnsi="Times New Roman" w:cs="Times New Roman"/>
+          <w:b/>
+          <w:sz w:val="28"/>
+          <w:szCs w:val="28"/>
+        </w:rPr>
+        <w:t xml:space="preserve"> закрывающий путь</w:t>
       </w:r>
     </w:p>
     <w:p>
@@ -12932,27 +13664,69 @@
           <w:szCs w:val="28"/>
           <w:lang w:val="en-US"/>
         </w:rPr>
-        <w:t xml:space="preserve">CanvasRenderingContext2D implements </w:t>
-      </w:r>
-      <w:proofErr w:type="spellStart"/>
-      <w:r>
-        <w:rPr>
-          <w:rFonts w:ascii="Times New Roman" w:hAnsi="Times New Roman" w:cs="Times New Roman"/>
-          <w:sz w:val="28"/>
-          <w:szCs w:val="28"/>
-          <w:lang w:val="en-US"/>
-        </w:rPr>
-        <w:t>CanvasPathMethods</w:t>
-      </w:r>
-      <w:proofErr w:type="spellEnd"/>
-      <w:r>
-        <w:rPr>
-          <w:rFonts w:ascii="Times New Roman" w:hAnsi="Times New Roman" w:cs="Times New Roman"/>
-          <w:sz w:val="28"/>
-          <w:szCs w:val="28"/>
-          <w:lang w:val="en-US"/>
-        </w:rPr>
-        <w:t>;</w:t>
+        <w:t xml:space="preserve">void </w:t>
+      </w:r>
+      <w:proofErr w:type="spellStart"/>
+      <w:r>
+        <w:rPr>
+          <w:rFonts w:ascii="Times New Roman" w:hAnsi="Times New Roman" w:cs="Times New Roman"/>
+          <w:sz w:val="28"/>
+          <w:szCs w:val="28"/>
+          <w:lang w:val="en-US"/>
+        </w:rPr>
+        <w:t>closePath</w:t>
+      </w:r>
+      <w:proofErr w:type="spellEnd"/>
+      <w:r>
+        <w:rPr>
+          <w:rFonts w:ascii="Times New Roman" w:hAnsi="Times New Roman" w:cs="Times New Roman"/>
+          <w:sz w:val="28"/>
+          <w:szCs w:val="28"/>
+          <w:lang w:val="en-US"/>
+        </w:rPr>
+        <w:t>();</w:t>
+      </w:r>
+    </w:p>
+    <w:p>
+      <w:pPr>
+        <w:pStyle w:val="a3"/>
+        <w:rPr>
+          <w:rFonts w:ascii="Times New Roman" w:hAnsi="Times New Roman" w:cs="Times New Roman"/>
+          <w:sz w:val="28"/>
+          <w:szCs w:val="28"/>
+          <w:lang w:val="en-US"/>
+        </w:rPr>
+      </w:pPr>
+    </w:p>
+    <w:p>
+      <w:pPr>
+        <w:pStyle w:val="a3"/>
+        <w:rPr>
+          <w:rFonts w:ascii="Times New Roman" w:hAnsi="Times New Roman" w:cs="Times New Roman"/>
+          <w:b/>
+          <w:sz w:val="28"/>
+          <w:szCs w:val="28"/>
+        </w:rPr>
+      </w:pPr>
+      <w:proofErr w:type="gramStart"/>
+      <w:r>
+        <w:rPr>
+          <w:rFonts w:ascii="Times New Roman" w:hAnsi="Times New Roman" w:cs="Times New Roman"/>
+          <w:b/>
+          <w:sz w:val="28"/>
+          <w:szCs w:val="28"/>
+        </w:rPr>
+        <w:t>Метод</w:t>
+      </w:r>
+      <w:proofErr w:type="gramEnd"/>
+      <w:r>
+        <w:rPr>
+          <w:rFonts w:ascii="Times New Roman" w:hAnsi="Times New Roman" w:cs="Times New Roman"/>
+          <w:b/>
+          <w:sz w:val="28"/>
+          <w:szCs w:val="28"/>
+        </w:rPr>
+        <w:t xml:space="preserve"> устанавливающий начальную точку для вывода линий</w:t>
       </w:r>
     </w:p>
     <w:p>
@@ -12986,17 +13760,60 @@
           <w:szCs w:val="28"/>
           <w:lang w:val="en-US"/>
         </w:rPr>
-        <w:t>setLineDash</w:t>
-      </w:r>
-      <w:proofErr w:type="spellEnd"/>
-      <w:r>
-        <w:rPr>
-          <w:rFonts w:ascii="Times New Roman" w:hAnsi="Times New Roman" w:cs="Times New Roman"/>
-          <w:sz w:val="28"/>
-          <w:szCs w:val="28"/>
-          <w:lang w:val="en-US"/>
-        </w:rPr>
-        <w:t>(sequence&lt; double&gt; segments);</w:t>
+        <w:t>moveTo</w:t>
+      </w:r>
+      <w:proofErr w:type="spellEnd"/>
+      <w:r>
+        <w:rPr>
+          <w:rFonts w:ascii="Times New Roman" w:hAnsi="Times New Roman" w:cs="Times New Roman"/>
+          <w:sz w:val="28"/>
+          <w:szCs w:val="28"/>
+          <w:lang w:val="en-US"/>
+        </w:rPr>
+        <w:t>( double x,  double y);</w:t>
+      </w:r>
+    </w:p>
+    <w:p>
+      <w:pPr>
+        <w:pStyle w:val="a3"/>
+        <w:rPr>
+          <w:rFonts w:ascii="Times New Roman" w:hAnsi="Times New Roman" w:cs="Times New Roman"/>
+          <w:sz w:val="28"/>
+          <w:szCs w:val="28"/>
+          <w:lang w:val="en-US"/>
+        </w:rPr>
+      </w:pPr>
+    </w:p>
+    <w:p>
+      <w:pPr>
+        <w:pStyle w:val="a3"/>
+        <w:rPr>
+          <w:rFonts w:ascii="Times New Roman" w:hAnsi="Times New Roman" w:cs="Times New Roman"/>
+          <w:b/>
+          <w:sz w:val="28"/>
+          <w:szCs w:val="28"/>
+          <w:lang w:val="en-US"/>
+        </w:rPr>
+      </w:pPr>
+      <w:proofErr w:type="gramStart"/>
+      <w:r>
+        <w:rPr>
+          <w:rFonts w:ascii="Times New Roman" w:hAnsi="Times New Roman" w:cs="Times New Roman"/>
+          <w:b/>
+          <w:sz w:val="28"/>
+          <w:szCs w:val="28"/>
+        </w:rPr>
+        <w:t>Метод</w:t>
+      </w:r>
+      <w:proofErr w:type="gramEnd"/>
+      <w:r>
+        <w:rPr>
+          <w:rFonts w:ascii="Times New Roman" w:hAnsi="Times New Roman" w:cs="Times New Roman"/>
+          <w:b/>
+          <w:sz w:val="28"/>
+          <w:szCs w:val="28"/>
+        </w:rPr>
+        <w:t xml:space="preserve"> проводящий линию</w:t>
       </w:r>
     </w:p>
     <w:p>
@@ -13020,27 +13837,106 @@
           <w:szCs w:val="28"/>
           <w:lang w:val="en-US"/>
         </w:rPr>
-        <w:t xml:space="preserve">sequence&lt; double&gt; </w:t>
-      </w:r>
-      <w:proofErr w:type="spellStart"/>
-      <w:r>
-        <w:rPr>
-          <w:rFonts w:ascii="Times New Roman" w:hAnsi="Times New Roman" w:cs="Times New Roman"/>
-          <w:sz w:val="28"/>
-          <w:szCs w:val="28"/>
-          <w:lang w:val="en-US"/>
-        </w:rPr>
-        <w:t>getLineDash</w:t>
-      </w:r>
-      <w:proofErr w:type="spellEnd"/>
-      <w:r>
-        <w:rPr>
-          <w:rFonts w:ascii="Times New Roman" w:hAnsi="Times New Roman" w:cs="Times New Roman"/>
-          <w:sz w:val="28"/>
-          <w:szCs w:val="28"/>
-          <w:lang w:val="en-US"/>
-        </w:rPr>
-        <w:t>();</w:t>
+        <w:t xml:space="preserve">void </w:t>
+      </w:r>
+      <w:proofErr w:type="spellStart"/>
+      <w:r>
+        <w:rPr>
+          <w:rFonts w:ascii="Times New Roman" w:hAnsi="Times New Roman" w:cs="Times New Roman"/>
+          <w:sz w:val="28"/>
+          <w:szCs w:val="28"/>
+          <w:lang w:val="en-US"/>
+        </w:rPr>
+        <w:t>lineTo</w:t>
+      </w:r>
+      <w:proofErr w:type="spellEnd"/>
+      <w:r>
+        <w:rPr>
+          <w:rFonts w:ascii="Times New Roman" w:hAnsi="Times New Roman" w:cs="Times New Roman"/>
+          <w:sz w:val="28"/>
+          <w:szCs w:val="28"/>
+          <w:lang w:val="en-US"/>
+        </w:rPr>
+        <w:t>( double x,  double y);</w:t>
+      </w:r>
+    </w:p>
+    <w:p>
+      <w:pPr>
+        <w:pStyle w:val="a3"/>
+        <w:rPr>
+          <w:rFonts w:ascii="Times New Roman" w:hAnsi="Times New Roman" w:cs="Times New Roman"/>
+          <w:sz w:val="28"/>
+          <w:szCs w:val="28"/>
+          <w:lang w:val="en-US"/>
+        </w:rPr>
+      </w:pPr>
+    </w:p>
+    <w:p>
+      <w:pPr>
+        <w:pStyle w:val="a3"/>
+        <w:rPr>
+          <w:rFonts w:ascii="Times New Roman" w:hAnsi="Times New Roman" w:cs="Times New Roman"/>
+          <w:b/>
+          <w:sz w:val="28"/>
+          <w:szCs w:val="28"/>
+          <w:lang w:val="en-US"/>
+        </w:rPr>
+      </w:pPr>
+      <w:proofErr w:type="gramStart"/>
+      <w:r>
+        <w:rPr>
+          <w:rFonts w:ascii="Times New Roman" w:hAnsi="Times New Roman" w:cs="Times New Roman"/>
+          <w:b/>
+          <w:sz w:val="28"/>
+          <w:szCs w:val="28"/>
+        </w:rPr>
+        <w:t>Метод</w:t>
+      </w:r>
+      <w:r>
+        <w:rPr>
+          <w:rFonts w:ascii="Times New Roman" w:hAnsi="Times New Roman" w:cs="Times New Roman"/>
+          <w:b/>
+          <w:sz w:val="28"/>
+          <w:szCs w:val="28"/>
+        </w:rPr>
+        <w:t>ы</w:t>
+      </w:r>
+      <w:proofErr w:type="gramEnd"/>
+      <w:r>
+        <w:rPr>
+          <w:rFonts w:ascii="Times New Roman" w:hAnsi="Times New Roman" w:cs="Times New Roman"/>
+          <w:b/>
+          <w:sz w:val="28"/>
+          <w:szCs w:val="28"/>
+        </w:rPr>
+        <w:t xml:space="preserve"> рису</w:t>
+      </w:r>
+      <w:r>
+        <w:rPr>
+          <w:rFonts w:ascii="Times New Roman" w:hAnsi="Times New Roman" w:cs="Times New Roman"/>
+          <w:b/>
+          <w:sz w:val="28"/>
+          <w:szCs w:val="28"/>
+        </w:rPr>
+        <w:t>ющие</w:t>
+      </w:r>
+      <w:r>
+        <w:rPr>
+          <w:rFonts w:ascii="Times New Roman" w:hAnsi="Times New Roman" w:cs="Times New Roman"/>
+          <w:b/>
+          <w:sz w:val="28"/>
+          <w:szCs w:val="28"/>
+        </w:rPr>
+        <w:t xml:space="preserve"> </w:t>
+      </w:r>
+      <w:r>
+        <w:rPr>
+          <w:rFonts w:ascii="Times New Roman" w:hAnsi="Times New Roman" w:cs="Times New Roman"/>
+          <w:b/>
+          <w:sz w:val="28"/>
+          <w:szCs w:val="28"/>
+        </w:rPr>
+        <w:t>кривые</w:t>
       </w:r>
     </w:p>
     <w:p>
@@ -13064,27 +13960,67 @@
           <w:szCs w:val="28"/>
           <w:lang w:val="en-US"/>
         </w:rPr>
-        <w:t xml:space="preserve">double </w:t>
-      </w:r>
-      <w:proofErr w:type="spellStart"/>
-      <w:r>
-        <w:rPr>
-          <w:rFonts w:ascii="Times New Roman" w:hAnsi="Times New Roman" w:cs="Times New Roman"/>
-          <w:sz w:val="28"/>
-          <w:szCs w:val="28"/>
-          <w:lang w:val="en-US"/>
-        </w:rPr>
-        <w:t>lineDashOffset</w:t>
-      </w:r>
-      <w:proofErr w:type="spellEnd"/>
-      <w:r>
-        <w:rPr>
-          <w:rFonts w:ascii="Times New Roman" w:hAnsi="Times New Roman" w:cs="Times New Roman"/>
-          <w:sz w:val="28"/>
-          <w:szCs w:val="28"/>
-          <w:lang w:val="en-US"/>
-        </w:rPr>
-        <w:t xml:space="preserve">; </w:t>
+        <w:t xml:space="preserve">void </w:t>
+      </w:r>
+      <w:proofErr w:type="spellStart"/>
+      <w:r>
+        <w:rPr>
+          <w:rFonts w:ascii="Times New Roman" w:hAnsi="Times New Roman" w:cs="Times New Roman"/>
+          <w:sz w:val="28"/>
+          <w:szCs w:val="28"/>
+          <w:lang w:val="en-US"/>
+        </w:rPr>
+        <w:t>quadraticCurveTo</w:t>
+      </w:r>
+      <w:proofErr w:type="spellEnd"/>
+      <w:r>
+        <w:rPr>
+          <w:rFonts w:ascii="Times New Roman" w:hAnsi="Times New Roman" w:cs="Times New Roman"/>
+          <w:sz w:val="28"/>
+          <w:szCs w:val="28"/>
+          <w:lang w:val="en-US"/>
+        </w:rPr>
+        <w:t xml:space="preserve">( double </w:t>
+      </w:r>
+      <w:proofErr w:type="spellStart"/>
+      <w:r>
+        <w:rPr>
+          <w:rFonts w:ascii="Times New Roman" w:hAnsi="Times New Roman" w:cs="Times New Roman"/>
+          <w:sz w:val="28"/>
+          <w:szCs w:val="28"/>
+          <w:lang w:val="en-US"/>
+        </w:rPr>
+        <w:t>cpx</w:t>
+      </w:r>
+      <w:proofErr w:type="spellEnd"/>
+      <w:r>
+        <w:rPr>
+          <w:rFonts w:ascii="Times New Roman" w:hAnsi="Times New Roman" w:cs="Times New Roman"/>
+          <w:sz w:val="28"/>
+          <w:szCs w:val="28"/>
+          <w:lang w:val="en-US"/>
+        </w:rPr>
+        <w:t xml:space="preserve">,  double </w:t>
+      </w:r>
+      <w:proofErr w:type="spellStart"/>
+      <w:r>
+        <w:rPr>
+          <w:rFonts w:ascii="Times New Roman" w:hAnsi="Times New Roman" w:cs="Times New Roman"/>
+          <w:sz w:val="28"/>
+          <w:szCs w:val="28"/>
+          <w:lang w:val="en-US"/>
+        </w:rPr>
+        <w:t>cpy</w:t>
+      </w:r>
+      <w:proofErr w:type="spellEnd"/>
+      <w:r>
+        <w:rPr>
+          <w:rFonts w:ascii="Times New Roman" w:hAnsi="Times New Roman" w:cs="Times New Roman"/>
+          <w:sz w:val="28"/>
+          <w:szCs w:val="28"/>
+          <w:lang w:val="en-US"/>
+        </w:rPr>
+        <w:t>,  double x,  double y);</w:t>
       </w:r>
     </w:p>
     <w:p>
@@ -13101,25 +14037,76 @@
           <w:lang w:val="en-US"/>
         </w:rPr>
       </w:pPr>
-      <w:proofErr w:type="spellStart"/>
-      <w:r>
-        <w:rPr>
-          <w:rFonts w:ascii="Times New Roman" w:hAnsi="Times New Roman" w:cs="Times New Roman"/>
-          <w:sz w:val="28"/>
-          <w:szCs w:val="28"/>
-          <w:lang w:val="en-US"/>
-        </w:rPr>
-        <w:t>DOMString</w:t>
-      </w:r>
-      <w:proofErr w:type="spellEnd"/>
-      <w:r>
-        <w:rPr>
-          <w:rFonts w:ascii="Times New Roman" w:hAnsi="Times New Roman" w:cs="Times New Roman"/>
-          <w:sz w:val="28"/>
-          <w:szCs w:val="28"/>
-          <w:lang w:val="en-US"/>
-        </w:rPr>
-        <w:t xml:space="preserve"> font;</w:t>
+      <w:r>
+        <w:rPr>
+          <w:rFonts w:ascii="Times New Roman" w:hAnsi="Times New Roman" w:cs="Times New Roman"/>
+          <w:sz w:val="28"/>
+          <w:szCs w:val="28"/>
+          <w:lang w:val="en-US"/>
+        </w:rPr>
+        <w:t xml:space="preserve">void </w:t>
+      </w:r>
+      <w:proofErr w:type="spellStart"/>
+      <w:r>
+        <w:rPr>
+          <w:rFonts w:ascii="Times New Roman" w:hAnsi="Times New Roman" w:cs="Times New Roman"/>
+          <w:sz w:val="28"/>
+          <w:szCs w:val="28"/>
+          <w:lang w:val="en-US"/>
+        </w:rPr>
+        <w:t>bezierCurveTo</w:t>
+      </w:r>
+      <w:proofErr w:type="spellEnd"/>
+      <w:r>
+        <w:rPr>
+          <w:rFonts w:ascii="Times New Roman" w:hAnsi="Times New Roman" w:cs="Times New Roman"/>
+          <w:sz w:val="28"/>
+          <w:szCs w:val="28"/>
+          <w:lang w:val="en-US"/>
+        </w:rPr>
+        <w:t>( double cp1x,  double cp1y,  double cp2x,  double cp2y,  double x,  double y);</w:t>
+      </w:r>
+    </w:p>
+    <w:p>
+      <w:pPr>
+        <w:pStyle w:val="a3"/>
+        <w:rPr>
+          <w:rFonts w:ascii="Times New Roman" w:hAnsi="Times New Roman" w:cs="Times New Roman"/>
+          <w:sz w:val="28"/>
+          <w:szCs w:val="28"/>
+          <w:lang w:val="en-US"/>
+        </w:rPr>
+      </w:pPr>
+    </w:p>
+    <w:p>
+      <w:pPr>
+        <w:pStyle w:val="a3"/>
+        <w:rPr>
+          <w:rFonts w:ascii="Times New Roman" w:hAnsi="Times New Roman" w:cs="Times New Roman"/>
+          <w:b/>
+          <w:sz w:val="28"/>
+          <w:szCs w:val="28"/>
+        </w:rPr>
+      </w:pPr>
+      <w:proofErr w:type="gramStart"/>
+      <w:r>
+        <w:rPr>
+          <w:rFonts w:ascii="Times New Roman" w:hAnsi="Times New Roman" w:cs="Times New Roman"/>
+          <w:b/>
+          <w:sz w:val="28"/>
+          <w:szCs w:val="28"/>
+        </w:rPr>
+        <w:t>Метод</w:t>
+      </w:r>
+      <w:proofErr w:type="gramEnd"/>
+      <w:r>
+        <w:rPr>
+          <w:rFonts w:ascii="Times New Roman" w:hAnsi="Times New Roman" w:cs="Times New Roman"/>
+          <w:b/>
+          <w:sz w:val="28"/>
+          <w:szCs w:val="28"/>
+        </w:rPr>
+        <w:t xml:space="preserve"> рисующий дугу по точкам и радиусу</w:t>
       </w:r>
     </w:p>
     <w:p>
@@ -13136,45 +14123,78 @@
           <w:lang w:val="en-US"/>
         </w:rPr>
       </w:pPr>
-      <w:proofErr w:type="spellStart"/>
-      <w:r>
-        <w:rPr>
-          <w:rFonts w:ascii="Times New Roman" w:hAnsi="Times New Roman" w:cs="Times New Roman"/>
-          <w:sz w:val="28"/>
-          <w:szCs w:val="28"/>
-          <w:lang w:val="en-US"/>
-        </w:rPr>
-        <w:t>DOMString</w:t>
-      </w:r>
-      <w:proofErr w:type="spellEnd"/>
-      <w:r>
-        <w:rPr>
-          <w:rFonts w:ascii="Times New Roman" w:hAnsi="Times New Roman" w:cs="Times New Roman"/>
-          <w:sz w:val="28"/>
-          <w:szCs w:val="28"/>
-          <w:lang w:val="en-US"/>
-        </w:rPr>
-        <w:t xml:space="preserve"> </w:t>
-      </w:r>
-      <w:proofErr w:type="spellStart"/>
-      <w:r>
-        <w:rPr>
-          <w:rFonts w:ascii="Times New Roman" w:hAnsi="Times New Roman" w:cs="Times New Roman"/>
-          <w:sz w:val="28"/>
-          <w:szCs w:val="28"/>
-          <w:lang w:val="en-US"/>
-        </w:rPr>
-        <w:t>textAlign</w:t>
-      </w:r>
-      <w:proofErr w:type="spellEnd"/>
-      <w:r>
-        <w:rPr>
-          <w:rFonts w:ascii="Times New Roman" w:hAnsi="Times New Roman" w:cs="Times New Roman"/>
-          <w:sz w:val="28"/>
-          <w:szCs w:val="28"/>
-          <w:lang w:val="en-US"/>
-        </w:rPr>
-        <w:t>;</w:t>
+      <w:r>
+        <w:rPr>
+          <w:rFonts w:ascii="Times New Roman" w:hAnsi="Times New Roman" w:cs="Times New Roman"/>
+          <w:sz w:val="28"/>
+          <w:szCs w:val="28"/>
+          <w:lang w:val="en-US"/>
+        </w:rPr>
+        <w:t xml:space="preserve">void </w:t>
+      </w:r>
+      <w:proofErr w:type="spellStart"/>
+      <w:r>
+        <w:rPr>
+          <w:rFonts w:ascii="Times New Roman" w:hAnsi="Times New Roman" w:cs="Times New Roman"/>
+          <w:sz w:val="28"/>
+          <w:szCs w:val="28"/>
+          <w:lang w:val="en-US"/>
+        </w:rPr>
+        <w:t>arcTo</w:t>
+      </w:r>
+      <w:proofErr w:type="spellEnd"/>
+      <w:r>
+        <w:rPr>
+          <w:rFonts w:ascii="Times New Roman" w:hAnsi="Times New Roman" w:cs="Times New Roman"/>
+          <w:sz w:val="28"/>
+          <w:szCs w:val="28"/>
+          <w:lang w:val="en-US"/>
+        </w:rPr>
+        <w:t xml:space="preserve">( double x1,  double y1,  double x2,  double y2,  double radius); </w:t>
+      </w:r>
+    </w:p>
+    <w:p>
+      <w:pPr>
+        <w:pStyle w:val="a3"/>
+        <w:rPr>
+          <w:rFonts w:ascii="Times New Roman" w:hAnsi="Times New Roman" w:cs="Times New Roman"/>
+          <w:b/>
+          <w:sz w:val="28"/>
+          <w:szCs w:val="28"/>
+          <w:lang w:val="en-US"/>
+        </w:rPr>
+      </w:pPr>
+    </w:p>
+    <w:p>
+      <w:pPr>
+        <w:pStyle w:val="a3"/>
+        <w:rPr>
+          <w:rFonts w:ascii="Times New Roman" w:hAnsi="Times New Roman" w:cs="Times New Roman"/>
+          <w:b/>
+          <w:sz w:val="28"/>
+          <w:szCs w:val="28"/>
+          <w:lang w:val="en-US"/>
+        </w:rPr>
+      </w:pPr>
+      <w:proofErr w:type="gramStart"/>
+      <w:r>
+        <w:rPr>
+          <w:rFonts w:ascii="Times New Roman" w:hAnsi="Times New Roman" w:cs="Times New Roman"/>
+          <w:b/>
+          <w:sz w:val="28"/>
+          <w:szCs w:val="28"/>
+        </w:rPr>
+        <w:t>Метод</w:t>
+      </w:r>
+      <w:proofErr w:type="gramEnd"/>
+      <w:r>
+        <w:rPr>
+          <w:rFonts w:ascii="Times New Roman" w:hAnsi="Times New Roman" w:cs="Times New Roman"/>
+          <w:b/>
+          <w:sz w:val="28"/>
+          <w:szCs w:val="28"/>
+        </w:rPr>
+        <w:t xml:space="preserve"> рисующий прямоугольник</w:t>
       </w:r>
     </w:p>
     <w:p>
@@ -13191,45 +14211,84 @@
           <w:lang w:val="en-US"/>
         </w:rPr>
       </w:pPr>
-      <w:proofErr w:type="spellStart"/>
-      <w:r>
-        <w:rPr>
-          <w:rFonts w:ascii="Times New Roman" w:hAnsi="Times New Roman" w:cs="Times New Roman"/>
-          <w:sz w:val="28"/>
-          <w:szCs w:val="28"/>
-          <w:lang w:val="en-US"/>
-        </w:rPr>
-        <w:t>DOMString</w:t>
-      </w:r>
-      <w:proofErr w:type="spellEnd"/>
-      <w:r>
-        <w:rPr>
-          <w:rFonts w:ascii="Times New Roman" w:hAnsi="Times New Roman" w:cs="Times New Roman"/>
-          <w:sz w:val="28"/>
-          <w:szCs w:val="28"/>
-          <w:lang w:val="en-US"/>
-        </w:rPr>
-        <w:t xml:space="preserve"> </w:t>
-      </w:r>
-      <w:proofErr w:type="spellStart"/>
-      <w:r>
-        <w:rPr>
-          <w:rFonts w:ascii="Times New Roman" w:hAnsi="Times New Roman" w:cs="Times New Roman"/>
-          <w:sz w:val="28"/>
-          <w:szCs w:val="28"/>
-          <w:lang w:val="en-US"/>
-        </w:rPr>
-        <w:t>textBaseline</w:t>
-      </w:r>
-      <w:proofErr w:type="spellEnd"/>
-      <w:r>
-        <w:rPr>
-          <w:rFonts w:ascii="Times New Roman" w:hAnsi="Times New Roman" w:cs="Times New Roman"/>
-          <w:sz w:val="28"/>
-          <w:szCs w:val="28"/>
-          <w:lang w:val="en-US"/>
-        </w:rPr>
-        <w:t xml:space="preserve">; </w:t>
+      <w:r>
+        <w:rPr>
+          <w:rFonts w:ascii="Times New Roman" w:hAnsi="Times New Roman" w:cs="Times New Roman"/>
+          <w:sz w:val="28"/>
+          <w:szCs w:val="28"/>
+          <w:lang w:val="en-US"/>
+        </w:rPr>
+        <w:t xml:space="preserve">void </w:t>
+      </w:r>
+      <w:proofErr w:type="spellStart"/>
+      <w:r>
+        <w:rPr>
+          <w:rFonts w:ascii="Times New Roman" w:hAnsi="Times New Roman" w:cs="Times New Roman"/>
+          <w:sz w:val="28"/>
+          <w:szCs w:val="28"/>
+          <w:lang w:val="en-US"/>
+        </w:rPr>
+        <w:t>rect</w:t>
+      </w:r>
+      <w:proofErr w:type="spellEnd"/>
+      <w:r>
+        <w:rPr>
+          <w:rFonts w:ascii="Times New Roman" w:hAnsi="Times New Roman" w:cs="Times New Roman"/>
+          <w:sz w:val="28"/>
+          <w:szCs w:val="28"/>
+          <w:lang w:val="en-US"/>
+        </w:rPr>
+        <w:t>( double x,  double y,  double w,  double h);</w:t>
+      </w:r>
+    </w:p>
+    <w:p>
+      <w:pPr>
+        <w:pStyle w:val="a3"/>
+        <w:rPr>
+          <w:rFonts w:ascii="Times New Roman" w:hAnsi="Times New Roman" w:cs="Times New Roman"/>
+          <w:sz w:val="28"/>
+          <w:szCs w:val="28"/>
+        </w:rPr>
+      </w:pPr>
+    </w:p>
+    <w:p>
+      <w:pPr>
+        <w:pStyle w:val="a3"/>
+        <w:rPr>
+          <w:rFonts w:ascii="Times New Roman" w:hAnsi="Times New Roman" w:cs="Times New Roman"/>
+          <w:b/>
+          <w:sz w:val="28"/>
+          <w:szCs w:val="28"/>
+        </w:rPr>
+      </w:pPr>
+      <w:proofErr w:type="gramStart"/>
+      <w:r>
+        <w:rPr>
+          <w:rFonts w:ascii="Times New Roman" w:hAnsi="Times New Roman" w:cs="Times New Roman"/>
+          <w:b/>
+          <w:sz w:val="28"/>
+          <w:szCs w:val="28"/>
+        </w:rPr>
+        <w:t>Метод</w:t>
+      </w:r>
+      <w:proofErr w:type="gramEnd"/>
+      <w:r>
+        <w:rPr>
+          <w:rFonts w:ascii="Times New Roman" w:hAnsi="Times New Roman" w:cs="Times New Roman"/>
+          <w:b/>
+          <w:sz w:val="28"/>
+          <w:szCs w:val="28"/>
+        </w:rPr>
+        <w:t xml:space="preserve"> рисующий </w:t>
+      </w:r>
+      <w:r>
+        <w:rPr>
+          <w:rFonts w:ascii="Times New Roman" w:hAnsi="Times New Roman" w:cs="Times New Roman"/>
+          <w:b/>
+          <w:sz w:val="28"/>
+          <w:szCs w:val="28"/>
+        </w:rPr>
+        <w:t>дугу</w:t>
       </w:r>
     </w:p>
     <w:p>
@@ -13253,28 +14312,112 @@
           <w:szCs w:val="28"/>
           <w:lang w:val="en-US"/>
         </w:rPr>
-        <w:t xml:space="preserve">void </w:t>
-      </w:r>
-      <w:proofErr w:type="spellStart"/>
-      <w:r>
-        <w:rPr>
-          <w:rFonts w:ascii="Times New Roman" w:hAnsi="Times New Roman" w:cs="Times New Roman"/>
-          <w:sz w:val="28"/>
-          <w:szCs w:val="28"/>
-          <w:lang w:val="en-US"/>
-        </w:rPr>
-        <w:t>closePath</w:t>
-      </w:r>
-      <w:proofErr w:type="spellEnd"/>
-      <w:r>
-        <w:rPr>
-          <w:rFonts w:ascii="Times New Roman" w:hAnsi="Times New Roman" w:cs="Times New Roman"/>
-          <w:sz w:val="28"/>
-          <w:szCs w:val="28"/>
-          <w:lang w:val="en-US"/>
-        </w:rPr>
-        <w:t>();</w:t>
-      </w:r>
+        <w:lastRenderedPageBreak/>
+        <w:t xml:space="preserve">void arc( double x,  double y,  double radius,  double </w:t>
+      </w:r>
+      <w:proofErr w:type="spellStart"/>
+      <w:r>
+        <w:rPr>
+          <w:rFonts w:ascii="Times New Roman" w:hAnsi="Times New Roman" w:cs="Times New Roman"/>
+          <w:sz w:val="28"/>
+          <w:szCs w:val="28"/>
+          <w:lang w:val="en-US"/>
+        </w:rPr>
+        <w:t>startAngle</w:t>
+      </w:r>
+      <w:proofErr w:type="spellEnd"/>
+      <w:r>
+        <w:rPr>
+          <w:rFonts w:ascii="Times New Roman" w:hAnsi="Times New Roman" w:cs="Times New Roman"/>
+          <w:sz w:val="28"/>
+          <w:szCs w:val="28"/>
+          <w:lang w:val="en-US"/>
+        </w:rPr>
+        <w:t xml:space="preserve">,  double </w:t>
+      </w:r>
+      <w:proofErr w:type="spellStart"/>
+      <w:r>
+        <w:rPr>
+          <w:rFonts w:ascii="Times New Roman" w:hAnsi="Times New Roman" w:cs="Times New Roman"/>
+          <w:sz w:val="28"/>
+          <w:szCs w:val="28"/>
+          <w:lang w:val="en-US"/>
+        </w:rPr>
+        <w:t>endAngle</w:t>
+      </w:r>
+      <w:proofErr w:type="spellEnd"/>
+      <w:r>
+        <w:rPr>
+          <w:rFonts w:ascii="Times New Roman" w:hAnsi="Times New Roman" w:cs="Times New Roman"/>
+          <w:sz w:val="28"/>
+          <w:szCs w:val="28"/>
+          <w:lang w:val="en-US"/>
+        </w:rPr>
+        <w:t xml:space="preserve">, optional </w:t>
+      </w:r>
+      <w:proofErr w:type="spellStart"/>
+      <w:r>
+        <w:rPr>
+          <w:rFonts w:ascii="Times New Roman" w:hAnsi="Times New Roman" w:cs="Times New Roman"/>
+          <w:sz w:val="28"/>
+          <w:szCs w:val="28"/>
+          <w:lang w:val="en-US"/>
+        </w:rPr>
+        <w:t>boolean</w:t>
+      </w:r>
+      <w:proofErr w:type="spellEnd"/>
+      <w:r>
+        <w:rPr>
+          <w:rFonts w:ascii="Times New Roman" w:hAnsi="Times New Roman" w:cs="Times New Roman"/>
+          <w:sz w:val="28"/>
+          <w:szCs w:val="28"/>
+          <w:lang w:val="en-US"/>
+        </w:rPr>
+        <w:t xml:space="preserve"> anticlockwise = false); </w:t>
+      </w:r>
+    </w:p>
+    <w:p>
+      <w:pPr>
+        <w:pStyle w:val="a3"/>
+        <w:rPr>
+          <w:rFonts w:ascii="Times New Roman" w:hAnsi="Times New Roman" w:cs="Times New Roman"/>
+          <w:b/>
+          <w:sz w:val="28"/>
+          <w:szCs w:val="28"/>
+        </w:rPr>
+      </w:pPr>
+    </w:p>
+    <w:p>
+      <w:pPr>
+        <w:pStyle w:val="a3"/>
+        <w:rPr>
+          <w:rFonts w:ascii="Times New Roman" w:hAnsi="Times New Roman" w:cs="Times New Roman"/>
+          <w:b/>
+          <w:sz w:val="28"/>
+          <w:szCs w:val="28"/>
+          <w:lang w:val="en-US"/>
+        </w:rPr>
+      </w:pPr>
+      <w:r>
+        <w:rPr>
+          <w:rFonts w:ascii="Times New Roman" w:hAnsi="Times New Roman" w:cs="Times New Roman"/>
+          <w:b/>
+          <w:sz w:val="28"/>
+          <w:szCs w:val="28"/>
+        </w:rPr>
+        <w:t xml:space="preserve">Метод рисующий </w:t>
+      </w:r>
+      <w:proofErr w:type="spellStart"/>
+      <w:r>
+        <w:rPr>
+          <w:rFonts w:ascii="Times New Roman" w:hAnsi="Times New Roman" w:cs="Times New Roman"/>
+          <w:b/>
+          <w:sz w:val="28"/>
+          <w:szCs w:val="28"/>
+        </w:rPr>
+        <w:t>элипс</w:t>
+      </w:r>
+      <w:proofErr w:type="spellEnd"/>
     </w:p>
     <w:p>
       <w:pPr>
@@ -13297,27 +14440,221 @@
           <w:szCs w:val="28"/>
           <w:lang w:val="en-US"/>
         </w:rPr>
-        <w:t xml:space="preserve">void </w:t>
-      </w:r>
-      <w:proofErr w:type="spellStart"/>
-      <w:r>
-        <w:rPr>
-          <w:rFonts w:ascii="Times New Roman" w:hAnsi="Times New Roman" w:cs="Times New Roman"/>
-          <w:sz w:val="28"/>
-          <w:szCs w:val="28"/>
-          <w:lang w:val="en-US"/>
-        </w:rPr>
-        <w:t>moveTo</w:t>
-      </w:r>
-      <w:proofErr w:type="spellEnd"/>
-      <w:r>
-        <w:rPr>
-          <w:rFonts w:ascii="Times New Roman" w:hAnsi="Times New Roman" w:cs="Times New Roman"/>
-          <w:sz w:val="28"/>
-          <w:szCs w:val="28"/>
-          <w:lang w:val="en-US"/>
-        </w:rPr>
-        <w:t>( double x,  double y);</w:t>
+        <w:t xml:space="preserve">void ellipse( double x,  double y,  double </w:t>
+      </w:r>
+      <w:proofErr w:type="spellStart"/>
+      <w:r>
+        <w:rPr>
+          <w:rFonts w:ascii="Times New Roman" w:hAnsi="Times New Roman" w:cs="Times New Roman"/>
+          <w:sz w:val="28"/>
+          <w:szCs w:val="28"/>
+          <w:lang w:val="en-US"/>
+        </w:rPr>
+        <w:t>radiusX</w:t>
+      </w:r>
+      <w:proofErr w:type="spellEnd"/>
+      <w:r>
+        <w:rPr>
+          <w:rFonts w:ascii="Times New Roman" w:hAnsi="Times New Roman" w:cs="Times New Roman"/>
+          <w:sz w:val="28"/>
+          <w:szCs w:val="28"/>
+          <w:lang w:val="en-US"/>
+        </w:rPr>
+        <w:t xml:space="preserve">,  double </w:t>
+      </w:r>
+      <w:proofErr w:type="spellStart"/>
+      <w:r>
+        <w:rPr>
+          <w:rFonts w:ascii="Times New Roman" w:hAnsi="Times New Roman" w:cs="Times New Roman"/>
+          <w:sz w:val="28"/>
+          <w:szCs w:val="28"/>
+          <w:lang w:val="en-US"/>
+        </w:rPr>
+        <w:t>radiusY</w:t>
+      </w:r>
+      <w:proofErr w:type="spellEnd"/>
+      <w:r>
+        <w:rPr>
+          <w:rFonts w:ascii="Times New Roman" w:hAnsi="Times New Roman" w:cs="Times New Roman"/>
+          <w:sz w:val="28"/>
+          <w:szCs w:val="28"/>
+          <w:lang w:val="en-US"/>
+        </w:rPr>
+        <w:t xml:space="preserve">,   double rotation,  double </w:t>
+      </w:r>
+      <w:proofErr w:type="spellStart"/>
+      <w:r>
+        <w:rPr>
+          <w:rFonts w:ascii="Times New Roman" w:hAnsi="Times New Roman" w:cs="Times New Roman"/>
+          <w:sz w:val="28"/>
+          <w:szCs w:val="28"/>
+          <w:lang w:val="en-US"/>
+        </w:rPr>
+        <w:t>startAngle</w:t>
+      </w:r>
+      <w:proofErr w:type="spellEnd"/>
+      <w:r>
+        <w:rPr>
+          <w:rFonts w:ascii="Times New Roman" w:hAnsi="Times New Roman" w:cs="Times New Roman"/>
+          <w:sz w:val="28"/>
+          <w:szCs w:val="28"/>
+          <w:lang w:val="en-US"/>
+        </w:rPr>
+        <w:t xml:space="preserve">,  double </w:t>
+      </w:r>
+      <w:proofErr w:type="spellStart"/>
+      <w:r>
+        <w:rPr>
+          <w:rFonts w:ascii="Times New Roman" w:hAnsi="Times New Roman" w:cs="Times New Roman"/>
+          <w:sz w:val="28"/>
+          <w:szCs w:val="28"/>
+          <w:lang w:val="en-US"/>
+        </w:rPr>
+        <w:t>endAngle</w:t>
+      </w:r>
+      <w:proofErr w:type="spellEnd"/>
+      <w:r>
+        <w:rPr>
+          <w:rFonts w:ascii="Times New Roman" w:hAnsi="Times New Roman" w:cs="Times New Roman"/>
+          <w:sz w:val="28"/>
+          <w:szCs w:val="28"/>
+          <w:lang w:val="en-US"/>
+        </w:rPr>
+        <w:t xml:space="preserve">, </w:t>
+      </w:r>
+      <w:proofErr w:type="spellStart"/>
+      <w:r>
+        <w:rPr>
+          <w:rFonts w:ascii="Times New Roman" w:hAnsi="Times New Roman" w:cs="Times New Roman"/>
+          <w:sz w:val="28"/>
+          <w:szCs w:val="28"/>
+          <w:lang w:val="en-US"/>
+        </w:rPr>
+        <w:t>boolean</w:t>
+      </w:r>
+      <w:proofErr w:type="spellEnd"/>
+      <w:r>
+        <w:rPr>
+          <w:rFonts w:ascii="Times New Roman" w:hAnsi="Times New Roman" w:cs="Times New Roman"/>
+          <w:sz w:val="28"/>
+          <w:szCs w:val="28"/>
+          <w:lang w:val="en-US"/>
+        </w:rPr>
+        <w:t xml:space="preserve"> anticlockwise); </w:t>
+      </w:r>
+    </w:p>
+    <w:p>
+      <w:pPr>
+        <w:pStyle w:val="a3"/>
+        <w:rPr>
+          <w:rFonts w:ascii="Times New Roman" w:hAnsi="Times New Roman" w:cs="Times New Roman"/>
+          <w:sz w:val="28"/>
+          <w:szCs w:val="28"/>
+        </w:rPr>
+      </w:pPr>
+    </w:p>
+    <w:p>
+      <w:pPr>
+        <w:spacing w:line="360" w:lineRule="auto"/>
+        <w:rPr>
+          <w:szCs w:val="28"/>
+        </w:rPr>
+      </w:pPr>
+      <w:r>
+        <w:rPr>
+          <w:szCs w:val="28"/>
+        </w:rPr>
+        <w:t xml:space="preserve">Как можно видеть </w:t>
+      </w:r>
+      <w:r>
+        <w:rPr>
+          <w:szCs w:val="28"/>
+        </w:rPr>
+        <w:t>2</w:t>
+      </w:r>
+      <w:r>
+        <w:rPr>
+          <w:szCs w:val="28"/>
+          <w:lang w:val="en-US"/>
+        </w:rPr>
+        <w:t>d</w:t>
+      </w:r>
+      <w:r>
+        <w:rPr>
+          <w:szCs w:val="28"/>
+        </w:rPr>
+        <w:t>-</w:t>
+      </w:r>
+      <w:r>
+        <w:rPr>
+          <w:szCs w:val="28"/>
+          <w:lang w:val="en-US"/>
+        </w:rPr>
+        <w:t>context</w:t>
+      </w:r>
+      <w:r>
+        <w:rPr>
+          <w:szCs w:val="28"/>
+        </w:rPr>
+        <w:t xml:space="preserve"> </w:t>
+      </w:r>
+      <w:r>
+        <w:rPr>
+          <w:szCs w:val="28"/>
+        </w:rPr>
+        <w:t>предоставляет простейшие методы для создания двумерного изображения</w:t>
+      </w:r>
+      <w:r>
+        <w:rPr>
+          <w:szCs w:val="28"/>
+        </w:rPr>
+        <w:t xml:space="preserve">. Методы и атрибуты </w:t>
+      </w:r>
+      <w:r>
+        <w:rPr>
+          <w:szCs w:val="28"/>
+        </w:rPr>
+        <w:t>2</w:t>
+      </w:r>
+      <w:r>
+        <w:rPr>
+          <w:szCs w:val="28"/>
+          <w:lang w:val="en-US"/>
+        </w:rPr>
+        <w:t>d</w:t>
+      </w:r>
+      <w:r>
+        <w:rPr>
+          <w:szCs w:val="28"/>
+        </w:rPr>
+        <w:t>-</w:t>
+      </w:r>
+      <w:r>
+        <w:rPr>
+          <w:szCs w:val="28"/>
+          <w:lang w:val="en-US"/>
+        </w:rPr>
+        <w:t>context</w:t>
+      </w:r>
+      <w:r>
+        <w:rPr>
+          <w:szCs w:val="28"/>
+        </w:rPr>
+        <w:t xml:space="preserve"> можно условно разделить </w:t>
+      </w:r>
+      <w:proofErr w:type="gramStart"/>
+      <w:r>
+        <w:rPr>
+          <w:szCs w:val="28"/>
+        </w:rPr>
+        <w:t>на</w:t>
+      </w:r>
+      <w:proofErr w:type="gramEnd"/>
+      <w:r>
+        <w:rPr>
+          <w:szCs w:val="28"/>
+        </w:rPr>
+        <w:t>:</w:t>
       </w:r>
     </w:p>
     <w:p>
@@ -13325,43 +14662,23 @@
         <w:pStyle w:val="a3"/>
         <w:numPr>
           <w:ilvl w:val="0"/>
-          <w:numId w:val="21"/>
+          <w:numId w:val="22"/>
         </w:numPr>
-        <w:rPr>
-          <w:rFonts w:ascii="Times New Roman" w:hAnsi="Times New Roman" w:cs="Times New Roman"/>
-          <w:sz w:val="28"/>
-          <w:szCs w:val="28"/>
-          <w:lang w:val="en-US"/>
-        </w:rPr>
-      </w:pPr>
-      <w:r>
-        <w:rPr>
-          <w:rFonts w:ascii="Times New Roman" w:hAnsi="Times New Roman" w:cs="Times New Roman"/>
-          <w:sz w:val="28"/>
-          <w:szCs w:val="28"/>
-          <w:lang w:val="en-US"/>
-        </w:rPr>
-        <w:t xml:space="preserve">void </w:t>
-      </w:r>
-      <w:proofErr w:type="spellStart"/>
-      <w:r>
-        <w:rPr>
-          <w:rFonts w:ascii="Times New Roman" w:hAnsi="Times New Roman" w:cs="Times New Roman"/>
-          <w:sz w:val="28"/>
-          <w:szCs w:val="28"/>
-          <w:lang w:val="en-US"/>
-        </w:rPr>
-        <w:t>lineTo</w:t>
-      </w:r>
-      <w:proofErr w:type="spellEnd"/>
-      <w:r>
-        <w:rPr>
-          <w:rFonts w:ascii="Times New Roman" w:hAnsi="Times New Roman" w:cs="Times New Roman"/>
-          <w:sz w:val="28"/>
-          <w:szCs w:val="28"/>
-          <w:lang w:val="en-US"/>
-        </w:rPr>
-        <w:t>( double x,  double y);</w:t>
+        <w:spacing w:line="360" w:lineRule="auto"/>
+        <w:jc w:val="both"/>
+        <w:rPr>
+          <w:rFonts w:ascii="Times New Roman" w:hAnsi="Times New Roman" w:cs="Times New Roman"/>
+          <w:sz w:val="28"/>
+          <w:szCs w:val="28"/>
+        </w:rPr>
+      </w:pPr>
+      <w:r>
+        <w:rPr>
+          <w:rFonts w:ascii="Times New Roman" w:hAnsi="Times New Roman" w:cs="Times New Roman"/>
+          <w:sz w:val="28"/>
+          <w:szCs w:val="28"/>
+        </w:rPr>
+        <w:t>Методы работы с путями.</w:t>
       </w:r>
     </w:p>
     <w:p>
@@ -13369,83 +14686,47 @@
         <w:pStyle w:val="a3"/>
         <w:numPr>
           <w:ilvl w:val="0"/>
-          <w:numId w:val="21"/>
+          <w:numId w:val="22"/>
         </w:numPr>
-        <w:rPr>
-          <w:rFonts w:ascii="Times New Roman" w:hAnsi="Times New Roman" w:cs="Times New Roman"/>
-          <w:sz w:val="28"/>
-          <w:szCs w:val="28"/>
-          <w:lang w:val="en-US"/>
-        </w:rPr>
-      </w:pPr>
-      <w:r>
-        <w:rPr>
-          <w:rFonts w:ascii="Times New Roman" w:hAnsi="Times New Roman" w:cs="Times New Roman"/>
-          <w:sz w:val="28"/>
-          <w:szCs w:val="28"/>
-          <w:lang w:val="en-US"/>
-        </w:rPr>
-        <w:t xml:space="preserve">void </w:t>
-      </w:r>
-      <w:proofErr w:type="spellStart"/>
-      <w:r>
-        <w:rPr>
-          <w:rFonts w:ascii="Times New Roman" w:hAnsi="Times New Roman" w:cs="Times New Roman"/>
-          <w:sz w:val="28"/>
-          <w:szCs w:val="28"/>
-          <w:lang w:val="en-US"/>
-        </w:rPr>
-        <w:t>quadraticCurveTo</w:t>
-      </w:r>
-      <w:proofErr w:type="spellEnd"/>
-      <w:r>
-        <w:rPr>
-          <w:rFonts w:ascii="Times New Roman" w:hAnsi="Times New Roman" w:cs="Times New Roman"/>
-          <w:sz w:val="28"/>
-          <w:szCs w:val="28"/>
-          <w:lang w:val="en-US"/>
-        </w:rPr>
-        <w:t xml:space="preserve">( double </w:t>
-      </w:r>
-      <w:proofErr w:type="spellStart"/>
-      <w:r>
-        <w:rPr>
-          <w:rFonts w:ascii="Times New Roman" w:hAnsi="Times New Roman" w:cs="Times New Roman"/>
-          <w:sz w:val="28"/>
-          <w:szCs w:val="28"/>
-          <w:lang w:val="en-US"/>
-        </w:rPr>
-        <w:t>cpx</w:t>
-      </w:r>
-      <w:proofErr w:type="spellEnd"/>
-      <w:r>
-        <w:rPr>
-          <w:rFonts w:ascii="Times New Roman" w:hAnsi="Times New Roman" w:cs="Times New Roman"/>
-          <w:sz w:val="28"/>
-          <w:szCs w:val="28"/>
-          <w:lang w:val="en-US"/>
-        </w:rPr>
-        <w:t xml:space="preserve">,  double </w:t>
-      </w:r>
-      <w:proofErr w:type="spellStart"/>
-      <w:r>
-        <w:rPr>
-          <w:rFonts w:ascii="Times New Roman" w:hAnsi="Times New Roman" w:cs="Times New Roman"/>
-          <w:sz w:val="28"/>
-          <w:szCs w:val="28"/>
-          <w:lang w:val="en-US"/>
-        </w:rPr>
-        <w:t>cpy</w:t>
-      </w:r>
-      <w:proofErr w:type="spellEnd"/>
-      <w:r>
-        <w:rPr>
-          <w:rFonts w:ascii="Times New Roman" w:hAnsi="Times New Roman" w:cs="Times New Roman"/>
-          <w:sz w:val="28"/>
-          <w:szCs w:val="28"/>
-          <w:lang w:val="en-US"/>
-        </w:rPr>
-        <w:t>,  double x,  double y);</w:t>
+        <w:spacing w:line="360" w:lineRule="auto"/>
+        <w:jc w:val="both"/>
+        <w:rPr>
+          <w:rFonts w:ascii="Times New Roman" w:hAnsi="Times New Roman" w:cs="Times New Roman"/>
+          <w:sz w:val="28"/>
+          <w:szCs w:val="28"/>
+        </w:rPr>
+      </w:pPr>
+      <w:r>
+        <w:rPr>
+          <w:rFonts w:ascii="Times New Roman" w:hAnsi="Times New Roman" w:cs="Times New Roman"/>
+          <w:sz w:val="28"/>
+          <w:szCs w:val="28"/>
+        </w:rPr>
+        <w:t>М</w:t>
+      </w:r>
+      <w:r>
+        <w:rPr>
+          <w:rFonts w:ascii="Times New Roman" w:hAnsi="Times New Roman" w:cs="Times New Roman"/>
+          <w:sz w:val="28"/>
+          <w:szCs w:val="28"/>
+        </w:rPr>
+        <w:t>етоды и атрибуты</w:t>
+      </w:r>
+      <w:r>
+        <w:rPr>
+          <w:rFonts w:ascii="Times New Roman" w:hAnsi="Times New Roman" w:cs="Times New Roman"/>
+          <w:sz w:val="28"/>
+          <w:szCs w:val="28"/>
+        </w:rPr>
+        <w:t xml:space="preserve"> для</w:t>
+      </w:r>
+      <w:r>
+        <w:rPr>
+          <w:rFonts w:ascii="Times New Roman" w:hAnsi="Times New Roman" w:cs="Times New Roman"/>
+          <w:sz w:val="28"/>
+          <w:szCs w:val="28"/>
+        </w:rPr>
+        <w:t xml:space="preserve"> визуализации текста.</w:t>
       </w:r>
     </w:p>
     <w:p>
@@ -13453,43 +14734,247 @@
         <w:pStyle w:val="a3"/>
         <w:numPr>
           <w:ilvl w:val="0"/>
-          <w:numId w:val="21"/>
+          <w:numId w:val="22"/>
         </w:numPr>
-        <w:rPr>
-          <w:rFonts w:ascii="Times New Roman" w:hAnsi="Times New Roman" w:cs="Times New Roman"/>
-          <w:sz w:val="28"/>
-          <w:szCs w:val="28"/>
-          <w:lang w:val="en-US"/>
-        </w:rPr>
-      </w:pPr>
-      <w:r>
-        <w:rPr>
-          <w:rFonts w:ascii="Times New Roman" w:hAnsi="Times New Roman" w:cs="Times New Roman"/>
-          <w:sz w:val="28"/>
-          <w:szCs w:val="28"/>
-          <w:lang w:val="en-US"/>
-        </w:rPr>
-        <w:t xml:space="preserve">void </w:t>
-      </w:r>
-      <w:proofErr w:type="spellStart"/>
-      <w:r>
-        <w:rPr>
-          <w:rFonts w:ascii="Times New Roman" w:hAnsi="Times New Roman" w:cs="Times New Roman"/>
-          <w:sz w:val="28"/>
-          <w:szCs w:val="28"/>
-          <w:lang w:val="en-US"/>
-        </w:rPr>
-        <w:t>bezierCurveTo</w:t>
-      </w:r>
-      <w:proofErr w:type="spellEnd"/>
-      <w:r>
-        <w:rPr>
-          <w:rFonts w:ascii="Times New Roman" w:hAnsi="Times New Roman" w:cs="Times New Roman"/>
-          <w:sz w:val="28"/>
-          <w:szCs w:val="28"/>
-          <w:lang w:val="en-US"/>
-        </w:rPr>
-        <w:t>( double cp1x,  double cp1y,  double cp2x,  double cp2y,  double x,  double y);</w:t>
+        <w:spacing w:line="360" w:lineRule="auto"/>
+        <w:jc w:val="both"/>
+        <w:rPr>
+          <w:rFonts w:ascii="Times New Roman" w:hAnsi="Times New Roman" w:cs="Times New Roman"/>
+          <w:sz w:val="28"/>
+          <w:szCs w:val="28"/>
+        </w:rPr>
+      </w:pPr>
+      <w:r>
+        <w:rPr>
+          <w:rFonts w:ascii="Times New Roman" w:hAnsi="Times New Roman" w:cs="Times New Roman"/>
+          <w:sz w:val="28"/>
+          <w:szCs w:val="28"/>
+        </w:rPr>
+        <w:t>М</w:t>
+      </w:r>
+      <w:r>
+        <w:rPr>
+          <w:rFonts w:ascii="Times New Roman" w:hAnsi="Times New Roman" w:cs="Times New Roman"/>
+          <w:sz w:val="28"/>
+          <w:szCs w:val="28"/>
+        </w:rPr>
+        <w:t>етоды для визуализации графических примитивов:</w:t>
+      </w:r>
+    </w:p>
+    <w:p>
+      <w:pPr>
+        <w:pStyle w:val="a3"/>
+        <w:numPr>
+          <w:ilvl w:val="1"/>
+          <w:numId w:val="22"/>
+        </w:numPr>
+        <w:spacing w:line="360" w:lineRule="auto"/>
+        <w:jc w:val="both"/>
+        <w:rPr>
+          <w:rFonts w:ascii="Times New Roman" w:hAnsi="Times New Roman" w:cs="Times New Roman"/>
+          <w:sz w:val="28"/>
+          <w:szCs w:val="28"/>
+        </w:rPr>
+      </w:pPr>
+      <w:r>
+        <w:rPr>
+          <w:rFonts w:ascii="Times New Roman" w:hAnsi="Times New Roman" w:cs="Times New Roman"/>
+          <w:sz w:val="28"/>
+          <w:szCs w:val="28"/>
+        </w:rPr>
+        <w:t>Прямоугольник.</w:t>
+      </w:r>
+    </w:p>
+    <w:p>
+      <w:pPr>
+        <w:pStyle w:val="a3"/>
+        <w:numPr>
+          <w:ilvl w:val="1"/>
+          <w:numId w:val="22"/>
+        </w:numPr>
+        <w:spacing w:line="360" w:lineRule="auto"/>
+        <w:jc w:val="both"/>
+        <w:rPr>
+          <w:rFonts w:ascii="Times New Roman" w:hAnsi="Times New Roman" w:cs="Times New Roman"/>
+          <w:sz w:val="28"/>
+          <w:szCs w:val="28"/>
+        </w:rPr>
+      </w:pPr>
+      <w:r>
+        <w:rPr>
+          <w:rFonts w:ascii="Times New Roman" w:hAnsi="Times New Roman" w:cs="Times New Roman"/>
+          <w:sz w:val="28"/>
+          <w:szCs w:val="28"/>
+        </w:rPr>
+        <w:t>Изображение</w:t>
+      </w:r>
+      <w:r>
+        <w:rPr>
+          <w:rFonts w:ascii="Times New Roman" w:hAnsi="Times New Roman" w:cs="Times New Roman"/>
+          <w:sz w:val="28"/>
+          <w:szCs w:val="28"/>
+        </w:rPr>
+        <w:t>.</w:t>
+      </w:r>
+    </w:p>
+    <w:p>
+      <w:pPr>
+        <w:pStyle w:val="a3"/>
+        <w:numPr>
+          <w:ilvl w:val="1"/>
+          <w:numId w:val="22"/>
+        </w:numPr>
+        <w:spacing w:line="360" w:lineRule="auto"/>
+        <w:jc w:val="both"/>
+        <w:rPr>
+          <w:rFonts w:ascii="Times New Roman" w:hAnsi="Times New Roman" w:cs="Times New Roman"/>
+          <w:sz w:val="28"/>
+          <w:szCs w:val="28"/>
+        </w:rPr>
+      </w:pPr>
+      <w:r>
+        <w:rPr>
+          <w:rFonts w:ascii="Times New Roman" w:hAnsi="Times New Roman" w:cs="Times New Roman"/>
+          <w:sz w:val="28"/>
+          <w:szCs w:val="28"/>
+        </w:rPr>
+        <w:t>Линия.</w:t>
+      </w:r>
+    </w:p>
+    <w:p>
+      <w:pPr>
+        <w:pStyle w:val="a3"/>
+        <w:numPr>
+          <w:ilvl w:val="1"/>
+          <w:numId w:val="22"/>
+        </w:numPr>
+        <w:spacing w:line="360" w:lineRule="auto"/>
+        <w:jc w:val="both"/>
+        <w:rPr>
+          <w:rFonts w:ascii="Times New Roman" w:hAnsi="Times New Roman" w:cs="Times New Roman"/>
+          <w:sz w:val="28"/>
+          <w:szCs w:val="28"/>
+        </w:rPr>
+      </w:pPr>
+      <w:r>
+        <w:rPr>
+          <w:rFonts w:ascii="Times New Roman" w:hAnsi="Times New Roman" w:cs="Times New Roman"/>
+          <w:sz w:val="28"/>
+          <w:szCs w:val="28"/>
+        </w:rPr>
+        <w:t>ломаная линия.</w:t>
+      </w:r>
+    </w:p>
+    <w:p>
+      <w:pPr>
+        <w:pStyle w:val="a3"/>
+        <w:numPr>
+          <w:ilvl w:val="1"/>
+          <w:numId w:val="22"/>
+        </w:numPr>
+        <w:spacing w:line="360" w:lineRule="auto"/>
+        <w:jc w:val="both"/>
+        <w:rPr>
+          <w:rFonts w:ascii="Times New Roman" w:hAnsi="Times New Roman" w:cs="Times New Roman"/>
+          <w:sz w:val="28"/>
+          <w:szCs w:val="28"/>
+        </w:rPr>
+      </w:pPr>
+      <w:r>
+        <w:rPr>
+          <w:rFonts w:ascii="Times New Roman" w:hAnsi="Times New Roman" w:cs="Times New Roman"/>
+          <w:sz w:val="28"/>
+          <w:szCs w:val="28"/>
+        </w:rPr>
+        <w:t>Д</w:t>
+      </w:r>
+      <w:r>
+        <w:rPr>
+          <w:rFonts w:ascii="Times New Roman" w:hAnsi="Times New Roman" w:cs="Times New Roman"/>
+          <w:sz w:val="28"/>
+          <w:szCs w:val="28"/>
+        </w:rPr>
+        <w:t>уга</w:t>
+      </w:r>
+      <w:r>
+        <w:rPr>
+          <w:rFonts w:ascii="Times New Roman" w:hAnsi="Times New Roman" w:cs="Times New Roman"/>
+          <w:sz w:val="28"/>
+          <w:szCs w:val="28"/>
+        </w:rPr>
+        <w:t>.</w:t>
+      </w:r>
+    </w:p>
+    <w:p>
+      <w:pPr>
+        <w:pStyle w:val="a3"/>
+        <w:numPr>
+          <w:ilvl w:val="1"/>
+          <w:numId w:val="22"/>
+        </w:numPr>
+        <w:spacing w:line="360" w:lineRule="auto"/>
+        <w:jc w:val="both"/>
+        <w:rPr>
+          <w:rFonts w:ascii="Times New Roman" w:hAnsi="Times New Roman" w:cs="Times New Roman"/>
+          <w:sz w:val="28"/>
+          <w:szCs w:val="28"/>
+        </w:rPr>
+      </w:pPr>
+      <w:r>
+        <w:rPr>
+          <w:rFonts w:ascii="Times New Roman" w:hAnsi="Times New Roman" w:cs="Times New Roman"/>
+          <w:sz w:val="28"/>
+          <w:szCs w:val="28"/>
+        </w:rPr>
+        <w:t>кривые Безье</w:t>
+      </w:r>
+      <w:r>
+        <w:rPr>
+          <w:rFonts w:ascii="Times New Roman" w:hAnsi="Times New Roman" w:cs="Times New Roman"/>
+          <w:sz w:val="28"/>
+          <w:szCs w:val="28"/>
+        </w:rPr>
+        <w:t>.</w:t>
+      </w:r>
+    </w:p>
+    <w:p>
+      <w:pPr>
+        <w:pStyle w:val="a3"/>
+        <w:numPr>
+          <w:ilvl w:val="1"/>
+          <w:numId w:val="22"/>
+        </w:numPr>
+        <w:spacing w:line="360" w:lineRule="auto"/>
+        <w:jc w:val="both"/>
+        <w:rPr>
+          <w:rFonts w:ascii="Times New Roman" w:hAnsi="Times New Roman" w:cs="Times New Roman"/>
+          <w:sz w:val="28"/>
+          <w:szCs w:val="28"/>
+        </w:rPr>
+      </w:pPr>
+      <w:r>
+        <w:rPr>
+          <w:rFonts w:ascii="Times New Roman" w:hAnsi="Times New Roman" w:cs="Times New Roman"/>
+          <w:sz w:val="28"/>
+          <w:szCs w:val="28"/>
+        </w:rPr>
+        <w:t>Э</w:t>
+      </w:r>
+      <w:r>
+        <w:rPr>
+          <w:rFonts w:ascii="Times New Roman" w:hAnsi="Times New Roman" w:cs="Times New Roman"/>
+          <w:sz w:val="28"/>
+          <w:szCs w:val="28"/>
+        </w:rPr>
+        <w:t>ллипс</w:t>
+      </w:r>
+      <w:r>
+        <w:rPr>
+          <w:rFonts w:ascii="Times New Roman" w:hAnsi="Times New Roman" w:cs="Times New Roman"/>
+          <w:sz w:val="28"/>
+          <w:szCs w:val="28"/>
+        </w:rPr>
+        <w:t>.</w:t>
       </w:r>
     </w:p>
     <w:p>
@@ -13497,43 +14982,31 @@
         <w:pStyle w:val="a3"/>
         <w:numPr>
           <w:ilvl w:val="0"/>
-          <w:numId w:val="21"/>
+          <w:numId w:val="22"/>
         </w:numPr>
-        <w:rPr>
-          <w:rFonts w:ascii="Times New Roman" w:hAnsi="Times New Roman" w:cs="Times New Roman"/>
-          <w:sz w:val="28"/>
-          <w:szCs w:val="28"/>
-          <w:lang w:val="en-US"/>
-        </w:rPr>
-      </w:pPr>
-      <w:r>
-        <w:rPr>
-          <w:rFonts w:ascii="Times New Roman" w:hAnsi="Times New Roman" w:cs="Times New Roman"/>
-          <w:sz w:val="28"/>
-          <w:szCs w:val="28"/>
-          <w:lang w:val="en-US"/>
-        </w:rPr>
-        <w:t xml:space="preserve">void </w:t>
-      </w:r>
-      <w:proofErr w:type="spellStart"/>
-      <w:r>
-        <w:rPr>
-          <w:rFonts w:ascii="Times New Roman" w:hAnsi="Times New Roman" w:cs="Times New Roman"/>
-          <w:sz w:val="28"/>
-          <w:szCs w:val="28"/>
-          <w:lang w:val="en-US"/>
-        </w:rPr>
-        <w:t>arcTo</w:t>
-      </w:r>
-      <w:proofErr w:type="spellEnd"/>
-      <w:r>
-        <w:rPr>
-          <w:rFonts w:ascii="Times New Roman" w:hAnsi="Times New Roman" w:cs="Times New Roman"/>
-          <w:sz w:val="28"/>
-          <w:szCs w:val="28"/>
-          <w:lang w:val="en-US"/>
-        </w:rPr>
-        <w:t xml:space="preserve">( double x1,  double y1,  double x2,  double y2,  double radius); </w:t>
+        <w:spacing w:line="360" w:lineRule="auto"/>
+        <w:jc w:val="both"/>
+        <w:rPr>
+          <w:rFonts w:ascii="Times New Roman" w:hAnsi="Times New Roman" w:cs="Times New Roman"/>
+          <w:sz w:val="28"/>
+          <w:szCs w:val="28"/>
+        </w:rPr>
+      </w:pPr>
+      <w:r>
+        <w:rPr>
+          <w:rFonts w:ascii="Times New Roman" w:hAnsi="Times New Roman" w:cs="Times New Roman"/>
+          <w:sz w:val="28"/>
+          <w:szCs w:val="28"/>
+        </w:rPr>
+        <w:t>Методы для работы с массивом пикселей</w:t>
+      </w:r>
+      <w:r>
+        <w:rPr>
+          <w:rFonts w:ascii="Times New Roman" w:hAnsi="Times New Roman" w:cs="Times New Roman"/>
+          <w:sz w:val="28"/>
+          <w:szCs w:val="28"/>
+        </w:rPr>
+        <w:t>.</w:t>
       </w:r>
     </w:p>
     <w:p>
@@ -13541,43 +15014,31 @@
         <w:pStyle w:val="a3"/>
         <w:numPr>
           <w:ilvl w:val="0"/>
-          <w:numId w:val="21"/>
+          <w:numId w:val="22"/>
         </w:numPr>
-        <w:rPr>
-          <w:rFonts w:ascii="Times New Roman" w:hAnsi="Times New Roman" w:cs="Times New Roman"/>
-          <w:sz w:val="28"/>
-          <w:szCs w:val="28"/>
-          <w:lang w:val="en-US"/>
-        </w:rPr>
-      </w:pPr>
-      <w:r>
-        <w:rPr>
-          <w:rFonts w:ascii="Times New Roman" w:hAnsi="Times New Roman" w:cs="Times New Roman"/>
-          <w:sz w:val="28"/>
-          <w:szCs w:val="28"/>
-          <w:lang w:val="en-US"/>
-        </w:rPr>
-        <w:t xml:space="preserve">void </w:t>
-      </w:r>
-      <w:proofErr w:type="spellStart"/>
-      <w:r>
-        <w:rPr>
-          <w:rFonts w:ascii="Times New Roman" w:hAnsi="Times New Roman" w:cs="Times New Roman"/>
-          <w:sz w:val="28"/>
-          <w:szCs w:val="28"/>
-          <w:lang w:val="en-US"/>
-        </w:rPr>
-        <w:t>rect</w:t>
-      </w:r>
-      <w:proofErr w:type="spellEnd"/>
-      <w:r>
-        <w:rPr>
-          <w:rFonts w:ascii="Times New Roman" w:hAnsi="Times New Roman" w:cs="Times New Roman"/>
-          <w:sz w:val="28"/>
-          <w:szCs w:val="28"/>
-          <w:lang w:val="en-US"/>
-        </w:rPr>
-        <w:t>( double x,  double y,  double w,  double h);</w:t>
+        <w:spacing w:line="360" w:lineRule="auto"/>
+        <w:jc w:val="both"/>
+        <w:rPr>
+          <w:rFonts w:ascii="Times New Roman" w:hAnsi="Times New Roman" w:cs="Times New Roman"/>
+          <w:sz w:val="28"/>
+          <w:szCs w:val="28"/>
+        </w:rPr>
+      </w:pPr>
+      <w:r>
+        <w:rPr>
+          <w:rFonts w:ascii="Times New Roman" w:hAnsi="Times New Roman" w:cs="Times New Roman"/>
+          <w:sz w:val="28"/>
+          <w:szCs w:val="28"/>
+        </w:rPr>
+        <w:t>Методы сохранения и восстановления контекста</w:t>
+      </w:r>
+      <w:r>
+        <w:rPr>
+          <w:rFonts w:ascii="Times New Roman" w:hAnsi="Times New Roman" w:cs="Times New Roman"/>
+          <w:sz w:val="28"/>
+          <w:szCs w:val="28"/>
+        </w:rPr>
+        <w:t>.</w:t>
       </w:r>
     </w:p>
     <w:p>
@@ -13585,728 +15046,148 @@
         <w:pStyle w:val="a3"/>
         <w:numPr>
           <w:ilvl w:val="0"/>
-          <w:numId w:val="21"/>
+          <w:numId w:val="22"/>
         </w:numPr>
-        <w:rPr>
-          <w:rFonts w:ascii="Times New Roman" w:hAnsi="Times New Roman" w:cs="Times New Roman"/>
-          <w:sz w:val="28"/>
-          <w:szCs w:val="28"/>
-          <w:lang w:val="en-US"/>
-        </w:rPr>
-      </w:pPr>
-      <w:r>
-        <w:rPr>
-          <w:rFonts w:ascii="Times New Roman" w:hAnsi="Times New Roman" w:cs="Times New Roman"/>
-          <w:sz w:val="28"/>
-          <w:szCs w:val="28"/>
-          <w:lang w:val="en-US"/>
-        </w:rPr>
-        <w:lastRenderedPageBreak/>
-        <w:t xml:space="preserve">void arc( double x,  double y,  double radius,  double </w:t>
-      </w:r>
-      <w:proofErr w:type="spellStart"/>
-      <w:r>
-        <w:rPr>
-          <w:rFonts w:ascii="Times New Roman" w:hAnsi="Times New Roman" w:cs="Times New Roman"/>
-          <w:sz w:val="28"/>
-          <w:szCs w:val="28"/>
-          <w:lang w:val="en-US"/>
-        </w:rPr>
-        <w:t>startAngle</w:t>
-      </w:r>
-      <w:proofErr w:type="spellEnd"/>
-      <w:r>
-        <w:rPr>
-          <w:rFonts w:ascii="Times New Roman" w:hAnsi="Times New Roman" w:cs="Times New Roman"/>
-          <w:sz w:val="28"/>
-          <w:szCs w:val="28"/>
-          <w:lang w:val="en-US"/>
-        </w:rPr>
-        <w:t xml:space="preserve">,  double </w:t>
-      </w:r>
-      <w:proofErr w:type="spellStart"/>
-      <w:r>
-        <w:rPr>
-          <w:rFonts w:ascii="Times New Roman" w:hAnsi="Times New Roman" w:cs="Times New Roman"/>
-          <w:sz w:val="28"/>
-          <w:szCs w:val="28"/>
-          <w:lang w:val="en-US"/>
-        </w:rPr>
-        <w:t>endAngle</w:t>
-      </w:r>
-      <w:proofErr w:type="spellEnd"/>
-      <w:r>
-        <w:rPr>
-          <w:rFonts w:ascii="Times New Roman" w:hAnsi="Times New Roman" w:cs="Times New Roman"/>
-          <w:sz w:val="28"/>
-          <w:szCs w:val="28"/>
-          <w:lang w:val="en-US"/>
-        </w:rPr>
-        <w:t xml:space="preserve">, optional </w:t>
-      </w:r>
-      <w:proofErr w:type="spellStart"/>
-      <w:r>
-        <w:rPr>
-          <w:rFonts w:ascii="Times New Roman" w:hAnsi="Times New Roman" w:cs="Times New Roman"/>
-          <w:sz w:val="28"/>
-          <w:szCs w:val="28"/>
-          <w:lang w:val="en-US"/>
-        </w:rPr>
-        <w:t>boolean</w:t>
-      </w:r>
-      <w:proofErr w:type="spellEnd"/>
-      <w:r>
-        <w:rPr>
-          <w:rFonts w:ascii="Times New Roman" w:hAnsi="Times New Roman" w:cs="Times New Roman"/>
-          <w:sz w:val="28"/>
-          <w:szCs w:val="28"/>
-          <w:lang w:val="en-US"/>
-        </w:rPr>
-        <w:t xml:space="preserve"> anticlockwise = false); </w:t>
-      </w:r>
-    </w:p>
-    <w:p>
-      <w:pPr>
-        <w:pStyle w:val="a3"/>
-        <w:numPr>
-          <w:ilvl w:val="0"/>
-          <w:numId w:val="21"/>
-        </w:numPr>
-        <w:rPr>
-          <w:rFonts w:ascii="Times New Roman" w:hAnsi="Times New Roman" w:cs="Times New Roman"/>
-          <w:sz w:val="28"/>
-          <w:szCs w:val="28"/>
-          <w:lang w:val="en-US"/>
-        </w:rPr>
-      </w:pPr>
-      <w:r>
-        <w:rPr>
-          <w:rFonts w:ascii="Times New Roman" w:hAnsi="Times New Roman" w:cs="Times New Roman"/>
-          <w:sz w:val="28"/>
-          <w:szCs w:val="28"/>
-          <w:lang w:val="en-US"/>
-        </w:rPr>
-        <w:t xml:space="preserve">void ellipse( double x,  double y,  double </w:t>
-      </w:r>
-      <w:proofErr w:type="spellStart"/>
-      <w:r>
-        <w:rPr>
-          <w:rFonts w:ascii="Times New Roman" w:hAnsi="Times New Roman" w:cs="Times New Roman"/>
-          <w:sz w:val="28"/>
-          <w:szCs w:val="28"/>
-          <w:lang w:val="en-US"/>
-        </w:rPr>
-        <w:t>radiusX</w:t>
-      </w:r>
-      <w:proofErr w:type="spellEnd"/>
-      <w:r>
-        <w:rPr>
-          <w:rFonts w:ascii="Times New Roman" w:hAnsi="Times New Roman" w:cs="Times New Roman"/>
-          <w:sz w:val="28"/>
-          <w:szCs w:val="28"/>
-          <w:lang w:val="en-US"/>
-        </w:rPr>
-        <w:t xml:space="preserve">,  double </w:t>
-      </w:r>
-      <w:proofErr w:type="spellStart"/>
-      <w:r>
-        <w:rPr>
-          <w:rFonts w:ascii="Times New Roman" w:hAnsi="Times New Roman" w:cs="Times New Roman"/>
-          <w:sz w:val="28"/>
-          <w:szCs w:val="28"/>
-          <w:lang w:val="en-US"/>
-        </w:rPr>
-        <w:t>radiusY</w:t>
-      </w:r>
-      <w:proofErr w:type="spellEnd"/>
-      <w:r>
-        <w:rPr>
-          <w:rFonts w:ascii="Times New Roman" w:hAnsi="Times New Roman" w:cs="Times New Roman"/>
-          <w:sz w:val="28"/>
-          <w:szCs w:val="28"/>
-          <w:lang w:val="en-US"/>
-        </w:rPr>
-        <w:t xml:space="preserve">,   double rotation,  double </w:t>
-      </w:r>
-      <w:proofErr w:type="spellStart"/>
-      <w:r>
-        <w:rPr>
-          <w:rFonts w:ascii="Times New Roman" w:hAnsi="Times New Roman" w:cs="Times New Roman"/>
-          <w:sz w:val="28"/>
-          <w:szCs w:val="28"/>
-          <w:lang w:val="en-US"/>
-        </w:rPr>
-        <w:t>startAngle</w:t>
-      </w:r>
-      <w:proofErr w:type="spellEnd"/>
-      <w:r>
-        <w:rPr>
-          <w:rFonts w:ascii="Times New Roman" w:hAnsi="Times New Roman" w:cs="Times New Roman"/>
-          <w:sz w:val="28"/>
-          <w:szCs w:val="28"/>
-          <w:lang w:val="en-US"/>
-        </w:rPr>
-        <w:t xml:space="preserve">,  double </w:t>
-      </w:r>
-      <w:proofErr w:type="spellStart"/>
-      <w:r>
-        <w:rPr>
-          <w:rFonts w:ascii="Times New Roman" w:hAnsi="Times New Roman" w:cs="Times New Roman"/>
-          <w:sz w:val="28"/>
-          <w:szCs w:val="28"/>
-          <w:lang w:val="en-US"/>
-        </w:rPr>
-        <w:t>endAngle</w:t>
-      </w:r>
-      <w:proofErr w:type="spellEnd"/>
-      <w:r>
-        <w:rPr>
-          <w:rFonts w:ascii="Times New Roman" w:hAnsi="Times New Roman" w:cs="Times New Roman"/>
-          <w:sz w:val="28"/>
-          <w:szCs w:val="28"/>
-          <w:lang w:val="en-US"/>
-        </w:rPr>
-        <w:t xml:space="preserve">, </w:t>
-      </w:r>
-      <w:proofErr w:type="spellStart"/>
-      <w:r>
-        <w:rPr>
-          <w:rFonts w:ascii="Times New Roman" w:hAnsi="Times New Roman" w:cs="Times New Roman"/>
-          <w:sz w:val="28"/>
-          <w:szCs w:val="28"/>
-          <w:lang w:val="en-US"/>
-        </w:rPr>
-        <w:t>boolean</w:t>
-      </w:r>
-      <w:proofErr w:type="spellEnd"/>
-      <w:r>
-        <w:rPr>
-          <w:rFonts w:ascii="Times New Roman" w:hAnsi="Times New Roman" w:cs="Times New Roman"/>
-          <w:sz w:val="28"/>
-          <w:szCs w:val="28"/>
-          <w:lang w:val="en-US"/>
-        </w:rPr>
-        <w:t xml:space="preserve"> anticlockwise); </w:t>
-      </w:r>
-    </w:p>
-    <w:p>
-      <w:pPr>
-        <w:pStyle w:val="a3"/>
-        <w:numPr>
-          <w:ilvl w:val="0"/>
-          <w:numId w:val="21"/>
-        </w:numPr>
-        <w:rPr>
-          <w:rFonts w:ascii="Times New Roman" w:hAnsi="Times New Roman" w:cs="Times New Roman"/>
-          <w:sz w:val="28"/>
-          <w:szCs w:val="28"/>
-          <w:lang w:val="en-US"/>
-        </w:rPr>
-      </w:pPr>
-      <w:r>
-        <w:rPr>
-          <w:rFonts w:ascii="Times New Roman" w:hAnsi="Times New Roman" w:cs="Times New Roman"/>
-          <w:sz w:val="28"/>
-          <w:szCs w:val="28"/>
-          <w:lang w:val="en-US"/>
-        </w:rPr>
-        <w:t>double width;</w:t>
-      </w:r>
-    </w:p>
-    <w:p>
-      <w:pPr>
-        <w:pStyle w:val="a3"/>
-        <w:numPr>
-          <w:ilvl w:val="0"/>
-          <w:numId w:val="21"/>
-        </w:numPr>
-        <w:rPr>
-          <w:rFonts w:ascii="Times New Roman" w:hAnsi="Times New Roman" w:cs="Times New Roman"/>
-          <w:sz w:val="28"/>
-          <w:szCs w:val="28"/>
-          <w:lang w:val="en-US"/>
-        </w:rPr>
-      </w:pPr>
-      <w:r>
-        <w:rPr>
-          <w:rFonts w:ascii="Times New Roman" w:hAnsi="Times New Roman" w:cs="Times New Roman"/>
-          <w:sz w:val="28"/>
-          <w:szCs w:val="28"/>
-          <w:lang w:val="en-US"/>
-        </w:rPr>
-        <w:t xml:space="preserve">double </w:t>
-      </w:r>
-      <w:proofErr w:type="spellStart"/>
-      <w:r>
-        <w:rPr>
-          <w:rFonts w:ascii="Times New Roman" w:hAnsi="Times New Roman" w:cs="Times New Roman"/>
-          <w:sz w:val="28"/>
-          <w:szCs w:val="28"/>
-          <w:lang w:val="en-US"/>
-        </w:rPr>
-        <w:t>actualBoundingBoxLeft</w:t>
-      </w:r>
-      <w:proofErr w:type="spellEnd"/>
-      <w:r>
-        <w:rPr>
-          <w:rFonts w:ascii="Times New Roman" w:hAnsi="Times New Roman" w:cs="Times New Roman"/>
-          <w:sz w:val="28"/>
-          <w:szCs w:val="28"/>
-          <w:lang w:val="en-US"/>
-        </w:rPr>
-        <w:t>;</w:t>
-      </w:r>
-    </w:p>
-    <w:p>
-      <w:pPr>
-        <w:pStyle w:val="a3"/>
-        <w:numPr>
-          <w:ilvl w:val="0"/>
-          <w:numId w:val="21"/>
-        </w:numPr>
-        <w:rPr>
-          <w:rFonts w:ascii="Times New Roman" w:hAnsi="Times New Roman" w:cs="Times New Roman"/>
-          <w:sz w:val="28"/>
-          <w:szCs w:val="28"/>
-          <w:lang w:val="en-US"/>
-        </w:rPr>
-      </w:pPr>
-      <w:r>
-        <w:rPr>
-          <w:rFonts w:ascii="Times New Roman" w:hAnsi="Times New Roman" w:cs="Times New Roman"/>
-          <w:sz w:val="28"/>
-          <w:szCs w:val="28"/>
-          <w:lang w:val="en-US"/>
-        </w:rPr>
-        <w:t xml:space="preserve">double </w:t>
-      </w:r>
-      <w:proofErr w:type="spellStart"/>
-      <w:r>
-        <w:rPr>
-          <w:rFonts w:ascii="Times New Roman" w:hAnsi="Times New Roman" w:cs="Times New Roman"/>
-          <w:sz w:val="28"/>
-          <w:szCs w:val="28"/>
-          <w:lang w:val="en-US"/>
-        </w:rPr>
-        <w:t>actualBoundingBoxRight</w:t>
-      </w:r>
-      <w:proofErr w:type="spellEnd"/>
-      <w:r>
-        <w:rPr>
-          <w:rFonts w:ascii="Times New Roman" w:hAnsi="Times New Roman" w:cs="Times New Roman"/>
-          <w:sz w:val="28"/>
-          <w:szCs w:val="28"/>
-          <w:lang w:val="en-US"/>
-        </w:rPr>
-        <w:t>;</w:t>
-      </w:r>
-    </w:p>
-    <w:p>
-      <w:pPr>
-        <w:pStyle w:val="a3"/>
-        <w:numPr>
-          <w:ilvl w:val="0"/>
-          <w:numId w:val="21"/>
-        </w:numPr>
-        <w:rPr>
-          <w:rFonts w:ascii="Times New Roman" w:hAnsi="Times New Roman" w:cs="Times New Roman"/>
-          <w:sz w:val="28"/>
-          <w:szCs w:val="28"/>
-          <w:lang w:val="en-US"/>
-        </w:rPr>
-      </w:pPr>
-      <w:r>
-        <w:rPr>
-          <w:rFonts w:ascii="Times New Roman" w:hAnsi="Times New Roman" w:cs="Times New Roman"/>
-          <w:sz w:val="28"/>
-          <w:szCs w:val="28"/>
-          <w:lang w:val="en-US"/>
-        </w:rPr>
-        <w:t xml:space="preserve">double </w:t>
-      </w:r>
-      <w:proofErr w:type="spellStart"/>
-      <w:r>
-        <w:rPr>
-          <w:rFonts w:ascii="Times New Roman" w:hAnsi="Times New Roman" w:cs="Times New Roman"/>
-          <w:sz w:val="28"/>
-          <w:szCs w:val="28"/>
-          <w:lang w:val="en-US"/>
-        </w:rPr>
-        <w:t>fontBoundingBoxAscent</w:t>
-      </w:r>
-      <w:proofErr w:type="spellEnd"/>
-      <w:r>
-        <w:rPr>
-          <w:rFonts w:ascii="Times New Roman" w:hAnsi="Times New Roman" w:cs="Times New Roman"/>
-          <w:sz w:val="28"/>
-          <w:szCs w:val="28"/>
-          <w:lang w:val="en-US"/>
-        </w:rPr>
-        <w:t>;</w:t>
-      </w:r>
-    </w:p>
-    <w:p>
-      <w:pPr>
-        <w:pStyle w:val="a3"/>
-        <w:numPr>
-          <w:ilvl w:val="0"/>
-          <w:numId w:val="21"/>
-        </w:numPr>
-        <w:rPr>
-          <w:rFonts w:ascii="Times New Roman" w:hAnsi="Times New Roman" w:cs="Times New Roman"/>
-          <w:sz w:val="28"/>
-          <w:szCs w:val="28"/>
-          <w:lang w:val="en-US"/>
-        </w:rPr>
-      </w:pPr>
-      <w:r>
-        <w:rPr>
-          <w:rFonts w:ascii="Times New Roman" w:hAnsi="Times New Roman" w:cs="Times New Roman"/>
-          <w:sz w:val="28"/>
-          <w:szCs w:val="28"/>
-          <w:lang w:val="en-US"/>
-        </w:rPr>
-        <w:t xml:space="preserve">double </w:t>
-      </w:r>
-      <w:proofErr w:type="spellStart"/>
-      <w:r>
-        <w:rPr>
-          <w:rFonts w:ascii="Times New Roman" w:hAnsi="Times New Roman" w:cs="Times New Roman"/>
-          <w:sz w:val="28"/>
-          <w:szCs w:val="28"/>
-          <w:lang w:val="en-US"/>
-        </w:rPr>
-        <w:t>fontBoundingBoxDescent</w:t>
-      </w:r>
-      <w:proofErr w:type="spellEnd"/>
-      <w:r>
-        <w:rPr>
-          <w:rFonts w:ascii="Times New Roman" w:hAnsi="Times New Roman" w:cs="Times New Roman"/>
-          <w:sz w:val="28"/>
-          <w:szCs w:val="28"/>
-          <w:lang w:val="en-US"/>
-        </w:rPr>
-        <w:t>;</w:t>
-      </w:r>
-    </w:p>
-    <w:p>
-      <w:pPr>
-        <w:pStyle w:val="a3"/>
-        <w:numPr>
-          <w:ilvl w:val="0"/>
-          <w:numId w:val="21"/>
-        </w:numPr>
-        <w:rPr>
-          <w:rFonts w:ascii="Times New Roman" w:hAnsi="Times New Roman" w:cs="Times New Roman"/>
-          <w:sz w:val="28"/>
-          <w:szCs w:val="28"/>
-          <w:lang w:val="en-US"/>
-        </w:rPr>
-      </w:pPr>
-      <w:r>
-        <w:rPr>
-          <w:rFonts w:ascii="Times New Roman" w:hAnsi="Times New Roman" w:cs="Times New Roman"/>
-          <w:sz w:val="28"/>
-          <w:szCs w:val="28"/>
-          <w:lang w:val="en-US"/>
-        </w:rPr>
-        <w:t xml:space="preserve">double </w:t>
-      </w:r>
-      <w:proofErr w:type="spellStart"/>
-      <w:r>
-        <w:rPr>
-          <w:rFonts w:ascii="Times New Roman" w:hAnsi="Times New Roman" w:cs="Times New Roman"/>
-          <w:sz w:val="28"/>
-          <w:szCs w:val="28"/>
-          <w:lang w:val="en-US"/>
-        </w:rPr>
-        <w:t>actualBoundingBoxAscent</w:t>
-      </w:r>
-      <w:proofErr w:type="spellEnd"/>
-      <w:r>
-        <w:rPr>
-          <w:rFonts w:ascii="Times New Roman" w:hAnsi="Times New Roman" w:cs="Times New Roman"/>
-          <w:sz w:val="28"/>
-          <w:szCs w:val="28"/>
-          <w:lang w:val="en-US"/>
-        </w:rPr>
-        <w:t>;</w:t>
-      </w:r>
-    </w:p>
-    <w:p>
-      <w:pPr>
-        <w:pStyle w:val="a3"/>
-        <w:numPr>
-          <w:ilvl w:val="0"/>
-          <w:numId w:val="21"/>
-        </w:numPr>
-        <w:rPr>
-          <w:rFonts w:ascii="Times New Roman" w:hAnsi="Times New Roman" w:cs="Times New Roman"/>
-          <w:sz w:val="28"/>
-          <w:szCs w:val="28"/>
-          <w:lang w:val="en-US"/>
-        </w:rPr>
-      </w:pPr>
-      <w:r>
-        <w:rPr>
-          <w:rFonts w:ascii="Times New Roman" w:hAnsi="Times New Roman" w:cs="Times New Roman"/>
-          <w:sz w:val="28"/>
-          <w:szCs w:val="28"/>
-          <w:lang w:val="en-US"/>
-        </w:rPr>
-        <w:t xml:space="preserve">double </w:t>
-      </w:r>
-      <w:proofErr w:type="spellStart"/>
-      <w:r>
-        <w:rPr>
-          <w:rFonts w:ascii="Times New Roman" w:hAnsi="Times New Roman" w:cs="Times New Roman"/>
-          <w:sz w:val="28"/>
-          <w:szCs w:val="28"/>
-          <w:lang w:val="en-US"/>
-        </w:rPr>
-        <w:t>actualBoundingBoxDescent</w:t>
-      </w:r>
-      <w:proofErr w:type="spellEnd"/>
-      <w:r>
-        <w:rPr>
-          <w:rFonts w:ascii="Times New Roman" w:hAnsi="Times New Roman" w:cs="Times New Roman"/>
-          <w:sz w:val="28"/>
-          <w:szCs w:val="28"/>
-          <w:lang w:val="en-US"/>
-        </w:rPr>
-        <w:t>;</w:t>
-      </w:r>
-    </w:p>
-    <w:p>
-      <w:pPr>
-        <w:pStyle w:val="a3"/>
-        <w:numPr>
-          <w:ilvl w:val="0"/>
-          <w:numId w:val="21"/>
-        </w:numPr>
-        <w:rPr>
-          <w:rFonts w:ascii="Times New Roman" w:hAnsi="Times New Roman" w:cs="Times New Roman"/>
-          <w:sz w:val="28"/>
-          <w:szCs w:val="28"/>
-          <w:lang w:val="en-US"/>
-        </w:rPr>
-      </w:pPr>
-      <w:r>
-        <w:rPr>
-          <w:rFonts w:ascii="Times New Roman" w:hAnsi="Times New Roman" w:cs="Times New Roman"/>
-          <w:sz w:val="28"/>
-          <w:szCs w:val="28"/>
-          <w:lang w:val="en-US"/>
-        </w:rPr>
-        <w:t xml:space="preserve">double </w:t>
-      </w:r>
-      <w:proofErr w:type="spellStart"/>
-      <w:r>
-        <w:rPr>
-          <w:rFonts w:ascii="Times New Roman" w:hAnsi="Times New Roman" w:cs="Times New Roman"/>
-          <w:sz w:val="28"/>
-          <w:szCs w:val="28"/>
-          <w:lang w:val="en-US"/>
-        </w:rPr>
-        <w:t>emHeightAscent</w:t>
-      </w:r>
-      <w:proofErr w:type="spellEnd"/>
-      <w:r>
-        <w:rPr>
-          <w:rFonts w:ascii="Times New Roman" w:hAnsi="Times New Roman" w:cs="Times New Roman"/>
-          <w:sz w:val="28"/>
-          <w:szCs w:val="28"/>
-          <w:lang w:val="en-US"/>
-        </w:rPr>
-        <w:t>;</w:t>
-      </w:r>
-    </w:p>
-    <w:p>
-      <w:pPr>
-        <w:pStyle w:val="a3"/>
-        <w:numPr>
-          <w:ilvl w:val="0"/>
-          <w:numId w:val="21"/>
-        </w:numPr>
-        <w:rPr>
-          <w:rFonts w:ascii="Times New Roman" w:hAnsi="Times New Roman" w:cs="Times New Roman"/>
-          <w:sz w:val="28"/>
-          <w:szCs w:val="28"/>
-          <w:lang w:val="en-US"/>
-        </w:rPr>
-      </w:pPr>
-      <w:r>
-        <w:rPr>
-          <w:rFonts w:ascii="Times New Roman" w:hAnsi="Times New Roman" w:cs="Times New Roman"/>
-          <w:sz w:val="28"/>
-          <w:szCs w:val="28"/>
-          <w:lang w:val="en-US"/>
-        </w:rPr>
-        <w:t xml:space="preserve">double </w:t>
-      </w:r>
-      <w:proofErr w:type="spellStart"/>
-      <w:r>
-        <w:rPr>
-          <w:rFonts w:ascii="Times New Roman" w:hAnsi="Times New Roman" w:cs="Times New Roman"/>
-          <w:sz w:val="28"/>
-          <w:szCs w:val="28"/>
-          <w:lang w:val="en-US"/>
-        </w:rPr>
-        <w:t>emHeightDescent</w:t>
-      </w:r>
-      <w:proofErr w:type="spellEnd"/>
-      <w:r>
-        <w:rPr>
-          <w:rFonts w:ascii="Times New Roman" w:hAnsi="Times New Roman" w:cs="Times New Roman"/>
-          <w:sz w:val="28"/>
-          <w:szCs w:val="28"/>
-          <w:lang w:val="en-US"/>
-        </w:rPr>
-        <w:t>;</w:t>
-      </w:r>
-    </w:p>
-    <w:p>
-      <w:pPr>
-        <w:pStyle w:val="a3"/>
-        <w:numPr>
-          <w:ilvl w:val="0"/>
-          <w:numId w:val="21"/>
-        </w:numPr>
-        <w:rPr>
-          <w:rFonts w:ascii="Times New Roman" w:hAnsi="Times New Roman" w:cs="Times New Roman"/>
-          <w:sz w:val="28"/>
-          <w:szCs w:val="28"/>
-          <w:lang w:val="en-US"/>
-        </w:rPr>
-      </w:pPr>
-      <w:r>
-        <w:rPr>
-          <w:rFonts w:ascii="Times New Roman" w:hAnsi="Times New Roman" w:cs="Times New Roman"/>
-          <w:sz w:val="28"/>
-          <w:szCs w:val="28"/>
-          <w:lang w:val="en-US"/>
-        </w:rPr>
-        <w:t xml:space="preserve">double </w:t>
-      </w:r>
-      <w:proofErr w:type="spellStart"/>
-      <w:r>
-        <w:rPr>
-          <w:rFonts w:ascii="Times New Roman" w:hAnsi="Times New Roman" w:cs="Times New Roman"/>
-          <w:sz w:val="28"/>
-          <w:szCs w:val="28"/>
-          <w:lang w:val="en-US"/>
-        </w:rPr>
-        <w:t>hangingBaseline</w:t>
-      </w:r>
-      <w:proofErr w:type="spellEnd"/>
-      <w:r>
-        <w:rPr>
-          <w:rFonts w:ascii="Times New Roman" w:hAnsi="Times New Roman" w:cs="Times New Roman"/>
-          <w:sz w:val="28"/>
-          <w:szCs w:val="28"/>
-          <w:lang w:val="en-US"/>
-        </w:rPr>
-        <w:t>;</w:t>
-      </w:r>
-    </w:p>
-    <w:p>
-      <w:pPr>
-        <w:pStyle w:val="a3"/>
-        <w:numPr>
-          <w:ilvl w:val="0"/>
-          <w:numId w:val="21"/>
-        </w:numPr>
-        <w:rPr>
-          <w:rFonts w:ascii="Times New Roman" w:hAnsi="Times New Roman" w:cs="Times New Roman"/>
-          <w:sz w:val="28"/>
-          <w:szCs w:val="28"/>
-          <w:lang w:val="en-US"/>
-        </w:rPr>
-      </w:pPr>
-      <w:r>
-        <w:rPr>
-          <w:rFonts w:ascii="Times New Roman" w:hAnsi="Times New Roman" w:cs="Times New Roman"/>
-          <w:sz w:val="28"/>
-          <w:szCs w:val="28"/>
-          <w:lang w:val="en-US"/>
-        </w:rPr>
-        <w:t xml:space="preserve">double </w:t>
-      </w:r>
-      <w:proofErr w:type="spellStart"/>
-      <w:r>
-        <w:rPr>
-          <w:rFonts w:ascii="Times New Roman" w:hAnsi="Times New Roman" w:cs="Times New Roman"/>
-          <w:sz w:val="28"/>
-          <w:szCs w:val="28"/>
-          <w:lang w:val="en-US"/>
-        </w:rPr>
-        <w:t>alphabeticBaseline</w:t>
-      </w:r>
-      <w:proofErr w:type="spellEnd"/>
-      <w:r>
-        <w:rPr>
-          <w:rFonts w:ascii="Times New Roman" w:hAnsi="Times New Roman" w:cs="Times New Roman"/>
-          <w:sz w:val="28"/>
-          <w:szCs w:val="28"/>
-          <w:lang w:val="en-US"/>
-        </w:rPr>
-        <w:t>;</w:t>
-      </w:r>
-    </w:p>
-    <w:p>
-      <w:pPr>
-        <w:pStyle w:val="a3"/>
-        <w:numPr>
-          <w:ilvl w:val="0"/>
-          <w:numId w:val="21"/>
-        </w:numPr>
-        <w:rPr>
-          <w:rFonts w:ascii="Times New Roman" w:hAnsi="Times New Roman" w:cs="Times New Roman"/>
-          <w:sz w:val="28"/>
-          <w:szCs w:val="28"/>
-          <w:lang w:val="en-US"/>
-        </w:rPr>
-      </w:pPr>
-      <w:r>
-        <w:rPr>
-          <w:rFonts w:ascii="Times New Roman" w:hAnsi="Times New Roman" w:cs="Times New Roman"/>
-          <w:sz w:val="28"/>
-          <w:szCs w:val="28"/>
-          <w:lang w:val="en-US"/>
-        </w:rPr>
-        <w:t xml:space="preserve">double </w:t>
-      </w:r>
-      <w:proofErr w:type="spellStart"/>
-      <w:r>
-        <w:rPr>
-          <w:rFonts w:ascii="Times New Roman" w:hAnsi="Times New Roman" w:cs="Times New Roman"/>
-          <w:sz w:val="28"/>
-          <w:szCs w:val="28"/>
-          <w:lang w:val="en-US"/>
-        </w:rPr>
-        <w:t>ideographicBaseline</w:t>
-      </w:r>
-      <w:proofErr w:type="spellEnd"/>
-      <w:r>
-        <w:rPr>
-          <w:rFonts w:ascii="Times New Roman" w:hAnsi="Times New Roman" w:cs="Times New Roman"/>
-          <w:sz w:val="28"/>
-          <w:szCs w:val="28"/>
-          <w:lang w:val="en-US"/>
-        </w:rPr>
-        <w:t>;</w:t>
-      </w:r>
-    </w:p>
-    <w:p>
-      <w:pPr>
-        <w:pStyle w:val="a3"/>
-        <w:rPr>
-          <w:rFonts w:ascii="Times New Roman" w:hAnsi="Times New Roman" w:cs="Times New Roman"/>
-          <w:sz w:val="24"/>
-          <w:szCs w:val="24"/>
-          <w:lang w:val="en-US"/>
-        </w:rPr>
-      </w:pPr>
+        <w:spacing w:line="360" w:lineRule="auto"/>
+        <w:jc w:val="both"/>
+        <w:rPr>
+          <w:rFonts w:ascii="Times New Roman" w:hAnsi="Times New Roman" w:cs="Times New Roman"/>
+          <w:sz w:val="28"/>
+          <w:szCs w:val="28"/>
+        </w:rPr>
+      </w:pPr>
+      <w:r>
+        <w:rPr>
+          <w:rFonts w:ascii="Times New Roman" w:hAnsi="Times New Roman" w:cs="Times New Roman"/>
+          <w:sz w:val="28"/>
+          <w:szCs w:val="28"/>
+        </w:rPr>
+        <w:t>Метод определения принадлежности точки пути</w:t>
+      </w:r>
+      <w:r>
+        <w:rPr>
+          <w:rFonts w:ascii="Times New Roman" w:hAnsi="Times New Roman" w:cs="Times New Roman"/>
+          <w:sz w:val="28"/>
+          <w:szCs w:val="28"/>
+        </w:rPr>
+        <w:t>.</w:t>
+      </w:r>
+    </w:p>
+    <w:p>
+      <w:pPr>
+        <w:spacing w:line="360" w:lineRule="auto"/>
+        <w:rPr>
+          <w:b/>
+          <w:szCs w:val="28"/>
+        </w:rPr>
+      </w:pPr>
+      <w:r>
+        <w:rPr>
+          <w:szCs w:val="28"/>
+        </w:rPr>
+        <w:t xml:space="preserve">Можно сделать </w:t>
+      </w:r>
+      <w:proofErr w:type="spellStart"/>
+      <w:r>
+        <w:rPr>
+          <w:szCs w:val="28"/>
+        </w:rPr>
+        <w:t>выво</w:t>
+      </w:r>
+      <w:r>
+        <w:rPr>
+          <w:szCs w:val="28"/>
+        </w:rPr>
+        <w:t>м</w:t>
+      </w:r>
+      <w:proofErr w:type="spellEnd"/>
+      <w:r>
+        <w:rPr>
+          <w:szCs w:val="28"/>
+        </w:rPr>
+        <w:t xml:space="preserve">: </w:t>
+      </w:r>
+      <w:r>
+        <w:rPr>
+          <w:b/>
+          <w:szCs w:val="28"/>
+        </w:rPr>
+        <w:t>М</w:t>
+      </w:r>
+      <w:r>
+        <w:rPr>
+          <w:b/>
+          <w:szCs w:val="28"/>
+        </w:rPr>
+        <w:t>етоды и атрибуты 2</w:t>
+      </w:r>
+      <w:r>
+        <w:rPr>
+          <w:b/>
+          <w:szCs w:val="28"/>
+          <w:lang w:val="en-US"/>
+        </w:rPr>
+        <w:t>d</w:t>
+      </w:r>
+      <w:r>
+        <w:rPr>
+          <w:b/>
+          <w:szCs w:val="28"/>
+        </w:rPr>
+        <w:t>-</w:t>
+      </w:r>
+      <w:r>
+        <w:rPr>
+          <w:b/>
+          <w:szCs w:val="28"/>
+          <w:lang w:val="en-US"/>
+        </w:rPr>
+        <w:t>context</w:t>
+      </w:r>
+      <w:r>
+        <w:rPr>
+          <w:b/>
+          <w:szCs w:val="28"/>
+        </w:rPr>
+        <w:t xml:space="preserve"> позволяют программировать изображение, но не позволяют</w:t>
+      </w:r>
+      <w:r>
+        <w:rPr>
+          <w:b/>
+          <w:szCs w:val="28"/>
+        </w:rPr>
+        <w:t xml:space="preserve"> работать с отдельными частями экрана как с объектами, для создания анимации требуют перерисовки экрана для каждого изменения, </w:t>
+      </w:r>
+      <w:r>
+        <w:rPr>
+          <w:b/>
+          <w:szCs w:val="28"/>
+        </w:rPr>
+        <w:t>описание несложных сцен требуют достаточно большое количество кода.</w:t>
+      </w:r>
+    </w:p>
+    <w:p>
+      <w:pPr>
+        <w:spacing w:line="360" w:lineRule="auto"/>
+        <w:rPr>
+          <w:szCs w:val="28"/>
+        </w:rPr>
+      </w:pPr>
+    </w:p>
+    <w:p>
+      <w:pPr>
+        <w:spacing w:after="200" w:line="276" w:lineRule="auto"/>
+        <w:ind w:firstLine="0"/>
+        <w:jc w:val="left"/>
+        <w:rPr>
+          <w:b/>
+          <w:sz w:val="32"/>
+        </w:rPr>
+      </w:pPr>
+      <w:bookmarkStart w:id="9" w:name="_Toc357033985"/>
+      <w:r>
+        <w:br w:type="page"/>
+      </w:r>
     </w:p>
     <w:p>
       <w:pPr>
@@ -14317,8 +15198,8 @@
         </w:numPr>
         <w:spacing w:line="360" w:lineRule="auto"/>
       </w:pPr>
-      <w:bookmarkStart w:id="9" w:name="_Toc357033985"/>
-      <w:r>
+      <w:r>
+        <w:lastRenderedPageBreak/>
         <w:t>Сложности разработки с помощью технологии 2</w:t>
       </w:r>
       <w:r>
@@ -14607,7 +15488,6 @@
         <w:rPr>
           <w:szCs w:val="28"/>
         </w:rPr>
-        <w:lastRenderedPageBreak/>
         <w:t>3.</w:t>
       </w:r>
       <w:r>
@@ -14788,6 +15668,7 @@
         <w:rPr>
           <w:szCs w:val="28"/>
         </w:rPr>
+        <w:lastRenderedPageBreak/>
         <w:t xml:space="preserve">Появление технологии </w:t>
       </w:r>
       <w:r>
@@ -18908,6 +19789,92 @@
     </w:lvl>
   </w:abstractNum>
   <w:abstractNum w:abstractNumId="17">
+    <w:nsid w:val="63C6674B"/>
+    <w:multiLevelType w:val="hybridMultilevel"/>
+    <w:tmpl w:val="DA6C1220"/>
+    <w:lvl w:ilvl="0" w:tplc="0419000F">
+      <w:start w:val="1"/>
+      <w:numFmt w:val="decimal"/>
+      <w:lvlText w:val="%1."/>
+      <w:lvlJc w:val="left"/>
+      <w:pPr>
+        <w:ind w:left="1440" w:hanging="360"/>
+      </w:pPr>
+    </w:lvl>
+    <w:lvl w:ilvl="1" w:tplc="04190019">
+      <w:start w:val="1"/>
+      <w:numFmt w:val="lowerLetter"/>
+      <w:lvlText w:val="%2."/>
+      <w:lvlJc w:val="left"/>
+      <w:pPr>
+        <w:ind w:left="2160" w:hanging="360"/>
+      </w:pPr>
+    </w:lvl>
+    <w:lvl w:ilvl="2" w:tplc="0419001B" w:tentative="1">
+      <w:start w:val="1"/>
+      <w:numFmt w:val="lowerRoman"/>
+      <w:lvlText w:val="%3."/>
+      <w:lvlJc w:val="right"/>
+      <w:pPr>
+        <w:ind w:left="2880" w:hanging="180"/>
+      </w:pPr>
+    </w:lvl>
+    <w:lvl w:ilvl="3" w:tplc="0419000F" w:tentative="1">
+      <w:start w:val="1"/>
+      <w:numFmt w:val="decimal"/>
+      <w:lvlText w:val="%4."/>
+      <w:lvlJc w:val="left"/>
+      <w:pPr>
+        <w:ind w:left="3600" w:hanging="360"/>
+      </w:pPr>
+    </w:lvl>
+    <w:lvl w:ilvl="4" w:tplc="04190019" w:tentative="1">
+      <w:start w:val="1"/>
+      <w:numFmt w:val="lowerLetter"/>
+      <w:lvlText w:val="%5."/>
+      <w:lvlJc w:val="left"/>
+      <w:pPr>
+        <w:ind w:left="4320" w:hanging="360"/>
+      </w:pPr>
+    </w:lvl>
+    <w:lvl w:ilvl="5" w:tplc="0419001B" w:tentative="1">
+      <w:start w:val="1"/>
+      <w:numFmt w:val="lowerRoman"/>
+      <w:lvlText w:val="%6."/>
+      <w:lvlJc w:val="right"/>
+      <w:pPr>
+        <w:ind w:left="5040" w:hanging="180"/>
+      </w:pPr>
+    </w:lvl>
+    <w:lvl w:ilvl="6" w:tplc="0419000F" w:tentative="1">
+      <w:start w:val="1"/>
+      <w:numFmt w:val="decimal"/>
+      <w:lvlText w:val="%7."/>
+      <w:lvlJc w:val="left"/>
+      <w:pPr>
+        <w:ind w:left="5760" w:hanging="360"/>
+      </w:pPr>
+    </w:lvl>
+    <w:lvl w:ilvl="7" w:tplc="04190019" w:tentative="1">
+      <w:start w:val="1"/>
+      <w:numFmt w:val="lowerLetter"/>
+      <w:lvlText w:val="%8."/>
+      <w:lvlJc w:val="left"/>
+      <w:pPr>
+        <w:ind w:left="6480" w:hanging="360"/>
+      </w:pPr>
+    </w:lvl>
+    <w:lvl w:ilvl="8" w:tplc="0419001B" w:tentative="1">
+      <w:start w:val="1"/>
+      <w:numFmt w:val="lowerRoman"/>
+      <w:lvlText w:val="%9."/>
+      <w:lvlJc w:val="right"/>
+      <w:pPr>
+        <w:ind w:left="7200" w:hanging="180"/>
+      </w:pPr>
+    </w:lvl>
+  </w:abstractNum>
+  <w:abstractNum w:abstractNumId="18">
     <w:nsid w:val="68C92E57"/>
     <w:multiLevelType w:val="hybridMultilevel"/>
     <w:tmpl w:val="05FE580A"/>
@@ -18993,7 +19960,7 @@
       </w:pPr>
     </w:lvl>
   </w:abstractNum>
-  <w:abstractNum w:abstractNumId="18">
+  <w:abstractNum w:abstractNumId="19">
     <w:nsid w:val="71690DBB"/>
     <w:multiLevelType w:val="hybridMultilevel"/>
     <w:tmpl w:val="D5EA2BC0"/>
@@ -19106,7 +20073,7 @@
       </w:rPr>
     </w:lvl>
   </w:abstractNum>
-  <w:abstractNum w:abstractNumId="19">
+  <w:abstractNum w:abstractNumId="20">
     <w:nsid w:val="7D1C6E0A"/>
     <w:multiLevelType w:val="hybridMultilevel"/>
     <w:tmpl w:val="6EC05B5A"/>
@@ -19219,7 +20186,7 @@
       </w:rPr>
     </w:lvl>
   </w:abstractNum>
-  <w:abstractNum w:abstractNumId="20">
+  <w:abstractNum w:abstractNumId="21">
     <w:nsid w:val="7F374589"/>
     <w:multiLevelType w:val="hybridMultilevel"/>
     <w:tmpl w:val="A3DCC16E"/>
@@ -19363,10 +20330,10 @@
     <w:abstractNumId w:val="13"/>
   </w:num>
   <w:num w:numId="11">
-    <w:abstractNumId w:val="17"/>
+    <w:abstractNumId w:val="18"/>
   </w:num>
   <w:num w:numId="12">
-    <w:abstractNumId w:val="20"/>
+    <w:abstractNumId w:val="21"/>
   </w:num>
   <w:num w:numId="13">
     <w:abstractNumId w:val="15"/>
@@ -19375,7 +20342,7 @@
     <w:abstractNumId w:val="11"/>
   </w:num>
   <w:num w:numId="15">
-    <w:abstractNumId w:val="19"/>
+    <w:abstractNumId w:val="20"/>
   </w:num>
   <w:num w:numId="16">
     <w:abstractNumId w:val="7"/>
@@ -19387,13 +20354,16 @@
     <w:abstractNumId w:val="14"/>
   </w:num>
   <w:num w:numId="19">
-    <w:abstractNumId w:val="18"/>
+    <w:abstractNumId w:val="19"/>
   </w:num>
   <w:num w:numId="20">
     <w:abstractNumId w:val="0"/>
   </w:num>
   <w:num w:numId="21">
     <w:abstractNumId w:val="5"/>
+  </w:num>
+  <w:num w:numId="22">
+    <w:abstractNumId w:val="17"/>
   </w:num>
 </w:numbering>
 </file>
@@ -20145,7 +21115,7 @@
 </file>
 
 <file path=customXml/itemProps1.xml><?xml version="1.0" encoding="utf-8"?>
-<ds:datastoreItem xmlns:ds="http://schemas.openxmlformats.org/officeDocument/2006/customXml" ds:itemID="{9B921E81-78C4-4BAE-8705-D5128031320C}">
+<ds:datastoreItem xmlns:ds="http://schemas.openxmlformats.org/officeDocument/2006/customXml" ds:itemID="{57F74C2E-F8C4-4F4E-81DA-8FC0FBC1CCD8}">
   <ds:schemaRefs>
     <ds:schemaRef ds:uri="http://schemas.openxmlformats.org/officeDocument/2006/bibliography"/>
   </ds:schemaRefs>

--- a/диплом.docx
+++ b/диплом.docx
@@ -10183,6 +10183,7 @@
           <w:b/>
           <w:sz w:val="28"/>
           <w:szCs w:val="28"/>
+          <w:lang w:val="en-US"/>
         </w:rPr>
       </w:pPr>
     </w:p>
@@ -10631,6 +10632,7 @@
           <w:b/>
           <w:sz w:val="28"/>
           <w:szCs w:val="28"/>
+          <w:lang w:val="en-US"/>
         </w:rPr>
       </w:pPr>
     </w:p>
@@ -10717,6 +10719,7 @@
           <w:rFonts w:ascii="Times New Roman" w:hAnsi="Times New Roman" w:cs="Times New Roman"/>
           <w:sz w:val="28"/>
           <w:szCs w:val="28"/>
+          <w:lang w:val="en-US"/>
         </w:rPr>
       </w:pPr>
     </w:p>
@@ -11366,6 +11369,7 @@
           <w:b/>
           <w:sz w:val="28"/>
           <w:szCs w:val="28"/>
+          <w:lang w:val="en-US"/>
         </w:rPr>
       </w:pPr>
     </w:p>
@@ -11637,6 +11641,7 @@
           <w:b/>
           <w:sz w:val="28"/>
           <w:szCs w:val="28"/>
+          <w:lang w:val="en-US"/>
         </w:rPr>
       </w:pPr>
     </w:p>
@@ -11884,6 +11889,7 @@
           <w:rFonts w:ascii="Times New Roman" w:hAnsi="Times New Roman" w:cs="Times New Roman"/>
           <w:sz w:val="28"/>
           <w:szCs w:val="28"/>
+          <w:lang w:val="en-US"/>
         </w:rPr>
       </w:pPr>
     </w:p>
@@ -13014,6 +13020,7 @@
           <w:b/>
           <w:sz w:val="28"/>
           <w:szCs w:val="28"/>
+          <w:lang w:val="en-US"/>
         </w:rPr>
       </w:pPr>
     </w:p>
@@ -14248,6 +14255,7 @@
           <w:rFonts w:ascii="Times New Roman" w:hAnsi="Times New Roman" w:cs="Times New Roman"/>
           <w:sz w:val="28"/>
           <w:szCs w:val="28"/>
+          <w:lang w:val="en-US"/>
         </w:rPr>
       </w:pPr>
     </w:p>
@@ -14384,6 +14392,7 @@
           <w:b/>
           <w:sz w:val="28"/>
           <w:szCs w:val="28"/>
+          <w:lang w:val="en-US"/>
         </w:rPr>
       </w:pPr>
     </w:p>
@@ -14550,6 +14559,7 @@
           <w:rFonts w:ascii="Times New Roman" w:hAnsi="Times New Roman" w:cs="Times New Roman"/>
           <w:sz w:val="28"/>
           <w:szCs w:val="28"/>
+          <w:lang w:val="en-US"/>
         </w:rPr>
       </w:pPr>
     </w:p>
@@ -14557,6 +14567,7 @@
       <w:pPr>
         <w:spacing w:line="360" w:lineRule="auto"/>
         <w:rPr>
+          <w:b/>
           <w:szCs w:val="28"/>
         </w:rPr>
       </w:pPr>
@@ -14608,562 +14619,7 @@
         <w:rPr>
           <w:szCs w:val="28"/>
         </w:rPr>
-        <w:t xml:space="preserve">. Методы и атрибуты </w:t>
-      </w:r>
-      <w:r>
-        <w:rPr>
-          <w:szCs w:val="28"/>
-        </w:rPr>
-        <w:t>2</w:t>
-      </w:r>
-      <w:r>
-        <w:rPr>
-          <w:szCs w:val="28"/>
-          <w:lang w:val="en-US"/>
-        </w:rPr>
-        <w:t>d</w:t>
-      </w:r>
-      <w:r>
-        <w:rPr>
-          <w:szCs w:val="28"/>
-        </w:rPr>
-        <w:t>-</w:t>
-      </w:r>
-      <w:r>
-        <w:rPr>
-          <w:szCs w:val="28"/>
-          <w:lang w:val="en-US"/>
-        </w:rPr>
-        <w:t>context</w:t>
-      </w:r>
-      <w:r>
-        <w:rPr>
-          <w:szCs w:val="28"/>
-        </w:rPr>
-        <w:t xml:space="preserve"> можно условно разделить </w:t>
-      </w:r>
-      <w:proofErr w:type="gramStart"/>
-      <w:r>
-        <w:rPr>
-          <w:szCs w:val="28"/>
-        </w:rPr>
-        <w:t>на</w:t>
-      </w:r>
-      <w:proofErr w:type="gramEnd"/>
-      <w:r>
-        <w:rPr>
-          <w:szCs w:val="28"/>
-        </w:rPr>
-        <w:t>:</w:t>
-      </w:r>
-    </w:p>
-    <w:p>
-      <w:pPr>
-        <w:pStyle w:val="a3"/>
-        <w:numPr>
-          <w:ilvl w:val="0"/>
-          <w:numId w:val="22"/>
-        </w:numPr>
-        <w:spacing w:line="360" w:lineRule="auto"/>
-        <w:jc w:val="both"/>
-        <w:rPr>
-          <w:rFonts w:ascii="Times New Roman" w:hAnsi="Times New Roman" w:cs="Times New Roman"/>
-          <w:sz w:val="28"/>
-          <w:szCs w:val="28"/>
-        </w:rPr>
-      </w:pPr>
-      <w:r>
-        <w:rPr>
-          <w:rFonts w:ascii="Times New Roman" w:hAnsi="Times New Roman" w:cs="Times New Roman"/>
-          <w:sz w:val="28"/>
-          <w:szCs w:val="28"/>
-        </w:rPr>
-        <w:t>Методы работы с путями.</w:t>
-      </w:r>
-    </w:p>
-    <w:p>
-      <w:pPr>
-        <w:pStyle w:val="a3"/>
-        <w:numPr>
-          <w:ilvl w:val="0"/>
-          <w:numId w:val="22"/>
-        </w:numPr>
-        <w:spacing w:line="360" w:lineRule="auto"/>
-        <w:jc w:val="both"/>
-        <w:rPr>
-          <w:rFonts w:ascii="Times New Roman" w:hAnsi="Times New Roman" w:cs="Times New Roman"/>
-          <w:sz w:val="28"/>
-          <w:szCs w:val="28"/>
-        </w:rPr>
-      </w:pPr>
-      <w:r>
-        <w:rPr>
-          <w:rFonts w:ascii="Times New Roman" w:hAnsi="Times New Roman" w:cs="Times New Roman"/>
-          <w:sz w:val="28"/>
-          <w:szCs w:val="28"/>
-        </w:rPr>
-        <w:t>М</w:t>
-      </w:r>
-      <w:r>
-        <w:rPr>
-          <w:rFonts w:ascii="Times New Roman" w:hAnsi="Times New Roman" w:cs="Times New Roman"/>
-          <w:sz w:val="28"/>
-          <w:szCs w:val="28"/>
-        </w:rPr>
-        <w:t>етоды и атрибуты</w:t>
-      </w:r>
-      <w:r>
-        <w:rPr>
-          <w:rFonts w:ascii="Times New Roman" w:hAnsi="Times New Roman" w:cs="Times New Roman"/>
-          <w:sz w:val="28"/>
-          <w:szCs w:val="28"/>
-        </w:rPr>
-        <w:t xml:space="preserve"> для</w:t>
-      </w:r>
-      <w:r>
-        <w:rPr>
-          <w:rFonts w:ascii="Times New Roman" w:hAnsi="Times New Roman" w:cs="Times New Roman"/>
-          <w:sz w:val="28"/>
-          <w:szCs w:val="28"/>
-        </w:rPr>
-        <w:t xml:space="preserve"> визуализации текста.</w:t>
-      </w:r>
-    </w:p>
-    <w:p>
-      <w:pPr>
-        <w:pStyle w:val="a3"/>
-        <w:numPr>
-          <w:ilvl w:val="0"/>
-          <w:numId w:val="22"/>
-        </w:numPr>
-        <w:spacing w:line="360" w:lineRule="auto"/>
-        <w:jc w:val="both"/>
-        <w:rPr>
-          <w:rFonts w:ascii="Times New Roman" w:hAnsi="Times New Roman" w:cs="Times New Roman"/>
-          <w:sz w:val="28"/>
-          <w:szCs w:val="28"/>
-        </w:rPr>
-      </w:pPr>
-      <w:r>
-        <w:rPr>
-          <w:rFonts w:ascii="Times New Roman" w:hAnsi="Times New Roman" w:cs="Times New Roman"/>
-          <w:sz w:val="28"/>
-          <w:szCs w:val="28"/>
-        </w:rPr>
-        <w:t>М</w:t>
-      </w:r>
-      <w:r>
-        <w:rPr>
-          <w:rFonts w:ascii="Times New Roman" w:hAnsi="Times New Roman" w:cs="Times New Roman"/>
-          <w:sz w:val="28"/>
-          <w:szCs w:val="28"/>
-        </w:rPr>
-        <w:t>етоды для визуализации графических примитивов:</w:t>
-      </w:r>
-    </w:p>
-    <w:p>
-      <w:pPr>
-        <w:pStyle w:val="a3"/>
-        <w:numPr>
-          <w:ilvl w:val="1"/>
-          <w:numId w:val="22"/>
-        </w:numPr>
-        <w:spacing w:line="360" w:lineRule="auto"/>
-        <w:jc w:val="both"/>
-        <w:rPr>
-          <w:rFonts w:ascii="Times New Roman" w:hAnsi="Times New Roman" w:cs="Times New Roman"/>
-          <w:sz w:val="28"/>
-          <w:szCs w:val="28"/>
-        </w:rPr>
-      </w:pPr>
-      <w:r>
-        <w:rPr>
-          <w:rFonts w:ascii="Times New Roman" w:hAnsi="Times New Roman" w:cs="Times New Roman"/>
-          <w:sz w:val="28"/>
-          <w:szCs w:val="28"/>
-        </w:rPr>
-        <w:t>Прямоугольник.</w:t>
-      </w:r>
-    </w:p>
-    <w:p>
-      <w:pPr>
-        <w:pStyle w:val="a3"/>
-        <w:numPr>
-          <w:ilvl w:val="1"/>
-          <w:numId w:val="22"/>
-        </w:numPr>
-        <w:spacing w:line="360" w:lineRule="auto"/>
-        <w:jc w:val="both"/>
-        <w:rPr>
-          <w:rFonts w:ascii="Times New Roman" w:hAnsi="Times New Roman" w:cs="Times New Roman"/>
-          <w:sz w:val="28"/>
-          <w:szCs w:val="28"/>
-        </w:rPr>
-      </w:pPr>
-      <w:r>
-        <w:rPr>
-          <w:rFonts w:ascii="Times New Roman" w:hAnsi="Times New Roman" w:cs="Times New Roman"/>
-          <w:sz w:val="28"/>
-          <w:szCs w:val="28"/>
-        </w:rPr>
-        <w:t>Изображение</w:t>
-      </w:r>
-      <w:r>
-        <w:rPr>
-          <w:rFonts w:ascii="Times New Roman" w:hAnsi="Times New Roman" w:cs="Times New Roman"/>
-          <w:sz w:val="28"/>
-          <w:szCs w:val="28"/>
-        </w:rPr>
         <w:t>.</w:t>
-      </w:r>
-    </w:p>
-    <w:p>
-      <w:pPr>
-        <w:pStyle w:val="a3"/>
-        <w:numPr>
-          <w:ilvl w:val="1"/>
-          <w:numId w:val="22"/>
-        </w:numPr>
-        <w:spacing w:line="360" w:lineRule="auto"/>
-        <w:jc w:val="both"/>
-        <w:rPr>
-          <w:rFonts w:ascii="Times New Roman" w:hAnsi="Times New Roman" w:cs="Times New Roman"/>
-          <w:sz w:val="28"/>
-          <w:szCs w:val="28"/>
-        </w:rPr>
-      </w:pPr>
-      <w:r>
-        <w:rPr>
-          <w:rFonts w:ascii="Times New Roman" w:hAnsi="Times New Roman" w:cs="Times New Roman"/>
-          <w:sz w:val="28"/>
-          <w:szCs w:val="28"/>
-        </w:rPr>
-        <w:t>Линия.</w:t>
-      </w:r>
-    </w:p>
-    <w:p>
-      <w:pPr>
-        <w:pStyle w:val="a3"/>
-        <w:numPr>
-          <w:ilvl w:val="1"/>
-          <w:numId w:val="22"/>
-        </w:numPr>
-        <w:spacing w:line="360" w:lineRule="auto"/>
-        <w:jc w:val="both"/>
-        <w:rPr>
-          <w:rFonts w:ascii="Times New Roman" w:hAnsi="Times New Roman" w:cs="Times New Roman"/>
-          <w:sz w:val="28"/>
-          <w:szCs w:val="28"/>
-        </w:rPr>
-      </w:pPr>
-      <w:r>
-        <w:rPr>
-          <w:rFonts w:ascii="Times New Roman" w:hAnsi="Times New Roman" w:cs="Times New Roman"/>
-          <w:sz w:val="28"/>
-          <w:szCs w:val="28"/>
-        </w:rPr>
-        <w:t>ломаная линия.</w:t>
-      </w:r>
-    </w:p>
-    <w:p>
-      <w:pPr>
-        <w:pStyle w:val="a3"/>
-        <w:numPr>
-          <w:ilvl w:val="1"/>
-          <w:numId w:val="22"/>
-        </w:numPr>
-        <w:spacing w:line="360" w:lineRule="auto"/>
-        <w:jc w:val="both"/>
-        <w:rPr>
-          <w:rFonts w:ascii="Times New Roman" w:hAnsi="Times New Roman" w:cs="Times New Roman"/>
-          <w:sz w:val="28"/>
-          <w:szCs w:val="28"/>
-        </w:rPr>
-      </w:pPr>
-      <w:r>
-        <w:rPr>
-          <w:rFonts w:ascii="Times New Roman" w:hAnsi="Times New Roman" w:cs="Times New Roman"/>
-          <w:sz w:val="28"/>
-          <w:szCs w:val="28"/>
-        </w:rPr>
-        <w:t>Д</w:t>
-      </w:r>
-      <w:r>
-        <w:rPr>
-          <w:rFonts w:ascii="Times New Roman" w:hAnsi="Times New Roman" w:cs="Times New Roman"/>
-          <w:sz w:val="28"/>
-          <w:szCs w:val="28"/>
-        </w:rPr>
-        <w:t>уга</w:t>
-      </w:r>
-      <w:r>
-        <w:rPr>
-          <w:rFonts w:ascii="Times New Roman" w:hAnsi="Times New Roman" w:cs="Times New Roman"/>
-          <w:sz w:val="28"/>
-          <w:szCs w:val="28"/>
-        </w:rPr>
-        <w:t>.</w:t>
-      </w:r>
-    </w:p>
-    <w:p>
-      <w:pPr>
-        <w:pStyle w:val="a3"/>
-        <w:numPr>
-          <w:ilvl w:val="1"/>
-          <w:numId w:val="22"/>
-        </w:numPr>
-        <w:spacing w:line="360" w:lineRule="auto"/>
-        <w:jc w:val="both"/>
-        <w:rPr>
-          <w:rFonts w:ascii="Times New Roman" w:hAnsi="Times New Roman" w:cs="Times New Roman"/>
-          <w:sz w:val="28"/>
-          <w:szCs w:val="28"/>
-        </w:rPr>
-      </w:pPr>
-      <w:r>
-        <w:rPr>
-          <w:rFonts w:ascii="Times New Roman" w:hAnsi="Times New Roman" w:cs="Times New Roman"/>
-          <w:sz w:val="28"/>
-          <w:szCs w:val="28"/>
-        </w:rPr>
-        <w:t>кривые Безье</w:t>
-      </w:r>
-      <w:r>
-        <w:rPr>
-          <w:rFonts w:ascii="Times New Roman" w:hAnsi="Times New Roman" w:cs="Times New Roman"/>
-          <w:sz w:val="28"/>
-          <w:szCs w:val="28"/>
-        </w:rPr>
-        <w:t>.</w:t>
-      </w:r>
-    </w:p>
-    <w:p>
-      <w:pPr>
-        <w:pStyle w:val="a3"/>
-        <w:numPr>
-          <w:ilvl w:val="1"/>
-          <w:numId w:val="22"/>
-        </w:numPr>
-        <w:spacing w:line="360" w:lineRule="auto"/>
-        <w:jc w:val="both"/>
-        <w:rPr>
-          <w:rFonts w:ascii="Times New Roman" w:hAnsi="Times New Roman" w:cs="Times New Roman"/>
-          <w:sz w:val="28"/>
-          <w:szCs w:val="28"/>
-        </w:rPr>
-      </w:pPr>
-      <w:r>
-        <w:rPr>
-          <w:rFonts w:ascii="Times New Roman" w:hAnsi="Times New Roman" w:cs="Times New Roman"/>
-          <w:sz w:val="28"/>
-          <w:szCs w:val="28"/>
-        </w:rPr>
-        <w:t>Э</w:t>
-      </w:r>
-      <w:r>
-        <w:rPr>
-          <w:rFonts w:ascii="Times New Roman" w:hAnsi="Times New Roman" w:cs="Times New Roman"/>
-          <w:sz w:val="28"/>
-          <w:szCs w:val="28"/>
-        </w:rPr>
-        <w:t>ллипс</w:t>
-      </w:r>
-      <w:r>
-        <w:rPr>
-          <w:rFonts w:ascii="Times New Roman" w:hAnsi="Times New Roman" w:cs="Times New Roman"/>
-          <w:sz w:val="28"/>
-          <w:szCs w:val="28"/>
-        </w:rPr>
-        <w:t>.</w:t>
-      </w:r>
-    </w:p>
-    <w:p>
-      <w:pPr>
-        <w:pStyle w:val="a3"/>
-        <w:numPr>
-          <w:ilvl w:val="0"/>
-          <w:numId w:val="22"/>
-        </w:numPr>
-        <w:spacing w:line="360" w:lineRule="auto"/>
-        <w:jc w:val="both"/>
-        <w:rPr>
-          <w:rFonts w:ascii="Times New Roman" w:hAnsi="Times New Roman" w:cs="Times New Roman"/>
-          <w:sz w:val="28"/>
-          <w:szCs w:val="28"/>
-        </w:rPr>
-      </w:pPr>
-      <w:r>
-        <w:rPr>
-          <w:rFonts w:ascii="Times New Roman" w:hAnsi="Times New Roman" w:cs="Times New Roman"/>
-          <w:sz w:val="28"/>
-          <w:szCs w:val="28"/>
-        </w:rPr>
-        <w:t>Методы для работы с массивом пикселей</w:t>
-      </w:r>
-      <w:r>
-        <w:rPr>
-          <w:rFonts w:ascii="Times New Roman" w:hAnsi="Times New Roman" w:cs="Times New Roman"/>
-          <w:sz w:val="28"/>
-          <w:szCs w:val="28"/>
-        </w:rPr>
-        <w:t>.</w:t>
-      </w:r>
-    </w:p>
-    <w:p>
-      <w:pPr>
-        <w:pStyle w:val="a3"/>
-        <w:numPr>
-          <w:ilvl w:val="0"/>
-          <w:numId w:val="22"/>
-        </w:numPr>
-        <w:spacing w:line="360" w:lineRule="auto"/>
-        <w:jc w:val="both"/>
-        <w:rPr>
-          <w:rFonts w:ascii="Times New Roman" w:hAnsi="Times New Roman" w:cs="Times New Roman"/>
-          <w:sz w:val="28"/>
-          <w:szCs w:val="28"/>
-        </w:rPr>
-      </w:pPr>
-      <w:r>
-        <w:rPr>
-          <w:rFonts w:ascii="Times New Roman" w:hAnsi="Times New Roman" w:cs="Times New Roman"/>
-          <w:sz w:val="28"/>
-          <w:szCs w:val="28"/>
-        </w:rPr>
-        <w:t>Методы сохранения и восстановления контекста</w:t>
-      </w:r>
-      <w:r>
-        <w:rPr>
-          <w:rFonts w:ascii="Times New Roman" w:hAnsi="Times New Roman" w:cs="Times New Roman"/>
-          <w:sz w:val="28"/>
-          <w:szCs w:val="28"/>
-        </w:rPr>
-        <w:t>.</w:t>
-      </w:r>
-    </w:p>
-    <w:p>
-      <w:pPr>
-        <w:pStyle w:val="a3"/>
-        <w:numPr>
-          <w:ilvl w:val="0"/>
-          <w:numId w:val="22"/>
-        </w:numPr>
-        <w:spacing w:line="360" w:lineRule="auto"/>
-        <w:jc w:val="both"/>
-        <w:rPr>
-          <w:rFonts w:ascii="Times New Roman" w:hAnsi="Times New Roman" w:cs="Times New Roman"/>
-          <w:sz w:val="28"/>
-          <w:szCs w:val="28"/>
-        </w:rPr>
-      </w:pPr>
-      <w:r>
-        <w:rPr>
-          <w:rFonts w:ascii="Times New Roman" w:hAnsi="Times New Roman" w:cs="Times New Roman"/>
-          <w:sz w:val="28"/>
-          <w:szCs w:val="28"/>
-        </w:rPr>
-        <w:t>Метод определения принадлежности точки пути</w:t>
-      </w:r>
-      <w:r>
-        <w:rPr>
-          <w:rFonts w:ascii="Times New Roman" w:hAnsi="Times New Roman" w:cs="Times New Roman"/>
-          <w:sz w:val="28"/>
-          <w:szCs w:val="28"/>
-        </w:rPr>
-        <w:t>.</w:t>
-      </w:r>
-    </w:p>
-    <w:p>
-      <w:pPr>
-        <w:spacing w:line="360" w:lineRule="auto"/>
-        <w:rPr>
-          <w:b/>
-          <w:szCs w:val="28"/>
-        </w:rPr>
-      </w:pPr>
-      <w:r>
-        <w:rPr>
-          <w:szCs w:val="28"/>
-        </w:rPr>
-        <w:t xml:space="preserve">Можно сделать </w:t>
-      </w:r>
-      <w:proofErr w:type="spellStart"/>
-      <w:r>
-        <w:rPr>
-          <w:szCs w:val="28"/>
-        </w:rPr>
-        <w:t>выво</w:t>
-      </w:r>
-      <w:r>
-        <w:rPr>
-          <w:szCs w:val="28"/>
-        </w:rPr>
-        <w:t>м</w:t>
-      </w:r>
-      <w:proofErr w:type="spellEnd"/>
-      <w:r>
-        <w:rPr>
-          <w:szCs w:val="28"/>
-        </w:rPr>
-        <w:t xml:space="preserve">: </w:t>
-      </w:r>
-      <w:r>
-        <w:rPr>
-          <w:b/>
-          <w:szCs w:val="28"/>
-        </w:rPr>
-        <w:t>М</w:t>
-      </w:r>
-      <w:r>
-        <w:rPr>
-          <w:b/>
-          <w:szCs w:val="28"/>
-        </w:rPr>
-        <w:t>етоды и атрибуты 2</w:t>
-      </w:r>
-      <w:r>
-        <w:rPr>
-          <w:b/>
-          <w:szCs w:val="28"/>
-          <w:lang w:val="en-US"/>
-        </w:rPr>
-        <w:t>d</w:t>
-      </w:r>
-      <w:r>
-        <w:rPr>
-          <w:b/>
-          <w:szCs w:val="28"/>
-        </w:rPr>
-        <w:t>-</w:t>
-      </w:r>
-      <w:r>
-        <w:rPr>
-          <w:b/>
-          <w:szCs w:val="28"/>
-          <w:lang w:val="en-US"/>
-        </w:rPr>
-        <w:t>context</w:t>
-      </w:r>
-      <w:r>
-        <w:rPr>
-          <w:b/>
-          <w:szCs w:val="28"/>
-        </w:rPr>
-        <w:t xml:space="preserve"> позволяют программировать изображение, но не позволяют</w:t>
-      </w:r>
-      <w:r>
-        <w:rPr>
-          <w:b/>
-          <w:szCs w:val="28"/>
-        </w:rPr>
-        <w:t xml:space="preserve"> работать с отдельными частями экрана как с объектами, для создания анимации требуют перерисовки экрана для каждого изменения, </w:t>
-      </w:r>
-      <w:r>
-        <w:rPr>
-          <w:b/>
-          <w:szCs w:val="28"/>
-        </w:rPr>
-        <w:t>описание несложных сцен требуют достаточно большое количество кода.</w:t>
       </w:r>
     </w:p>
     <w:p>
@@ -15235,144 +14691,42 @@
     <w:p>
       <w:pPr>
         <w:spacing w:line="360" w:lineRule="auto"/>
-        <w:rPr>
-          <w:sz w:val="32"/>
-          <w:szCs w:val="32"/>
-        </w:rPr>
-      </w:pPr>
-      <w:r>
-        <w:rPr>
-          <w:sz w:val="32"/>
-          <w:szCs w:val="32"/>
-        </w:rPr>
-        <w:t xml:space="preserve">Для оценки проблем и сложностей разработки с помощью </w:t>
-      </w:r>
-      <w:r>
-        <w:rPr>
-          <w:sz w:val="32"/>
-          <w:szCs w:val="32"/>
-        </w:rPr>
-        <w:t>2</w:t>
-      </w:r>
-      <w:r>
-        <w:rPr>
-          <w:sz w:val="32"/>
-          <w:szCs w:val="32"/>
+        <w:ind w:firstLine="709"/>
+        <w:rPr>
+          <w:szCs w:val="28"/>
+        </w:rPr>
+      </w:pPr>
+      <w:r>
+        <w:rPr>
+          <w:szCs w:val="28"/>
+        </w:rPr>
+        <w:t>Для оценки проблем и сложностей разработки с помощью 2</w:t>
+      </w:r>
+      <w:r>
+        <w:rPr>
+          <w:szCs w:val="28"/>
           <w:lang w:val="en-US"/>
         </w:rPr>
         <w:t>d</w:t>
       </w:r>
       <w:r>
         <w:rPr>
-          <w:sz w:val="32"/>
-          <w:szCs w:val="32"/>
+          <w:szCs w:val="28"/>
         </w:rPr>
         <w:t>-</w:t>
       </w:r>
       <w:r>
         <w:rPr>
-          <w:sz w:val="32"/>
-          <w:szCs w:val="32"/>
+          <w:szCs w:val="28"/>
           <w:lang w:val="en-US"/>
         </w:rPr>
         <w:t>context</w:t>
       </w:r>
       <w:r>
         <w:rPr>
-          <w:sz w:val="32"/>
-          <w:szCs w:val="32"/>
+          <w:szCs w:val="28"/>
         </w:rPr>
         <w:t xml:space="preserve"> необходимо ознакомится с самим процессом разработки.</w:t>
-      </w:r>
-    </w:p>
-    <w:p>
-      <w:pPr>
-        <w:spacing w:line="360" w:lineRule="auto"/>
-        <w:rPr>
-          <w:sz w:val="32"/>
-          <w:szCs w:val="32"/>
-        </w:rPr>
-      </w:pPr>
-      <w:r>
-        <w:rPr>
-          <w:sz w:val="32"/>
-          <w:szCs w:val="32"/>
-        </w:rPr>
-        <w:t>Для использования любой технологии или инструмента не обходимо ознакомится со спецификацией,</w:t>
-      </w:r>
-      <w:r>
-        <w:rPr>
-          <w:sz w:val="32"/>
-          <w:szCs w:val="32"/>
-        </w:rPr>
-        <w:t xml:space="preserve"> </w:t>
-      </w:r>
-      <w:r>
-        <w:rPr>
-          <w:sz w:val="32"/>
-          <w:szCs w:val="32"/>
-        </w:rPr>
-        <w:t xml:space="preserve">из прочтения которой можно выяснить возможности, требования и концепции использования или технологии. Для технологии </w:t>
-      </w:r>
-      <w:r>
-        <w:rPr>
-          <w:sz w:val="32"/>
-          <w:szCs w:val="32"/>
-        </w:rPr>
-        <w:t>2</w:t>
-      </w:r>
-      <w:r>
-        <w:rPr>
-          <w:sz w:val="32"/>
-          <w:szCs w:val="32"/>
-          <w:lang w:val="en-US"/>
-        </w:rPr>
-        <w:t>d</w:t>
-      </w:r>
-      <w:r>
-        <w:rPr>
-          <w:sz w:val="32"/>
-          <w:szCs w:val="32"/>
-        </w:rPr>
-        <w:t>-</w:t>
-      </w:r>
-      <w:r>
-        <w:rPr>
-          <w:sz w:val="32"/>
-          <w:szCs w:val="32"/>
-          <w:lang w:val="en-US"/>
-        </w:rPr>
-        <w:t>context</w:t>
-      </w:r>
-      <w:r>
-        <w:rPr>
-          <w:sz w:val="32"/>
-          <w:szCs w:val="32"/>
-        </w:rPr>
-        <w:t xml:space="preserve"> спецификация доступна по адресу</w:t>
-      </w:r>
-      <w:r>
-        <w:rPr>
-          <w:sz w:val="32"/>
-          <w:szCs w:val="32"/>
-        </w:rPr>
-        <w:t xml:space="preserve"> [5].</w:t>
-      </w:r>
-    </w:p>
-    <w:p>
-      <w:pPr>
-        <w:spacing w:line="360" w:lineRule="auto"/>
-        <w:rPr>
-          <w:sz w:val="32"/>
-          <w:szCs w:val="32"/>
-        </w:rPr>
-      </w:pPr>
-      <w:r>
-        <w:rPr>
-          <w:sz w:val="32"/>
-          <w:szCs w:val="32"/>
-        </w:rPr>
-        <w:t>Из прочтения</w:t>
       </w:r>
     </w:p>
     <w:p>
@@ -15387,7 +14741,45 @@
         <w:rPr>
           <w:szCs w:val="28"/>
         </w:rPr>
-        <w:t>Использование 2d-context влечет за собой следующие трудности:</w:t>
+        <w:t>Для использования любо</w:t>
+      </w:r>
+      <w:r>
+        <w:rPr>
+          <w:szCs w:val="28"/>
+        </w:rPr>
+        <w:t>й технологии или инструмента не</w:t>
+      </w:r>
+      <w:r>
+        <w:rPr>
+          <w:szCs w:val="28"/>
+        </w:rPr>
+        <w:t>обходимо ознакомится со спецификацией, из прочтения которой можно выяснить возможности, требования и концепции использования. Для технологии 2</w:t>
+      </w:r>
+      <w:r>
+        <w:rPr>
+          <w:szCs w:val="28"/>
+          <w:lang w:val="en-US"/>
+        </w:rPr>
+        <w:t>d</w:t>
+      </w:r>
+      <w:r>
+        <w:rPr>
+          <w:szCs w:val="28"/>
+        </w:rPr>
+        <w:t>-</w:t>
+      </w:r>
+      <w:r>
+        <w:rPr>
+          <w:szCs w:val="28"/>
+          <w:lang w:val="en-US"/>
+        </w:rPr>
+        <w:t>context</w:t>
+      </w:r>
+      <w:r>
+        <w:rPr>
+          <w:szCs w:val="28"/>
+        </w:rPr>
+        <w:t xml:space="preserve"> спецификация доступна по адресу [5].</w:t>
       </w:r>
     </w:p>
     <w:p>
@@ -15402,18 +14794,871 @@
         <w:rPr>
           <w:szCs w:val="28"/>
         </w:rPr>
-        <w:t>1.</w:t>
-      </w:r>
-      <w:r>
-        <w:rPr>
-          <w:szCs w:val="28"/>
-        </w:rPr>
-        <w:tab/>
+        <w:t>В ходе</w:t>
+      </w:r>
+      <w:r>
+        <w:rPr>
+          <w:szCs w:val="28"/>
+        </w:rPr>
+        <w:t xml:space="preserve"> анализа спецификации методы и атрибуты 2</w:t>
+      </w:r>
+      <w:r>
+        <w:rPr>
+          <w:szCs w:val="28"/>
+          <w:lang w:val="en-US"/>
+        </w:rPr>
+        <w:t>d</w:t>
+      </w:r>
+      <w:r>
+        <w:rPr>
+          <w:szCs w:val="28"/>
+        </w:rPr>
+        <w:t>-</w:t>
+      </w:r>
+      <w:r>
+        <w:rPr>
+          <w:szCs w:val="28"/>
+          <w:lang w:val="en-US"/>
+        </w:rPr>
+        <w:t>context</w:t>
+      </w:r>
+      <w:r>
+        <w:rPr>
+          <w:szCs w:val="28"/>
+        </w:rPr>
+        <w:t xml:space="preserve"> можно условно разделить </w:t>
+      </w:r>
+      <w:proofErr w:type="gramStart"/>
+      <w:r>
+        <w:rPr>
+          <w:szCs w:val="28"/>
+        </w:rPr>
+        <w:t>на</w:t>
+      </w:r>
+      <w:proofErr w:type="gramEnd"/>
+      <w:r>
+        <w:rPr>
+          <w:szCs w:val="28"/>
+        </w:rPr>
+        <w:t>:</w:t>
+      </w:r>
+    </w:p>
+    <w:p>
+      <w:pPr>
+        <w:pStyle w:val="a3"/>
+        <w:numPr>
+          <w:ilvl w:val="0"/>
+          <w:numId w:val="23"/>
+        </w:numPr>
+        <w:spacing w:line="360" w:lineRule="auto"/>
+        <w:jc w:val="both"/>
+        <w:rPr>
+          <w:rFonts w:ascii="Times New Roman" w:hAnsi="Times New Roman" w:cs="Times New Roman"/>
+          <w:sz w:val="28"/>
+          <w:szCs w:val="28"/>
+        </w:rPr>
+      </w:pPr>
+      <w:r>
+        <w:rPr>
+          <w:rFonts w:ascii="Times New Roman" w:hAnsi="Times New Roman" w:cs="Times New Roman"/>
+          <w:sz w:val="28"/>
+          <w:szCs w:val="28"/>
+        </w:rPr>
+        <w:t>Методы работы с путями.</w:t>
+      </w:r>
+    </w:p>
+    <w:p>
+      <w:pPr>
+        <w:pStyle w:val="a3"/>
+        <w:numPr>
+          <w:ilvl w:val="0"/>
+          <w:numId w:val="23"/>
+        </w:numPr>
+        <w:spacing w:line="360" w:lineRule="auto"/>
+        <w:jc w:val="both"/>
+        <w:rPr>
+          <w:rFonts w:ascii="Times New Roman" w:hAnsi="Times New Roman" w:cs="Times New Roman"/>
+          <w:sz w:val="28"/>
+          <w:szCs w:val="28"/>
+        </w:rPr>
+      </w:pPr>
+      <w:r>
+        <w:rPr>
+          <w:rFonts w:ascii="Times New Roman" w:hAnsi="Times New Roman" w:cs="Times New Roman"/>
+          <w:sz w:val="28"/>
+          <w:szCs w:val="28"/>
+        </w:rPr>
+        <w:t>Методы и атрибуты для визуализации текста.</w:t>
+      </w:r>
+    </w:p>
+    <w:p>
+      <w:pPr>
+        <w:pStyle w:val="a3"/>
+        <w:numPr>
+          <w:ilvl w:val="0"/>
+          <w:numId w:val="23"/>
+        </w:numPr>
+        <w:spacing w:line="360" w:lineRule="auto"/>
+        <w:jc w:val="both"/>
+        <w:rPr>
+          <w:rFonts w:ascii="Times New Roman" w:hAnsi="Times New Roman" w:cs="Times New Roman"/>
+          <w:sz w:val="28"/>
+          <w:szCs w:val="28"/>
+        </w:rPr>
+      </w:pPr>
+      <w:r>
+        <w:rPr>
+          <w:rFonts w:ascii="Times New Roman" w:hAnsi="Times New Roman" w:cs="Times New Roman"/>
+          <w:sz w:val="28"/>
+          <w:szCs w:val="28"/>
+        </w:rPr>
+        <w:t>Методы для визуализации графических примитивов:</w:t>
+      </w:r>
+    </w:p>
+    <w:p>
+      <w:pPr>
+        <w:pStyle w:val="a3"/>
+        <w:numPr>
+          <w:ilvl w:val="1"/>
+          <w:numId w:val="23"/>
+        </w:numPr>
+        <w:spacing w:line="360" w:lineRule="auto"/>
+        <w:jc w:val="both"/>
+        <w:rPr>
+          <w:rFonts w:ascii="Times New Roman" w:hAnsi="Times New Roman" w:cs="Times New Roman"/>
+          <w:sz w:val="28"/>
+          <w:szCs w:val="28"/>
+        </w:rPr>
+      </w:pPr>
+      <w:r>
+        <w:rPr>
+          <w:rFonts w:ascii="Times New Roman" w:hAnsi="Times New Roman" w:cs="Times New Roman"/>
+          <w:sz w:val="28"/>
+          <w:szCs w:val="28"/>
+        </w:rPr>
+        <w:t>Прямоугольник.</w:t>
+      </w:r>
+    </w:p>
+    <w:p>
+      <w:pPr>
+        <w:pStyle w:val="a3"/>
+        <w:numPr>
+          <w:ilvl w:val="1"/>
+          <w:numId w:val="23"/>
+        </w:numPr>
+        <w:spacing w:line="360" w:lineRule="auto"/>
+        <w:jc w:val="both"/>
+        <w:rPr>
+          <w:rFonts w:ascii="Times New Roman" w:hAnsi="Times New Roman" w:cs="Times New Roman"/>
+          <w:sz w:val="28"/>
+          <w:szCs w:val="28"/>
+        </w:rPr>
+      </w:pPr>
+      <w:r>
+        <w:rPr>
+          <w:rFonts w:ascii="Times New Roman" w:hAnsi="Times New Roman" w:cs="Times New Roman"/>
+          <w:sz w:val="28"/>
+          <w:szCs w:val="28"/>
+        </w:rPr>
+        <w:t>Изображение.</w:t>
+      </w:r>
+    </w:p>
+    <w:p>
+      <w:pPr>
+        <w:pStyle w:val="a3"/>
+        <w:numPr>
+          <w:ilvl w:val="1"/>
+          <w:numId w:val="23"/>
+        </w:numPr>
+        <w:spacing w:line="360" w:lineRule="auto"/>
+        <w:jc w:val="both"/>
+        <w:rPr>
+          <w:rFonts w:ascii="Times New Roman" w:hAnsi="Times New Roman" w:cs="Times New Roman"/>
+          <w:sz w:val="28"/>
+          <w:szCs w:val="28"/>
+        </w:rPr>
+      </w:pPr>
+      <w:r>
+        <w:rPr>
+          <w:rFonts w:ascii="Times New Roman" w:hAnsi="Times New Roman" w:cs="Times New Roman"/>
+          <w:sz w:val="28"/>
+          <w:szCs w:val="28"/>
+        </w:rPr>
+        <w:t>Линия.</w:t>
+      </w:r>
+    </w:p>
+    <w:p>
+      <w:pPr>
+        <w:pStyle w:val="a3"/>
+        <w:numPr>
+          <w:ilvl w:val="1"/>
+          <w:numId w:val="23"/>
+        </w:numPr>
+        <w:spacing w:line="360" w:lineRule="auto"/>
+        <w:jc w:val="both"/>
+        <w:rPr>
+          <w:rFonts w:ascii="Times New Roman" w:hAnsi="Times New Roman" w:cs="Times New Roman"/>
+          <w:sz w:val="28"/>
+          <w:szCs w:val="28"/>
+        </w:rPr>
+      </w:pPr>
+      <w:r>
+        <w:rPr>
+          <w:rFonts w:ascii="Times New Roman" w:hAnsi="Times New Roman" w:cs="Times New Roman"/>
+          <w:sz w:val="28"/>
+          <w:szCs w:val="28"/>
+        </w:rPr>
+        <w:t>ломаная линия.</w:t>
+      </w:r>
+    </w:p>
+    <w:p>
+      <w:pPr>
+        <w:pStyle w:val="a3"/>
+        <w:numPr>
+          <w:ilvl w:val="1"/>
+          <w:numId w:val="23"/>
+        </w:numPr>
+        <w:spacing w:line="360" w:lineRule="auto"/>
+        <w:jc w:val="both"/>
+        <w:rPr>
+          <w:rFonts w:ascii="Times New Roman" w:hAnsi="Times New Roman" w:cs="Times New Roman"/>
+          <w:sz w:val="28"/>
+          <w:szCs w:val="28"/>
+        </w:rPr>
+      </w:pPr>
+      <w:r>
+        <w:rPr>
+          <w:rFonts w:ascii="Times New Roman" w:hAnsi="Times New Roman" w:cs="Times New Roman"/>
+          <w:sz w:val="28"/>
+          <w:szCs w:val="28"/>
+        </w:rPr>
+        <w:t>Дуга.</w:t>
+      </w:r>
+    </w:p>
+    <w:p>
+      <w:pPr>
+        <w:pStyle w:val="a3"/>
+        <w:numPr>
+          <w:ilvl w:val="1"/>
+          <w:numId w:val="23"/>
+        </w:numPr>
+        <w:spacing w:line="360" w:lineRule="auto"/>
+        <w:jc w:val="both"/>
+        <w:rPr>
+          <w:rFonts w:ascii="Times New Roman" w:hAnsi="Times New Roman" w:cs="Times New Roman"/>
+          <w:sz w:val="28"/>
+          <w:szCs w:val="28"/>
+        </w:rPr>
+      </w:pPr>
+      <w:r>
+        <w:rPr>
+          <w:rFonts w:ascii="Times New Roman" w:hAnsi="Times New Roman" w:cs="Times New Roman"/>
+          <w:sz w:val="28"/>
+          <w:szCs w:val="28"/>
+        </w:rPr>
+        <w:t>К</w:t>
+      </w:r>
+      <w:r>
+        <w:rPr>
+          <w:rFonts w:ascii="Times New Roman" w:hAnsi="Times New Roman" w:cs="Times New Roman"/>
+          <w:sz w:val="28"/>
+          <w:szCs w:val="28"/>
+        </w:rPr>
+        <w:t>ривые Безье.</w:t>
+      </w:r>
+    </w:p>
+    <w:p>
+      <w:pPr>
+        <w:pStyle w:val="a3"/>
+        <w:numPr>
+          <w:ilvl w:val="1"/>
+          <w:numId w:val="23"/>
+        </w:numPr>
+        <w:spacing w:line="360" w:lineRule="auto"/>
+        <w:jc w:val="both"/>
+        <w:rPr>
+          <w:rFonts w:ascii="Times New Roman" w:hAnsi="Times New Roman" w:cs="Times New Roman"/>
+          <w:sz w:val="28"/>
+          <w:szCs w:val="28"/>
+        </w:rPr>
+      </w:pPr>
+      <w:r>
+        <w:rPr>
+          <w:rFonts w:ascii="Times New Roman" w:hAnsi="Times New Roman" w:cs="Times New Roman"/>
+          <w:sz w:val="28"/>
+          <w:szCs w:val="28"/>
+        </w:rPr>
+        <w:t>Эллипс.</w:t>
+      </w:r>
+    </w:p>
+    <w:p>
+      <w:pPr>
+        <w:pStyle w:val="a3"/>
+        <w:numPr>
+          <w:ilvl w:val="0"/>
+          <w:numId w:val="23"/>
+        </w:numPr>
+        <w:spacing w:line="360" w:lineRule="auto"/>
+        <w:jc w:val="both"/>
+        <w:rPr>
+          <w:rFonts w:ascii="Times New Roman" w:hAnsi="Times New Roman" w:cs="Times New Roman"/>
+          <w:sz w:val="28"/>
+          <w:szCs w:val="28"/>
+        </w:rPr>
+      </w:pPr>
+      <w:r>
+        <w:rPr>
+          <w:rFonts w:ascii="Times New Roman" w:hAnsi="Times New Roman" w:cs="Times New Roman"/>
+          <w:sz w:val="28"/>
+          <w:szCs w:val="28"/>
+        </w:rPr>
+        <w:t>Методы для работы с массивом пикселей.</w:t>
+      </w:r>
+    </w:p>
+    <w:p>
+      <w:pPr>
+        <w:pStyle w:val="a3"/>
+        <w:numPr>
+          <w:ilvl w:val="0"/>
+          <w:numId w:val="23"/>
+        </w:numPr>
+        <w:spacing w:line="360" w:lineRule="auto"/>
+        <w:jc w:val="both"/>
+        <w:rPr>
+          <w:rFonts w:ascii="Times New Roman" w:hAnsi="Times New Roman" w:cs="Times New Roman"/>
+          <w:sz w:val="28"/>
+          <w:szCs w:val="28"/>
+        </w:rPr>
+      </w:pPr>
+      <w:r>
+        <w:rPr>
+          <w:rFonts w:ascii="Times New Roman" w:hAnsi="Times New Roman" w:cs="Times New Roman"/>
+          <w:sz w:val="28"/>
+          <w:szCs w:val="28"/>
+        </w:rPr>
+        <w:t>Методы сохранения и восстановления контекста.</w:t>
+      </w:r>
+    </w:p>
+    <w:p>
+      <w:pPr>
+        <w:pStyle w:val="a3"/>
+        <w:numPr>
+          <w:ilvl w:val="0"/>
+          <w:numId w:val="23"/>
+        </w:numPr>
+        <w:spacing w:line="360" w:lineRule="auto"/>
+        <w:jc w:val="both"/>
+        <w:rPr>
+          <w:rFonts w:ascii="Times New Roman" w:hAnsi="Times New Roman" w:cs="Times New Roman"/>
+          <w:sz w:val="28"/>
+          <w:szCs w:val="28"/>
+        </w:rPr>
+      </w:pPr>
+      <w:r>
+        <w:rPr>
+          <w:rFonts w:ascii="Times New Roman" w:hAnsi="Times New Roman" w:cs="Times New Roman"/>
+          <w:sz w:val="28"/>
+          <w:szCs w:val="28"/>
+        </w:rPr>
+        <w:t>Метод определения принадлежности точки пути.</w:t>
+      </w:r>
+    </w:p>
+    <w:p>
+      <w:pPr>
+        <w:spacing w:line="360" w:lineRule="auto"/>
+        <w:ind w:firstLine="708"/>
+        <w:rPr>
+          <w:szCs w:val="28"/>
+        </w:rPr>
+      </w:pPr>
+      <w:r>
+        <w:rPr>
+          <w:szCs w:val="28"/>
+        </w:rPr>
+        <w:t>Можно заметить</w:t>
+      </w:r>
+      <w:r>
+        <w:rPr>
+          <w:szCs w:val="28"/>
+        </w:rPr>
+        <w:t>, что</w:t>
+      </w:r>
+      <w:r>
+        <w:rPr>
+          <w:szCs w:val="28"/>
+        </w:rPr>
+        <w:t xml:space="preserve"> </w:t>
+      </w:r>
+      <w:r>
+        <w:rPr>
+          <w:szCs w:val="28"/>
+        </w:rPr>
+        <w:t>м</w:t>
+      </w:r>
+      <w:r>
+        <w:rPr>
+          <w:szCs w:val="28"/>
+        </w:rPr>
+        <w:t>етоды и атрибуты 2</w:t>
+      </w:r>
+      <w:r>
+        <w:rPr>
+          <w:szCs w:val="28"/>
+          <w:lang w:val="en-US"/>
+        </w:rPr>
+        <w:t>d</w:t>
+      </w:r>
+      <w:r>
+        <w:rPr>
+          <w:szCs w:val="28"/>
+        </w:rPr>
+        <w:t>-</w:t>
+      </w:r>
+      <w:r>
+        <w:rPr>
+          <w:szCs w:val="28"/>
+          <w:lang w:val="en-US"/>
+        </w:rPr>
+        <w:t>context</w:t>
+      </w:r>
+      <w:r>
+        <w:rPr>
+          <w:szCs w:val="28"/>
+        </w:rPr>
+        <w:t xml:space="preserve"> позволяют</w:t>
+      </w:r>
+      <w:r>
+        <w:rPr>
+          <w:szCs w:val="28"/>
+        </w:rPr>
+        <w:t>:</w:t>
+      </w:r>
+      <w:r>
+        <w:rPr>
+          <w:szCs w:val="28"/>
+        </w:rPr>
+        <w:t xml:space="preserve"> </w:t>
+      </w:r>
+    </w:p>
+    <w:p>
+      <w:pPr>
+        <w:pStyle w:val="a3"/>
+        <w:numPr>
+          <w:ilvl w:val="0"/>
+          <w:numId w:val="21"/>
+        </w:numPr>
+        <w:spacing w:line="360" w:lineRule="auto"/>
+        <w:ind w:left="0" w:firstLine="709"/>
+        <w:jc w:val="both"/>
+        <w:rPr>
+          <w:rFonts w:ascii="Times New Roman" w:hAnsi="Times New Roman" w:cs="Times New Roman"/>
+          <w:sz w:val="28"/>
+          <w:szCs w:val="28"/>
+        </w:rPr>
+      </w:pPr>
+      <w:r>
+        <w:rPr>
+          <w:rFonts w:ascii="Times New Roman" w:hAnsi="Times New Roman" w:cs="Times New Roman"/>
+          <w:sz w:val="28"/>
+          <w:szCs w:val="28"/>
+        </w:rPr>
+        <w:t>П</w:t>
+      </w:r>
+      <w:r>
+        <w:rPr>
+          <w:rFonts w:ascii="Times New Roman" w:hAnsi="Times New Roman" w:cs="Times New Roman"/>
+          <w:sz w:val="28"/>
+          <w:szCs w:val="28"/>
+        </w:rPr>
+        <w:t xml:space="preserve">рограммировать изображение, но не позволяют работать с отдельными </w:t>
+      </w:r>
+      <w:r>
+        <w:rPr>
+          <w:rFonts w:ascii="Times New Roman" w:hAnsi="Times New Roman" w:cs="Times New Roman"/>
+          <w:sz w:val="28"/>
+          <w:szCs w:val="28"/>
+        </w:rPr>
+        <w:t>частями экрана как с объектами.</w:t>
+      </w:r>
+    </w:p>
+    <w:p>
+      <w:pPr>
+        <w:pStyle w:val="a3"/>
+        <w:numPr>
+          <w:ilvl w:val="0"/>
+          <w:numId w:val="21"/>
+        </w:numPr>
+        <w:spacing w:line="360" w:lineRule="auto"/>
+        <w:ind w:left="0" w:firstLine="709"/>
+        <w:jc w:val="both"/>
+        <w:rPr>
+          <w:rFonts w:ascii="Times New Roman" w:hAnsi="Times New Roman" w:cs="Times New Roman"/>
+          <w:sz w:val="28"/>
+          <w:szCs w:val="28"/>
+        </w:rPr>
+      </w:pPr>
+      <w:r>
+        <w:rPr>
+          <w:rFonts w:ascii="Times New Roman" w:hAnsi="Times New Roman" w:cs="Times New Roman"/>
+          <w:sz w:val="28"/>
+          <w:szCs w:val="28"/>
+        </w:rPr>
+        <w:t>Д</w:t>
+      </w:r>
+      <w:r>
+        <w:rPr>
+          <w:rFonts w:ascii="Times New Roman" w:hAnsi="Times New Roman" w:cs="Times New Roman"/>
+          <w:sz w:val="28"/>
+          <w:szCs w:val="28"/>
+        </w:rPr>
+        <w:t>ля создания анимации требуют</w:t>
+      </w:r>
+      <w:r>
+        <w:rPr>
+          <w:rFonts w:ascii="Times New Roman" w:hAnsi="Times New Roman" w:cs="Times New Roman"/>
+          <w:sz w:val="28"/>
+          <w:szCs w:val="28"/>
+        </w:rPr>
+        <w:t>ся</w:t>
+      </w:r>
+      <w:r>
+        <w:rPr>
+          <w:rFonts w:ascii="Times New Roman" w:hAnsi="Times New Roman" w:cs="Times New Roman"/>
+          <w:sz w:val="28"/>
+          <w:szCs w:val="28"/>
+        </w:rPr>
+        <w:t xml:space="preserve"> перерисовка</w:t>
+      </w:r>
+      <w:r>
+        <w:rPr>
+          <w:rFonts w:ascii="Times New Roman" w:hAnsi="Times New Roman" w:cs="Times New Roman"/>
+          <w:sz w:val="28"/>
+          <w:szCs w:val="28"/>
+        </w:rPr>
+        <w:t xml:space="preserve"> экрана для изменения изображения. Это вызвано отсутствием методов для создания анимации.</w:t>
+      </w:r>
+    </w:p>
+    <w:p>
+      <w:pPr>
+        <w:pStyle w:val="a3"/>
+        <w:numPr>
+          <w:ilvl w:val="0"/>
+          <w:numId w:val="21"/>
+        </w:numPr>
+        <w:spacing w:line="360" w:lineRule="auto"/>
+        <w:ind w:left="0" w:firstLine="709"/>
+        <w:jc w:val="both"/>
+        <w:rPr>
+          <w:rFonts w:ascii="Times New Roman" w:hAnsi="Times New Roman" w:cs="Times New Roman"/>
+          <w:sz w:val="28"/>
+          <w:szCs w:val="28"/>
+        </w:rPr>
+      </w:pPr>
+      <w:r>
+        <w:rPr>
+          <w:rFonts w:ascii="Times New Roman" w:hAnsi="Times New Roman" w:cs="Times New Roman"/>
+          <w:sz w:val="28"/>
+          <w:szCs w:val="28"/>
+        </w:rPr>
+        <w:lastRenderedPageBreak/>
+        <w:t>О</w:t>
+      </w:r>
+      <w:r>
+        <w:rPr>
+          <w:rFonts w:ascii="Times New Roman" w:hAnsi="Times New Roman" w:cs="Times New Roman"/>
+          <w:sz w:val="28"/>
+          <w:szCs w:val="28"/>
+        </w:rPr>
+        <w:t>писание несложных сцен требуют дос</w:t>
+      </w:r>
+      <w:r>
+        <w:rPr>
+          <w:rFonts w:ascii="Times New Roman" w:hAnsi="Times New Roman" w:cs="Times New Roman"/>
+          <w:sz w:val="28"/>
+          <w:szCs w:val="28"/>
+        </w:rPr>
+        <w:t>таточн</w:t>
+      </w:r>
+      <w:r>
+        <w:rPr>
+          <w:rFonts w:ascii="Times New Roman" w:hAnsi="Times New Roman" w:cs="Times New Roman"/>
+          <w:sz w:val="28"/>
+          <w:szCs w:val="28"/>
+        </w:rPr>
+        <w:t>о большое количество кода. Это вызвано</w:t>
+      </w:r>
+      <w:r>
+        <w:rPr>
+          <w:rFonts w:ascii="Times New Roman" w:hAnsi="Times New Roman" w:cs="Times New Roman"/>
+          <w:sz w:val="28"/>
+          <w:szCs w:val="28"/>
+        </w:rPr>
+        <w:t xml:space="preserve"> тем фактом, что изображение создается с помощью минимального набора графических примитивов.</w:t>
+      </w:r>
+    </w:p>
+    <w:p>
+      <w:pPr>
+        <w:spacing w:line="360" w:lineRule="auto"/>
+        <w:ind w:firstLine="708"/>
+        <w:rPr>
+          <w:szCs w:val="28"/>
+        </w:rPr>
+      </w:pPr>
+      <w:r>
+        <w:rPr>
+          <w:szCs w:val="28"/>
+        </w:rPr>
+        <w:t xml:space="preserve">В ходе </w:t>
+      </w:r>
+      <w:r>
+        <w:rPr>
+          <w:szCs w:val="28"/>
+        </w:rPr>
+        <w:t xml:space="preserve">проверки заявленных методов в основных браузерах, </w:t>
+      </w:r>
+      <w:r>
+        <w:rPr>
+          <w:szCs w:val="28"/>
+        </w:rPr>
+        <w:t xml:space="preserve">было </w:t>
+      </w:r>
+      <w:proofErr w:type="spellStart"/>
+      <w:r>
+        <w:rPr>
+          <w:szCs w:val="28"/>
+        </w:rPr>
+        <w:t>замеченно</w:t>
+      </w:r>
+      <w:proofErr w:type="spellEnd"/>
+      <w:r>
+        <w:rPr>
+          <w:szCs w:val="28"/>
+        </w:rPr>
+        <w:t>, что браузеры поддерживают спецификацию не в равной степени, так же ряд методов не имею реализаци</w:t>
+      </w:r>
+      <w:r>
+        <w:rPr>
+          <w:szCs w:val="28"/>
+        </w:rPr>
+        <w:t>и</w:t>
+      </w:r>
+      <w:r>
+        <w:rPr>
+          <w:szCs w:val="28"/>
+        </w:rPr>
+        <w:t xml:space="preserve">. Вероятно, это </w:t>
+      </w:r>
+      <w:r>
+        <w:rPr>
+          <w:szCs w:val="28"/>
+        </w:rPr>
+        <w:t xml:space="preserve">было </w:t>
+      </w:r>
+      <w:r>
+        <w:rPr>
+          <w:szCs w:val="28"/>
+        </w:rPr>
+        <w:t>вызвано не законченностью стандарта.</w:t>
+      </w:r>
+    </w:p>
+    <w:p>
+      <w:pPr>
+        <w:spacing w:line="360" w:lineRule="auto"/>
+        <w:ind w:firstLine="708"/>
+        <w:rPr>
+          <w:b/>
+          <w:szCs w:val="28"/>
+        </w:rPr>
+      </w:pPr>
+      <w:r>
+        <w:rPr>
+          <w:b/>
+          <w:szCs w:val="28"/>
+        </w:rPr>
+        <w:t>Можно сделать вывод</w:t>
+      </w:r>
+      <w:r>
+        <w:rPr>
+          <w:b/>
+          <w:szCs w:val="28"/>
+        </w:rPr>
+        <w:t>, что</w:t>
+      </w:r>
+      <w:r>
+        <w:rPr>
+          <w:b/>
+          <w:szCs w:val="28"/>
+        </w:rPr>
+        <w:t xml:space="preserve"> </w:t>
+      </w:r>
+      <w:r>
+        <w:rPr>
+          <w:b/>
+          <w:szCs w:val="28"/>
+        </w:rPr>
+        <w:t>и</w:t>
+      </w:r>
+      <w:r>
+        <w:rPr>
+          <w:b/>
+          <w:szCs w:val="28"/>
+        </w:rPr>
+        <w:t>спользование 2d-context влечет за собой следующие трудности:</w:t>
+      </w:r>
+    </w:p>
+    <w:p>
+      <w:pPr>
+        <w:pStyle w:val="a3"/>
+        <w:numPr>
+          <w:ilvl w:val="0"/>
+          <w:numId w:val="25"/>
+        </w:numPr>
+        <w:spacing w:line="360" w:lineRule="auto"/>
+        <w:jc w:val="both"/>
+        <w:rPr>
+          <w:rFonts w:ascii="Times New Roman" w:hAnsi="Times New Roman" w:cs="Times New Roman"/>
+          <w:b/>
+          <w:sz w:val="28"/>
+          <w:szCs w:val="28"/>
+        </w:rPr>
+      </w:pPr>
+      <w:r>
+        <w:rPr>
+          <w:rFonts w:ascii="Times New Roman" w:hAnsi="Times New Roman" w:cs="Times New Roman"/>
+          <w:b/>
+          <w:sz w:val="28"/>
+          <w:szCs w:val="28"/>
+        </w:rPr>
+        <w:t xml:space="preserve">Нет возможности работать с частями изображения как с </w:t>
+      </w:r>
+      <w:r>
+        <w:rPr>
+          <w:rFonts w:ascii="Times New Roman" w:hAnsi="Times New Roman" w:cs="Times New Roman"/>
+          <w:b/>
+          <w:sz w:val="28"/>
+          <w:szCs w:val="28"/>
+        </w:rPr>
+        <w:t xml:space="preserve">самостоятельными </w:t>
+      </w:r>
+      <w:r>
+        <w:rPr>
+          <w:rFonts w:ascii="Times New Roman" w:hAnsi="Times New Roman" w:cs="Times New Roman"/>
+          <w:b/>
+          <w:sz w:val="28"/>
+          <w:szCs w:val="28"/>
+        </w:rPr>
+        <w:t>объектами</w:t>
+      </w:r>
+      <w:r>
+        <w:rPr>
+          <w:rFonts w:ascii="Times New Roman" w:hAnsi="Times New Roman" w:cs="Times New Roman"/>
+          <w:b/>
+          <w:sz w:val="28"/>
+          <w:szCs w:val="28"/>
+        </w:rPr>
+        <w:t>.</w:t>
+      </w:r>
+    </w:p>
+    <w:p>
+      <w:pPr>
+        <w:pStyle w:val="a3"/>
+        <w:numPr>
+          <w:ilvl w:val="0"/>
+          <w:numId w:val="25"/>
+        </w:numPr>
+        <w:spacing w:line="360" w:lineRule="auto"/>
+        <w:jc w:val="both"/>
+        <w:rPr>
+          <w:rFonts w:ascii="Times New Roman" w:hAnsi="Times New Roman" w:cs="Times New Roman"/>
+          <w:b/>
+          <w:sz w:val="28"/>
+          <w:szCs w:val="28"/>
+        </w:rPr>
+      </w:pPr>
+      <w:r>
+        <w:rPr>
+          <w:rFonts w:ascii="Times New Roman" w:hAnsi="Times New Roman" w:cs="Times New Roman"/>
+          <w:b/>
+          <w:sz w:val="28"/>
+          <w:szCs w:val="28"/>
+        </w:rPr>
+        <w:t>Для создания анимации требуются перерисовка экрана для изменения изображени</w:t>
+      </w:r>
+      <w:r>
+        <w:rPr>
+          <w:rFonts w:ascii="Times New Roman" w:hAnsi="Times New Roman" w:cs="Times New Roman"/>
+          <w:b/>
+          <w:sz w:val="28"/>
+          <w:szCs w:val="28"/>
+        </w:rPr>
+        <w:t>я.</w:t>
+      </w:r>
+    </w:p>
+    <w:p>
+      <w:pPr>
+        <w:pStyle w:val="a3"/>
+        <w:numPr>
+          <w:ilvl w:val="0"/>
+          <w:numId w:val="25"/>
+        </w:numPr>
+        <w:spacing w:line="360" w:lineRule="auto"/>
+        <w:jc w:val="both"/>
+        <w:rPr>
+          <w:rFonts w:ascii="Times New Roman" w:hAnsi="Times New Roman" w:cs="Times New Roman"/>
+          <w:b/>
+          <w:sz w:val="28"/>
+          <w:szCs w:val="28"/>
+        </w:rPr>
+      </w:pPr>
+      <w:r>
+        <w:rPr>
+          <w:rFonts w:ascii="Times New Roman" w:hAnsi="Times New Roman" w:cs="Times New Roman"/>
+          <w:b/>
+          <w:sz w:val="28"/>
+          <w:szCs w:val="28"/>
+        </w:rPr>
+        <w:t>Описание несложных сцен требуют достаточно большое количес</w:t>
+      </w:r>
+      <w:r>
+        <w:rPr>
+          <w:rFonts w:ascii="Times New Roman" w:hAnsi="Times New Roman" w:cs="Times New Roman"/>
+          <w:b/>
+          <w:sz w:val="28"/>
+          <w:szCs w:val="28"/>
+        </w:rPr>
+        <w:t>тво кода.</w:t>
+      </w:r>
+    </w:p>
+    <w:p>
+      <w:pPr>
+        <w:pStyle w:val="a3"/>
+        <w:numPr>
+          <w:ilvl w:val="0"/>
+          <w:numId w:val="25"/>
+        </w:numPr>
+        <w:spacing w:line="360" w:lineRule="auto"/>
+        <w:rPr>
+          <w:rFonts w:ascii="Times New Roman" w:hAnsi="Times New Roman" w:cs="Times New Roman"/>
+          <w:b/>
+          <w:sz w:val="28"/>
+          <w:szCs w:val="28"/>
+        </w:rPr>
+      </w:pPr>
+      <w:r>
+        <w:rPr>
+          <w:rFonts w:ascii="Times New Roman" w:hAnsi="Times New Roman" w:cs="Times New Roman"/>
+          <w:b/>
+          <w:sz w:val="28"/>
+          <w:szCs w:val="28"/>
+        </w:rPr>
         <w:t>Неготовый стандарт. Станда</w:t>
       </w:r>
       <w:proofErr w:type="gramStart"/>
       <w:r>
         <w:rPr>
+          <w:rFonts w:ascii="Times New Roman" w:hAnsi="Times New Roman" w:cs="Times New Roman"/>
+          <w:b/>
+          <w:sz w:val="28"/>
           <w:szCs w:val="28"/>
         </w:rPr>
         <w:t>рт в ст</w:t>
@@ -15421,35 +15666,62 @@
       <w:proofErr w:type="gramEnd"/>
       <w:r>
         <w:rPr>
-          <w:szCs w:val="28"/>
-        </w:rPr>
-        <w:t>адии тестирования – W3C объявил о планах, согласно которым окончательная версия стандарта HTML5 будет утверждена лишь к 2014 году[6];</w:t>
-      </w:r>
-    </w:p>
-    <w:p>
-      <w:pPr>
+          <w:rFonts w:ascii="Times New Roman" w:hAnsi="Times New Roman" w:cs="Times New Roman"/>
+          <w:b/>
+          <w:sz w:val="28"/>
+          <w:szCs w:val="28"/>
+        </w:rPr>
+        <w:t>адии тестирования – W3C объявил о планах, согласно которым окончательная версия стандарта HTML5 будет</w:t>
+      </w:r>
+      <w:r>
+        <w:rPr>
+          <w:rFonts w:ascii="Times New Roman" w:hAnsi="Times New Roman" w:cs="Times New Roman"/>
+          <w:b/>
+          <w:sz w:val="28"/>
+          <w:szCs w:val="28"/>
+        </w:rPr>
+        <w:t xml:space="preserve"> утверждена лишь к 2014 году[6].</w:t>
+      </w:r>
+    </w:p>
+    <w:p>
+      <w:pPr>
+        <w:pStyle w:val="a3"/>
+        <w:numPr>
+          <w:ilvl w:val="0"/>
+          <w:numId w:val="25"/>
+        </w:numPr>
         <w:spacing w:line="360" w:lineRule="auto"/>
-        <w:ind w:firstLine="709"/>
-        <w:rPr>
-          <w:szCs w:val="28"/>
-        </w:rPr>
-      </w:pPr>
-      <w:r>
-        <w:rPr>
-          <w:szCs w:val="28"/>
-        </w:rPr>
-        <w:t>2.</w:t>
-      </w:r>
-      <w:r>
-        <w:rPr>
-          <w:szCs w:val="28"/>
-        </w:rPr>
-        <w:tab/>
-        <w:t xml:space="preserve">Отсутствие визуальных сред, вроде </w:t>
-      </w:r>
-      <w:proofErr w:type="spellStart"/>
-      <w:r>
-        <w:rPr>
+        <w:rPr>
+          <w:rFonts w:ascii="Times New Roman" w:hAnsi="Times New Roman" w:cs="Times New Roman"/>
+          <w:b/>
+          <w:sz w:val="28"/>
+          <w:szCs w:val="28"/>
+        </w:rPr>
+      </w:pPr>
+      <w:r>
+        <w:rPr>
+          <w:rFonts w:ascii="Times New Roman" w:hAnsi="Times New Roman" w:cs="Times New Roman"/>
+          <w:b/>
+          <w:sz w:val="28"/>
+          <w:szCs w:val="28"/>
+        </w:rPr>
+        <w:t>Отсутствие визуальных сре</w:t>
+      </w:r>
+      <w:r>
+        <w:rPr>
+          <w:rFonts w:ascii="Times New Roman" w:hAnsi="Times New Roman" w:cs="Times New Roman"/>
+          <w:b/>
+          <w:sz w:val="28"/>
+          <w:szCs w:val="28"/>
+        </w:rPr>
+        <w:t xml:space="preserve">д, вроде </w:t>
+      </w:r>
+      <w:proofErr w:type="spellStart"/>
+      <w:r>
+        <w:rPr>
+          <w:rFonts w:ascii="Times New Roman" w:hAnsi="Times New Roman" w:cs="Times New Roman"/>
+          <w:b/>
+          <w:sz w:val="28"/>
           <w:szCs w:val="28"/>
         </w:rPr>
         <w:t>Flash</w:t>
@@ -15457,6 +15729,9 @@
       <w:proofErr w:type="spellEnd"/>
       <w:r>
         <w:rPr>
+          <w:rFonts w:ascii="Times New Roman" w:hAnsi="Times New Roman" w:cs="Times New Roman"/>
+          <w:b/>
+          <w:sz w:val="28"/>
           <w:szCs w:val="28"/>
         </w:rPr>
         <w:t xml:space="preserve"> </w:t>
@@ -15464,6 +15739,9 @@
       <w:proofErr w:type="spellStart"/>
       <w:r>
         <w:rPr>
+          <w:rFonts w:ascii="Times New Roman" w:hAnsi="Times New Roman" w:cs="Times New Roman"/>
+          <w:b/>
+          <w:sz w:val="28"/>
           <w:szCs w:val="28"/>
         </w:rPr>
         <w:t>Professional</w:t>
@@ -15471,35 +15749,44 @@
       <w:proofErr w:type="spellEnd"/>
       <w:r>
         <w:rPr>
-          <w:szCs w:val="28"/>
-        </w:rPr>
-        <w:t xml:space="preserve"> CS6;</w:t>
-      </w:r>
-    </w:p>
-    <w:p>
-      <w:pPr>
+          <w:rFonts w:ascii="Times New Roman" w:hAnsi="Times New Roman" w:cs="Times New Roman"/>
+          <w:b/>
+          <w:sz w:val="28"/>
+          <w:szCs w:val="28"/>
+        </w:rPr>
+        <w:t xml:space="preserve"> CS6.</w:t>
+      </w:r>
+    </w:p>
+    <w:p>
+      <w:pPr>
+        <w:pStyle w:val="a3"/>
+        <w:numPr>
+          <w:ilvl w:val="0"/>
+          <w:numId w:val="25"/>
+        </w:numPr>
         <w:spacing w:line="360" w:lineRule="auto"/>
-        <w:ind w:firstLine="709"/>
-        <w:rPr>
-          <w:szCs w:val="28"/>
-        </w:rPr>
-      </w:pPr>
-      <w:r>
-        <w:rPr>
-          <w:szCs w:val="28"/>
-        </w:rPr>
-        <w:t>3.</w:t>
-      </w:r>
-      <w:r>
-        <w:rPr>
-          <w:szCs w:val="28"/>
-        </w:rPr>
-        <w:tab/>
+        <w:rPr>
+          <w:rFonts w:ascii="Times New Roman" w:hAnsi="Times New Roman" w:cs="Times New Roman"/>
+          <w:b/>
+          <w:sz w:val="28"/>
+          <w:szCs w:val="28"/>
+        </w:rPr>
+      </w:pPr>
+      <w:r>
+        <w:rPr>
+          <w:rFonts w:ascii="Times New Roman" w:hAnsi="Times New Roman" w:cs="Times New Roman"/>
+          <w:b/>
+          <w:sz w:val="28"/>
+          <w:szCs w:val="28"/>
+        </w:rPr>
         <w:t xml:space="preserve">Слабое развитие специализированных каркасов,  </w:t>
       </w:r>
       <w:proofErr w:type="gramStart"/>
       <w:r>
         <w:rPr>
+          <w:rFonts w:ascii="Times New Roman" w:hAnsi="Times New Roman" w:cs="Times New Roman"/>
+          <w:b/>
+          <w:sz w:val="28"/>
           <w:szCs w:val="28"/>
         </w:rPr>
         <w:t>вызванные</w:t>
@@ -15507,95 +15794,30 @@
       <w:proofErr w:type="gramEnd"/>
       <w:r>
         <w:rPr>
-          <w:szCs w:val="28"/>
-        </w:rPr>
-        <w:t>, скорее всего, незавершенностью стандарта;</w:t>
+          <w:rFonts w:ascii="Times New Roman" w:hAnsi="Times New Roman" w:cs="Times New Roman"/>
+          <w:b/>
+          <w:sz w:val="28"/>
+          <w:szCs w:val="28"/>
+        </w:rPr>
+        <w:t>, скорее вс</w:t>
+      </w:r>
+      <w:r>
+        <w:rPr>
+          <w:rFonts w:ascii="Times New Roman" w:hAnsi="Times New Roman" w:cs="Times New Roman"/>
+          <w:b/>
+          <w:sz w:val="28"/>
+          <w:szCs w:val="28"/>
+        </w:rPr>
+        <w:t>его, незавершенностью стандарта.</w:t>
       </w:r>
     </w:p>
     <w:p>
       <w:pPr>
         <w:spacing w:line="360" w:lineRule="auto"/>
-        <w:ind w:firstLine="709"/>
-        <w:rPr>
-          <w:szCs w:val="28"/>
-        </w:rPr>
-      </w:pPr>
-      <w:r>
-        <w:rPr>
-          <w:szCs w:val="28"/>
-        </w:rPr>
-        <w:t>4.</w:t>
-      </w:r>
-      <w:r>
-        <w:rPr>
-          <w:szCs w:val="28"/>
-        </w:rPr>
-        <w:tab/>
-        <w:t xml:space="preserve">Разработка без использования специализированного каркаса требует большой объем кода для реализации несложной графики. </w:t>
-      </w:r>
-    </w:p>
-    <w:p>
-      <w:pPr>
-        <w:spacing w:line="360" w:lineRule="auto"/>
-        <w:ind w:firstLine="709"/>
-        <w:rPr>
-          <w:szCs w:val="28"/>
-        </w:rPr>
-      </w:pPr>
-    </w:p>
-    <w:p>
-      <w:pPr>
-        <w:spacing w:line="360" w:lineRule="auto"/>
-        <w:rPr>
-          <w:szCs w:val="28"/>
-        </w:rPr>
-      </w:pPr>
-      <w:proofErr w:type="gramStart"/>
-      <w:r>
-        <w:rPr>
-          <w:szCs w:val="28"/>
-        </w:rPr>
-        <w:t>Но</w:t>
-      </w:r>
-      <w:proofErr w:type="gramEnd"/>
-      <w:r>
-        <w:rPr>
-          <w:szCs w:val="28"/>
-        </w:rPr>
-        <w:t xml:space="preserve"> тем не менее, не смотря на трудности, HTML5 перспективная технология, т.к. не зависит от какой то одной компании, имеет открытый стандарт и рекомендуется такими компаниями как </w:t>
-      </w:r>
-      <w:proofErr w:type="spellStart"/>
-      <w:r>
-        <w:rPr>
-          <w:szCs w:val="28"/>
-        </w:rPr>
-        <w:t>Apple</w:t>
-      </w:r>
-      <w:proofErr w:type="spellEnd"/>
-      <w:r>
-        <w:rPr>
-          <w:szCs w:val="28"/>
-        </w:rPr>
-        <w:t xml:space="preserve"> и </w:t>
-      </w:r>
-      <w:proofErr w:type="spellStart"/>
-      <w:r>
-        <w:rPr>
-          <w:szCs w:val="28"/>
-        </w:rPr>
-        <w:t>Microsoft</w:t>
-      </w:r>
-      <w:proofErr w:type="spellEnd"/>
-      <w:r>
-        <w:rPr>
-          <w:szCs w:val="28"/>
-        </w:rPr>
-        <w:t>.</w:t>
-      </w:r>
-    </w:p>
-    <w:p>
-      <w:pPr>
-        <w:spacing w:line="360" w:lineRule="auto"/>
+        <w:ind w:left="360" w:firstLine="0"/>
+        <w:rPr>
+          <w:szCs w:val="28"/>
+        </w:rPr>
       </w:pPr>
     </w:p>
     <w:p>
@@ -15668,87 +15890,93 @@
         <w:rPr>
           <w:szCs w:val="28"/>
         </w:rPr>
+        <w:t xml:space="preserve">Появление технологии </w:t>
+      </w:r>
+      <w:r>
+        <w:rPr>
+          <w:szCs w:val="28"/>
+        </w:rPr>
+        <w:t>2</w:t>
+      </w:r>
+      <w:r>
+        <w:rPr>
+          <w:szCs w:val="28"/>
+          <w:lang w:val="en-US"/>
+        </w:rPr>
+        <w:t>d</w:t>
+      </w:r>
+      <w:r>
+        <w:rPr>
+          <w:szCs w:val="28"/>
+        </w:rPr>
+        <w:t>-</w:t>
+      </w:r>
+      <w:r>
+        <w:rPr>
+          <w:szCs w:val="28"/>
+          <w:lang w:val="en-US"/>
+        </w:rPr>
+        <w:t>context</w:t>
+      </w:r>
+      <w:r>
+        <w:rPr>
+          <w:szCs w:val="28"/>
+        </w:rPr>
+        <w:t xml:space="preserve"> </w:t>
+      </w:r>
+      <w:r>
+        <w:rPr>
+          <w:szCs w:val="28"/>
+          <w:lang w:val="en-US"/>
+        </w:rPr>
+        <w:t>HTML</w:t>
+      </w:r>
+      <w:r>
+        <w:rPr>
+          <w:szCs w:val="28"/>
+        </w:rPr>
+        <w:t xml:space="preserve">5 </w:t>
+      </w:r>
+      <w:r>
+        <w:rPr>
+          <w:szCs w:val="28"/>
+        </w:rPr>
+        <w:t xml:space="preserve">позволяет создавать динамичные </w:t>
+      </w:r>
+      <w:proofErr w:type="spellStart"/>
+      <w:r>
+        <w:rPr>
+          <w:szCs w:val="28"/>
+        </w:rPr>
+        <w:t>мультимедийные</w:t>
+      </w:r>
+      <w:proofErr w:type="spellEnd"/>
+      <w:r>
+        <w:rPr>
+          <w:szCs w:val="28"/>
+        </w:rPr>
+        <w:t xml:space="preserve"> </w:t>
+      </w:r>
+      <w:proofErr w:type="spellStart"/>
+      <w:r>
+        <w:rPr>
+          <w:szCs w:val="28"/>
+        </w:rPr>
+        <w:t>веб-приложения</w:t>
+      </w:r>
+      <w:proofErr w:type="spellEnd"/>
+      <w:r>
+        <w:rPr>
+          <w:szCs w:val="28"/>
+        </w:rPr>
+        <w:t xml:space="preserve">, но разработка без специализированного программного каркаса требует много времени на разработку и более подвержено ошибкам в силу объема и сложности </w:t>
+      </w:r>
+      <w:r>
+        <w:rPr>
+          <w:szCs w:val="28"/>
+        </w:rPr>
         <w:lastRenderedPageBreak/>
-        <w:t xml:space="preserve">Появление технологии </w:t>
-      </w:r>
-      <w:r>
-        <w:rPr>
-          <w:szCs w:val="28"/>
-        </w:rPr>
-        <w:t>2</w:t>
-      </w:r>
-      <w:r>
-        <w:rPr>
-          <w:szCs w:val="28"/>
-          <w:lang w:val="en-US"/>
-        </w:rPr>
-        <w:t>d</w:t>
-      </w:r>
-      <w:r>
-        <w:rPr>
-          <w:szCs w:val="28"/>
-        </w:rPr>
-        <w:t>-</w:t>
-      </w:r>
-      <w:r>
-        <w:rPr>
-          <w:szCs w:val="28"/>
-          <w:lang w:val="en-US"/>
-        </w:rPr>
-        <w:t>context</w:t>
-      </w:r>
-      <w:r>
-        <w:rPr>
-          <w:szCs w:val="28"/>
-        </w:rPr>
-        <w:t xml:space="preserve"> </w:t>
-      </w:r>
-      <w:r>
-        <w:rPr>
-          <w:szCs w:val="28"/>
-          <w:lang w:val="en-US"/>
-        </w:rPr>
-        <w:t>HTML</w:t>
-      </w:r>
-      <w:r>
-        <w:rPr>
-          <w:szCs w:val="28"/>
-        </w:rPr>
-        <w:t xml:space="preserve">5 </w:t>
-      </w:r>
-      <w:r>
-        <w:rPr>
-          <w:szCs w:val="28"/>
-        </w:rPr>
-        <w:t xml:space="preserve">позволяет создавать динамичные </w:t>
-      </w:r>
-      <w:proofErr w:type="spellStart"/>
-      <w:r>
-        <w:rPr>
-          <w:szCs w:val="28"/>
-        </w:rPr>
-        <w:t>мультимедийные</w:t>
-      </w:r>
-      <w:proofErr w:type="spellEnd"/>
-      <w:r>
-        <w:rPr>
-          <w:szCs w:val="28"/>
-        </w:rPr>
-        <w:t xml:space="preserve"> </w:t>
-      </w:r>
-      <w:proofErr w:type="spellStart"/>
-      <w:r>
-        <w:rPr>
-          <w:szCs w:val="28"/>
-        </w:rPr>
-        <w:t>веб-приложения</w:t>
-      </w:r>
-      <w:proofErr w:type="spellEnd"/>
-      <w:r>
-        <w:rPr>
-          <w:szCs w:val="28"/>
-        </w:rPr>
-        <w:t>, но разработка без специализированного программного каркаса требует много времени на разработку и более подвержено ошибкам в силу объема и сложности реализуемого кода. В связи с данной проблемой возникает потребность в специализированном программном каркасе, реализующем базовую функциональность графического приложения.</w:t>
+        <w:t>реализуемого кода. В связи с данной проблемой возникает потребность в специализированном программном каркасе, реализующем базовую функциональность графического приложения.</w:t>
       </w:r>
     </w:p>
     <w:p>
@@ -15788,7 +16016,31 @@
           <w:sz w:val="28"/>
           <w:szCs w:val="28"/>
         </w:rPr>
-        <w:t>Ознакомится с программным интерфейсом 2</w:t>
+        <w:t>Подробнее</w:t>
+      </w:r>
+      <w:r>
+        <w:rPr>
+          <w:rFonts w:ascii="Times New Roman" w:hAnsi="Times New Roman" w:cs="Times New Roman"/>
+          <w:sz w:val="28"/>
+          <w:szCs w:val="28"/>
+        </w:rPr>
+        <w:t xml:space="preserve"> </w:t>
+      </w:r>
+      <w:r>
+        <w:rPr>
+          <w:rFonts w:ascii="Times New Roman" w:hAnsi="Times New Roman" w:cs="Times New Roman"/>
+          <w:sz w:val="28"/>
+          <w:szCs w:val="28"/>
+        </w:rPr>
+        <w:t>о</w:t>
+      </w:r>
+      <w:r>
+        <w:rPr>
+          <w:rFonts w:ascii="Times New Roman" w:hAnsi="Times New Roman" w:cs="Times New Roman"/>
+          <w:sz w:val="28"/>
+          <w:szCs w:val="28"/>
+        </w:rPr>
+        <w:t>знакомится с программным интерфейсом 2</w:t>
       </w:r>
       <w:r>
         <w:rPr>
@@ -15822,7 +16074,7 @@
           <w:sz w:val="28"/>
           <w:szCs w:val="28"/>
         </w:rPr>
-        <w:t>;</w:t>
+        <w:t>.</w:t>
       </w:r>
     </w:p>
     <w:p>
@@ -15847,7 +16099,7 @@
           <w:sz w:val="28"/>
           <w:szCs w:val="28"/>
         </w:rPr>
-        <w:t>Выявить требования к каркасу;</w:t>
+        <w:t>Выявить требования к каркасу.</w:t>
       </w:r>
     </w:p>
     <w:p>
@@ -15872,15 +16124,37 @@
           <w:sz w:val="28"/>
           <w:szCs w:val="28"/>
         </w:rPr>
-        <w:t>Изучить необходимые алгоритмы и техники;</w:t>
-      </w:r>
-    </w:p>
-    <w:p>
-      <w:pPr>
+        <w:t>Изучить необходимые ал</w:t>
+      </w:r>
+      <w:r>
+        <w:rPr>
+          <w:rFonts w:ascii="Times New Roman" w:hAnsi="Times New Roman" w:cs="Times New Roman"/>
+          <w:sz w:val="28"/>
+          <w:szCs w:val="28"/>
+        </w:rPr>
+        <w:t>горитмы и техники.</w:t>
+      </w:r>
+    </w:p>
+    <w:p>
+      <w:pPr>
+        <w:pStyle w:val="a3"/>
+        <w:numPr>
+          <w:ilvl w:val="0"/>
+          <w:numId w:val="1"/>
+        </w:numPr>
         <w:spacing w:line="360" w:lineRule="auto"/>
-      </w:pPr>
-      <w:r>
-        <w:rPr>
+        <w:ind w:firstLine="709"/>
+        <w:jc w:val="both"/>
+        <w:rPr>
+          <w:rFonts w:ascii="Times New Roman" w:hAnsi="Times New Roman" w:cs="Times New Roman"/>
+          <w:sz w:val="28"/>
+          <w:szCs w:val="28"/>
+        </w:rPr>
+      </w:pPr>
+      <w:r>
+        <w:rPr>
+          <w:rFonts w:ascii="Times New Roman" w:hAnsi="Times New Roman" w:cs="Times New Roman"/>
+          <w:sz w:val="28"/>
           <w:szCs w:val="28"/>
         </w:rPr>
         <w:t>Спроектировать и реализовать программный каркас.</w:t>
@@ -15888,9 +16162,8 @@
     </w:p>
     <w:p>
       <w:pPr>
-        <w:spacing w:after="200" w:line="276" w:lineRule="auto"/>
+        <w:spacing w:after="200" w:line="360" w:lineRule="auto"/>
         <w:ind w:firstLine="0"/>
-        <w:jc w:val="left"/>
         <w:rPr>
           <w:b/>
           <w:sz w:val="36"/>
@@ -15899,8 +16172,7 @@
       </w:pPr>
       <w:r>
         <w:rPr>
-          <w:sz w:val="36"/>
-          <w:szCs w:val="36"/>
+          <w:szCs w:val="28"/>
         </w:rPr>
         <w:br w:type="page"/>
       </w:r>
@@ -17119,16 +17391,336 @@
           <w:numId w:val="7"/>
         </w:numPr>
         <w:spacing w:line="360" w:lineRule="auto"/>
-        <w:rPr>
-          <w:sz w:val="36"/>
-          <w:szCs w:val="36"/>
-        </w:rPr>
       </w:pPr>
       <w:bookmarkStart w:id="18" w:name="_Toc357033994"/>
       <w:r>
         <w:t>Принятые стандарты кодирования</w:t>
       </w:r>
       <w:bookmarkEnd w:id="18"/>
+    </w:p>
+    <w:p/>
+    <w:p>
+      <w:pPr>
+        <w:spacing w:line="360" w:lineRule="auto"/>
+        <w:ind w:firstLine="709"/>
+      </w:pPr>
+      <w:r>
+        <w:t>Обще</w:t>
+      </w:r>
+      <w:r>
+        <w:t xml:space="preserve">принятым мнением и </w:t>
+      </w:r>
+      <w:r>
+        <w:t xml:space="preserve">в частности </w:t>
+      </w:r>
+      <w:r>
+        <w:t xml:space="preserve">мнением А. </w:t>
+      </w:r>
+      <w:proofErr w:type="spellStart"/>
+      <w:r>
+        <w:t>Александреску</w:t>
+      </w:r>
+      <w:proofErr w:type="spellEnd"/>
+      <w:r>
+        <w:t xml:space="preserve"> и </w:t>
+      </w:r>
+      <w:proofErr w:type="spellStart"/>
+      <w:r>
+        <w:t>Саттера</w:t>
+      </w:r>
+      <w:proofErr w:type="spellEnd"/>
+      <w:r>
+        <w:t xml:space="preserve"> </w:t>
+      </w:r>
+      <w:r>
+        <w:t>[</w:t>
+      </w:r>
+      <w:r>
+        <w:t>17</w:t>
+      </w:r>
+      <w:r>
+        <w:t>]</w:t>
+      </w:r>
+      <w:r>
+        <w:t xml:space="preserve"> </w:t>
+      </w:r>
+      <w:r>
+        <w:t>признанно, что принятие стандарта кодирования</w:t>
+      </w:r>
+      <w:r>
+        <w:t xml:space="preserve"> положительно сказывается на процессе разработки:</w:t>
+      </w:r>
+    </w:p>
+    <w:p>
+      <w:pPr>
+        <w:spacing w:line="360" w:lineRule="auto"/>
+        <w:ind w:firstLine="709"/>
+        <w:rPr>
+          <w:szCs w:val="28"/>
+        </w:rPr>
+      </w:pPr>
+      <w:r>
+        <w:rPr>
+          <w:szCs w:val="28"/>
+        </w:rPr>
+        <w:t>«Хорошие стандарты кодирования могут принести не малу</w:t>
+      </w:r>
+      <w:r>
+        <w:rPr>
+          <w:szCs w:val="28"/>
+        </w:rPr>
+        <w:t>ю выгоду с различных точек зрен</w:t>
+      </w:r>
+      <w:r>
+        <w:rPr>
+          <w:szCs w:val="28"/>
+        </w:rPr>
+        <w:t>ия.</w:t>
+      </w:r>
+    </w:p>
+    <w:p>
+      <w:pPr>
+        <w:pStyle w:val="a3"/>
+        <w:numPr>
+          <w:ilvl w:val="0"/>
+          <w:numId w:val="27"/>
+        </w:numPr>
+        <w:spacing w:line="360" w:lineRule="auto"/>
+        <w:jc w:val="both"/>
+        <w:rPr>
+          <w:rFonts w:ascii="Times New Roman" w:hAnsi="Times New Roman" w:cs="Times New Roman"/>
+          <w:sz w:val="28"/>
+          <w:szCs w:val="28"/>
+        </w:rPr>
+      </w:pPr>
+      <w:r>
+        <w:rPr>
+          <w:rFonts w:ascii="Times New Roman" w:hAnsi="Times New Roman" w:cs="Times New Roman"/>
+          <w:i/>
+          <w:sz w:val="28"/>
+          <w:szCs w:val="28"/>
+        </w:rPr>
+        <w:t>Повышение качества кода.</w:t>
+      </w:r>
+      <w:r>
+        <w:rPr>
+          <w:rFonts w:ascii="Times New Roman" w:hAnsi="Times New Roman" w:cs="Times New Roman"/>
+          <w:sz w:val="28"/>
+          <w:szCs w:val="28"/>
+        </w:rPr>
+        <w:t xml:space="preserve"> Работа в соответствии со стандартом приводит к однотипному решению одинаковых задач, что повышает </w:t>
+      </w:r>
+      <w:proofErr w:type="spellStart"/>
+      <w:r>
+        <w:rPr>
+          <w:rFonts w:ascii="Times New Roman" w:hAnsi="Times New Roman" w:cs="Times New Roman"/>
+          <w:sz w:val="28"/>
+          <w:szCs w:val="28"/>
+        </w:rPr>
+        <w:t>ясноть</w:t>
+      </w:r>
+      <w:proofErr w:type="spellEnd"/>
+      <w:r>
+        <w:rPr>
+          <w:rFonts w:ascii="Times New Roman" w:hAnsi="Times New Roman" w:cs="Times New Roman"/>
+          <w:sz w:val="28"/>
+          <w:szCs w:val="28"/>
+        </w:rPr>
+        <w:t xml:space="preserve"> кода и упрощает его сопровождение.</w:t>
+      </w:r>
+    </w:p>
+    <w:p>
+      <w:pPr>
+        <w:pStyle w:val="a3"/>
+        <w:numPr>
+          <w:ilvl w:val="0"/>
+          <w:numId w:val="27"/>
+        </w:numPr>
+        <w:spacing w:line="360" w:lineRule="auto"/>
+        <w:jc w:val="both"/>
+        <w:rPr>
+          <w:rFonts w:ascii="Times New Roman" w:hAnsi="Times New Roman" w:cs="Times New Roman"/>
+          <w:sz w:val="28"/>
+          <w:szCs w:val="28"/>
+        </w:rPr>
+      </w:pPr>
+      <w:r>
+        <w:rPr>
+          <w:rFonts w:ascii="Times New Roman" w:hAnsi="Times New Roman" w:cs="Times New Roman"/>
+          <w:i/>
+          <w:sz w:val="28"/>
+          <w:szCs w:val="28"/>
+        </w:rPr>
+        <w:t>Повышение скорости разработки</w:t>
+      </w:r>
+      <w:r>
+        <w:rPr>
+          <w:rFonts w:ascii="Times New Roman" w:hAnsi="Times New Roman" w:cs="Times New Roman"/>
+          <w:sz w:val="28"/>
+          <w:szCs w:val="28"/>
+        </w:rPr>
+        <w:t>. Разработчику не приходится решать все задачи и принимать решения «с нуля»</w:t>
+      </w:r>
+      <w:r>
+        <w:rPr>
+          <w:rFonts w:ascii="Times New Roman" w:hAnsi="Times New Roman" w:cs="Times New Roman"/>
+          <w:sz w:val="28"/>
+          <w:szCs w:val="28"/>
+        </w:rPr>
+        <w:t>»</w:t>
+      </w:r>
+    </w:p>
+    <w:p>
+      <w:pPr>
+        <w:pStyle w:val="a3"/>
+        <w:numPr>
+          <w:ilvl w:val="0"/>
+          <w:numId w:val="27"/>
+        </w:numPr>
+        <w:spacing w:line="360" w:lineRule="auto"/>
+        <w:jc w:val="both"/>
+        <w:rPr>
+          <w:rFonts w:ascii="Times New Roman" w:hAnsi="Times New Roman" w:cs="Times New Roman"/>
+          <w:sz w:val="28"/>
+          <w:szCs w:val="28"/>
+        </w:rPr>
+      </w:pPr>
+      <w:r>
+        <w:rPr>
+          <w:rFonts w:ascii="Times New Roman" w:hAnsi="Times New Roman" w:cs="Times New Roman"/>
+          <w:i/>
+          <w:sz w:val="28"/>
+          <w:szCs w:val="28"/>
+        </w:rPr>
+        <w:t>Повышение уровня взаимодействия в команде</w:t>
+      </w:r>
+      <w:r>
+        <w:rPr>
+          <w:rFonts w:ascii="Times New Roman" w:hAnsi="Times New Roman" w:cs="Times New Roman"/>
+          <w:sz w:val="28"/>
+          <w:szCs w:val="28"/>
+        </w:rPr>
+        <w:t>. Наличие стандарта позволяет уменьшить разногласия в команде и устранить ненужные дебаты по мелким вопросам, облегчает понимание и поддержку чужого кода членами команды.</w:t>
+      </w:r>
+    </w:p>
+    <w:p>
+      <w:pPr>
+        <w:pStyle w:val="a3"/>
+        <w:numPr>
+          <w:ilvl w:val="0"/>
+          <w:numId w:val="27"/>
+        </w:numPr>
+        <w:spacing w:line="360" w:lineRule="auto"/>
+        <w:jc w:val="both"/>
+        <w:rPr>
+          <w:rFonts w:ascii="Times New Roman" w:hAnsi="Times New Roman" w:cs="Times New Roman"/>
+          <w:sz w:val="28"/>
+          <w:szCs w:val="28"/>
+        </w:rPr>
+      </w:pPr>
+      <w:r>
+        <w:rPr>
+          <w:rFonts w:ascii="Times New Roman" w:hAnsi="Times New Roman" w:cs="Times New Roman"/>
+          <w:i/>
+          <w:sz w:val="28"/>
+          <w:szCs w:val="28"/>
+        </w:rPr>
+        <w:t>Согласованность в работе</w:t>
+      </w:r>
+      <w:r>
+        <w:rPr>
+          <w:rFonts w:ascii="Times New Roman" w:hAnsi="Times New Roman" w:cs="Times New Roman"/>
+          <w:sz w:val="28"/>
+          <w:szCs w:val="28"/>
+        </w:rPr>
+        <w:t xml:space="preserve">. При использовании стандарта </w:t>
+      </w:r>
+      <w:proofErr w:type="spellStart"/>
+      <w:r>
+        <w:rPr>
+          <w:rFonts w:ascii="Times New Roman" w:hAnsi="Times New Roman" w:cs="Times New Roman"/>
+          <w:sz w:val="28"/>
+          <w:szCs w:val="28"/>
+        </w:rPr>
+        <w:t>разарботчики</w:t>
+      </w:r>
+      <w:proofErr w:type="spellEnd"/>
+      <w:r>
+        <w:rPr>
+          <w:rFonts w:ascii="Times New Roman" w:hAnsi="Times New Roman" w:cs="Times New Roman"/>
+          <w:sz w:val="28"/>
+          <w:szCs w:val="28"/>
+        </w:rPr>
+        <w:t xml:space="preserve"> направляют </w:t>
+      </w:r>
+      <w:proofErr w:type="gramStart"/>
+      <w:r>
+        <w:rPr>
+          <w:rFonts w:ascii="Times New Roman" w:hAnsi="Times New Roman" w:cs="Times New Roman"/>
+          <w:sz w:val="28"/>
+          <w:szCs w:val="28"/>
+        </w:rPr>
+        <w:t>свои</w:t>
+      </w:r>
+      <w:proofErr w:type="gramEnd"/>
+      <w:r>
+        <w:rPr>
+          <w:rFonts w:ascii="Times New Roman" w:hAnsi="Times New Roman" w:cs="Times New Roman"/>
+          <w:sz w:val="28"/>
+          <w:szCs w:val="28"/>
+        </w:rPr>
+        <w:t xml:space="preserve"> </w:t>
+      </w:r>
+      <w:proofErr w:type="spellStart"/>
+      <w:r>
+        <w:rPr>
+          <w:rFonts w:ascii="Times New Roman" w:hAnsi="Times New Roman" w:cs="Times New Roman"/>
+          <w:sz w:val="28"/>
+          <w:szCs w:val="28"/>
+        </w:rPr>
+        <w:t>услилия</w:t>
+      </w:r>
+      <w:proofErr w:type="spellEnd"/>
+      <w:r>
+        <w:rPr>
+          <w:rFonts w:ascii="Times New Roman" w:hAnsi="Times New Roman" w:cs="Times New Roman"/>
+          <w:sz w:val="28"/>
+          <w:szCs w:val="28"/>
+        </w:rPr>
+        <w:t xml:space="preserve"> в верном направлении, на решение действительно важных задач.</w:t>
+      </w:r>
+      <w:r>
+        <w:rPr>
+          <w:rFonts w:ascii="Times New Roman" w:hAnsi="Times New Roman" w:cs="Times New Roman"/>
+          <w:sz w:val="28"/>
+          <w:szCs w:val="28"/>
+        </w:rPr>
+        <w:t>»</w:t>
+      </w:r>
+    </w:p>
+    <w:p>
+      <w:pPr>
+        <w:spacing w:line="360" w:lineRule="auto"/>
+        <w:ind w:firstLine="709"/>
+        <w:rPr>
+          <w:szCs w:val="28"/>
+        </w:rPr>
+      </w:pPr>
+      <w:r>
+        <w:rPr>
+          <w:szCs w:val="28"/>
+        </w:rPr>
+        <w:t>Для разработки был сформирован стандарт кодирования:</w:t>
+      </w:r>
+    </w:p>
+    <w:p>
+      <w:pPr>
+        <w:spacing w:line="360" w:lineRule="auto"/>
+        <w:ind w:firstLine="709"/>
+        <w:rPr>
+          <w:szCs w:val="28"/>
+        </w:rPr>
+      </w:pPr>
     </w:p>
     <w:p>
       <w:pPr>
@@ -17145,6 +17737,7 @@
       </w:pPr>
       <w:bookmarkStart w:id="19" w:name="_Toc357033995"/>
       <w:r>
+        <w:lastRenderedPageBreak/>
         <w:t>Интеграция классов каркаса</w:t>
       </w:r>
       <w:bookmarkEnd w:id="19"/>
@@ -17477,7 +18070,6 @@
         <w:rPr>
           <w:szCs w:val="28"/>
         </w:rPr>
-        <w:lastRenderedPageBreak/>
         <w:t xml:space="preserve">Для разработки была выбрана интегрированная среда разработки </w:t>
       </w:r>
       <w:proofErr w:type="spellStart"/>
@@ -17696,6 +18288,7 @@
       </w:pPr>
       <w:bookmarkStart w:id="24" w:name="_Toc357034000"/>
       <w:r>
+        <w:lastRenderedPageBreak/>
         <w:t>Браузер</w:t>
       </w:r>
       <w:bookmarkEnd w:id="24"/>
@@ -18111,6 +18704,92 @@
 <file path=word/numbering.xml><?xml version="1.0" encoding="utf-8"?>
 <w:numbering xmlns:ve="http://schemas.openxmlformats.org/markup-compatibility/2006" xmlns:o="urn:schemas-microsoft-com:office:office" xmlns:r="http://schemas.openxmlformats.org/officeDocument/2006/relationships" xmlns:m="http://schemas.openxmlformats.org/officeDocument/2006/math" xmlns:v="urn:schemas-microsoft-com:vml" xmlns:wp="http://schemas.openxmlformats.org/drawingml/2006/wordprocessingDrawing" xmlns:w10="urn:schemas-microsoft-com:office:word" xmlns:w="http://schemas.openxmlformats.org/wordprocessingml/2006/main" xmlns:wne="http://schemas.microsoft.com/office/word/2006/wordml">
   <w:abstractNum w:abstractNumId="0">
+    <w:nsid w:val="07F32B72"/>
+    <w:multiLevelType w:val="hybridMultilevel"/>
+    <w:tmpl w:val="01682E80"/>
+    <w:lvl w:ilvl="0" w:tplc="0419000F">
+      <w:start w:val="1"/>
+      <w:numFmt w:val="decimal"/>
+      <w:lvlText w:val="%1."/>
+      <w:lvlJc w:val="left"/>
+      <w:pPr>
+        <w:ind w:left="720" w:hanging="360"/>
+      </w:pPr>
+    </w:lvl>
+    <w:lvl w:ilvl="1" w:tplc="04190019" w:tentative="1">
+      <w:start w:val="1"/>
+      <w:numFmt w:val="lowerLetter"/>
+      <w:lvlText w:val="%2."/>
+      <w:lvlJc w:val="left"/>
+      <w:pPr>
+        <w:ind w:left="1440" w:hanging="360"/>
+      </w:pPr>
+    </w:lvl>
+    <w:lvl w:ilvl="2" w:tplc="0419001B" w:tentative="1">
+      <w:start w:val="1"/>
+      <w:numFmt w:val="lowerRoman"/>
+      <w:lvlText w:val="%3."/>
+      <w:lvlJc w:val="right"/>
+      <w:pPr>
+        <w:ind w:left="2160" w:hanging="180"/>
+      </w:pPr>
+    </w:lvl>
+    <w:lvl w:ilvl="3" w:tplc="0419000F" w:tentative="1">
+      <w:start w:val="1"/>
+      <w:numFmt w:val="decimal"/>
+      <w:lvlText w:val="%4."/>
+      <w:lvlJc w:val="left"/>
+      <w:pPr>
+        <w:ind w:left="2880" w:hanging="360"/>
+      </w:pPr>
+    </w:lvl>
+    <w:lvl w:ilvl="4" w:tplc="04190019" w:tentative="1">
+      <w:start w:val="1"/>
+      <w:numFmt w:val="lowerLetter"/>
+      <w:lvlText w:val="%5."/>
+      <w:lvlJc w:val="left"/>
+      <w:pPr>
+        <w:ind w:left="3600" w:hanging="360"/>
+      </w:pPr>
+    </w:lvl>
+    <w:lvl w:ilvl="5" w:tplc="0419001B" w:tentative="1">
+      <w:start w:val="1"/>
+      <w:numFmt w:val="lowerRoman"/>
+      <w:lvlText w:val="%6."/>
+      <w:lvlJc w:val="right"/>
+      <w:pPr>
+        <w:ind w:left="4320" w:hanging="180"/>
+      </w:pPr>
+    </w:lvl>
+    <w:lvl w:ilvl="6" w:tplc="0419000F" w:tentative="1">
+      <w:start w:val="1"/>
+      <w:numFmt w:val="decimal"/>
+      <w:lvlText w:val="%7."/>
+      <w:lvlJc w:val="left"/>
+      <w:pPr>
+        <w:ind w:left="5040" w:hanging="360"/>
+      </w:pPr>
+    </w:lvl>
+    <w:lvl w:ilvl="7" w:tplc="04190019" w:tentative="1">
+      <w:start w:val="1"/>
+      <w:numFmt w:val="lowerLetter"/>
+      <w:lvlText w:val="%8."/>
+      <w:lvlJc w:val="left"/>
+      <w:pPr>
+        <w:ind w:left="5760" w:hanging="360"/>
+      </w:pPr>
+    </w:lvl>
+    <w:lvl w:ilvl="8" w:tplc="0419001B" w:tentative="1">
+      <w:start w:val="1"/>
+      <w:numFmt w:val="lowerRoman"/>
+      <w:lvlText w:val="%9."/>
+      <w:lvlJc w:val="right"/>
+      <w:pPr>
+        <w:ind w:left="6480" w:hanging="180"/>
+      </w:pPr>
+    </w:lvl>
+  </w:abstractNum>
+  <w:abstractNum w:abstractNumId="1">
     <w:nsid w:val="09095E3B"/>
     <w:multiLevelType w:val="hybridMultilevel"/>
     <w:tmpl w:val="88E2A8BA"/>
@@ -18223,7 +18902,7 @@
       </w:rPr>
     </w:lvl>
   </w:abstractNum>
-  <w:abstractNum w:abstractNumId="1">
+  <w:abstractNum w:abstractNumId="2">
     <w:nsid w:val="0A895BAA"/>
     <w:multiLevelType w:val="multilevel"/>
     <w:tmpl w:val="0419001F"/>
@@ -18309,7 +18988,7 @@
       </w:pPr>
     </w:lvl>
   </w:abstractNum>
-  <w:abstractNum w:abstractNumId="2">
+  <w:abstractNum w:abstractNumId="3">
     <w:nsid w:val="0B3814B7"/>
     <w:multiLevelType w:val="hybridMultilevel"/>
     <w:tmpl w:val="AEF45BBA"/>
@@ -18422,7 +19101,7 @@
       </w:rPr>
     </w:lvl>
   </w:abstractNum>
-  <w:abstractNum w:abstractNumId="3">
+  <w:abstractNum w:abstractNumId="4">
     <w:nsid w:val="0BAD1E3C"/>
     <w:multiLevelType w:val="hybridMultilevel"/>
     <w:tmpl w:val="121636E8"/>
@@ -18508,7 +19187,93 @@
       </w:pPr>
     </w:lvl>
   </w:abstractNum>
-  <w:abstractNum w:abstractNumId="4">
+  <w:abstractNum w:abstractNumId="5">
+    <w:nsid w:val="0C874411"/>
+    <w:multiLevelType w:val="hybridMultilevel"/>
+    <w:tmpl w:val="2914525A"/>
+    <w:lvl w:ilvl="0" w:tplc="0419000F">
+      <w:start w:val="1"/>
+      <w:numFmt w:val="decimal"/>
+      <w:lvlText w:val="%1."/>
+      <w:lvlJc w:val="left"/>
+      <w:pPr>
+        <w:ind w:left="1429" w:hanging="360"/>
+      </w:pPr>
+    </w:lvl>
+    <w:lvl w:ilvl="1" w:tplc="04190019">
+      <w:start w:val="1"/>
+      <w:numFmt w:val="lowerLetter"/>
+      <w:lvlText w:val="%2."/>
+      <w:lvlJc w:val="left"/>
+      <w:pPr>
+        <w:ind w:left="2149" w:hanging="360"/>
+      </w:pPr>
+    </w:lvl>
+    <w:lvl w:ilvl="2" w:tplc="0419001B">
+      <w:start w:val="1"/>
+      <w:numFmt w:val="lowerRoman"/>
+      <w:lvlText w:val="%3."/>
+      <w:lvlJc w:val="right"/>
+      <w:pPr>
+        <w:ind w:left="2869" w:hanging="180"/>
+      </w:pPr>
+    </w:lvl>
+    <w:lvl w:ilvl="3" w:tplc="0419000F" w:tentative="1">
+      <w:start w:val="1"/>
+      <w:numFmt w:val="decimal"/>
+      <w:lvlText w:val="%4."/>
+      <w:lvlJc w:val="left"/>
+      <w:pPr>
+        <w:ind w:left="3589" w:hanging="360"/>
+      </w:pPr>
+    </w:lvl>
+    <w:lvl w:ilvl="4" w:tplc="04190019" w:tentative="1">
+      <w:start w:val="1"/>
+      <w:numFmt w:val="lowerLetter"/>
+      <w:lvlText w:val="%5."/>
+      <w:lvlJc w:val="left"/>
+      <w:pPr>
+        <w:ind w:left="4309" w:hanging="360"/>
+      </w:pPr>
+    </w:lvl>
+    <w:lvl w:ilvl="5" w:tplc="0419001B" w:tentative="1">
+      <w:start w:val="1"/>
+      <w:numFmt w:val="lowerRoman"/>
+      <w:lvlText w:val="%6."/>
+      <w:lvlJc w:val="right"/>
+      <w:pPr>
+        <w:ind w:left="5029" w:hanging="180"/>
+      </w:pPr>
+    </w:lvl>
+    <w:lvl w:ilvl="6" w:tplc="0419000F" w:tentative="1">
+      <w:start w:val="1"/>
+      <w:numFmt w:val="decimal"/>
+      <w:lvlText w:val="%7."/>
+      <w:lvlJc w:val="left"/>
+      <w:pPr>
+        <w:ind w:left="5749" w:hanging="360"/>
+      </w:pPr>
+    </w:lvl>
+    <w:lvl w:ilvl="7" w:tplc="04190019" w:tentative="1">
+      <w:start w:val="1"/>
+      <w:numFmt w:val="lowerLetter"/>
+      <w:lvlText w:val="%8."/>
+      <w:lvlJc w:val="left"/>
+      <w:pPr>
+        <w:ind w:left="6469" w:hanging="360"/>
+      </w:pPr>
+    </w:lvl>
+    <w:lvl w:ilvl="8" w:tplc="0419001B" w:tentative="1">
+      <w:start w:val="1"/>
+      <w:numFmt w:val="lowerRoman"/>
+      <w:lvlText w:val="%9."/>
+      <w:lvlJc w:val="right"/>
+      <w:pPr>
+        <w:ind w:left="7189" w:hanging="180"/>
+      </w:pPr>
+    </w:lvl>
+  </w:abstractNum>
+  <w:abstractNum w:abstractNumId="6">
     <w:nsid w:val="0FFF6C80"/>
     <w:multiLevelType w:val="multilevel"/>
     <w:tmpl w:val="0419001F"/>
@@ -18594,10 +19359,10 @@
       </w:pPr>
     </w:lvl>
   </w:abstractNum>
-  <w:abstractNum w:abstractNumId="5">
+  <w:abstractNum w:abstractNumId="7">
     <w:nsid w:val="10A53762"/>
     <w:multiLevelType w:val="hybridMultilevel"/>
-    <w:tmpl w:val="EEEA4DCC"/>
+    <w:tmpl w:val="69AA1C66"/>
     <w:lvl w:ilvl="0" w:tplc="04190001">
       <w:start w:val="1"/>
       <w:numFmt w:val="bullet"/>
@@ -18707,7 +19472,7 @@
       </w:rPr>
     </w:lvl>
   </w:abstractNum>
-  <w:abstractNum w:abstractNumId="6">
+  <w:abstractNum w:abstractNumId="8">
     <w:nsid w:val="16C078F6"/>
     <w:multiLevelType w:val="hybridMultilevel"/>
     <w:tmpl w:val="76EE1982"/>
@@ -18820,7 +19585,7 @@
       </w:rPr>
     </w:lvl>
   </w:abstractNum>
-  <w:abstractNum w:abstractNumId="7">
+  <w:abstractNum w:abstractNumId="9">
     <w:nsid w:val="175540A0"/>
     <w:multiLevelType w:val="hybridMultilevel"/>
     <w:tmpl w:val="EF0E938C"/>
@@ -18933,7 +19698,7 @@
       </w:rPr>
     </w:lvl>
   </w:abstractNum>
-  <w:abstractNum w:abstractNumId="8">
+  <w:abstractNum w:abstractNumId="10">
     <w:nsid w:val="1B177114"/>
     <w:multiLevelType w:val="multilevel"/>
     <w:tmpl w:val="0419001F"/>
@@ -19019,7 +19784,7 @@
       </w:pPr>
     </w:lvl>
   </w:abstractNum>
-  <w:abstractNum w:abstractNumId="9">
+  <w:abstractNum w:abstractNumId="11">
     <w:nsid w:val="233E4372"/>
     <w:multiLevelType w:val="multilevel"/>
     <w:tmpl w:val="0419001F"/>
@@ -19105,7 +19870,7 @@
       </w:pPr>
     </w:lvl>
   </w:abstractNum>
-  <w:abstractNum w:abstractNumId="10">
+  <w:abstractNum w:abstractNumId="12">
     <w:nsid w:val="2DEE32CA"/>
     <w:multiLevelType w:val="multilevel"/>
     <w:tmpl w:val="0419001F"/>
@@ -19191,7 +19956,120 @@
       </w:pPr>
     </w:lvl>
   </w:abstractNum>
-  <w:abstractNum w:abstractNumId="11">
+  <w:abstractNum w:abstractNumId="13">
+    <w:nsid w:val="3B0026E8"/>
+    <w:multiLevelType w:val="hybridMultilevel"/>
+    <w:tmpl w:val="A2286144"/>
+    <w:lvl w:ilvl="0" w:tplc="04190001">
+      <w:start w:val="1"/>
+      <w:numFmt w:val="bullet"/>
+      <w:lvlText w:val=""/>
+      <w:lvlJc w:val="left"/>
+      <w:pPr>
+        <w:ind w:left="720" w:hanging="360"/>
+      </w:pPr>
+      <w:rPr>
+        <w:rFonts w:ascii="Symbol" w:hAnsi="Symbol" w:hint="default"/>
+      </w:rPr>
+    </w:lvl>
+    <w:lvl w:ilvl="1" w:tplc="04190003" w:tentative="1">
+      <w:start w:val="1"/>
+      <w:numFmt w:val="bullet"/>
+      <w:lvlText w:val="o"/>
+      <w:lvlJc w:val="left"/>
+      <w:pPr>
+        <w:ind w:left="1440" w:hanging="360"/>
+      </w:pPr>
+      <w:rPr>
+        <w:rFonts w:ascii="Courier New" w:hAnsi="Courier New" w:cs="Courier New" w:hint="default"/>
+      </w:rPr>
+    </w:lvl>
+    <w:lvl w:ilvl="2" w:tplc="04190005" w:tentative="1">
+      <w:start w:val="1"/>
+      <w:numFmt w:val="bullet"/>
+      <w:lvlText w:val=""/>
+      <w:lvlJc w:val="left"/>
+      <w:pPr>
+        <w:ind w:left="2160" w:hanging="360"/>
+      </w:pPr>
+      <w:rPr>
+        <w:rFonts w:ascii="Wingdings" w:hAnsi="Wingdings" w:hint="default"/>
+      </w:rPr>
+    </w:lvl>
+    <w:lvl w:ilvl="3" w:tplc="04190001" w:tentative="1">
+      <w:start w:val="1"/>
+      <w:numFmt w:val="bullet"/>
+      <w:lvlText w:val=""/>
+      <w:lvlJc w:val="left"/>
+      <w:pPr>
+        <w:ind w:left="2880" w:hanging="360"/>
+      </w:pPr>
+      <w:rPr>
+        <w:rFonts w:ascii="Symbol" w:hAnsi="Symbol" w:hint="default"/>
+      </w:rPr>
+    </w:lvl>
+    <w:lvl w:ilvl="4" w:tplc="04190003" w:tentative="1">
+      <w:start w:val="1"/>
+      <w:numFmt w:val="bullet"/>
+      <w:lvlText w:val="o"/>
+      <w:lvlJc w:val="left"/>
+      <w:pPr>
+        <w:ind w:left="3600" w:hanging="360"/>
+      </w:pPr>
+      <w:rPr>
+        <w:rFonts w:ascii="Courier New" w:hAnsi="Courier New" w:cs="Courier New" w:hint="default"/>
+      </w:rPr>
+    </w:lvl>
+    <w:lvl w:ilvl="5" w:tplc="04190005" w:tentative="1">
+      <w:start w:val="1"/>
+      <w:numFmt w:val="bullet"/>
+      <w:lvlText w:val=""/>
+      <w:lvlJc w:val="left"/>
+      <w:pPr>
+        <w:ind w:left="4320" w:hanging="360"/>
+      </w:pPr>
+      <w:rPr>
+        <w:rFonts w:ascii="Wingdings" w:hAnsi="Wingdings" w:hint="default"/>
+      </w:rPr>
+    </w:lvl>
+    <w:lvl w:ilvl="6" w:tplc="04190001" w:tentative="1">
+      <w:start w:val="1"/>
+      <w:numFmt w:val="bullet"/>
+      <w:lvlText w:val=""/>
+      <w:lvlJc w:val="left"/>
+      <w:pPr>
+        <w:ind w:left="5040" w:hanging="360"/>
+      </w:pPr>
+      <w:rPr>
+        <w:rFonts w:ascii="Symbol" w:hAnsi="Symbol" w:hint="default"/>
+      </w:rPr>
+    </w:lvl>
+    <w:lvl w:ilvl="7" w:tplc="04190003" w:tentative="1">
+      <w:start w:val="1"/>
+      <w:numFmt w:val="bullet"/>
+      <w:lvlText w:val="o"/>
+      <w:lvlJc w:val="left"/>
+      <w:pPr>
+        <w:ind w:left="5760" w:hanging="360"/>
+      </w:pPr>
+      <w:rPr>
+        <w:rFonts w:ascii="Courier New" w:hAnsi="Courier New" w:cs="Courier New" w:hint="default"/>
+      </w:rPr>
+    </w:lvl>
+    <w:lvl w:ilvl="8" w:tplc="04190005" w:tentative="1">
+      <w:start w:val="1"/>
+      <w:numFmt w:val="bullet"/>
+      <w:lvlText w:val=""/>
+      <w:lvlJc w:val="left"/>
+      <w:pPr>
+        <w:ind w:left="6480" w:hanging="360"/>
+      </w:pPr>
+      <w:rPr>
+        <w:rFonts w:ascii="Wingdings" w:hAnsi="Wingdings" w:hint="default"/>
+      </w:rPr>
+    </w:lvl>
+  </w:abstractNum>
+  <w:abstractNum w:abstractNumId="14">
     <w:nsid w:val="3D011626"/>
     <w:multiLevelType w:val="hybridMultilevel"/>
     <w:tmpl w:val="A9BC3DD4"/>
@@ -19277,7 +20155,7 @@
       </w:pPr>
     </w:lvl>
   </w:abstractNum>
-  <w:abstractNum w:abstractNumId="12">
+  <w:abstractNum w:abstractNumId="15">
     <w:nsid w:val="414A720F"/>
     <w:multiLevelType w:val="hybridMultilevel"/>
     <w:tmpl w:val="14B0F2A0"/>
@@ -19390,7 +20268,7 @@
       </w:rPr>
     </w:lvl>
   </w:abstractNum>
-  <w:abstractNum w:abstractNumId="13">
+  <w:abstractNum w:abstractNumId="16">
     <w:nsid w:val="431E1A42"/>
     <w:multiLevelType w:val="hybridMultilevel"/>
     <w:tmpl w:val="14D82AA4"/>
@@ -19503,7 +20381,7 @@
       </w:rPr>
     </w:lvl>
   </w:abstractNum>
-  <w:abstractNum w:abstractNumId="14">
+  <w:abstractNum w:abstractNumId="17">
     <w:nsid w:val="431E2AC4"/>
     <w:multiLevelType w:val="hybridMultilevel"/>
     <w:tmpl w:val="C65066A8"/>
@@ -19616,7 +20494,7 @@
       </w:rPr>
     </w:lvl>
   </w:abstractNum>
-  <w:abstractNum w:abstractNumId="15">
+  <w:abstractNum w:abstractNumId="18">
     <w:nsid w:val="4C7E51A5"/>
     <w:multiLevelType w:val="hybridMultilevel"/>
     <w:tmpl w:val="E1C24C92"/>
@@ -19702,7 +20580,7 @@
       </w:pPr>
     </w:lvl>
   </w:abstractNum>
-  <w:abstractNum w:abstractNumId="16">
+  <w:abstractNum w:abstractNumId="19">
     <w:nsid w:val="50800434"/>
     <w:multiLevelType w:val="hybridMultilevel"/>
     <w:tmpl w:val="357C64B6"/>
@@ -19788,7 +20666,96 @@
       </w:pPr>
     </w:lvl>
   </w:abstractNum>
-  <w:abstractNum w:abstractNumId="17">
+  <w:abstractNum w:abstractNumId="20">
+    <w:nsid w:val="55461C5C"/>
+    <w:multiLevelType w:val="hybridMultilevel"/>
+    <w:tmpl w:val="78E4228C"/>
+    <w:lvl w:ilvl="0" w:tplc="3DF8CC9E">
+      <w:start w:val="1"/>
+      <w:numFmt w:val="decimal"/>
+      <w:lvlText w:val="%1."/>
+      <w:lvlJc w:val="left"/>
+      <w:pPr>
+        <w:ind w:left="2119" w:hanging="1410"/>
+      </w:pPr>
+      <w:rPr>
+        <w:rFonts w:hint="default"/>
+      </w:rPr>
+    </w:lvl>
+    <w:lvl w:ilvl="1" w:tplc="04190019" w:tentative="1">
+      <w:start w:val="1"/>
+      <w:numFmt w:val="lowerLetter"/>
+      <w:lvlText w:val="%2."/>
+      <w:lvlJc w:val="left"/>
+      <w:pPr>
+        <w:ind w:left="1789" w:hanging="360"/>
+      </w:pPr>
+    </w:lvl>
+    <w:lvl w:ilvl="2" w:tplc="0419001B" w:tentative="1">
+      <w:start w:val="1"/>
+      <w:numFmt w:val="lowerRoman"/>
+      <w:lvlText w:val="%3."/>
+      <w:lvlJc w:val="right"/>
+      <w:pPr>
+        <w:ind w:left="2509" w:hanging="180"/>
+      </w:pPr>
+    </w:lvl>
+    <w:lvl w:ilvl="3" w:tplc="0419000F" w:tentative="1">
+      <w:start w:val="1"/>
+      <w:numFmt w:val="decimal"/>
+      <w:lvlText w:val="%4."/>
+      <w:lvlJc w:val="left"/>
+      <w:pPr>
+        <w:ind w:left="3229" w:hanging="360"/>
+      </w:pPr>
+    </w:lvl>
+    <w:lvl w:ilvl="4" w:tplc="04190019" w:tentative="1">
+      <w:start w:val="1"/>
+      <w:numFmt w:val="lowerLetter"/>
+      <w:lvlText w:val="%5."/>
+      <w:lvlJc w:val="left"/>
+      <w:pPr>
+        <w:ind w:left="3949" w:hanging="360"/>
+      </w:pPr>
+    </w:lvl>
+    <w:lvl w:ilvl="5" w:tplc="0419001B" w:tentative="1">
+      <w:start w:val="1"/>
+      <w:numFmt w:val="lowerRoman"/>
+      <w:lvlText w:val="%6."/>
+      <w:lvlJc w:val="right"/>
+      <w:pPr>
+        <w:ind w:left="4669" w:hanging="180"/>
+      </w:pPr>
+    </w:lvl>
+    <w:lvl w:ilvl="6" w:tplc="0419000F" w:tentative="1">
+      <w:start w:val="1"/>
+      <w:numFmt w:val="decimal"/>
+      <w:lvlText w:val="%7."/>
+      <w:lvlJc w:val="left"/>
+      <w:pPr>
+        <w:ind w:left="5389" w:hanging="360"/>
+      </w:pPr>
+    </w:lvl>
+    <w:lvl w:ilvl="7" w:tplc="04190019" w:tentative="1">
+      <w:start w:val="1"/>
+      <w:numFmt w:val="lowerLetter"/>
+      <w:lvlText w:val="%8."/>
+      <w:lvlJc w:val="left"/>
+      <w:pPr>
+        <w:ind w:left="6109" w:hanging="360"/>
+      </w:pPr>
+    </w:lvl>
+    <w:lvl w:ilvl="8" w:tplc="0419001B" w:tentative="1">
+      <w:start w:val="1"/>
+      <w:numFmt w:val="lowerRoman"/>
+      <w:lvlText w:val="%9."/>
+      <w:lvlJc w:val="right"/>
+      <w:pPr>
+        <w:ind w:left="6829" w:hanging="180"/>
+      </w:pPr>
+    </w:lvl>
+  </w:abstractNum>
+  <w:abstractNum w:abstractNumId="21">
     <w:nsid w:val="63C6674B"/>
     <w:multiLevelType w:val="hybridMultilevel"/>
     <w:tmpl w:val="DA6C1220"/>
@@ -19810,7 +20777,7 @@
         <w:ind w:left="2160" w:hanging="360"/>
       </w:pPr>
     </w:lvl>
-    <w:lvl w:ilvl="2" w:tplc="0419001B" w:tentative="1">
+    <w:lvl w:ilvl="2" w:tplc="0419001B">
       <w:start w:val="1"/>
       <w:numFmt w:val="lowerRoman"/>
       <w:lvlText w:val="%3."/>
@@ -19874,7 +20841,7 @@
       </w:pPr>
     </w:lvl>
   </w:abstractNum>
-  <w:abstractNum w:abstractNumId="18">
+  <w:abstractNum w:abstractNumId="22">
     <w:nsid w:val="68C92E57"/>
     <w:multiLevelType w:val="hybridMultilevel"/>
     <w:tmpl w:val="05FE580A"/>
@@ -19960,7 +20927,7 @@
       </w:pPr>
     </w:lvl>
   </w:abstractNum>
-  <w:abstractNum w:abstractNumId="19">
+  <w:abstractNum w:abstractNumId="23">
     <w:nsid w:val="71690DBB"/>
     <w:multiLevelType w:val="hybridMultilevel"/>
     <w:tmpl w:val="D5EA2BC0"/>
@@ -20073,7 +21040,120 @@
       </w:rPr>
     </w:lvl>
   </w:abstractNum>
-  <w:abstractNum w:abstractNumId="20">
+  <w:abstractNum w:abstractNumId="24">
+    <w:nsid w:val="750921BF"/>
+    <w:multiLevelType w:val="hybridMultilevel"/>
+    <w:tmpl w:val="845647AC"/>
+    <w:lvl w:ilvl="0" w:tplc="04190001">
+      <w:start w:val="1"/>
+      <w:numFmt w:val="bullet"/>
+      <w:lvlText w:val=""/>
+      <w:lvlJc w:val="left"/>
+      <w:pPr>
+        <w:ind w:left="720" w:hanging="360"/>
+      </w:pPr>
+      <w:rPr>
+        <w:rFonts w:ascii="Symbol" w:hAnsi="Symbol" w:hint="default"/>
+      </w:rPr>
+    </w:lvl>
+    <w:lvl w:ilvl="1" w:tplc="04190003" w:tentative="1">
+      <w:start w:val="1"/>
+      <w:numFmt w:val="bullet"/>
+      <w:lvlText w:val="o"/>
+      <w:lvlJc w:val="left"/>
+      <w:pPr>
+        <w:ind w:left="1440" w:hanging="360"/>
+      </w:pPr>
+      <w:rPr>
+        <w:rFonts w:ascii="Courier New" w:hAnsi="Courier New" w:cs="Courier New" w:hint="default"/>
+      </w:rPr>
+    </w:lvl>
+    <w:lvl w:ilvl="2" w:tplc="04190005" w:tentative="1">
+      <w:start w:val="1"/>
+      <w:numFmt w:val="bullet"/>
+      <w:lvlText w:val=""/>
+      <w:lvlJc w:val="left"/>
+      <w:pPr>
+        <w:ind w:left="2160" w:hanging="360"/>
+      </w:pPr>
+      <w:rPr>
+        <w:rFonts w:ascii="Wingdings" w:hAnsi="Wingdings" w:hint="default"/>
+      </w:rPr>
+    </w:lvl>
+    <w:lvl w:ilvl="3" w:tplc="04190001" w:tentative="1">
+      <w:start w:val="1"/>
+      <w:numFmt w:val="bullet"/>
+      <w:lvlText w:val=""/>
+      <w:lvlJc w:val="left"/>
+      <w:pPr>
+        <w:ind w:left="2880" w:hanging="360"/>
+      </w:pPr>
+      <w:rPr>
+        <w:rFonts w:ascii="Symbol" w:hAnsi="Symbol" w:hint="default"/>
+      </w:rPr>
+    </w:lvl>
+    <w:lvl w:ilvl="4" w:tplc="04190003" w:tentative="1">
+      <w:start w:val="1"/>
+      <w:numFmt w:val="bullet"/>
+      <w:lvlText w:val="o"/>
+      <w:lvlJc w:val="left"/>
+      <w:pPr>
+        <w:ind w:left="3600" w:hanging="360"/>
+      </w:pPr>
+      <w:rPr>
+        <w:rFonts w:ascii="Courier New" w:hAnsi="Courier New" w:cs="Courier New" w:hint="default"/>
+      </w:rPr>
+    </w:lvl>
+    <w:lvl w:ilvl="5" w:tplc="04190005" w:tentative="1">
+      <w:start w:val="1"/>
+      <w:numFmt w:val="bullet"/>
+      <w:lvlText w:val=""/>
+      <w:lvlJc w:val="left"/>
+      <w:pPr>
+        <w:ind w:left="4320" w:hanging="360"/>
+      </w:pPr>
+      <w:rPr>
+        <w:rFonts w:ascii="Wingdings" w:hAnsi="Wingdings" w:hint="default"/>
+      </w:rPr>
+    </w:lvl>
+    <w:lvl w:ilvl="6" w:tplc="04190001" w:tentative="1">
+      <w:start w:val="1"/>
+      <w:numFmt w:val="bullet"/>
+      <w:lvlText w:val=""/>
+      <w:lvlJc w:val="left"/>
+      <w:pPr>
+        <w:ind w:left="5040" w:hanging="360"/>
+      </w:pPr>
+      <w:rPr>
+        <w:rFonts w:ascii="Symbol" w:hAnsi="Symbol" w:hint="default"/>
+      </w:rPr>
+    </w:lvl>
+    <w:lvl w:ilvl="7" w:tplc="04190003" w:tentative="1">
+      <w:start w:val="1"/>
+      <w:numFmt w:val="bullet"/>
+      <w:lvlText w:val="o"/>
+      <w:lvlJc w:val="left"/>
+      <w:pPr>
+        <w:ind w:left="5760" w:hanging="360"/>
+      </w:pPr>
+      <w:rPr>
+        <w:rFonts w:ascii="Courier New" w:hAnsi="Courier New" w:cs="Courier New" w:hint="default"/>
+      </w:rPr>
+    </w:lvl>
+    <w:lvl w:ilvl="8" w:tplc="04190005" w:tentative="1">
+      <w:start w:val="1"/>
+      <w:numFmt w:val="bullet"/>
+      <w:lvlText w:val=""/>
+      <w:lvlJc w:val="left"/>
+      <w:pPr>
+        <w:ind w:left="6480" w:hanging="360"/>
+      </w:pPr>
+      <w:rPr>
+        <w:rFonts w:ascii="Wingdings" w:hAnsi="Wingdings" w:hint="default"/>
+      </w:rPr>
+    </w:lvl>
+  </w:abstractNum>
+  <w:abstractNum w:abstractNumId="25">
     <w:nsid w:val="7D1C6E0A"/>
     <w:multiLevelType w:val="hybridMultilevel"/>
     <w:tmpl w:val="6EC05B5A"/>
@@ -20186,7 +21266,7 @@
       </w:rPr>
     </w:lvl>
   </w:abstractNum>
-  <w:abstractNum w:abstractNumId="21">
+  <w:abstractNum w:abstractNumId="26">
     <w:nsid w:val="7F374589"/>
     <w:multiLevelType w:val="hybridMultilevel"/>
     <w:tmpl w:val="A3DCC16E"/>
@@ -20300,70 +21380,85 @@
     </w:lvl>
   </w:abstractNum>
   <w:num w:numId="1">
+    <w:abstractNumId w:val="8"/>
+  </w:num>
+  <w:num w:numId="2">
+    <w:abstractNumId w:val="4"/>
+  </w:num>
+  <w:num w:numId="3">
+    <w:abstractNumId w:val="2"/>
+  </w:num>
+  <w:num w:numId="4">
+    <w:abstractNumId w:val="15"/>
+  </w:num>
+  <w:num w:numId="5">
+    <w:abstractNumId w:val="10"/>
+  </w:num>
+  <w:num w:numId="6">
+    <w:abstractNumId w:val="11"/>
+  </w:num>
+  <w:num w:numId="7">
+    <w:abstractNumId w:val="12"/>
+  </w:num>
+  <w:num w:numId="8">
     <w:abstractNumId w:val="6"/>
   </w:num>
-  <w:num w:numId="2">
+  <w:num w:numId="9">
+    <w:abstractNumId w:val="19"/>
+  </w:num>
+  <w:num w:numId="10">
+    <w:abstractNumId w:val="16"/>
+  </w:num>
+  <w:num w:numId="11">
+    <w:abstractNumId w:val="22"/>
+  </w:num>
+  <w:num w:numId="12">
+    <w:abstractNumId w:val="26"/>
+  </w:num>
+  <w:num w:numId="13">
+    <w:abstractNumId w:val="18"/>
+  </w:num>
+  <w:num w:numId="14">
+    <w:abstractNumId w:val="14"/>
+  </w:num>
+  <w:num w:numId="15">
+    <w:abstractNumId w:val="25"/>
+  </w:num>
+  <w:num w:numId="16">
+    <w:abstractNumId w:val="9"/>
+  </w:num>
+  <w:num w:numId="17">
     <w:abstractNumId w:val="3"/>
   </w:num>
-  <w:num w:numId="3">
+  <w:num w:numId="18">
+    <w:abstractNumId w:val="17"/>
+  </w:num>
+  <w:num w:numId="19">
+    <w:abstractNumId w:val="23"/>
+  </w:num>
+  <w:num w:numId="20">
     <w:abstractNumId w:val="1"/>
   </w:num>
-  <w:num w:numId="4">
-    <w:abstractNumId w:val="12"/>
+  <w:num w:numId="21">
+    <w:abstractNumId w:val="7"/>
   </w:num>
-  <w:num w:numId="5">
-    <w:abstractNumId w:val="8"/>
-  </w:num>
-  <w:num w:numId="6">
-    <w:abstractNumId w:val="9"/>
-  </w:num>
-  <w:num w:numId="7">
-    <w:abstractNumId w:val="10"/>
-  </w:num>
-  <w:num w:numId="8">
-    <w:abstractNumId w:val="4"/>
-  </w:num>
-  <w:num w:numId="9">
-    <w:abstractNumId w:val="16"/>
-  </w:num>
-  <w:num w:numId="10">
-    <w:abstractNumId w:val="13"/>
-  </w:num>
-  <w:num w:numId="11">
-    <w:abstractNumId w:val="18"/>
-  </w:num>
-  <w:num w:numId="12">
+  <w:num w:numId="22">
     <w:abstractNumId w:val="21"/>
   </w:num>
-  <w:num w:numId="13">
-    <w:abstractNumId w:val="15"/>
+  <w:num w:numId="23">
+    <w:abstractNumId w:val="5"/>
   </w:num>
-  <w:num w:numId="14">
-    <w:abstractNumId w:val="11"/>
+  <w:num w:numId="24">
+    <w:abstractNumId w:val="24"/>
   </w:num>
-  <w:num w:numId="15">
+  <w:num w:numId="25">
+    <w:abstractNumId w:val="0"/>
+  </w:num>
+  <w:num w:numId="26">
     <w:abstractNumId w:val="20"/>
   </w:num>
-  <w:num w:numId="16">
-    <w:abstractNumId w:val="7"/>
-  </w:num>
-  <w:num w:numId="17">
-    <w:abstractNumId w:val="2"/>
-  </w:num>
-  <w:num w:numId="18">
-    <w:abstractNumId w:val="14"/>
-  </w:num>
-  <w:num w:numId="19">
-    <w:abstractNumId w:val="19"/>
-  </w:num>
-  <w:num w:numId="20">
-    <w:abstractNumId w:val="0"/>
-  </w:num>
-  <w:num w:numId="21">
-    <w:abstractNumId w:val="5"/>
-  </w:num>
-  <w:num w:numId="22">
-    <w:abstractNumId w:val="17"/>
+  <w:num w:numId="27">
+    <w:abstractNumId w:val="13"/>
   </w:num>
 </w:numbering>
 </file>
@@ -21115,7 +22210,7 @@
 </file>
 
 <file path=customXml/itemProps1.xml><?xml version="1.0" encoding="utf-8"?>
-<ds:datastoreItem xmlns:ds="http://schemas.openxmlformats.org/officeDocument/2006/customXml" ds:itemID="{57F74C2E-F8C4-4F4E-81DA-8FC0FBC1CCD8}">
+<ds:datastoreItem xmlns:ds="http://schemas.openxmlformats.org/officeDocument/2006/customXml" ds:itemID="{1A3F3EF5-B490-483F-84CA-18B3D9DA46A2}">
   <ds:schemaRefs>
     <ds:schemaRef ds:uri="http://schemas.openxmlformats.org/officeDocument/2006/bibliography"/>
   </ds:schemaRefs>

--- a/диплом.docx
+++ b/диплом.docx
@@ -6020,7 +6020,7 @@
     <w:p>
       <w:pPr>
         <w:spacing w:after="200" w:line="360" w:lineRule="auto"/>
-        <w:ind w:firstLine="0"/>
+        <w:ind w:firstLine="709"/>
         <w:jc w:val="left"/>
         <w:rPr>
           <w:b/>
@@ -6030,6 +6030,68 @@
       </w:pPr>
       <w:r>
         <w:rPr>
+          <w:b/>
+          <w:sz w:val="36"/>
+          <w:szCs w:val="36"/>
+          <w:lang w:val="en-US"/>
+        </w:rPr>
+        <w:t>BOM</w:t>
+      </w:r>
+      <w:r>
+        <w:rPr>
+          <w:b/>
+          <w:sz w:val="36"/>
+          <w:szCs w:val="36"/>
+          <w:lang w:val="en-US"/>
+        </w:rPr>
+        <w:t xml:space="preserve"> – </w:t>
+      </w:r>
+    </w:p>
+    <w:p>
+      <w:pPr>
+        <w:spacing w:after="200" w:line="360" w:lineRule="auto"/>
+        <w:ind w:firstLine="709"/>
+        <w:jc w:val="left"/>
+        <w:rPr>
+          <w:b/>
+          <w:sz w:val="36"/>
+          <w:szCs w:val="36"/>
+        </w:rPr>
+      </w:pPr>
+      <w:r>
+        <w:rPr>
+          <w:b/>
+          <w:szCs w:val="28"/>
+          <w:lang w:val="en-US"/>
+        </w:rPr>
+        <w:t>UNIX</w:t>
+      </w:r>
+      <w:r>
+        <w:rPr>
+          <w:b/>
+          <w:szCs w:val="28"/>
+        </w:rPr>
+        <w:t xml:space="preserve"> формат</w:t>
+      </w:r>
+      <w:r>
+        <w:rPr>
+          <w:b/>
+          <w:sz w:val="36"/>
+          <w:szCs w:val="36"/>
+        </w:rPr>
+        <w:t xml:space="preserve"> </w:t>
+      </w:r>
+      <w:r>
+        <w:rPr>
+          <w:b/>
+          <w:sz w:val="36"/>
+          <w:szCs w:val="36"/>
+        </w:rPr>
+        <w:t xml:space="preserve">– </w:t>
+      </w:r>
+      <w:r>
+        <w:rPr>
+          <w:b/>
           <w:sz w:val="36"/>
           <w:szCs w:val="36"/>
         </w:rPr>
@@ -6837,9 +6899,6 @@
     <w:p>
       <w:pPr>
         <w:spacing w:line="360" w:lineRule="auto"/>
-        <w:rPr>
-          <w:b/>
-        </w:rPr>
       </w:pPr>
       <w:r>
         <w:t xml:space="preserve">С ростом возможностей современных </w:t>
@@ -7147,13 +7206,33 @@
         <w:t>карт.</w:t>
       </w:r>
       <w:r>
-        <w:t xml:space="preserve"> Из данного факта можно сделать вывод: </w:t>
-      </w:r>
-      <w:r>
-        <w:rPr>
-          <w:b/>
-        </w:rPr>
-        <w:t>Совре</w:t>
+        <w:t xml:space="preserve"> </w:t>
+      </w:r>
+    </w:p>
+    <w:p>
+      <w:pPr>
+        <w:spacing w:line="360" w:lineRule="auto"/>
+        <w:rPr>
+          <w:b/>
+        </w:rPr>
+      </w:pPr>
+      <w:r>
+        <w:rPr>
+          <w:b/>
+        </w:rPr>
+        <w:t>В</w:t>
+      </w:r>
+      <w:r>
+        <w:rPr>
+          <w:b/>
+        </w:rPr>
+        <w:t>ывод: Сов</w:t>
+      </w:r>
+      <w:r>
+        <w:rPr>
+          <w:b/>
+        </w:rPr>
+        <w:t>ре</w:t>
       </w:r>
       <w:r>
         <w:rPr>
@@ -7193,13 +7272,25 @@
         <w:rPr>
           <w:b/>
         </w:rPr>
-        <w:t>лужить альтернативой настольным приложениям</w:t>
-      </w:r>
-      <w:r>
-        <w:rPr>
-          <w:b/>
-        </w:rPr>
-        <w:t>.</w:t>
+        <w:t xml:space="preserve">лужить альтернативой настольным </w:t>
+      </w:r>
+      <w:r>
+        <w:rPr>
+          <w:b/>
+        </w:rPr>
+        <w:t xml:space="preserve">графическим </w:t>
+      </w:r>
+      <w:r>
+        <w:rPr>
+          <w:b/>
+        </w:rPr>
+        <w:t>приложениям</w:t>
+      </w:r>
+      <w:r>
+        <w:rPr>
+          <w:b/>
+        </w:rPr>
+        <w:t>, таким как игры.</w:t>
       </w:r>
     </w:p>
     <w:p>
@@ -7697,12 +7788,6 @@
         </w:rPr>
         <w:t xml:space="preserve"> любого языка программирования.</w:t>
       </w:r>
-      <w:r>
-        <w:rPr>
-          <w:szCs w:val="28"/>
-        </w:rPr>
-        <w:t xml:space="preserve"> Из данной главы можно сделать вывод:</w:t>
-      </w:r>
     </w:p>
     <w:p>
       <w:pPr>
@@ -7711,14 +7796,42 @@
           <w:szCs w:val="28"/>
         </w:rPr>
       </w:pPr>
-      <w:proofErr w:type="spellStart"/>
       <w:r>
         <w:rPr>
           <w:b/>
           <w:szCs w:val="28"/>
         </w:rPr>
         <w:lastRenderedPageBreak/>
-        <w:t>Веб-приложение</w:t>
+        <w:t>В</w:t>
+      </w:r>
+      <w:r>
+        <w:rPr>
+          <w:b/>
+          <w:szCs w:val="28"/>
+        </w:rPr>
+        <w:t>ывод:</w:t>
+      </w:r>
+      <w:r>
+        <w:rPr>
+          <w:b/>
+          <w:szCs w:val="28"/>
+        </w:rPr>
+        <w:t xml:space="preserve"> </w:t>
+      </w:r>
+      <w:proofErr w:type="spellStart"/>
+      <w:r>
+        <w:rPr>
+          <w:b/>
+          <w:szCs w:val="28"/>
+        </w:rPr>
+        <w:t>Веб</w:t>
+      </w:r>
+      <w:r>
+        <w:rPr>
+          <w:b/>
+          <w:szCs w:val="28"/>
+        </w:rPr>
+        <w:t>-приложение</w:t>
       </w:r>
       <w:proofErr w:type="spellEnd"/>
       <w:r>
@@ -8683,14 +8796,6 @@
     <w:p>
       <w:pPr>
         <w:spacing w:line="360" w:lineRule="auto"/>
-        <w:rPr>
-          <w:szCs w:val="28"/>
-        </w:rPr>
-      </w:pPr>
-    </w:p>
-    <w:p>
-      <w:pPr>
-        <w:spacing w:line="360" w:lineRule="auto"/>
         <w:ind w:firstLine="709"/>
         <w:rPr>
           <w:szCs w:val="28"/>
@@ -8702,14 +8807,12 @@
         </w:rPr>
         <w:t xml:space="preserve">Для сравнения 2d-context и SVG, можно использовать </w:t>
       </w:r>
-      <w:proofErr w:type="gramStart"/>
-      <w:r>
-        <w:rPr>
-          <w:szCs w:val="28"/>
-        </w:rPr>
-        <w:t>тест</w:t>
-      </w:r>
-      <w:proofErr w:type="gramEnd"/>
+      <w:r>
+        <w:rPr>
+          <w:szCs w:val="28"/>
+        </w:rPr>
+        <w:t>тест,</w:t>
+      </w:r>
       <w:r>
         <w:rPr>
           <w:szCs w:val="28"/>
@@ -8856,7 +8959,27 @@
         <w:rPr>
           <w:szCs w:val="28"/>
         </w:rPr>
+        <w:t>Flash</w:t>
+      </w:r>
+      <w:proofErr w:type="spellEnd"/>
+      <w:r>
+        <w:rPr>
+          <w:szCs w:val="28"/>
+        </w:rPr>
+        <w:t xml:space="preserve">, чаще всего являются реализация спрайтовой анимация и работа с </w:t>
+      </w:r>
+      <w:r>
+        <w:rPr>
+          <w:szCs w:val="28"/>
+        </w:rPr>
         <w:lastRenderedPageBreak/>
+        <w:t xml:space="preserve">изображениями, можно сделать вывод, что для замены технологии </w:t>
+      </w:r>
+      <w:proofErr w:type="spellStart"/>
+      <w:r>
+        <w:rPr>
+          <w:szCs w:val="28"/>
+        </w:rPr>
         <w:t>Flash</w:t>
       </w:r>
       <w:proofErr w:type="spellEnd"/>
@@ -8864,7 +8987,7 @@
         <w:rPr>
           <w:szCs w:val="28"/>
         </w:rPr>
-        <w:t xml:space="preserve">, чаще всего являются реализация спрайтовой анимация и работа с изображениями, можно сделать вывод, что для замены технологии </w:t>
+        <w:t xml:space="preserve"> больше всего подходит 2d-context ведь он, как и </w:t>
       </w:r>
       <w:proofErr w:type="spellStart"/>
       <w:r>
@@ -8878,20 +9001,6 @@
         <w:rPr>
           <w:szCs w:val="28"/>
         </w:rPr>
-        <w:t xml:space="preserve"> больше всего подходит 2d-context ведь он, как и </w:t>
-      </w:r>
-      <w:proofErr w:type="spellStart"/>
-      <w:r>
-        <w:rPr>
-          <w:szCs w:val="28"/>
-        </w:rPr>
-        <w:t>Flash</w:t>
-      </w:r>
-      <w:proofErr w:type="spellEnd"/>
-      <w:r>
-        <w:rPr>
-          <w:szCs w:val="28"/>
-        </w:rPr>
         <w:t>, реализует работу с растровой графикой и</w:t>
       </w:r>
       <w:proofErr w:type="gramEnd"/>
@@ -8919,6 +9028,85 @@
     <w:p>
       <w:pPr>
         <w:spacing w:line="360" w:lineRule="auto"/>
+        <w:rPr>
+          <w:b/>
+        </w:rPr>
+      </w:pPr>
+      <w:r>
+        <w:rPr>
+          <w:b/>
+        </w:rPr>
+        <w:t xml:space="preserve">Вывод: </w:t>
+      </w:r>
+      <w:r>
+        <w:rPr>
+          <w:b/>
+        </w:rPr>
+        <w:t xml:space="preserve">Существует достаточно </w:t>
+      </w:r>
+      <w:r>
+        <w:rPr>
+          <w:b/>
+        </w:rPr>
+        <w:t>обширный</w:t>
+      </w:r>
+      <w:r>
+        <w:rPr>
+          <w:b/>
+        </w:rPr>
+        <w:t xml:space="preserve"> выбор </w:t>
+      </w:r>
+      <w:r>
+        <w:rPr>
+          <w:b/>
+        </w:rPr>
+        <w:t>графических</w:t>
+      </w:r>
+      <w:r>
+        <w:rPr>
+          <w:b/>
+        </w:rPr>
+        <w:t xml:space="preserve"> </w:t>
+      </w:r>
+      <w:r>
+        <w:rPr>
+          <w:b/>
+        </w:rPr>
+        <w:t xml:space="preserve">технологий </w:t>
+      </w:r>
+      <w:r>
+        <w:rPr>
+          <w:b/>
+        </w:rPr>
+        <w:t xml:space="preserve">для </w:t>
+      </w:r>
+      <w:proofErr w:type="spellStart"/>
+      <w:r>
+        <w:rPr>
+          <w:b/>
+        </w:rPr>
+        <w:t>веб-</w:t>
+      </w:r>
+      <w:r>
+        <w:rPr>
+          <w:b/>
+        </w:rPr>
+        <w:t>приложений</w:t>
+      </w:r>
+      <w:proofErr w:type="spellEnd"/>
+      <w:r>
+        <w:rPr>
+          <w:b/>
+        </w:rPr>
+        <w:t>.</w:t>
+      </w:r>
+    </w:p>
+    <w:p>
+      <w:pPr>
+        <w:spacing w:line="360" w:lineRule="auto"/>
+        <w:rPr>
+          <w:b/>
+        </w:rPr>
       </w:pPr>
     </w:p>
     <w:p>
@@ -9421,6 +9609,7 @@
           <w:szCs w:val="28"/>
           <w:lang w:val="en-US"/>
         </w:rPr>
+        <w:lastRenderedPageBreak/>
         <w:t xml:space="preserve">void </w:t>
       </w:r>
       <w:proofErr w:type="spellStart"/>
@@ -9458,7 +9647,6 @@
           <w:b/>
           <w:szCs w:val="28"/>
         </w:rPr>
-        <w:lastRenderedPageBreak/>
         <w:t>А</w:t>
       </w:r>
       <w:r>
@@ -10827,6 +11015,7 @@
           <w:sz w:val="28"/>
           <w:szCs w:val="28"/>
         </w:rPr>
+        <w:lastRenderedPageBreak/>
         <w:t>Метод начала графического пути</w:t>
       </w:r>
     </w:p>
@@ -10892,7 +11081,6 @@
           <w:sz w:val="28"/>
           <w:szCs w:val="28"/>
         </w:rPr>
-        <w:lastRenderedPageBreak/>
         <w:t>Метод закраски пути</w:t>
       </w:r>
     </w:p>
@@ -12263,6 +12451,7 @@
           <w:szCs w:val="28"/>
           <w:lang w:val="en-US"/>
         </w:rPr>
+        <w:lastRenderedPageBreak/>
         <w:t xml:space="preserve">void </w:t>
       </w:r>
       <w:proofErr w:type="spellStart"/>
@@ -12571,7 +12760,6 @@
           <w:szCs w:val="28"/>
           <w:lang w:val="en-US"/>
         </w:rPr>
-        <w:lastRenderedPageBreak/>
         <w:t xml:space="preserve">void </w:t>
       </w:r>
       <w:proofErr w:type="spellStart"/>
@@ -14191,6 +14379,7 @@
           <w:sz w:val="28"/>
           <w:szCs w:val="28"/>
         </w:rPr>
+        <w:lastRenderedPageBreak/>
         <w:t>Метод</w:t>
       </w:r>
       <w:proofErr w:type="gramEnd"/>
@@ -14320,7 +14509,6 @@
           <w:szCs w:val="28"/>
           <w:lang w:val="en-US"/>
         </w:rPr>
-        <w:lastRenderedPageBreak/>
         <w:t xml:space="preserve">void arc( double x,  double y,  double radius,  double </w:t>
       </w:r>
       <w:proofErr w:type="spellStart"/>
@@ -14554,12 +14742,9 @@
     </w:p>
     <w:p>
       <w:pPr>
-        <w:pStyle w:val="a3"/>
-        <w:rPr>
-          <w:rFonts w:ascii="Times New Roman" w:hAnsi="Times New Roman" w:cs="Times New Roman"/>
-          <w:sz w:val="28"/>
-          <w:szCs w:val="28"/>
-          <w:lang w:val="en-US"/>
+        <w:ind w:left="360" w:firstLine="0"/>
+        <w:rPr>
+          <w:szCs w:val="28"/>
         </w:rPr>
       </w:pPr>
     </w:p>
@@ -14573,18 +14758,35 @@
       </w:pPr>
       <w:r>
         <w:rPr>
-          <w:szCs w:val="28"/>
-        </w:rPr>
-        <w:t xml:space="preserve">Как можно видеть </w:t>
-      </w:r>
-      <w:r>
-        <w:rPr>
+          <w:b/>
+          <w:szCs w:val="28"/>
+        </w:rPr>
+        <w:t>Вывод:</w:t>
+      </w:r>
+      <w:r>
+        <w:rPr>
+          <w:b/>
+          <w:szCs w:val="28"/>
+        </w:rPr>
+        <w:t xml:space="preserve"> П</w:t>
+      </w:r>
+      <w:r>
+        <w:rPr>
+          <w:b/>
+          <w:szCs w:val="28"/>
+        </w:rPr>
+        <w:t xml:space="preserve">рограммный интерфейс </w:t>
+      </w:r>
+      <w:r>
+        <w:rPr>
+          <w:b/>
           <w:szCs w:val="28"/>
         </w:rPr>
         <w:t>2</w:t>
       </w:r>
       <w:r>
         <w:rPr>
+          <w:b/>
           <w:szCs w:val="28"/>
           <w:lang w:val="en-US"/>
         </w:rPr>
@@ -14592,12 +14794,14 @@
       </w:r>
       <w:r>
         <w:rPr>
+          <w:b/>
           <w:szCs w:val="28"/>
         </w:rPr>
         <w:t>-</w:t>
       </w:r>
       <w:r>
         <w:rPr>
+          <w:b/>
           <w:szCs w:val="28"/>
           <w:lang w:val="en-US"/>
         </w:rPr>
@@ -14605,21 +14809,61 @@
       </w:r>
       <w:r>
         <w:rPr>
-          <w:szCs w:val="28"/>
-        </w:rPr>
-        <w:t xml:space="preserve"> </w:t>
-      </w:r>
-      <w:r>
-        <w:rPr>
-          <w:szCs w:val="28"/>
-        </w:rPr>
-        <w:t>предоставляет простейшие методы для создания двумерного изображения</w:t>
-      </w:r>
-      <w:r>
-        <w:rPr>
+          <w:b/>
+          <w:szCs w:val="28"/>
+        </w:rPr>
+        <w:t xml:space="preserve"> предоставляет </w:t>
+      </w:r>
+      <w:r>
+        <w:rPr>
+          <w:b/>
+          <w:szCs w:val="28"/>
+        </w:rPr>
+        <w:t>минимально необходимые методы для создания двумерного</w:t>
+      </w:r>
+      <w:r>
+        <w:rPr>
+          <w:b/>
+          <w:szCs w:val="28"/>
+        </w:rPr>
+        <w:t xml:space="preserve"> статического</w:t>
+      </w:r>
+      <w:r>
+        <w:rPr>
+          <w:b/>
+          <w:szCs w:val="28"/>
+        </w:rPr>
+        <w:t xml:space="preserve"> изображения</w:t>
+      </w:r>
+      <w:r>
+        <w:rPr>
+          <w:b/>
           <w:szCs w:val="28"/>
         </w:rPr>
         <w:t>.</w:t>
+      </w:r>
+      <w:r>
+        <w:rPr>
+          <w:b/>
+          <w:szCs w:val="28"/>
+        </w:rPr>
+        <w:t xml:space="preserve"> Методом </w:t>
+      </w:r>
+      <w:proofErr w:type="gramStart"/>
+      <w:r>
+        <w:rPr>
+          <w:b/>
+          <w:szCs w:val="28"/>
+        </w:rPr>
+        <w:t>направленных</w:t>
+      </w:r>
+      <w:proofErr w:type="gramEnd"/>
+      <w:r>
+        <w:rPr>
+          <w:b/>
+          <w:szCs w:val="28"/>
+        </w:rPr>
+        <w:t xml:space="preserve"> на реализацию анимации интерфейс не содержит.</w:t>
       </w:r>
     </w:p>
     <w:p>
@@ -17382,6 +17626,26 @@
         <w:t xml:space="preserve"> о событиях клавиатуры и мыши.</w:t>
       </w:r>
     </w:p>
+    <w:p>
+      <w:pPr>
+        <w:spacing w:line="360" w:lineRule="auto"/>
+        <w:rPr>
+          <w:b/>
+        </w:rPr>
+      </w:pPr>
+      <w:r>
+        <w:rPr>
+          <w:b/>
+        </w:rPr>
+        <w:t>Вывод: Использование шаблонов проектирования позволило стандартизировать некоторые</w:t>
+      </w:r>
+      <w:r>
+        <w:rPr>
+          <w:b/>
+        </w:rPr>
+        <w:t xml:space="preserve"> части каркаса, что может упростить работу с исходным кодом другим разработчиками.</w:t>
+      </w:r>
+    </w:p>
     <w:p/>
     <w:p>
       <w:pPr>
@@ -17697,6 +17961,31 @@
         </w:rPr>
         <w:t>»</w:t>
       </w:r>
+      <w:r>
+        <w:rPr>
+          <w:rFonts w:ascii="Times New Roman" w:hAnsi="Times New Roman" w:cs="Times New Roman"/>
+          <w:sz w:val="28"/>
+          <w:szCs w:val="28"/>
+        </w:rPr>
+        <w:t xml:space="preserve"> </w:t>
+      </w:r>
+      <w:r>
+        <w:rPr>
+          <w:rFonts w:ascii="Times New Roman" w:hAnsi="Times New Roman" w:cs="Times New Roman"/>
+          <w:sz w:val="28"/>
+          <w:szCs w:val="28"/>
+          <w:lang w:val="en-US"/>
+        </w:rPr>
+        <w:t>[17]</w:t>
+      </w:r>
+      <w:r>
+        <w:rPr>
+          <w:rFonts w:ascii="Times New Roman" w:hAnsi="Times New Roman" w:cs="Times New Roman"/>
+          <w:sz w:val="28"/>
+          <w:szCs w:val="28"/>
+        </w:rPr>
+        <w:t>.</w:t>
+      </w:r>
     </w:p>
     <w:p>
       <w:pPr>
@@ -17706,13 +17995,667 @@
           <w:szCs w:val="28"/>
         </w:rPr>
       </w:pPr>
-      <w:r>
-        <w:rPr>
-          <w:szCs w:val="28"/>
-        </w:rPr>
-        <w:t>Для разработки был сформирован стандарт кодирования:</w:t>
-      </w:r>
-    </w:p>
+      <w:proofErr w:type="gramStart"/>
+      <w:r>
+        <w:rPr>
+          <w:szCs w:val="28"/>
+        </w:rPr>
+        <w:lastRenderedPageBreak/>
+        <w:t xml:space="preserve">Исходя из выше озвученных доводов для </w:t>
+      </w:r>
+      <w:r>
+        <w:rPr>
+          <w:szCs w:val="28"/>
+        </w:rPr>
+        <w:t>разработки был</w:t>
+      </w:r>
+      <w:proofErr w:type="gramEnd"/>
+      <w:r>
+        <w:rPr>
+          <w:szCs w:val="28"/>
+        </w:rPr>
+        <w:t xml:space="preserve"> с</w:t>
+      </w:r>
+      <w:r>
+        <w:rPr>
+          <w:szCs w:val="28"/>
+        </w:rPr>
+        <w:t xml:space="preserve">формирован стандарт </w:t>
+      </w:r>
+      <w:r>
+        <w:rPr>
+          <w:szCs w:val="28"/>
+        </w:rPr>
+        <w:t>кодирования,</w:t>
+      </w:r>
+      <w:r>
+        <w:rPr>
+          <w:szCs w:val="28"/>
+        </w:rPr>
+        <w:t xml:space="preserve"> изложенный</w:t>
+      </w:r>
+      <w:r>
+        <w:rPr>
+          <w:szCs w:val="28"/>
+        </w:rPr>
+        <w:t xml:space="preserve"> в таблице 1</w:t>
+      </w:r>
+      <w:r>
+        <w:rPr>
+          <w:szCs w:val="28"/>
+        </w:rPr>
+        <w:t>.</w:t>
+      </w:r>
+    </w:p>
+    <w:p>
+      <w:pPr>
+        <w:spacing w:line="360" w:lineRule="auto"/>
+        <w:ind w:firstLine="709"/>
+        <w:rPr>
+          <w:b/>
+          <w:szCs w:val="28"/>
+        </w:rPr>
+      </w:pPr>
+    </w:p>
+    <w:p>
+      <w:pPr>
+        <w:spacing w:after="200" w:line="276" w:lineRule="auto"/>
+        <w:ind w:firstLine="0"/>
+        <w:jc w:val="left"/>
+        <w:rPr>
+          <w:b/>
+          <w:szCs w:val="28"/>
+        </w:rPr>
+      </w:pPr>
+      <w:r>
+        <w:rPr>
+          <w:b/>
+          <w:szCs w:val="28"/>
+        </w:rPr>
+        <w:br w:type="page"/>
+      </w:r>
+    </w:p>
+    <w:p>
+      <w:pPr>
+        <w:spacing w:line="360" w:lineRule="auto"/>
+        <w:ind w:firstLine="0"/>
+        <w:jc w:val="center"/>
+        <w:rPr>
+          <w:b/>
+          <w:szCs w:val="28"/>
+        </w:rPr>
+      </w:pPr>
+      <w:r>
+        <w:rPr>
+          <w:b/>
+          <w:szCs w:val="28"/>
+        </w:rPr>
+        <w:lastRenderedPageBreak/>
+        <w:t>Таблица 1. Принятый стандарт кодирования</w:t>
+      </w:r>
+    </w:p>
+    <w:tbl>
+      <w:tblPr>
+        <w:tblStyle w:val="a8"/>
+        <w:tblW w:w="0" w:type="auto"/>
+        <w:tblLook w:val="04A0"/>
+      </w:tblPr>
+      <w:tblGrid>
+        <w:gridCol w:w="4785"/>
+        <w:gridCol w:w="4786"/>
+      </w:tblGrid>
+      <w:tr>
+        <w:tc>
+          <w:tcPr>
+            <w:tcW w:w="4785" w:type="dxa"/>
+          </w:tcPr>
+          <w:p>
+            <w:pPr>
+              <w:spacing w:line="360" w:lineRule="auto"/>
+              <w:ind w:firstLine="0"/>
+              <w:rPr>
+                <w:szCs w:val="28"/>
+              </w:rPr>
+            </w:pPr>
+            <w:r>
+              <w:rPr>
+                <w:szCs w:val="28"/>
+              </w:rPr>
+              <w:t>Объект стандартизации</w:t>
+            </w:r>
+          </w:p>
+        </w:tc>
+        <w:tc>
+          <w:tcPr>
+            <w:tcW w:w="4786" w:type="dxa"/>
+          </w:tcPr>
+          <w:p>
+            <w:pPr>
+              <w:spacing w:line="360" w:lineRule="auto"/>
+              <w:ind w:firstLine="0"/>
+              <w:rPr>
+                <w:szCs w:val="28"/>
+              </w:rPr>
+            </w:pPr>
+            <w:r>
+              <w:rPr>
+                <w:szCs w:val="28"/>
+              </w:rPr>
+              <w:t>Стандарт</w:t>
+            </w:r>
+          </w:p>
+        </w:tc>
+      </w:tr>
+      <w:tr>
+        <w:tc>
+          <w:tcPr>
+            <w:tcW w:w="4785" w:type="dxa"/>
+          </w:tcPr>
+          <w:p>
+            <w:pPr>
+              <w:spacing w:line="360" w:lineRule="auto"/>
+              <w:ind w:firstLine="0"/>
+              <w:rPr>
+                <w:szCs w:val="28"/>
+              </w:rPr>
+            </w:pPr>
+            <w:r>
+              <w:rPr>
+                <w:szCs w:val="28"/>
+              </w:rPr>
+              <w:t>Кодировка</w:t>
+            </w:r>
+            <w:r>
+              <w:rPr>
+                <w:szCs w:val="28"/>
+                <w:lang w:val="en-US"/>
+              </w:rPr>
+              <w:t xml:space="preserve"> </w:t>
+            </w:r>
+            <w:r>
+              <w:rPr>
+                <w:szCs w:val="28"/>
+              </w:rPr>
+              <w:t>текста</w:t>
+            </w:r>
+            <w:r>
+              <w:rPr>
+                <w:szCs w:val="28"/>
+              </w:rPr>
+              <w:t xml:space="preserve"> программы</w:t>
+            </w:r>
+          </w:p>
+        </w:tc>
+        <w:tc>
+          <w:tcPr>
+            <w:tcW w:w="4786" w:type="dxa"/>
+          </w:tcPr>
+          <w:p>
+            <w:pPr>
+              <w:spacing w:line="360" w:lineRule="auto"/>
+              <w:ind w:firstLine="0"/>
+              <w:rPr>
+                <w:szCs w:val="28"/>
+                <w:lang w:val="en-US"/>
+              </w:rPr>
+            </w:pPr>
+            <w:r>
+              <w:rPr>
+                <w:szCs w:val="28"/>
+                <w:lang w:val="en-US"/>
+              </w:rPr>
+              <w:t xml:space="preserve">UTF-8 </w:t>
+            </w:r>
+            <w:r>
+              <w:rPr>
+                <w:szCs w:val="28"/>
+              </w:rPr>
+              <w:t xml:space="preserve">без </w:t>
+            </w:r>
+            <w:r>
+              <w:rPr>
+                <w:szCs w:val="28"/>
+                <w:lang w:val="en-US"/>
+              </w:rPr>
+              <w:t>BOM</w:t>
+            </w:r>
+          </w:p>
+        </w:tc>
+      </w:tr>
+      <w:tr>
+        <w:tc>
+          <w:tcPr>
+            <w:tcW w:w="4785" w:type="dxa"/>
+          </w:tcPr>
+          <w:p>
+            <w:pPr>
+              <w:spacing w:line="360" w:lineRule="auto"/>
+              <w:ind w:firstLine="0"/>
+              <w:rPr>
+                <w:szCs w:val="28"/>
+              </w:rPr>
+            </w:pPr>
+            <w:r>
+              <w:rPr>
+                <w:szCs w:val="28"/>
+              </w:rPr>
+              <w:t>Символ перевода строки</w:t>
+            </w:r>
+          </w:p>
+        </w:tc>
+        <w:tc>
+          <w:tcPr>
+            <w:tcW w:w="4786" w:type="dxa"/>
+          </w:tcPr>
+          <w:p>
+            <w:pPr>
+              <w:spacing w:line="360" w:lineRule="auto"/>
+              <w:ind w:left="708" w:firstLine="0"/>
+              <w:rPr>
+                <w:szCs w:val="28"/>
+              </w:rPr>
+            </w:pPr>
+            <w:r>
+              <w:rPr>
+                <w:szCs w:val="28"/>
+                <w:lang w:val="en-US"/>
+              </w:rPr>
+              <w:t>LF</w:t>
+            </w:r>
+            <w:r>
+              <w:rPr>
+                <w:szCs w:val="28"/>
+              </w:rPr>
+              <w:t xml:space="preserve"> (</w:t>
+            </w:r>
+            <w:r>
+              <w:rPr>
+                <w:szCs w:val="28"/>
+                <w:lang w:val="en-US"/>
+              </w:rPr>
+              <w:t>UNIX</w:t>
+            </w:r>
+            <w:r>
+              <w:rPr>
+                <w:szCs w:val="28"/>
+              </w:rPr>
+              <w:t xml:space="preserve"> </w:t>
+            </w:r>
+            <w:r>
+              <w:rPr>
+                <w:szCs w:val="28"/>
+              </w:rPr>
+              <w:t>формат</w:t>
+            </w:r>
+            <w:r>
+              <w:rPr>
+                <w:szCs w:val="28"/>
+              </w:rPr>
+              <w:t>)</w:t>
+            </w:r>
+          </w:p>
+        </w:tc>
+      </w:tr>
+      <w:tr>
+        <w:tc>
+          <w:tcPr>
+            <w:tcW w:w="4785" w:type="dxa"/>
+          </w:tcPr>
+          <w:p>
+            <w:pPr>
+              <w:spacing w:line="360" w:lineRule="auto"/>
+              <w:ind w:firstLine="0"/>
+              <w:rPr>
+                <w:szCs w:val="28"/>
+              </w:rPr>
+            </w:pPr>
+            <w:r>
+              <w:rPr>
+                <w:szCs w:val="28"/>
+              </w:rPr>
+              <w:t>Пробелы</w:t>
+            </w:r>
+          </w:p>
+        </w:tc>
+        <w:tc>
+          <w:tcPr>
+            <w:tcW w:w="4786" w:type="dxa"/>
+          </w:tcPr>
+          <w:p>
+            <w:pPr>
+              <w:spacing w:line="360" w:lineRule="auto"/>
+              <w:ind w:firstLine="0"/>
+              <w:rPr>
+                <w:szCs w:val="28"/>
+              </w:rPr>
+            </w:pPr>
+            <w:r>
+              <w:rPr>
+                <w:szCs w:val="28"/>
+              </w:rPr>
+              <w:t>Операторы и а</w:t>
+            </w:r>
+            <w:r>
+              <w:rPr>
+                <w:szCs w:val="28"/>
+              </w:rPr>
+              <w:t>ргументы функций отделяются одним пробелом</w:t>
+            </w:r>
+            <w:r>
+              <w:rPr>
+                <w:szCs w:val="28"/>
+              </w:rPr>
+              <w:t>.</w:t>
+            </w:r>
+          </w:p>
+        </w:tc>
+      </w:tr>
+      <w:tr>
+        <w:tc>
+          <w:tcPr>
+            <w:tcW w:w="4785" w:type="dxa"/>
+          </w:tcPr>
+          <w:p>
+            <w:pPr>
+              <w:spacing w:line="360" w:lineRule="auto"/>
+              <w:ind w:firstLine="0"/>
+              <w:rPr>
+                <w:szCs w:val="28"/>
+              </w:rPr>
+            </w:pPr>
+            <w:r>
+              <w:rPr>
+                <w:szCs w:val="28"/>
+              </w:rPr>
+              <w:t>Именование</w:t>
+            </w:r>
+            <w:r>
+              <w:rPr>
+                <w:szCs w:val="28"/>
+              </w:rPr>
+              <w:t xml:space="preserve"> </w:t>
+            </w:r>
+            <w:r>
+              <w:rPr>
+                <w:szCs w:val="28"/>
+              </w:rPr>
+              <w:t>идентификаторов</w:t>
+            </w:r>
+            <w:r>
+              <w:rPr>
+                <w:szCs w:val="28"/>
+              </w:rPr>
+              <w:t xml:space="preserve"> (переменные, называния функций</w:t>
+            </w:r>
+            <w:r>
+              <w:rPr>
+                <w:szCs w:val="28"/>
+              </w:rPr>
+              <w:t>, классы</w:t>
+            </w:r>
+            <w:r>
+              <w:rPr>
+                <w:szCs w:val="28"/>
+              </w:rPr>
+              <w:t>)</w:t>
+            </w:r>
+          </w:p>
+        </w:tc>
+        <w:tc>
+          <w:tcPr>
+            <w:tcW w:w="4786" w:type="dxa"/>
+          </w:tcPr>
+          <w:p>
+            <w:pPr>
+              <w:pStyle w:val="a3"/>
+              <w:numPr>
+                <w:ilvl w:val="0"/>
+                <w:numId w:val="29"/>
+              </w:numPr>
+              <w:spacing w:line="360" w:lineRule="auto"/>
+              <w:rPr>
+                <w:rFonts w:ascii="Times New Roman" w:hAnsi="Times New Roman" w:cs="Times New Roman"/>
+                <w:sz w:val="28"/>
+                <w:szCs w:val="28"/>
+              </w:rPr>
+            </w:pPr>
+            <w:proofErr w:type="spellStart"/>
+            <w:r>
+              <w:rPr>
+                <w:rFonts w:ascii="Times New Roman" w:hAnsi="Times New Roman" w:cs="Times New Roman"/>
+                <w:sz w:val="28"/>
+                <w:szCs w:val="28"/>
+                <w:lang w:val="en-US"/>
+              </w:rPr>
+              <w:t>CamelCase</w:t>
+            </w:r>
+            <w:proofErr w:type="spellEnd"/>
+            <w:r>
+              <w:rPr>
+                <w:rFonts w:ascii="Times New Roman" w:hAnsi="Times New Roman" w:cs="Times New Roman"/>
+                <w:sz w:val="28"/>
+                <w:szCs w:val="28"/>
+              </w:rPr>
+              <w:t xml:space="preserve"> нотация</w:t>
+            </w:r>
+          </w:p>
+          <w:p>
+            <w:pPr>
+              <w:pStyle w:val="a3"/>
+              <w:numPr>
+                <w:ilvl w:val="0"/>
+                <w:numId w:val="29"/>
+              </w:numPr>
+              <w:spacing w:line="360" w:lineRule="auto"/>
+              <w:rPr>
+                <w:rFonts w:ascii="Times New Roman" w:hAnsi="Times New Roman" w:cs="Times New Roman"/>
+                <w:sz w:val="28"/>
+                <w:szCs w:val="28"/>
+              </w:rPr>
+            </w:pPr>
+            <w:r>
+              <w:rPr>
+                <w:rFonts w:ascii="Times New Roman" w:hAnsi="Times New Roman" w:cs="Times New Roman"/>
+                <w:sz w:val="28"/>
+                <w:szCs w:val="28"/>
+              </w:rPr>
+              <w:t>Имена</w:t>
+            </w:r>
+            <w:r>
+              <w:rPr>
+                <w:rFonts w:ascii="Times New Roman" w:hAnsi="Times New Roman" w:cs="Times New Roman"/>
+                <w:sz w:val="28"/>
+                <w:szCs w:val="28"/>
+              </w:rPr>
+              <w:t xml:space="preserve"> классов с большой буквы</w:t>
+            </w:r>
+          </w:p>
+          <w:p>
+            <w:pPr>
+              <w:pStyle w:val="a3"/>
+              <w:numPr>
+                <w:ilvl w:val="0"/>
+                <w:numId w:val="29"/>
+              </w:numPr>
+              <w:spacing w:line="360" w:lineRule="auto"/>
+              <w:rPr>
+                <w:rFonts w:ascii="Times New Roman" w:hAnsi="Times New Roman" w:cs="Times New Roman"/>
+                <w:sz w:val="28"/>
+                <w:szCs w:val="28"/>
+              </w:rPr>
+            </w:pPr>
+            <w:r>
+              <w:rPr>
+                <w:rFonts w:ascii="Times New Roman" w:hAnsi="Times New Roman" w:cs="Times New Roman"/>
+                <w:sz w:val="28"/>
+                <w:szCs w:val="28"/>
+              </w:rPr>
+              <w:t>Имена открытых методов и переменных с маленькой буквы</w:t>
+            </w:r>
+          </w:p>
+          <w:p>
+            <w:pPr>
+              <w:pStyle w:val="a3"/>
+              <w:numPr>
+                <w:ilvl w:val="0"/>
+                <w:numId w:val="29"/>
+              </w:numPr>
+              <w:spacing w:line="360" w:lineRule="auto"/>
+              <w:rPr>
+                <w:szCs w:val="28"/>
+              </w:rPr>
+            </w:pPr>
+            <w:r>
+              <w:rPr>
+                <w:rFonts w:ascii="Times New Roman" w:hAnsi="Times New Roman" w:cs="Times New Roman"/>
+                <w:sz w:val="28"/>
+                <w:szCs w:val="28"/>
+              </w:rPr>
+              <w:t>Имена закрытых методов и переменных с нижнего подчеркивания.</w:t>
+            </w:r>
+            <w:r>
+              <w:rPr>
+                <w:szCs w:val="28"/>
+              </w:rPr>
+              <w:t xml:space="preserve"> </w:t>
+            </w:r>
+          </w:p>
+        </w:tc>
+      </w:tr>
+      <w:tr>
+        <w:tc>
+          <w:tcPr>
+            <w:tcW w:w="4785" w:type="dxa"/>
+          </w:tcPr>
+          <w:p>
+            <w:pPr>
+              <w:spacing w:line="360" w:lineRule="auto"/>
+              <w:ind w:firstLine="0"/>
+              <w:rPr>
+                <w:szCs w:val="28"/>
+              </w:rPr>
+            </w:pPr>
+            <w:r>
+              <w:rPr>
+                <w:szCs w:val="28"/>
+              </w:rPr>
+              <w:t>Блоки и отступы</w:t>
+            </w:r>
+          </w:p>
+        </w:tc>
+        <w:tc>
+          <w:tcPr>
+            <w:tcW w:w="4786" w:type="dxa"/>
+          </w:tcPr>
+          <w:p>
+            <w:pPr>
+              <w:spacing w:line="360" w:lineRule="auto"/>
+              <w:ind w:firstLine="0"/>
+              <w:rPr>
+                <w:szCs w:val="28"/>
+              </w:rPr>
+            </w:pPr>
+            <w:r>
+              <w:rPr>
+                <w:szCs w:val="28"/>
+              </w:rPr>
+              <w:t xml:space="preserve">Скобка начала блока на той же строке, что оператор владелец блока. Операторы в блоке сдвинуты от начала блока на один символ </w:t>
+            </w:r>
+            <w:r>
+              <w:rPr>
+                <w:szCs w:val="28"/>
+              </w:rPr>
+              <w:t>&lt;</w:t>
+            </w:r>
+            <w:r>
+              <w:rPr>
+                <w:szCs w:val="28"/>
+                <w:lang w:val="en-US"/>
+              </w:rPr>
+              <w:t>Tab</w:t>
+            </w:r>
+            <w:r>
+              <w:rPr>
+                <w:szCs w:val="28"/>
+              </w:rPr>
+              <w:t>&gt;</w:t>
+            </w:r>
+            <w:r>
+              <w:rPr>
+                <w:szCs w:val="28"/>
+              </w:rPr>
+              <w:t>.</w:t>
+            </w:r>
+          </w:p>
+        </w:tc>
+      </w:tr>
+      <w:tr>
+        <w:tc>
+          <w:tcPr>
+            <w:tcW w:w="4785" w:type="dxa"/>
+          </w:tcPr>
+          <w:p>
+            <w:pPr>
+              <w:spacing w:line="360" w:lineRule="auto"/>
+              <w:ind w:firstLine="0"/>
+              <w:rPr>
+                <w:szCs w:val="28"/>
+              </w:rPr>
+            </w:pPr>
+            <w:r>
+              <w:rPr>
+                <w:szCs w:val="28"/>
+              </w:rPr>
+              <w:t>Структура</w:t>
+            </w:r>
+            <w:r>
+              <w:rPr>
+                <w:szCs w:val="28"/>
+              </w:rPr>
+              <w:t xml:space="preserve"> директорий </w:t>
+            </w:r>
+          </w:p>
+        </w:tc>
+        <w:tc>
+          <w:tcPr>
+            <w:tcW w:w="4786" w:type="dxa"/>
+          </w:tcPr>
+          <w:p>
+            <w:pPr>
+              <w:spacing w:line="360" w:lineRule="auto"/>
+              <w:ind w:firstLine="0"/>
+              <w:rPr>
+                <w:szCs w:val="28"/>
+              </w:rPr>
+            </w:pPr>
+            <w:r>
+              <w:rPr>
+                <w:szCs w:val="28"/>
+              </w:rPr>
+              <w:t>Каждый класс расположен в отдельном файле. Файлы кл</w:t>
+            </w:r>
+            <w:r>
+              <w:rPr>
+                <w:szCs w:val="28"/>
+              </w:rPr>
+              <w:t>ассов-</w:t>
+            </w:r>
+            <w:r>
+              <w:rPr>
+                <w:szCs w:val="28"/>
+              </w:rPr>
+              <w:t>наследников</w:t>
+            </w:r>
+            <w:r>
+              <w:rPr>
+                <w:szCs w:val="28"/>
+              </w:rPr>
+              <w:t xml:space="preserve"> располагаются на директорию глубже класса родителя.</w:t>
+            </w:r>
+          </w:p>
+        </w:tc>
+      </w:tr>
+    </w:tbl>
     <w:p>
       <w:pPr>
         <w:spacing w:line="360" w:lineRule="auto"/>
@@ -17730,17 +18673,835 @@
           <w:numId w:val="7"/>
         </w:numPr>
         <w:spacing w:line="360" w:lineRule="auto"/>
-        <w:rPr>
-          <w:sz w:val="36"/>
-          <w:szCs w:val="36"/>
-        </w:rPr>
       </w:pPr>
       <w:bookmarkStart w:id="19" w:name="_Toc357033995"/>
       <w:r>
+        <w:t>Интеграция классов каркаса</w:t>
+      </w:r>
+      <w:bookmarkEnd w:id="19"/>
+    </w:p>
+    <w:p>
+      <w:pPr>
+        <w:spacing w:line="360" w:lineRule="auto"/>
+        <w:ind w:firstLine="709"/>
+      </w:pPr>
+      <w:r>
+        <w:t>Термин «интеграция»</w:t>
+      </w:r>
+      <w:r>
+        <w:t xml:space="preserve"> обозначает операцию</w:t>
+      </w:r>
+      <w:r>
+        <w:t xml:space="preserve"> по </w:t>
+      </w:r>
+      <w:r>
+        <w:t>объединению</w:t>
+      </w:r>
+      <w:r>
+        <w:t xml:space="preserve"> отдельных</w:t>
+      </w:r>
+      <w:r>
+        <w:t xml:space="preserve"> программных</w:t>
+      </w:r>
+      <w:r>
+        <w:t xml:space="preserve"> компонентов</w:t>
+      </w:r>
+      <w:r>
+        <w:t xml:space="preserve"> в функционирующую систему</w:t>
+      </w:r>
+      <w:r>
+        <w:t>.</w:t>
+      </w:r>
+    </w:p>
+    <w:p>
+      <w:pPr>
+        <w:spacing w:line="360" w:lineRule="auto"/>
+        <w:ind w:firstLine="709"/>
+      </w:pPr>
+      <w:r>
+        <w:t>Выбранный способ интеграции определяет порядок кодирования и объединения компонентов.</w:t>
+      </w:r>
+    </w:p>
+    <w:p>
+      <w:pPr>
+        <w:spacing w:line="360" w:lineRule="auto"/>
+        <w:ind w:firstLine="709"/>
+      </w:pPr>
+      <w:r>
+        <w:t>Удачно выбранный способ интеграции может</w:t>
+      </w:r>
+      <w:r>
+        <w:t xml:space="preserve"> д</w:t>
+      </w:r>
+      <w:r>
+        <w:rPr>
+          <w:szCs w:val="28"/>
+        </w:rPr>
+        <w:t>ать</w:t>
+      </w:r>
+      <w:r>
+        <w:t>:</w:t>
+      </w:r>
+      <w:r>
+        <w:t xml:space="preserve"> </w:t>
+      </w:r>
+      <w:r>
+        <w:t>[18]</w:t>
+      </w:r>
+    </w:p>
+    <w:p>
+      <w:pPr>
+        <w:pStyle w:val="a3"/>
+        <w:numPr>
+          <w:ilvl w:val="0"/>
+          <w:numId w:val="30"/>
+        </w:numPr>
+        <w:spacing w:line="360" w:lineRule="auto"/>
+        <w:jc w:val="both"/>
+        <w:rPr>
+          <w:rFonts w:ascii="Times New Roman" w:hAnsi="Times New Roman" w:cs="Times New Roman"/>
+          <w:sz w:val="28"/>
+          <w:szCs w:val="28"/>
+        </w:rPr>
+      </w:pPr>
+      <w:r>
+        <w:rPr>
+          <w:rFonts w:ascii="Times New Roman" w:hAnsi="Times New Roman" w:cs="Times New Roman"/>
+          <w:sz w:val="28"/>
+          <w:szCs w:val="28"/>
+        </w:rPr>
         <w:lastRenderedPageBreak/>
-        <w:t>Интеграция классов каркаса</w:t>
-      </w:r>
-      <w:bookmarkEnd w:id="19"/>
+        <w:t>В</w:t>
+      </w:r>
+      <w:r>
+        <w:rPr>
+          <w:rFonts w:ascii="Times New Roman" w:hAnsi="Times New Roman" w:cs="Times New Roman"/>
+          <w:sz w:val="28"/>
+          <w:szCs w:val="28"/>
+        </w:rPr>
+        <w:t>озможность выявить принципиальные ошибки в архитектуре приложе</w:t>
+      </w:r>
+      <w:r>
+        <w:rPr>
+          <w:rFonts w:ascii="Times New Roman" w:hAnsi="Times New Roman" w:cs="Times New Roman"/>
+          <w:sz w:val="28"/>
+          <w:szCs w:val="28"/>
+        </w:rPr>
+        <w:t xml:space="preserve">ния при </w:t>
+      </w:r>
+      <w:r>
+        <w:rPr>
+          <w:rFonts w:ascii="Times New Roman" w:hAnsi="Times New Roman" w:cs="Times New Roman"/>
+          <w:sz w:val="28"/>
+          <w:szCs w:val="28"/>
+        </w:rPr>
+        <w:t>минимальном</w:t>
+      </w:r>
+      <w:r>
+        <w:rPr>
+          <w:rFonts w:ascii="Times New Roman" w:hAnsi="Times New Roman" w:cs="Times New Roman"/>
+          <w:sz w:val="28"/>
+          <w:szCs w:val="28"/>
+        </w:rPr>
+        <w:t xml:space="preserve"> </w:t>
+      </w:r>
+      <w:r>
+        <w:rPr>
+          <w:rFonts w:ascii="Times New Roman" w:hAnsi="Times New Roman" w:cs="Times New Roman"/>
+          <w:sz w:val="28"/>
+          <w:szCs w:val="28"/>
+        </w:rPr>
+        <w:t xml:space="preserve">количестве </w:t>
+      </w:r>
+      <w:r>
+        <w:rPr>
+          <w:rFonts w:ascii="Times New Roman" w:hAnsi="Times New Roman" w:cs="Times New Roman"/>
+          <w:sz w:val="28"/>
+          <w:szCs w:val="28"/>
+        </w:rPr>
+        <w:t>закодированных</w:t>
+      </w:r>
+      <w:r>
+        <w:rPr>
+          <w:rFonts w:ascii="Times New Roman" w:hAnsi="Times New Roman" w:cs="Times New Roman"/>
+          <w:sz w:val="28"/>
+          <w:szCs w:val="28"/>
+        </w:rPr>
+        <w:t xml:space="preserve"> </w:t>
+      </w:r>
+      <w:r>
+        <w:rPr>
+          <w:rFonts w:ascii="Times New Roman" w:hAnsi="Times New Roman" w:cs="Times New Roman"/>
+          <w:sz w:val="28"/>
+          <w:szCs w:val="28"/>
+        </w:rPr>
+        <w:t>компонентов системы.</w:t>
+      </w:r>
+    </w:p>
+    <w:p>
+      <w:pPr>
+        <w:pStyle w:val="a3"/>
+        <w:numPr>
+          <w:ilvl w:val="0"/>
+          <w:numId w:val="30"/>
+        </w:numPr>
+        <w:autoSpaceDE w:val="0"/>
+        <w:autoSpaceDN w:val="0"/>
+        <w:adjustRightInd w:val="0"/>
+        <w:spacing w:line="360" w:lineRule="auto"/>
+        <w:jc w:val="both"/>
+        <w:rPr>
+          <w:rFonts w:ascii="Times New Roman" w:hAnsi="Times New Roman" w:cs="Times New Roman"/>
+          <w:sz w:val="28"/>
+          <w:szCs w:val="28"/>
+        </w:rPr>
+      </w:pPr>
+      <w:r>
+        <w:rPr>
+          <w:rFonts w:ascii="Times New Roman" w:hAnsi="Times New Roman" w:cs="Times New Roman"/>
+          <w:sz w:val="28"/>
+          <w:szCs w:val="28"/>
+        </w:rPr>
+        <w:t>Упростить</w:t>
+      </w:r>
+      <w:r>
+        <w:rPr>
+          <w:rFonts w:ascii="Times New Roman" w:hAnsi="Times New Roman" w:cs="Times New Roman"/>
+          <w:sz w:val="28"/>
+          <w:szCs w:val="28"/>
+        </w:rPr>
+        <w:t xml:space="preserve"> диагностику дефектов.</w:t>
+      </w:r>
+    </w:p>
+    <w:p>
+      <w:pPr>
+        <w:pStyle w:val="a3"/>
+        <w:numPr>
+          <w:ilvl w:val="0"/>
+          <w:numId w:val="30"/>
+        </w:numPr>
+        <w:autoSpaceDE w:val="0"/>
+        <w:autoSpaceDN w:val="0"/>
+        <w:adjustRightInd w:val="0"/>
+        <w:spacing w:line="360" w:lineRule="auto"/>
+        <w:jc w:val="both"/>
+        <w:rPr>
+          <w:rFonts w:ascii="Times New Roman" w:hAnsi="Times New Roman" w:cs="Times New Roman"/>
+          <w:sz w:val="28"/>
+          <w:szCs w:val="28"/>
+        </w:rPr>
+      </w:pPr>
+      <w:r>
+        <w:rPr>
+          <w:rFonts w:ascii="Times New Roman" w:hAnsi="Times New Roman" w:cs="Times New Roman"/>
+          <w:sz w:val="28"/>
+          <w:szCs w:val="28"/>
+        </w:rPr>
+        <w:t>Уменьшить</w:t>
+      </w:r>
+      <w:r>
+        <w:rPr>
+          <w:rFonts w:ascii="Times New Roman" w:hAnsi="Times New Roman" w:cs="Times New Roman"/>
+          <w:sz w:val="28"/>
+          <w:szCs w:val="28"/>
+        </w:rPr>
+        <w:t xml:space="preserve"> число возможных </w:t>
+      </w:r>
+      <w:r>
+        <w:rPr>
+          <w:rFonts w:ascii="Times New Roman" w:hAnsi="Times New Roman" w:cs="Times New Roman"/>
+          <w:sz w:val="28"/>
+          <w:szCs w:val="28"/>
+        </w:rPr>
+        <w:t>ошибок</w:t>
+      </w:r>
+      <w:r>
+        <w:rPr>
+          <w:rFonts w:ascii="Times New Roman" w:hAnsi="Times New Roman" w:cs="Times New Roman"/>
+          <w:sz w:val="28"/>
+          <w:szCs w:val="28"/>
+        </w:rPr>
+        <w:t>.</w:t>
+      </w:r>
+    </w:p>
+    <w:p>
+      <w:pPr>
+        <w:pStyle w:val="a3"/>
+        <w:numPr>
+          <w:ilvl w:val="0"/>
+          <w:numId w:val="30"/>
+        </w:numPr>
+        <w:autoSpaceDE w:val="0"/>
+        <w:autoSpaceDN w:val="0"/>
+        <w:adjustRightInd w:val="0"/>
+        <w:spacing w:line="360" w:lineRule="auto"/>
+        <w:jc w:val="both"/>
+        <w:rPr>
+          <w:rFonts w:ascii="Times New Roman" w:hAnsi="Times New Roman" w:cs="Times New Roman"/>
+          <w:sz w:val="28"/>
+          <w:szCs w:val="28"/>
+        </w:rPr>
+      </w:pPr>
+      <w:r>
+        <w:rPr>
+          <w:rFonts w:ascii="Times New Roman" w:hAnsi="Times New Roman" w:cs="Times New Roman"/>
+          <w:sz w:val="28"/>
+          <w:szCs w:val="28"/>
+        </w:rPr>
+        <w:t>У</w:t>
+      </w:r>
+      <w:r>
+        <w:rPr>
+          <w:rFonts w:ascii="Times New Roman" w:hAnsi="Times New Roman" w:cs="Times New Roman"/>
+          <w:sz w:val="28"/>
+          <w:szCs w:val="28"/>
+        </w:rPr>
+        <w:t>мень</w:t>
+      </w:r>
+      <w:r>
+        <w:rPr>
+          <w:rFonts w:ascii="Times New Roman" w:hAnsi="Times New Roman" w:cs="Times New Roman"/>
+          <w:sz w:val="28"/>
+          <w:szCs w:val="28"/>
+        </w:rPr>
+        <w:t>шение общего времени разработки.</w:t>
+      </w:r>
+    </w:p>
+    <w:p>
+      <w:pPr>
+        <w:pStyle w:val="a3"/>
+        <w:numPr>
+          <w:ilvl w:val="0"/>
+          <w:numId w:val="30"/>
+        </w:numPr>
+        <w:autoSpaceDE w:val="0"/>
+        <w:autoSpaceDN w:val="0"/>
+        <w:adjustRightInd w:val="0"/>
+        <w:spacing w:line="360" w:lineRule="auto"/>
+        <w:jc w:val="both"/>
+        <w:rPr>
+          <w:rFonts w:ascii="Times New Roman" w:hAnsi="Times New Roman" w:cs="Times New Roman"/>
+          <w:sz w:val="28"/>
+          <w:szCs w:val="28"/>
+        </w:rPr>
+      </w:pPr>
+      <w:r>
+        <w:rPr>
+          <w:rFonts w:ascii="Times New Roman" w:hAnsi="Times New Roman" w:cs="Times New Roman"/>
+          <w:sz w:val="28"/>
+          <w:szCs w:val="28"/>
+        </w:rPr>
+        <w:t>Л</w:t>
+      </w:r>
+      <w:r>
+        <w:rPr>
+          <w:rFonts w:ascii="Times New Roman" w:hAnsi="Times New Roman" w:cs="Times New Roman"/>
+          <w:sz w:val="28"/>
+          <w:szCs w:val="28"/>
+        </w:rPr>
+        <w:t>учшее качество кода.</w:t>
+      </w:r>
+    </w:p>
+    <w:p>
+      <w:pPr>
+        <w:spacing w:line="360" w:lineRule="auto"/>
+      </w:pPr>
+      <w:r>
+        <w:t xml:space="preserve">Для интеграции </w:t>
+      </w:r>
+      <w:r>
+        <w:t>классов</w:t>
+      </w:r>
+      <w:r>
+        <w:t xml:space="preserve"> каркаса была выбрана</w:t>
+      </w:r>
+      <w:r>
+        <w:t xml:space="preserve"> так называемая инкрементная функционально-ориентированная интеграция.</w:t>
+      </w:r>
+    </w:p>
+    <w:p>
+      <w:pPr>
+        <w:spacing w:line="360" w:lineRule="auto"/>
+      </w:pPr>
+      <w:r>
+        <w:t>Инкрементная функционально-ориентированная интеграция</w:t>
+      </w:r>
+      <w:r>
+        <w:t xml:space="preserve"> – это вид инкрементной </w:t>
+      </w:r>
+      <w:r>
+        <w:t>интеграции,</w:t>
+      </w:r>
+      <w:r>
+        <w:t xml:space="preserve"> при котором</w:t>
+      </w:r>
+      <w:r>
+        <w:t xml:space="preserve"> программный продукт собирается постепенным наращиванием системы</w:t>
+      </w:r>
+      <w:r>
+        <w:t xml:space="preserve"> с помощью добавления отдельных частей </w:t>
+      </w:r>
+      <w:r>
+        <w:t>реализующих отдельные функции системы.</w:t>
+      </w:r>
+      <w:r>
+        <w:t xml:space="preserve"> В рамка</w:t>
+      </w:r>
+      <w:r>
+        <w:t>х каркаса интеграция шла через реализацию функций каркаса в порядке:</w:t>
+      </w:r>
+    </w:p>
+    <w:p>
+      <w:pPr>
+        <w:pStyle w:val="a3"/>
+        <w:numPr>
+          <w:ilvl w:val="0"/>
+          <w:numId w:val="31"/>
+        </w:numPr>
+        <w:spacing w:line="360" w:lineRule="auto"/>
+        <w:ind w:left="0" w:firstLine="709"/>
+        <w:rPr>
+          <w:rFonts w:ascii="Times New Roman" w:hAnsi="Times New Roman" w:cs="Times New Roman"/>
+          <w:sz w:val="28"/>
+          <w:szCs w:val="28"/>
+        </w:rPr>
+      </w:pPr>
+      <w:r>
+        <w:rPr>
+          <w:sz w:val="28"/>
+          <w:szCs w:val="28"/>
+        </w:rPr>
+        <w:t>Классы</w:t>
+      </w:r>
+      <w:r>
+        <w:rPr>
+          <w:sz w:val="28"/>
+          <w:szCs w:val="28"/>
+          <w:lang w:val="en-US"/>
+        </w:rPr>
+        <w:t xml:space="preserve"> </w:t>
+      </w:r>
+      <w:r>
+        <w:rPr>
+          <w:sz w:val="28"/>
+          <w:szCs w:val="28"/>
+          <w:lang w:val="en-US"/>
+        </w:rPr>
+        <w:t>Layer</w:t>
+      </w:r>
+      <w:r>
+        <w:rPr>
+          <w:sz w:val="28"/>
+          <w:szCs w:val="28"/>
+        </w:rPr>
+        <w:t xml:space="preserve"> </w:t>
+      </w:r>
+      <w:r>
+        <w:rPr>
+          <w:sz w:val="28"/>
+          <w:szCs w:val="28"/>
+        </w:rPr>
+        <w:t xml:space="preserve">и </w:t>
+      </w:r>
+      <w:proofErr w:type="spellStart"/>
+      <w:r>
+        <w:rPr>
+          <w:sz w:val="28"/>
+          <w:szCs w:val="28"/>
+          <w:lang w:val="en-US"/>
+        </w:rPr>
+        <w:t>EventStack</w:t>
+      </w:r>
+      <w:proofErr w:type="spellEnd"/>
+      <w:r>
+        <w:rPr>
+          <w:sz w:val="28"/>
+          <w:szCs w:val="28"/>
+        </w:rPr>
+        <w:t>.</w:t>
+      </w:r>
+    </w:p>
+    <w:p>
+      <w:pPr>
+        <w:pStyle w:val="a3"/>
+        <w:numPr>
+          <w:ilvl w:val="0"/>
+          <w:numId w:val="31"/>
+        </w:numPr>
+        <w:spacing w:line="360" w:lineRule="auto"/>
+        <w:ind w:left="0" w:firstLine="709"/>
+        <w:rPr>
+          <w:rFonts w:ascii="Times New Roman" w:hAnsi="Times New Roman" w:cs="Times New Roman"/>
+          <w:sz w:val="28"/>
+          <w:szCs w:val="28"/>
+        </w:rPr>
+      </w:pPr>
+      <w:proofErr w:type="spellStart"/>
+      <w:r>
+        <w:rPr>
+          <w:rFonts w:ascii="Times New Roman" w:hAnsi="Times New Roman" w:cs="Times New Roman"/>
+          <w:sz w:val="28"/>
+          <w:szCs w:val="28"/>
+        </w:rPr>
+        <w:t>ArmLib</w:t>
+      </w:r>
+      <w:proofErr w:type="spellEnd"/>
+      <w:r>
+        <w:rPr>
+          <w:rFonts w:ascii="Times New Roman" w:hAnsi="Times New Roman" w:cs="Times New Roman"/>
+          <w:sz w:val="28"/>
+          <w:szCs w:val="28"/>
+        </w:rPr>
+        <w:t>.</w:t>
+      </w:r>
+    </w:p>
+    <w:p>
+      <w:pPr>
+        <w:pStyle w:val="a3"/>
+        <w:numPr>
+          <w:ilvl w:val="0"/>
+          <w:numId w:val="31"/>
+        </w:numPr>
+        <w:spacing w:line="360" w:lineRule="auto"/>
+        <w:ind w:left="0" w:firstLine="709"/>
+        <w:rPr>
+          <w:rFonts w:ascii="Times New Roman" w:hAnsi="Times New Roman" w:cs="Times New Roman"/>
+          <w:sz w:val="28"/>
+          <w:szCs w:val="28"/>
+        </w:rPr>
+      </w:pPr>
+      <w:r>
+        <w:rPr>
+          <w:rFonts w:ascii="Times New Roman" w:hAnsi="Times New Roman" w:cs="Times New Roman"/>
+          <w:sz w:val="28"/>
+          <w:szCs w:val="28"/>
+        </w:rPr>
+        <w:t>Класс</w:t>
+      </w:r>
+      <w:r>
+        <w:rPr>
+          <w:rFonts w:ascii="Times New Roman" w:hAnsi="Times New Roman" w:cs="Times New Roman"/>
+          <w:sz w:val="28"/>
+          <w:szCs w:val="28"/>
+        </w:rPr>
+        <w:t>ы</w:t>
+      </w:r>
+      <w:r>
+        <w:rPr>
+          <w:rFonts w:ascii="Times New Roman" w:hAnsi="Times New Roman" w:cs="Times New Roman"/>
+          <w:sz w:val="28"/>
+          <w:szCs w:val="28"/>
+        </w:rPr>
+        <w:t xml:space="preserve"> </w:t>
+      </w:r>
+      <w:proofErr w:type="spellStart"/>
+      <w:r>
+        <w:rPr>
+          <w:rFonts w:ascii="Times New Roman" w:hAnsi="Times New Roman" w:cs="Times New Roman"/>
+          <w:sz w:val="28"/>
+          <w:szCs w:val="28"/>
+          <w:lang w:val="en-US"/>
+        </w:rPr>
+        <w:t>ArmObj</w:t>
+      </w:r>
+      <w:proofErr w:type="spellEnd"/>
+      <w:r>
+        <w:rPr>
+          <w:rFonts w:ascii="Times New Roman" w:hAnsi="Times New Roman" w:cs="Times New Roman"/>
+          <w:sz w:val="28"/>
+          <w:szCs w:val="28"/>
+        </w:rPr>
+        <w:t xml:space="preserve"> и </w:t>
+      </w:r>
+      <w:r>
+        <w:rPr>
+          <w:rFonts w:ascii="Times New Roman" w:hAnsi="Times New Roman" w:cs="Times New Roman"/>
+          <w:sz w:val="28"/>
+          <w:szCs w:val="28"/>
+          <w:lang w:val="en-US"/>
+        </w:rPr>
+        <w:t>Skeleton</w:t>
+      </w:r>
+      <w:r>
+        <w:rPr>
+          <w:rFonts w:ascii="Times New Roman" w:hAnsi="Times New Roman" w:cs="Times New Roman"/>
+          <w:sz w:val="28"/>
+          <w:szCs w:val="28"/>
+          <w:lang w:val="en-US"/>
+        </w:rPr>
+        <w:t>.</w:t>
+      </w:r>
+    </w:p>
+    <w:p>
+      <w:pPr>
+        <w:pStyle w:val="a3"/>
+        <w:numPr>
+          <w:ilvl w:val="0"/>
+          <w:numId w:val="31"/>
+        </w:numPr>
+        <w:spacing w:line="360" w:lineRule="auto"/>
+        <w:ind w:left="0" w:firstLine="709"/>
+        <w:rPr>
+          <w:rFonts w:ascii="Times New Roman" w:hAnsi="Times New Roman" w:cs="Times New Roman"/>
+          <w:sz w:val="28"/>
+          <w:szCs w:val="28"/>
+        </w:rPr>
+      </w:pPr>
+      <w:r>
+        <w:rPr>
+          <w:rFonts w:ascii="Times New Roman" w:hAnsi="Times New Roman" w:cs="Times New Roman"/>
+          <w:sz w:val="28"/>
+          <w:szCs w:val="28"/>
+        </w:rPr>
+        <w:t>Класс</w:t>
+      </w:r>
+      <w:r>
+        <w:rPr>
+          <w:rFonts w:ascii="Times New Roman" w:hAnsi="Times New Roman" w:cs="Times New Roman"/>
+          <w:sz w:val="28"/>
+          <w:szCs w:val="28"/>
+        </w:rPr>
+        <w:t xml:space="preserve"> </w:t>
+      </w:r>
+      <w:proofErr w:type="spellStart"/>
+      <w:r>
+        <w:rPr>
+          <w:rFonts w:ascii="Times New Roman" w:hAnsi="Times New Roman" w:cs="Times New Roman"/>
+          <w:sz w:val="28"/>
+          <w:szCs w:val="28"/>
+          <w:lang w:val="en-US"/>
+        </w:rPr>
+        <w:t>VisualObj</w:t>
+      </w:r>
+      <w:proofErr w:type="spellEnd"/>
+      <w:r>
+        <w:rPr>
+          <w:rFonts w:ascii="Times New Roman" w:hAnsi="Times New Roman" w:cs="Times New Roman"/>
+          <w:sz w:val="28"/>
+          <w:szCs w:val="28"/>
+        </w:rPr>
+        <w:t>.</w:t>
+      </w:r>
+    </w:p>
+    <w:p>
+      <w:pPr>
+        <w:pStyle w:val="a3"/>
+        <w:numPr>
+          <w:ilvl w:val="0"/>
+          <w:numId w:val="31"/>
+        </w:numPr>
+        <w:spacing w:line="360" w:lineRule="auto"/>
+        <w:ind w:left="0" w:firstLine="709"/>
+        <w:rPr>
+          <w:rFonts w:ascii="Times New Roman" w:hAnsi="Times New Roman" w:cs="Times New Roman"/>
+          <w:sz w:val="28"/>
+          <w:szCs w:val="28"/>
+        </w:rPr>
+      </w:pPr>
+      <w:r>
+        <w:rPr>
+          <w:rFonts w:ascii="Times New Roman" w:hAnsi="Times New Roman" w:cs="Times New Roman"/>
+          <w:sz w:val="28"/>
+          <w:szCs w:val="28"/>
+        </w:rPr>
+        <w:t xml:space="preserve">Класс </w:t>
+      </w:r>
+      <w:r>
+        <w:rPr>
+          <w:rFonts w:ascii="Times New Roman" w:hAnsi="Times New Roman" w:cs="Times New Roman"/>
+          <w:sz w:val="28"/>
+          <w:szCs w:val="28"/>
+          <w:lang w:val="en-US"/>
+        </w:rPr>
+        <w:t>Object</w:t>
+      </w:r>
+      <w:r>
+        <w:rPr>
+          <w:rFonts w:ascii="Times New Roman" w:hAnsi="Times New Roman" w:cs="Times New Roman"/>
+          <w:sz w:val="28"/>
+          <w:szCs w:val="28"/>
+          <w:lang w:val="en-US"/>
+        </w:rPr>
+        <w:t xml:space="preserve"> </w:t>
+      </w:r>
+      <w:r>
+        <w:rPr>
+          <w:rFonts w:ascii="Times New Roman" w:hAnsi="Times New Roman" w:cs="Times New Roman"/>
+          <w:sz w:val="28"/>
+          <w:szCs w:val="28"/>
+        </w:rPr>
+        <w:t xml:space="preserve">и </w:t>
+      </w:r>
+      <w:r>
+        <w:rPr>
+          <w:rFonts w:ascii="Times New Roman" w:hAnsi="Times New Roman" w:cs="Times New Roman"/>
+          <w:sz w:val="28"/>
+          <w:szCs w:val="28"/>
+          <w:lang w:val="en-US"/>
+        </w:rPr>
+        <w:t>Primitive</w:t>
+      </w:r>
+      <w:r>
+        <w:rPr>
+          <w:rFonts w:ascii="Times New Roman" w:hAnsi="Times New Roman" w:cs="Times New Roman"/>
+          <w:sz w:val="28"/>
+          <w:szCs w:val="28"/>
+          <w:lang w:val="en-US"/>
+        </w:rPr>
+        <w:t>.</w:t>
+      </w:r>
+    </w:p>
+    <w:p>
+      <w:pPr>
+        <w:pStyle w:val="a3"/>
+        <w:numPr>
+          <w:ilvl w:val="0"/>
+          <w:numId w:val="31"/>
+        </w:numPr>
+        <w:spacing w:line="360" w:lineRule="auto"/>
+        <w:ind w:left="0" w:firstLine="709"/>
+        <w:rPr>
+          <w:rFonts w:ascii="Times New Roman" w:hAnsi="Times New Roman" w:cs="Times New Roman"/>
+          <w:sz w:val="28"/>
+          <w:szCs w:val="28"/>
+        </w:rPr>
+      </w:pPr>
+      <w:r>
+        <w:rPr>
+          <w:rFonts w:ascii="Times New Roman" w:hAnsi="Times New Roman" w:cs="Times New Roman"/>
+          <w:sz w:val="28"/>
+          <w:szCs w:val="28"/>
+        </w:rPr>
+        <w:t xml:space="preserve">Класс </w:t>
+      </w:r>
+      <w:r>
+        <w:rPr>
+          <w:rFonts w:ascii="Times New Roman" w:hAnsi="Times New Roman" w:cs="Times New Roman"/>
+          <w:sz w:val="28"/>
+          <w:szCs w:val="28"/>
+          <w:lang w:val="en-US"/>
+        </w:rPr>
+        <w:t>Image</w:t>
+      </w:r>
+      <w:r>
+        <w:rPr>
+          <w:rFonts w:ascii="Times New Roman" w:hAnsi="Times New Roman" w:cs="Times New Roman"/>
+          <w:sz w:val="28"/>
+          <w:szCs w:val="28"/>
+          <w:lang w:val="en-US"/>
+        </w:rPr>
+        <w:t>.</w:t>
+      </w:r>
+    </w:p>
+    <w:p>
+      <w:pPr>
+        <w:pStyle w:val="a3"/>
+        <w:numPr>
+          <w:ilvl w:val="0"/>
+          <w:numId w:val="31"/>
+        </w:numPr>
+        <w:spacing w:line="360" w:lineRule="auto"/>
+        <w:ind w:left="0" w:firstLine="709"/>
+        <w:rPr>
+          <w:rFonts w:ascii="Times New Roman" w:hAnsi="Times New Roman" w:cs="Times New Roman"/>
+          <w:sz w:val="28"/>
+          <w:szCs w:val="28"/>
+        </w:rPr>
+      </w:pPr>
+      <w:r>
+        <w:rPr>
+          <w:rFonts w:ascii="Times New Roman" w:hAnsi="Times New Roman" w:cs="Times New Roman"/>
+          <w:sz w:val="28"/>
+          <w:szCs w:val="28"/>
+        </w:rPr>
+        <w:t xml:space="preserve">Класс </w:t>
+      </w:r>
+      <w:proofErr w:type="spellStart"/>
+      <w:r>
+        <w:rPr>
+          <w:rFonts w:ascii="Times New Roman" w:hAnsi="Times New Roman" w:cs="Times New Roman"/>
+          <w:sz w:val="28"/>
+          <w:szCs w:val="28"/>
+          <w:lang w:val="en-US"/>
+        </w:rPr>
+        <w:t>Rect</w:t>
+      </w:r>
+      <w:proofErr w:type="spellEnd"/>
+      <w:r>
+        <w:rPr>
+          <w:rFonts w:ascii="Times New Roman" w:hAnsi="Times New Roman" w:cs="Times New Roman"/>
+          <w:sz w:val="28"/>
+          <w:szCs w:val="28"/>
+          <w:lang w:val="en-US"/>
+        </w:rPr>
+        <w:t>, Line</w:t>
+      </w:r>
+      <w:r>
+        <w:rPr>
+          <w:rFonts w:ascii="Times New Roman" w:hAnsi="Times New Roman" w:cs="Times New Roman"/>
+          <w:sz w:val="28"/>
+          <w:szCs w:val="28"/>
+          <w:lang w:val="en-US"/>
+        </w:rPr>
+        <w:t>, Circle.</w:t>
+      </w:r>
+    </w:p>
+    <w:p>
+      <w:pPr>
+        <w:spacing w:line="360" w:lineRule="auto"/>
+        <w:ind w:firstLine="0"/>
+        <w:rPr>
+          <w:b/>
+        </w:rPr>
+      </w:pPr>
+      <w:r>
+        <w:rPr>
+          <w:b/>
+        </w:rPr>
+        <w:t xml:space="preserve">Вывод: Осознанный выбор способа интеграции </w:t>
+      </w:r>
+      <w:r>
+        <w:rPr>
+          <w:b/>
+        </w:rPr>
+        <w:t>позволил реализовывать</w:t>
+      </w:r>
+      <w:r>
+        <w:rPr>
+          <w:b/>
+        </w:rPr>
+        <w:t xml:space="preserve"> каркас с помощью ряда </w:t>
+      </w:r>
+      <w:r>
+        <w:rPr>
+          <w:b/>
+        </w:rPr>
+        <w:t>итерации,</w:t>
+      </w:r>
+      <w:r>
+        <w:rPr>
+          <w:b/>
+        </w:rPr>
+        <w:t xml:space="preserve"> в ходе которых</w:t>
+      </w:r>
+      <w:r>
+        <w:rPr>
+          <w:b/>
+        </w:rPr>
+        <w:t xml:space="preserve"> постепенно наращ</w:t>
+      </w:r>
+      <w:r>
+        <w:rPr>
+          <w:b/>
+        </w:rPr>
+        <w:t>ивалась функциональность каркаса, что давало возможность</w:t>
+      </w:r>
+      <w:r>
+        <w:rPr>
+          <w:b/>
+        </w:rPr>
+        <w:t xml:space="preserve"> проверить удачность реализованной за итерацию части.</w:t>
+      </w:r>
     </w:p>
     <w:p>
       <w:pPr>
@@ -17842,6 +19603,7 @@
         <w:rPr>
           <w:szCs w:val="28"/>
         </w:rPr>
+        <w:lastRenderedPageBreak/>
         <w:t>на редактирование исходного кода» [16]</w:t>
       </w:r>
     </w:p>
@@ -18276,7 +20038,56 @@
         <w:t>, что позволяет использовать данную утилиту совместно со средой разработки.</w:t>
       </w:r>
     </w:p>
-    <w:p/>
+    <w:p>
+      <w:pPr>
+        <w:spacing w:line="360" w:lineRule="auto"/>
+        <w:rPr>
+          <w:b/>
+        </w:rPr>
+      </w:pPr>
+      <w:r>
+        <w:rPr>
+          <w:b/>
+        </w:rPr>
+        <w:t>Вывод: Использование интегрированной среды разработки дало возможность сосредоточит</w:t>
+      </w:r>
+      <w:r>
+        <w:rPr>
+          <w:b/>
+        </w:rPr>
+        <w:t>ь</w:t>
+      </w:r>
+      <w:r>
+        <w:rPr>
+          <w:b/>
+        </w:rPr>
+        <w:t>ся на процессе кодирования</w:t>
+      </w:r>
+      <w:r>
+        <w:rPr>
+          <w:b/>
+        </w:rPr>
+        <w:t>, что вероятно уменьшило количество возможных ошибок</w:t>
+      </w:r>
+      <w:r>
+        <w:rPr>
+          <w:b/>
+        </w:rPr>
+        <w:t xml:space="preserve"> и </w:t>
+      </w:r>
+      <w:r>
+        <w:rPr>
+          <w:b/>
+        </w:rPr>
+        <w:t>улучшило</w:t>
+      </w:r>
+      <w:r>
+        <w:rPr>
+          <w:b/>
+        </w:rPr>
+        <w:t xml:space="preserve"> качество кода.</w:t>
+      </w:r>
+    </w:p>
     <w:p>
       <w:pPr>
         <w:pStyle w:val="3"/>
@@ -18288,7 +20099,6 @@
       </w:pPr>
       <w:bookmarkStart w:id="24" w:name="_Toc357034000"/>
       <w:r>
-        <w:lastRenderedPageBreak/>
         <w:t>Браузер</w:t>
       </w:r>
       <w:bookmarkEnd w:id="24"/>
@@ -18399,6 +20209,7 @@
           <w:szCs w:val="28"/>
           <w:lang w:val="en-US"/>
         </w:rPr>
+        <w:lastRenderedPageBreak/>
         <w:t>FireFox</w:t>
       </w:r>
       <w:proofErr w:type="spellEnd"/>
@@ -18442,6 +20253,38 @@
     </w:p>
     <w:p>
       <w:pPr>
+        <w:spacing w:line="360" w:lineRule="auto"/>
+        <w:ind w:firstLine="709"/>
+        <w:rPr>
+          <w:b/>
+          <w:szCs w:val="28"/>
+        </w:rPr>
+      </w:pPr>
+      <w:r>
+        <w:rPr>
+          <w:b/>
+          <w:szCs w:val="28"/>
+        </w:rPr>
+        <w:t xml:space="preserve">Вывод: </w:t>
+      </w:r>
+      <w:r>
+        <w:rPr>
+          <w:b/>
+          <w:szCs w:val="28"/>
+        </w:rPr>
+        <w:t>выделение трех целевых браузеров позволило оптимизировать каркаса только к наиболее востребованным браузерам</w:t>
+      </w:r>
+      <w:r>
+        <w:rPr>
+          <w:b/>
+          <w:szCs w:val="28"/>
+        </w:rPr>
+        <w:t>.</w:t>
+      </w:r>
+    </w:p>
+    <w:p>
+      <w:pPr>
+        <w:ind w:firstLine="0"/>
         <w:rPr>
           <w:rFonts w:eastAsiaTheme="majorEastAsia"/>
           <w:b/>
@@ -18450,15 +20293,7 @@
           <w:szCs w:val="32"/>
         </w:rPr>
       </w:pPr>
-      <w:r>
-        <w:rPr>
-          <w:sz w:val="32"/>
-          <w:szCs w:val="32"/>
-        </w:rPr>
-        <w:br w:type="page"/>
-      </w:r>
-    </w:p>
-    <w:p/>
+    </w:p>
     <w:p>
       <w:pPr>
         <w:pStyle w:val="3"/>
@@ -18467,16 +20302,98 @@
           <w:numId w:val="7"/>
         </w:numPr>
         <w:spacing w:line="360" w:lineRule="auto"/>
-        <w:rPr>
-          <w:sz w:val="36"/>
-          <w:szCs w:val="36"/>
-        </w:rPr>
       </w:pPr>
       <w:bookmarkStart w:id="25" w:name="_Toc357034001"/>
       <w:r>
         <w:t>Отладчик</w:t>
       </w:r>
       <w:bookmarkEnd w:id="25"/>
+      <w:r>
+        <w:t xml:space="preserve"> и профайлер</w:t>
+      </w:r>
+    </w:p>
+    <w:p>
+      <w:pPr>
+        <w:spacing w:line="360" w:lineRule="auto"/>
+      </w:pPr>
+      <w:r>
+        <w:t>В ходе разработки использовался встр</w:t>
+      </w:r>
+      <w:r>
+        <w:t xml:space="preserve">оенные отладчик и профайлер </w:t>
+      </w:r>
+      <w:r>
+        <w:t>браузера</w:t>
+      </w:r>
+      <w:r>
+        <w:t xml:space="preserve"> </w:t>
+      </w:r>
+      <w:proofErr w:type="spellStart"/>
+      <w:r>
+        <w:t>Chrome</w:t>
+      </w:r>
+      <w:proofErr w:type="spellEnd"/>
+      <w:r>
+        <w:t>.</w:t>
+      </w:r>
+      <w:r>
+        <w:t xml:space="preserve"> </w:t>
+      </w:r>
+      <w:r>
+        <w:t xml:space="preserve">Это было вызвано наличием </w:t>
+      </w:r>
+      <w:r>
+        <w:t xml:space="preserve">сразу </w:t>
+      </w:r>
+      <w:r>
+        <w:t>ряда инструментов в данном браузере.</w:t>
+      </w:r>
+    </w:p>
+    <w:p>
+      <w:pPr>
+        <w:spacing w:line="360" w:lineRule="auto"/>
+        <w:rPr>
+          <w:b/>
+        </w:rPr>
+      </w:pPr>
+      <w:r>
+        <w:rPr>
+          <w:b/>
+        </w:rPr>
+        <w:t>Вывод: использование отладчика и профайлера позволило выявлять ошибки</w:t>
+      </w:r>
+      <w:r>
+        <w:rPr>
+          <w:b/>
+        </w:rPr>
+        <w:t xml:space="preserve"> и оценивать</w:t>
+      </w:r>
+      <w:r>
+        <w:rPr>
+          <w:b/>
+        </w:rPr>
+        <w:t xml:space="preserve"> производительность отдельных участков кода</w:t>
+      </w:r>
+      <w:r>
+        <w:rPr>
+          <w:b/>
+        </w:rPr>
+        <w:t>, что позволило повысить производительность</w:t>
+      </w:r>
+      <w:r>
+        <w:rPr>
+          <w:b/>
+        </w:rPr>
+        <w:t xml:space="preserve"> каркаса</w:t>
+      </w:r>
+    </w:p>
+    <w:p>
+      <w:pPr>
+        <w:spacing w:line="360" w:lineRule="auto"/>
+        <w:rPr>
+          <w:b/>
+        </w:rPr>
+      </w:pPr>
     </w:p>
     <w:p>
       <w:pPr>
@@ -18486,10 +20403,6 @@
           <w:numId w:val="7"/>
         </w:numPr>
         <w:spacing w:line="360" w:lineRule="auto"/>
-        <w:rPr>
-          <w:sz w:val="36"/>
-          <w:szCs w:val="36"/>
-        </w:rPr>
       </w:pPr>
       <w:bookmarkStart w:id="26" w:name="_Toc357034002"/>
       <w:r>
@@ -18499,22 +20412,136 @@
     </w:p>
     <w:p>
       <w:pPr>
-        <w:pStyle w:val="3"/>
-        <w:numPr>
-          <w:ilvl w:val="2"/>
-          <w:numId w:val="7"/>
-        </w:numPr>
         <w:spacing w:line="360" w:lineRule="auto"/>
-        <w:rPr>
-          <w:sz w:val="36"/>
-          <w:szCs w:val="36"/>
-        </w:rPr>
-      </w:pPr>
-      <w:bookmarkStart w:id="27" w:name="_Toc357034003"/>
-      <w:r>
-        <w:t>Профайлер</w:t>
-      </w:r>
-      <w:bookmarkEnd w:id="27"/>
+      </w:pPr>
+      <w:r>
+        <w:t xml:space="preserve">В проекте была использована распределенная система контроля версий </w:t>
+      </w:r>
+      <w:proofErr w:type="spellStart"/>
+      <w:r>
+        <w:t>Git</w:t>
+      </w:r>
+      <w:proofErr w:type="spellEnd"/>
+      <w:r>
+        <w:t xml:space="preserve"> </w:t>
+      </w:r>
+      <w:r>
+        <w:t>и</w:t>
+      </w:r>
+      <w:r>
+        <w:t xml:space="preserve"> бесплатный сервис для </w:t>
+      </w:r>
+      <w:proofErr w:type="spellStart"/>
+      <w:r>
+        <w:t>хостинга</w:t>
+      </w:r>
+      <w:proofErr w:type="spellEnd"/>
+      <w:r>
+        <w:t xml:space="preserve"> </w:t>
+      </w:r>
+      <w:proofErr w:type="spellStart"/>
+      <w:r>
+        <w:t>репозиториев</w:t>
+      </w:r>
+      <w:proofErr w:type="spellEnd"/>
+      <w:r>
+        <w:t xml:space="preserve"> под управлением </w:t>
+      </w:r>
+      <w:proofErr w:type="spellStart"/>
+      <w:r>
+        <w:rPr>
+          <w:lang w:val="en-US"/>
+        </w:rPr>
+        <w:t>Git</w:t>
+      </w:r>
+      <w:proofErr w:type="spellEnd"/>
+      <w:r>
+        <w:t xml:space="preserve"> – </w:t>
+      </w:r>
+      <w:proofErr w:type="spellStart"/>
+      <w:r>
+        <w:rPr>
+          <w:lang w:val="en-US"/>
+        </w:rPr>
+        <w:t>GitHub</w:t>
+      </w:r>
+      <w:proofErr w:type="spellEnd"/>
+      <w:r>
+        <w:t xml:space="preserve">. Это позволило </w:t>
+      </w:r>
+      <w:r>
+        <w:t>обезопасить проек</w:t>
+      </w:r>
+      <w:r>
+        <w:t>т от возможной порчи</w:t>
+      </w:r>
+      <w:r>
+        <w:t xml:space="preserve"> диска</w:t>
+      </w:r>
+      <w:r>
+        <w:t xml:space="preserve"> </w:t>
+      </w:r>
+      <w:r>
+        <w:t>и утраты файлов проекта</w:t>
+      </w:r>
+      <w:r>
+        <w:t xml:space="preserve">, </w:t>
+      </w:r>
+      <w:proofErr w:type="gramStart"/>
+      <w:r>
+        <w:t>упростило возможность</w:t>
+      </w:r>
+      <w:r>
+        <w:t xml:space="preserve"> переключатся</w:t>
+      </w:r>
+      <w:proofErr w:type="gramEnd"/>
+      <w:r>
+        <w:t xml:space="preserve"> между версиями кода</w:t>
+      </w:r>
+      <w:r>
+        <w:t>.</w:t>
+      </w:r>
+      <w:r>
+        <w:t xml:space="preserve"> </w:t>
+      </w:r>
+      <w:r>
+        <w:t>Выбор распред</w:t>
+      </w:r>
+      <w:r>
+        <w:t xml:space="preserve">еленной, а не централизованной </w:t>
+      </w:r>
+      <w:r>
+        <w:t xml:space="preserve">системы контроля версий позволил не </w:t>
+      </w:r>
+      <w:r>
+        <w:t>зависеть</w:t>
+      </w:r>
+      <w:r>
+        <w:t xml:space="preserve"> от наличия доступа в интернет</w:t>
+      </w:r>
+      <w:r>
+        <w:t>.</w:t>
+      </w:r>
+    </w:p>
+    <w:p>
+      <w:pPr>
+        <w:spacing w:line="360" w:lineRule="auto"/>
+        <w:rPr>
+          <w:b/>
+        </w:rPr>
+      </w:pPr>
+      <w:r>
+        <w:rPr>
+          <w:b/>
+        </w:rPr>
+        <w:t>Вывод: Использование системы контроля версий уменьшило риск потери исходного кода проекта</w:t>
+      </w:r>
+      <w:r>
+        <w:rPr>
+          <w:b/>
+        </w:rPr>
+        <w:t xml:space="preserve"> и упростило процесс кодирования.</w:t>
+      </w:r>
     </w:p>
     <w:p>
       <w:pPr>
@@ -18544,7 +20571,7 @@
           <w:szCs w:val="36"/>
         </w:rPr>
       </w:pPr>
-      <w:bookmarkStart w:id="28" w:name="_Toc357034004"/>
+      <w:bookmarkStart w:id="27" w:name="_Toc357034004"/>
       <w:r>
         <w:rPr>
           <w:sz w:val="36"/>
@@ -18553,7 +20580,7 @@
         <w:lastRenderedPageBreak/>
         <w:t>ЗАКЛЮЧЕНИЕ</w:t>
       </w:r>
-      <w:bookmarkEnd w:id="28"/>
+      <w:bookmarkEnd w:id="27"/>
     </w:p>
     <w:p>
       <w:pPr>
@@ -18583,7 +20610,7 @@
           <w:szCs w:val="36"/>
         </w:rPr>
       </w:pPr>
-      <w:bookmarkStart w:id="29" w:name="_Toc357034005"/>
+      <w:bookmarkStart w:id="28" w:name="_Toc357034005"/>
       <w:r>
         <w:rPr>
           <w:sz w:val="36"/>
@@ -18592,7 +20619,7 @@
         <w:lastRenderedPageBreak/>
         <w:t>СПИСОК ИСПОЛЬЗОВАННЫХ ИСТОЧНИКОВ</w:t>
       </w:r>
-      <w:bookmarkEnd w:id="29"/>
+      <w:bookmarkEnd w:id="28"/>
     </w:p>
     <w:p>
       <w:pPr>
@@ -18622,7 +20649,7 @@
           <w:szCs w:val="36"/>
         </w:rPr>
       </w:pPr>
-      <w:bookmarkStart w:id="30" w:name="_Toc357034006"/>
+      <w:bookmarkStart w:id="29" w:name="_Toc357034006"/>
       <w:r>
         <w:rPr>
           <w:sz w:val="36"/>
@@ -18631,7 +20658,7 @@
         <w:lastRenderedPageBreak/>
         <w:t>ПРИЛОЖЕНИЯ</w:t>
       </w:r>
-      <w:bookmarkEnd w:id="30"/>
+      <w:bookmarkEnd w:id="29"/>
     </w:p>
     <w:p>
       <w:pPr>
@@ -18642,7 +20669,7 @@
           <w:szCs w:val="36"/>
         </w:rPr>
       </w:pPr>
-      <w:bookmarkStart w:id="31" w:name="_Toc357034007"/>
+      <w:bookmarkStart w:id="30" w:name="_Toc357034007"/>
       <w:r>
         <w:rPr>
           <w:sz w:val="36"/>
@@ -18650,7 +20677,7 @@
         </w:rPr>
         <w:t>ТЗ</w:t>
       </w:r>
-      <w:bookmarkEnd w:id="31"/>
+      <w:bookmarkEnd w:id="30"/>
     </w:p>
     <w:p>
       <w:pPr>
@@ -18661,7 +20688,7 @@
           <w:szCs w:val="36"/>
         </w:rPr>
       </w:pPr>
-      <w:bookmarkStart w:id="32" w:name="_Toc357034008"/>
+      <w:bookmarkStart w:id="31" w:name="_Toc357034008"/>
       <w:r>
         <w:rPr>
           <w:sz w:val="36"/>
@@ -18669,7 +20696,7 @@
         </w:rPr>
         <w:t>Руководство программиста (ГОСТ 19.504)</w:t>
       </w:r>
-      <w:bookmarkEnd w:id="32"/>
+      <w:bookmarkEnd w:id="31"/>
     </w:p>
     <w:p>
       <w:pPr>
@@ -19871,6 +21898,119 @@
     </w:lvl>
   </w:abstractNum>
   <w:abstractNum w:abstractNumId="12">
+    <w:nsid w:val="24A751FD"/>
+    <w:multiLevelType w:val="hybridMultilevel"/>
+    <w:tmpl w:val="288CCF48"/>
+    <w:lvl w:ilvl="0" w:tplc="04190001">
+      <w:start w:val="1"/>
+      <w:numFmt w:val="bullet"/>
+      <w:lvlText w:val=""/>
+      <w:lvlJc w:val="left"/>
+      <w:pPr>
+        <w:ind w:left="1429" w:hanging="360"/>
+      </w:pPr>
+      <w:rPr>
+        <w:rFonts w:ascii="Symbol" w:hAnsi="Symbol" w:hint="default"/>
+      </w:rPr>
+    </w:lvl>
+    <w:lvl w:ilvl="1" w:tplc="04190003" w:tentative="1">
+      <w:start w:val="1"/>
+      <w:numFmt w:val="bullet"/>
+      <w:lvlText w:val="o"/>
+      <w:lvlJc w:val="left"/>
+      <w:pPr>
+        <w:ind w:left="2149" w:hanging="360"/>
+      </w:pPr>
+      <w:rPr>
+        <w:rFonts w:ascii="Courier New" w:hAnsi="Courier New" w:cs="Courier New" w:hint="default"/>
+      </w:rPr>
+    </w:lvl>
+    <w:lvl w:ilvl="2" w:tplc="04190005" w:tentative="1">
+      <w:start w:val="1"/>
+      <w:numFmt w:val="bullet"/>
+      <w:lvlText w:val=""/>
+      <w:lvlJc w:val="left"/>
+      <w:pPr>
+        <w:ind w:left="2869" w:hanging="360"/>
+      </w:pPr>
+      <w:rPr>
+        <w:rFonts w:ascii="Wingdings" w:hAnsi="Wingdings" w:hint="default"/>
+      </w:rPr>
+    </w:lvl>
+    <w:lvl w:ilvl="3" w:tplc="04190001" w:tentative="1">
+      <w:start w:val="1"/>
+      <w:numFmt w:val="bullet"/>
+      <w:lvlText w:val=""/>
+      <w:lvlJc w:val="left"/>
+      <w:pPr>
+        <w:ind w:left="3589" w:hanging="360"/>
+      </w:pPr>
+      <w:rPr>
+        <w:rFonts w:ascii="Symbol" w:hAnsi="Symbol" w:hint="default"/>
+      </w:rPr>
+    </w:lvl>
+    <w:lvl w:ilvl="4" w:tplc="04190003" w:tentative="1">
+      <w:start w:val="1"/>
+      <w:numFmt w:val="bullet"/>
+      <w:lvlText w:val="o"/>
+      <w:lvlJc w:val="left"/>
+      <w:pPr>
+        <w:ind w:left="4309" w:hanging="360"/>
+      </w:pPr>
+      <w:rPr>
+        <w:rFonts w:ascii="Courier New" w:hAnsi="Courier New" w:cs="Courier New" w:hint="default"/>
+      </w:rPr>
+    </w:lvl>
+    <w:lvl w:ilvl="5" w:tplc="04190005" w:tentative="1">
+      <w:start w:val="1"/>
+      <w:numFmt w:val="bullet"/>
+      <w:lvlText w:val=""/>
+      <w:lvlJc w:val="left"/>
+      <w:pPr>
+        <w:ind w:left="5029" w:hanging="360"/>
+      </w:pPr>
+      <w:rPr>
+        <w:rFonts w:ascii="Wingdings" w:hAnsi="Wingdings" w:hint="default"/>
+      </w:rPr>
+    </w:lvl>
+    <w:lvl w:ilvl="6" w:tplc="04190001" w:tentative="1">
+      <w:start w:val="1"/>
+      <w:numFmt w:val="bullet"/>
+      <w:lvlText w:val=""/>
+      <w:lvlJc w:val="left"/>
+      <w:pPr>
+        <w:ind w:left="5749" w:hanging="360"/>
+      </w:pPr>
+      <w:rPr>
+        <w:rFonts w:ascii="Symbol" w:hAnsi="Symbol" w:hint="default"/>
+      </w:rPr>
+    </w:lvl>
+    <w:lvl w:ilvl="7" w:tplc="04190003" w:tentative="1">
+      <w:start w:val="1"/>
+      <w:numFmt w:val="bullet"/>
+      <w:lvlText w:val="o"/>
+      <w:lvlJc w:val="left"/>
+      <w:pPr>
+        <w:ind w:left="6469" w:hanging="360"/>
+      </w:pPr>
+      <w:rPr>
+        <w:rFonts w:ascii="Courier New" w:hAnsi="Courier New" w:cs="Courier New" w:hint="default"/>
+      </w:rPr>
+    </w:lvl>
+    <w:lvl w:ilvl="8" w:tplc="04190005" w:tentative="1">
+      <w:start w:val="1"/>
+      <w:numFmt w:val="bullet"/>
+      <w:lvlText w:val=""/>
+      <w:lvlJc w:val="left"/>
+      <w:pPr>
+        <w:ind w:left="7189" w:hanging="360"/>
+      </w:pPr>
+      <w:rPr>
+        <w:rFonts w:ascii="Wingdings" w:hAnsi="Wingdings" w:hint="default"/>
+      </w:rPr>
+    </w:lvl>
+  </w:abstractNum>
+  <w:abstractNum w:abstractNumId="13">
     <w:nsid w:val="2DEE32CA"/>
     <w:multiLevelType w:val="multilevel"/>
     <w:tmpl w:val="0419001F"/>
@@ -19956,7 +22096,7 @@
       </w:pPr>
     </w:lvl>
   </w:abstractNum>
-  <w:abstractNum w:abstractNumId="13">
+  <w:abstractNum w:abstractNumId="14">
     <w:nsid w:val="3B0026E8"/>
     <w:multiLevelType w:val="hybridMultilevel"/>
     <w:tmpl w:val="A2286144"/>
@@ -20069,7 +22209,7 @@
       </w:rPr>
     </w:lvl>
   </w:abstractNum>
-  <w:abstractNum w:abstractNumId="14">
+  <w:abstractNum w:abstractNumId="15">
     <w:nsid w:val="3D011626"/>
     <w:multiLevelType w:val="hybridMultilevel"/>
     <w:tmpl w:val="A9BC3DD4"/>
@@ -20155,7 +22295,7 @@
       </w:pPr>
     </w:lvl>
   </w:abstractNum>
-  <w:abstractNum w:abstractNumId="15">
+  <w:abstractNum w:abstractNumId="16">
     <w:nsid w:val="414A720F"/>
     <w:multiLevelType w:val="hybridMultilevel"/>
     <w:tmpl w:val="14B0F2A0"/>
@@ -20268,7 +22408,7 @@
       </w:rPr>
     </w:lvl>
   </w:abstractNum>
-  <w:abstractNum w:abstractNumId="16">
+  <w:abstractNum w:abstractNumId="17">
     <w:nsid w:val="431E1A42"/>
     <w:multiLevelType w:val="hybridMultilevel"/>
     <w:tmpl w:val="14D82AA4"/>
@@ -20381,7 +22521,7 @@
       </w:rPr>
     </w:lvl>
   </w:abstractNum>
-  <w:abstractNum w:abstractNumId="17">
+  <w:abstractNum w:abstractNumId="18">
     <w:nsid w:val="431E2AC4"/>
     <w:multiLevelType w:val="hybridMultilevel"/>
     <w:tmpl w:val="C65066A8"/>
@@ -20494,7 +22634,120 @@
       </w:rPr>
     </w:lvl>
   </w:abstractNum>
-  <w:abstractNum w:abstractNumId="18">
+  <w:abstractNum w:abstractNumId="19">
+    <w:nsid w:val="4B2B7B4B"/>
+    <w:multiLevelType w:val="hybridMultilevel"/>
+    <w:tmpl w:val="9C1086EE"/>
+    <w:lvl w:ilvl="0" w:tplc="04190001">
+      <w:start w:val="1"/>
+      <w:numFmt w:val="bullet"/>
+      <w:lvlText w:val=""/>
+      <w:lvlJc w:val="left"/>
+      <w:pPr>
+        <w:ind w:left="720" w:hanging="360"/>
+      </w:pPr>
+      <w:rPr>
+        <w:rFonts w:ascii="Symbol" w:hAnsi="Symbol" w:hint="default"/>
+      </w:rPr>
+    </w:lvl>
+    <w:lvl w:ilvl="1" w:tplc="04190003" w:tentative="1">
+      <w:start w:val="1"/>
+      <w:numFmt w:val="bullet"/>
+      <w:lvlText w:val="o"/>
+      <w:lvlJc w:val="left"/>
+      <w:pPr>
+        <w:ind w:left="1440" w:hanging="360"/>
+      </w:pPr>
+      <w:rPr>
+        <w:rFonts w:ascii="Courier New" w:hAnsi="Courier New" w:cs="Courier New" w:hint="default"/>
+      </w:rPr>
+    </w:lvl>
+    <w:lvl w:ilvl="2" w:tplc="04190005" w:tentative="1">
+      <w:start w:val="1"/>
+      <w:numFmt w:val="bullet"/>
+      <w:lvlText w:val=""/>
+      <w:lvlJc w:val="left"/>
+      <w:pPr>
+        <w:ind w:left="2160" w:hanging="360"/>
+      </w:pPr>
+      <w:rPr>
+        <w:rFonts w:ascii="Wingdings" w:hAnsi="Wingdings" w:hint="default"/>
+      </w:rPr>
+    </w:lvl>
+    <w:lvl w:ilvl="3" w:tplc="04190001" w:tentative="1">
+      <w:start w:val="1"/>
+      <w:numFmt w:val="bullet"/>
+      <w:lvlText w:val=""/>
+      <w:lvlJc w:val="left"/>
+      <w:pPr>
+        <w:ind w:left="2880" w:hanging="360"/>
+      </w:pPr>
+      <w:rPr>
+        <w:rFonts w:ascii="Symbol" w:hAnsi="Symbol" w:hint="default"/>
+      </w:rPr>
+    </w:lvl>
+    <w:lvl w:ilvl="4" w:tplc="04190003" w:tentative="1">
+      <w:start w:val="1"/>
+      <w:numFmt w:val="bullet"/>
+      <w:lvlText w:val="o"/>
+      <w:lvlJc w:val="left"/>
+      <w:pPr>
+        <w:ind w:left="3600" w:hanging="360"/>
+      </w:pPr>
+      <w:rPr>
+        <w:rFonts w:ascii="Courier New" w:hAnsi="Courier New" w:cs="Courier New" w:hint="default"/>
+      </w:rPr>
+    </w:lvl>
+    <w:lvl w:ilvl="5" w:tplc="04190005" w:tentative="1">
+      <w:start w:val="1"/>
+      <w:numFmt w:val="bullet"/>
+      <w:lvlText w:val=""/>
+      <w:lvlJc w:val="left"/>
+      <w:pPr>
+        <w:ind w:left="4320" w:hanging="360"/>
+      </w:pPr>
+      <w:rPr>
+        <w:rFonts w:ascii="Wingdings" w:hAnsi="Wingdings" w:hint="default"/>
+      </w:rPr>
+    </w:lvl>
+    <w:lvl w:ilvl="6" w:tplc="04190001" w:tentative="1">
+      <w:start w:val="1"/>
+      <w:numFmt w:val="bullet"/>
+      <w:lvlText w:val=""/>
+      <w:lvlJc w:val="left"/>
+      <w:pPr>
+        <w:ind w:left="5040" w:hanging="360"/>
+      </w:pPr>
+      <w:rPr>
+        <w:rFonts w:ascii="Symbol" w:hAnsi="Symbol" w:hint="default"/>
+      </w:rPr>
+    </w:lvl>
+    <w:lvl w:ilvl="7" w:tplc="04190003" w:tentative="1">
+      <w:start w:val="1"/>
+      <w:numFmt w:val="bullet"/>
+      <w:lvlText w:val="o"/>
+      <w:lvlJc w:val="left"/>
+      <w:pPr>
+        <w:ind w:left="5760" w:hanging="360"/>
+      </w:pPr>
+      <w:rPr>
+        <w:rFonts w:ascii="Courier New" w:hAnsi="Courier New" w:cs="Courier New" w:hint="default"/>
+      </w:rPr>
+    </w:lvl>
+    <w:lvl w:ilvl="8" w:tplc="04190005" w:tentative="1">
+      <w:start w:val="1"/>
+      <w:numFmt w:val="bullet"/>
+      <w:lvlText w:val=""/>
+      <w:lvlJc w:val="left"/>
+      <w:pPr>
+        <w:ind w:left="6480" w:hanging="360"/>
+      </w:pPr>
+      <w:rPr>
+        <w:rFonts w:ascii="Wingdings" w:hAnsi="Wingdings" w:hint="default"/>
+      </w:rPr>
+    </w:lvl>
+  </w:abstractNum>
+  <w:abstractNum w:abstractNumId="20">
     <w:nsid w:val="4C7E51A5"/>
     <w:multiLevelType w:val="hybridMultilevel"/>
     <w:tmpl w:val="E1C24C92"/>
@@ -20580,7 +22833,7 @@
       </w:pPr>
     </w:lvl>
   </w:abstractNum>
-  <w:abstractNum w:abstractNumId="19">
+  <w:abstractNum w:abstractNumId="21">
     <w:nsid w:val="50800434"/>
     <w:multiLevelType w:val="hybridMultilevel"/>
     <w:tmpl w:val="357C64B6"/>
@@ -20666,7 +22919,7 @@
       </w:pPr>
     </w:lvl>
   </w:abstractNum>
-  <w:abstractNum w:abstractNumId="20">
+  <w:abstractNum w:abstractNumId="22">
     <w:nsid w:val="55461C5C"/>
     <w:multiLevelType w:val="hybridMultilevel"/>
     <w:tmpl w:val="78E4228C"/>
@@ -20755,7 +23008,120 @@
       </w:pPr>
     </w:lvl>
   </w:abstractNum>
-  <w:abstractNum w:abstractNumId="21">
+  <w:abstractNum w:abstractNumId="23">
+    <w:nsid w:val="638D56C3"/>
+    <w:multiLevelType w:val="hybridMultilevel"/>
+    <w:tmpl w:val="8432DA3E"/>
+    <w:lvl w:ilvl="0" w:tplc="04190001">
+      <w:start w:val="1"/>
+      <w:numFmt w:val="bullet"/>
+      <w:lvlText w:val=""/>
+      <w:lvlJc w:val="left"/>
+      <w:pPr>
+        <w:ind w:left="720" w:hanging="360"/>
+      </w:pPr>
+      <w:rPr>
+        <w:rFonts w:ascii="Symbol" w:hAnsi="Symbol" w:hint="default"/>
+      </w:rPr>
+    </w:lvl>
+    <w:lvl w:ilvl="1" w:tplc="04190003" w:tentative="1">
+      <w:start w:val="1"/>
+      <w:numFmt w:val="bullet"/>
+      <w:lvlText w:val="o"/>
+      <w:lvlJc w:val="left"/>
+      <w:pPr>
+        <w:ind w:left="1440" w:hanging="360"/>
+      </w:pPr>
+      <w:rPr>
+        <w:rFonts w:ascii="Courier New" w:hAnsi="Courier New" w:cs="Courier New" w:hint="default"/>
+      </w:rPr>
+    </w:lvl>
+    <w:lvl w:ilvl="2" w:tplc="04190005" w:tentative="1">
+      <w:start w:val="1"/>
+      <w:numFmt w:val="bullet"/>
+      <w:lvlText w:val=""/>
+      <w:lvlJc w:val="left"/>
+      <w:pPr>
+        <w:ind w:left="2160" w:hanging="360"/>
+      </w:pPr>
+      <w:rPr>
+        <w:rFonts w:ascii="Wingdings" w:hAnsi="Wingdings" w:hint="default"/>
+      </w:rPr>
+    </w:lvl>
+    <w:lvl w:ilvl="3" w:tplc="04190001" w:tentative="1">
+      <w:start w:val="1"/>
+      <w:numFmt w:val="bullet"/>
+      <w:lvlText w:val=""/>
+      <w:lvlJc w:val="left"/>
+      <w:pPr>
+        <w:ind w:left="2880" w:hanging="360"/>
+      </w:pPr>
+      <w:rPr>
+        <w:rFonts w:ascii="Symbol" w:hAnsi="Symbol" w:hint="default"/>
+      </w:rPr>
+    </w:lvl>
+    <w:lvl w:ilvl="4" w:tplc="04190003" w:tentative="1">
+      <w:start w:val="1"/>
+      <w:numFmt w:val="bullet"/>
+      <w:lvlText w:val="o"/>
+      <w:lvlJc w:val="left"/>
+      <w:pPr>
+        <w:ind w:left="3600" w:hanging="360"/>
+      </w:pPr>
+      <w:rPr>
+        <w:rFonts w:ascii="Courier New" w:hAnsi="Courier New" w:cs="Courier New" w:hint="default"/>
+      </w:rPr>
+    </w:lvl>
+    <w:lvl w:ilvl="5" w:tplc="04190005" w:tentative="1">
+      <w:start w:val="1"/>
+      <w:numFmt w:val="bullet"/>
+      <w:lvlText w:val=""/>
+      <w:lvlJc w:val="left"/>
+      <w:pPr>
+        <w:ind w:left="4320" w:hanging="360"/>
+      </w:pPr>
+      <w:rPr>
+        <w:rFonts w:ascii="Wingdings" w:hAnsi="Wingdings" w:hint="default"/>
+      </w:rPr>
+    </w:lvl>
+    <w:lvl w:ilvl="6" w:tplc="04190001" w:tentative="1">
+      <w:start w:val="1"/>
+      <w:numFmt w:val="bullet"/>
+      <w:lvlText w:val=""/>
+      <w:lvlJc w:val="left"/>
+      <w:pPr>
+        <w:ind w:left="5040" w:hanging="360"/>
+      </w:pPr>
+      <w:rPr>
+        <w:rFonts w:ascii="Symbol" w:hAnsi="Symbol" w:hint="default"/>
+      </w:rPr>
+    </w:lvl>
+    <w:lvl w:ilvl="7" w:tplc="04190003" w:tentative="1">
+      <w:start w:val="1"/>
+      <w:numFmt w:val="bullet"/>
+      <w:lvlText w:val="o"/>
+      <w:lvlJc w:val="left"/>
+      <w:pPr>
+        <w:ind w:left="5760" w:hanging="360"/>
+      </w:pPr>
+      <w:rPr>
+        <w:rFonts w:ascii="Courier New" w:hAnsi="Courier New" w:cs="Courier New" w:hint="default"/>
+      </w:rPr>
+    </w:lvl>
+    <w:lvl w:ilvl="8" w:tplc="04190005" w:tentative="1">
+      <w:start w:val="1"/>
+      <w:numFmt w:val="bullet"/>
+      <w:lvlText w:val=""/>
+      <w:lvlJc w:val="left"/>
+      <w:pPr>
+        <w:ind w:left="6480" w:hanging="360"/>
+      </w:pPr>
+      <w:rPr>
+        <w:rFonts w:ascii="Wingdings" w:hAnsi="Wingdings" w:hint="default"/>
+      </w:rPr>
+    </w:lvl>
+  </w:abstractNum>
+  <w:abstractNum w:abstractNumId="24">
     <w:nsid w:val="63C6674B"/>
     <w:multiLevelType w:val="hybridMultilevel"/>
     <w:tmpl w:val="DA6C1220"/>
@@ -20841,7 +23207,7 @@
       </w:pPr>
     </w:lvl>
   </w:abstractNum>
-  <w:abstractNum w:abstractNumId="22">
+  <w:abstractNum w:abstractNumId="25">
     <w:nsid w:val="68C92E57"/>
     <w:multiLevelType w:val="hybridMultilevel"/>
     <w:tmpl w:val="05FE580A"/>
@@ -20927,7 +23293,7 @@
       </w:pPr>
     </w:lvl>
   </w:abstractNum>
-  <w:abstractNum w:abstractNumId="23">
+  <w:abstractNum w:abstractNumId="26">
     <w:nsid w:val="71690DBB"/>
     <w:multiLevelType w:val="hybridMultilevel"/>
     <w:tmpl w:val="D5EA2BC0"/>
@@ -21040,7 +23406,7 @@
       </w:rPr>
     </w:lvl>
   </w:abstractNum>
-  <w:abstractNum w:abstractNumId="24">
+  <w:abstractNum w:abstractNumId="27">
     <w:nsid w:val="750921BF"/>
     <w:multiLevelType w:val="hybridMultilevel"/>
     <w:tmpl w:val="845647AC"/>
@@ -21153,7 +23519,120 @@
       </w:rPr>
     </w:lvl>
   </w:abstractNum>
-  <w:abstractNum w:abstractNumId="25">
+  <w:abstractNum w:abstractNumId="28">
+    <w:nsid w:val="7B03738A"/>
+    <w:multiLevelType w:val="hybridMultilevel"/>
+    <w:tmpl w:val="81EA93F4"/>
+    <w:lvl w:ilvl="0" w:tplc="04190001">
+      <w:start w:val="1"/>
+      <w:numFmt w:val="bullet"/>
+      <w:lvlText w:val=""/>
+      <w:lvlJc w:val="left"/>
+      <w:pPr>
+        <w:ind w:left="1440" w:hanging="360"/>
+      </w:pPr>
+      <w:rPr>
+        <w:rFonts w:ascii="Symbol" w:hAnsi="Symbol" w:hint="default"/>
+      </w:rPr>
+    </w:lvl>
+    <w:lvl w:ilvl="1" w:tplc="04190003" w:tentative="1">
+      <w:start w:val="1"/>
+      <w:numFmt w:val="bullet"/>
+      <w:lvlText w:val="o"/>
+      <w:lvlJc w:val="left"/>
+      <w:pPr>
+        <w:ind w:left="2160" w:hanging="360"/>
+      </w:pPr>
+      <w:rPr>
+        <w:rFonts w:ascii="Courier New" w:hAnsi="Courier New" w:cs="Courier New" w:hint="default"/>
+      </w:rPr>
+    </w:lvl>
+    <w:lvl w:ilvl="2" w:tplc="04190005" w:tentative="1">
+      <w:start w:val="1"/>
+      <w:numFmt w:val="bullet"/>
+      <w:lvlText w:val=""/>
+      <w:lvlJc w:val="left"/>
+      <w:pPr>
+        <w:ind w:left="2880" w:hanging="360"/>
+      </w:pPr>
+      <w:rPr>
+        <w:rFonts w:ascii="Wingdings" w:hAnsi="Wingdings" w:hint="default"/>
+      </w:rPr>
+    </w:lvl>
+    <w:lvl w:ilvl="3" w:tplc="04190001" w:tentative="1">
+      <w:start w:val="1"/>
+      <w:numFmt w:val="bullet"/>
+      <w:lvlText w:val=""/>
+      <w:lvlJc w:val="left"/>
+      <w:pPr>
+        <w:ind w:left="3600" w:hanging="360"/>
+      </w:pPr>
+      <w:rPr>
+        <w:rFonts w:ascii="Symbol" w:hAnsi="Symbol" w:hint="default"/>
+      </w:rPr>
+    </w:lvl>
+    <w:lvl w:ilvl="4" w:tplc="04190003" w:tentative="1">
+      <w:start w:val="1"/>
+      <w:numFmt w:val="bullet"/>
+      <w:lvlText w:val="o"/>
+      <w:lvlJc w:val="left"/>
+      <w:pPr>
+        <w:ind w:left="4320" w:hanging="360"/>
+      </w:pPr>
+      <w:rPr>
+        <w:rFonts w:ascii="Courier New" w:hAnsi="Courier New" w:cs="Courier New" w:hint="default"/>
+      </w:rPr>
+    </w:lvl>
+    <w:lvl w:ilvl="5" w:tplc="04190005" w:tentative="1">
+      <w:start w:val="1"/>
+      <w:numFmt w:val="bullet"/>
+      <w:lvlText w:val=""/>
+      <w:lvlJc w:val="left"/>
+      <w:pPr>
+        <w:ind w:left="5040" w:hanging="360"/>
+      </w:pPr>
+      <w:rPr>
+        <w:rFonts w:ascii="Wingdings" w:hAnsi="Wingdings" w:hint="default"/>
+      </w:rPr>
+    </w:lvl>
+    <w:lvl w:ilvl="6" w:tplc="04190001" w:tentative="1">
+      <w:start w:val="1"/>
+      <w:numFmt w:val="bullet"/>
+      <w:lvlText w:val=""/>
+      <w:lvlJc w:val="left"/>
+      <w:pPr>
+        <w:ind w:left="5760" w:hanging="360"/>
+      </w:pPr>
+      <w:rPr>
+        <w:rFonts w:ascii="Symbol" w:hAnsi="Symbol" w:hint="default"/>
+      </w:rPr>
+    </w:lvl>
+    <w:lvl w:ilvl="7" w:tplc="04190003" w:tentative="1">
+      <w:start w:val="1"/>
+      <w:numFmt w:val="bullet"/>
+      <w:lvlText w:val="o"/>
+      <w:lvlJc w:val="left"/>
+      <w:pPr>
+        <w:ind w:left="6480" w:hanging="360"/>
+      </w:pPr>
+      <w:rPr>
+        <w:rFonts w:ascii="Courier New" w:hAnsi="Courier New" w:cs="Courier New" w:hint="default"/>
+      </w:rPr>
+    </w:lvl>
+    <w:lvl w:ilvl="8" w:tplc="04190005" w:tentative="1">
+      <w:start w:val="1"/>
+      <w:numFmt w:val="bullet"/>
+      <w:lvlText w:val=""/>
+      <w:lvlJc w:val="left"/>
+      <w:pPr>
+        <w:ind w:left="7200" w:hanging="360"/>
+      </w:pPr>
+      <w:rPr>
+        <w:rFonts w:ascii="Wingdings" w:hAnsi="Wingdings" w:hint="default"/>
+      </w:rPr>
+    </w:lvl>
+  </w:abstractNum>
+  <w:abstractNum w:abstractNumId="29">
     <w:nsid w:val="7D1C6E0A"/>
     <w:multiLevelType w:val="hybridMultilevel"/>
     <w:tmpl w:val="6EC05B5A"/>
@@ -21266,7 +23745,7 @@
       </w:rPr>
     </w:lvl>
   </w:abstractNum>
-  <w:abstractNum w:abstractNumId="26">
+  <w:abstractNum w:abstractNumId="30">
     <w:nsid w:val="7F374589"/>
     <w:multiLevelType w:val="hybridMultilevel"/>
     <w:tmpl w:val="A3DCC16E"/>
@@ -21389,7 +23868,7 @@
     <w:abstractNumId w:val="2"/>
   </w:num>
   <w:num w:numId="4">
-    <w:abstractNumId w:val="15"/>
+    <w:abstractNumId w:val="16"/>
   </w:num>
   <w:num w:numId="5">
     <w:abstractNumId w:val="10"/>
@@ -21398,31 +23877,31 @@
     <w:abstractNumId w:val="11"/>
   </w:num>
   <w:num w:numId="7">
-    <w:abstractNumId w:val="12"/>
+    <w:abstractNumId w:val="13"/>
   </w:num>
   <w:num w:numId="8">
     <w:abstractNumId w:val="6"/>
   </w:num>
   <w:num w:numId="9">
-    <w:abstractNumId w:val="19"/>
+    <w:abstractNumId w:val="21"/>
   </w:num>
   <w:num w:numId="10">
-    <w:abstractNumId w:val="16"/>
+    <w:abstractNumId w:val="17"/>
   </w:num>
   <w:num w:numId="11">
-    <w:abstractNumId w:val="22"/>
+    <w:abstractNumId w:val="25"/>
   </w:num>
   <w:num w:numId="12">
-    <w:abstractNumId w:val="26"/>
+    <w:abstractNumId w:val="30"/>
   </w:num>
   <w:num w:numId="13">
-    <w:abstractNumId w:val="18"/>
+    <w:abstractNumId w:val="20"/>
   </w:num>
   <w:num w:numId="14">
-    <w:abstractNumId w:val="14"/>
+    <w:abstractNumId w:val="15"/>
   </w:num>
   <w:num w:numId="15">
-    <w:abstractNumId w:val="25"/>
+    <w:abstractNumId w:val="29"/>
   </w:num>
   <w:num w:numId="16">
     <w:abstractNumId w:val="9"/>
@@ -21431,10 +23910,10 @@
     <w:abstractNumId w:val="3"/>
   </w:num>
   <w:num w:numId="18">
-    <w:abstractNumId w:val="17"/>
+    <w:abstractNumId w:val="18"/>
   </w:num>
   <w:num w:numId="19">
-    <w:abstractNumId w:val="23"/>
+    <w:abstractNumId w:val="26"/>
   </w:num>
   <w:num w:numId="20">
     <w:abstractNumId w:val="1"/>
@@ -21443,22 +23922,34 @@
     <w:abstractNumId w:val="7"/>
   </w:num>
   <w:num w:numId="22">
-    <w:abstractNumId w:val="21"/>
+    <w:abstractNumId w:val="24"/>
   </w:num>
   <w:num w:numId="23">
     <w:abstractNumId w:val="5"/>
   </w:num>
   <w:num w:numId="24">
-    <w:abstractNumId w:val="24"/>
+    <w:abstractNumId w:val="27"/>
   </w:num>
   <w:num w:numId="25">
     <w:abstractNumId w:val="0"/>
   </w:num>
   <w:num w:numId="26">
-    <w:abstractNumId w:val="20"/>
+    <w:abstractNumId w:val="22"/>
   </w:num>
   <w:num w:numId="27">
-    <w:abstractNumId w:val="13"/>
+    <w:abstractNumId w:val="14"/>
+  </w:num>
+  <w:num w:numId="28">
+    <w:abstractNumId w:val="12"/>
+  </w:num>
+  <w:num w:numId="29">
+    <w:abstractNumId w:val="23"/>
+  </w:num>
+  <w:num w:numId="30">
+    <w:abstractNumId w:val="19"/>
+  </w:num>
+  <w:num w:numId="31">
+    <w:abstractNumId w:val="28"/>
   </w:num>
 </w:numbering>
 </file>
@@ -21919,6 +24410,32 @@
       <w:lang w:eastAsia="ru-RU"/>
     </w:rPr>
   </w:style>
+  <w:style w:type="table" w:styleId="a8">
+    <w:name w:val="Table Grid"/>
+    <w:basedOn w:val="a1"/>
+    <w:uiPriority w:val="59"/>
+    <w:rsid w:val="00C3560E"/>
+    <w:pPr>
+      <w:spacing w:after="0" w:line="240" w:lineRule="auto"/>
+    </w:pPr>
+    <w:tblPr>
+      <w:tblInd w:w="0" w:type="dxa"/>
+      <w:tblBorders>
+        <w:top w:val="single" w:sz="4" w:space="0" w:color="auto"/>
+        <w:left w:val="single" w:sz="4" w:space="0" w:color="auto"/>
+        <w:bottom w:val="single" w:sz="4" w:space="0" w:color="auto"/>
+        <w:right w:val="single" w:sz="4" w:space="0" w:color="auto"/>
+        <w:insideH w:val="single" w:sz="4" w:space="0" w:color="auto"/>
+        <w:insideV w:val="single" w:sz="4" w:space="0" w:color="auto"/>
+      </w:tblBorders>
+      <w:tblCellMar>
+        <w:top w:w="0" w:type="dxa"/>
+        <w:left w:w="108" w:type="dxa"/>
+        <w:bottom w:w="0" w:type="dxa"/>
+        <w:right w:w="108" w:type="dxa"/>
+      </w:tblCellMar>
+    </w:tblPr>
+  </w:style>
 </w:styles>
 </file>
 
@@ -22210,7 +24727,7 @@
 </file>
 
 <file path=customXml/itemProps1.xml><?xml version="1.0" encoding="utf-8"?>
-<ds:datastoreItem xmlns:ds="http://schemas.openxmlformats.org/officeDocument/2006/customXml" ds:itemID="{1A3F3EF5-B490-483F-84CA-18B3D9DA46A2}">
+<ds:datastoreItem xmlns:ds="http://schemas.openxmlformats.org/officeDocument/2006/customXml" ds:itemID="{AF734528-2A34-414E-B758-7B65115B8A87}">
   <ds:schemaRefs>
     <ds:schemaRef ds:uri="http://schemas.openxmlformats.org/officeDocument/2006/bibliography"/>
   </ds:schemaRefs>

--- a/диплом.docx
+++ b/диплом.docx
@@ -2832,6 +2832,7 @@
               <w:rPr>
                 <w:rStyle w:val="a5"/>
                 <w:noProof/>
+                <w:highlight w:val="yellow"/>
               </w:rPr>
               <w:t>МУЛЬТИМЕДИЙНОЕ ВЕБ-ПРИЛОЖЕНИЯ</w:t>
             </w:r>
@@ -3099,6 +3100,7 @@
               <w:rPr>
                 <w:rStyle w:val="a5"/>
                 <w:noProof/>
+                <w:highlight w:val="yellow"/>
               </w:rPr>
               <w:t>Широко используемые клиентские технологии</w:t>
             </w:r>
@@ -3299,6 +3301,7 @@
               <w:rPr>
                 <w:rStyle w:val="a5"/>
                 <w:noProof/>
+                <w:highlight w:val="yellow"/>
               </w:rPr>
               <w:t>1.5.</w:t>
             </w:r>
@@ -3308,6 +3311,7 @@
                 <w:noProof/>
                 <w:sz w:val="22"/>
                 <w:szCs w:val="22"/>
+                <w:highlight w:val="yellow"/>
               </w:rPr>
               <w:tab/>
             </w:r>
@@ -3315,6 +3319,7 @@
               <w:rPr>
                 <w:rStyle w:val="a5"/>
                 <w:noProof/>
+                <w:highlight w:val="yellow"/>
               </w:rPr>
               <w:t>Сложности разработки с помощью технологии 2</w:t>
             </w:r>
@@ -3322,6 +3327,7 @@
               <w:rPr>
                 <w:rStyle w:val="a5"/>
                 <w:noProof/>
+                <w:highlight w:val="yellow"/>
                 <w:lang w:val="en-US"/>
               </w:rPr>
               <w:t>d</w:t>
@@ -3330,6 +3336,7 @@
               <w:rPr>
                 <w:rStyle w:val="a5"/>
                 <w:noProof/>
+                <w:highlight w:val="yellow"/>
               </w:rPr>
               <w:t>-</w:t>
             </w:r>
@@ -3337,6 +3344,7 @@
               <w:rPr>
                 <w:rStyle w:val="a5"/>
                 <w:noProof/>
+                <w:highlight w:val="yellow"/>
                 <w:lang w:val="en-US"/>
               </w:rPr>
               <w:t>context</w:t>
@@ -3345,6 +3353,7 @@
               <w:rPr>
                 <w:rStyle w:val="a5"/>
                 <w:noProof/>
+                <w:highlight w:val="yellow"/>
               </w:rPr>
               <w:t xml:space="preserve"> </w:t>
             </w:r>
@@ -3352,6 +3361,7 @@
               <w:rPr>
                 <w:rStyle w:val="a5"/>
                 <w:noProof/>
+                <w:highlight w:val="yellow"/>
                 <w:lang w:val="en-US"/>
               </w:rPr>
               <w:t>HTML</w:t>
@@ -3360,6 +3370,7 @@
               <w:rPr>
                 <w:rStyle w:val="a5"/>
                 <w:noProof/>
+                <w:highlight w:val="yellow"/>
               </w:rPr>
               <w:t>5</w:t>
             </w:r>
@@ -3367,6 +3378,7 @@
               <w:rPr>
                 <w:noProof/>
                 <w:webHidden/>
+                <w:highlight w:val="yellow"/>
               </w:rPr>
               <w:tab/>
             </w:r>
@@ -3374,6 +3386,7 @@
               <w:rPr>
                 <w:noProof/>
                 <w:webHidden/>
+                <w:highlight w:val="yellow"/>
               </w:rPr>
               <w:fldChar w:fldCharType="begin"/>
             </w:r>
@@ -3381,6 +3394,7 @@
               <w:rPr>
                 <w:noProof/>
                 <w:webHidden/>
+                <w:highlight w:val="yellow"/>
               </w:rPr>
               <w:instrText xml:space="preserve"> PAGEREF _Toc357897343 \h </w:instrText>
             </w:r>
@@ -3388,12 +3402,14 @@
               <w:rPr>
                 <w:noProof/>
                 <w:webHidden/>
+                <w:highlight w:val="yellow"/>
               </w:rPr>
             </w:r>
             <w:r>
               <w:rPr>
                 <w:noProof/>
                 <w:webHidden/>
+                <w:highlight w:val="yellow"/>
               </w:rPr>
               <w:fldChar w:fldCharType="separate"/>
             </w:r>
@@ -3401,6 +3417,7 @@
               <w:rPr>
                 <w:noProof/>
                 <w:webHidden/>
+                <w:highlight w:val="yellow"/>
               </w:rPr>
               <w:t>19</w:t>
             </w:r>
@@ -3408,6 +3425,7 @@
               <w:rPr>
                 <w:noProof/>
                 <w:webHidden/>
+                <w:highlight w:val="yellow"/>
               </w:rPr>
               <w:fldChar w:fldCharType="end"/>
             </w:r>
@@ -3782,6 +3800,7 @@
               <w:noProof/>
               <w:sz w:val="22"/>
               <w:szCs w:val="22"/>
+              <w:highlight w:val="yellow"/>
             </w:rPr>
           </w:pPr>
           <w:hyperlink w:anchor="_Toc357897348" w:history="1">
@@ -3789,6 +3808,7 @@
               <w:rPr>
                 <w:rStyle w:val="a5"/>
                 <w:noProof/>
+                <w:highlight w:val="yellow"/>
               </w:rPr>
               <w:t>2.2.1.</w:t>
             </w:r>
@@ -3798,6 +3818,7 @@
                 <w:noProof/>
                 <w:sz w:val="22"/>
                 <w:szCs w:val="22"/>
+                <w:highlight w:val="yellow"/>
               </w:rPr>
               <w:tab/>
             </w:r>
@@ -3805,6 +3826,7 @@
               <w:rPr>
                 <w:rStyle w:val="a5"/>
                 <w:noProof/>
+                <w:highlight w:val="yellow"/>
               </w:rPr>
               <w:t>Парадигма программирования</w:t>
             </w:r>
@@ -3812,6 +3834,7 @@
               <w:rPr>
                 <w:noProof/>
                 <w:webHidden/>
+                <w:highlight w:val="yellow"/>
               </w:rPr>
               <w:tab/>
             </w:r>
@@ -3819,6 +3842,7 @@
               <w:rPr>
                 <w:noProof/>
                 <w:webHidden/>
+                <w:highlight w:val="yellow"/>
               </w:rPr>
               <w:fldChar w:fldCharType="begin"/>
             </w:r>
@@ -3826,6 +3850,7 @@
               <w:rPr>
                 <w:noProof/>
                 <w:webHidden/>
+                <w:highlight w:val="yellow"/>
               </w:rPr>
               <w:instrText xml:space="preserve"> PAGEREF _Toc357897348 \h </w:instrText>
             </w:r>
@@ -3833,12 +3858,14 @@
               <w:rPr>
                 <w:noProof/>
                 <w:webHidden/>
+                <w:highlight w:val="yellow"/>
               </w:rPr>
             </w:r>
             <w:r>
               <w:rPr>
                 <w:noProof/>
                 <w:webHidden/>
+                <w:highlight w:val="yellow"/>
               </w:rPr>
               <w:fldChar w:fldCharType="separate"/>
             </w:r>
@@ -3846,6 +3873,7 @@
               <w:rPr>
                 <w:noProof/>
                 <w:webHidden/>
+                <w:highlight w:val="yellow"/>
               </w:rPr>
               <w:t>23</w:t>
             </w:r>
@@ -3853,6 +3881,7 @@
               <w:rPr>
                 <w:noProof/>
                 <w:webHidden/>
+                <w:highlight w:val="yellow"/>
               </w:rPr>
               <w:fldChar w:fldCharType="end"/>
             </w:r>
@@ -3871,6 +3900,7 @@
               <w:noProof/>
               <w:sz w:val="22"/>
               <w:szCs w:val="22"/>
+              <w:highlight w:val="yellow"/>
             </w:rPr>
           </w:pPr>
           <w:hyperlink w:anchor="_Toc357897349" w:history="1">
@@ -3878,6 +3908,7 @@
               <w:rPr>
                 <w:rStyle w:val="a5"/>
                 <w:noProof/>
+                <w:highlight w:val="yellow"/>
               </w:rPr>
               <w:t>2.3.</w:t>
             </w:r>
@@ -3887,6 +3918,7 @@
                 <w:noProof/>
                 <w:sz w:val="22"/>
                 <w:szCs w:val="22"/>
+                <w:highlight w:val="yellow"/>
               </w:rPr>
               <w:tab/>
             </w:r>
@@ -3894,6 +3926,7 @@
               <w:rPr>
                 <w:rStyle w:val="a5"/>
                 <w:noProof/>
+                <w:highlight w:val="yellow"/>
               </w:rPr>
               <w:t>Используемые алгоритмы</w:t>
             </w:r>
@@ -3901,6 +3934,7 @@
               <w:rPr>
                 <w:noProof/>
                 <w:webHidden/>
+                <w:highlight w:val="yellow"/>
               </w:rPr>
               <w:tab/>
             </w:r>
@@ -3908,6 +3942,7 @@
               <w:rPr>
                 <w:noProof/>
                 <w:webHidden/>
+                <w:highlight w:val="yellow"/>
               </w:rPr>
               <w:fldChar w:fldCharType="begin"/>
             </w:r>
@@ -3915,6 +3950,7 @@
               <w:rPr>
                 <w:noProof/>
                 <w:webHidden/>
+                <w:highlight w:val="yellow"/>
               </w:rPr>
               <w:instrText xml:space="preserve"> PAGEREF _Toc357897349 \h </w:instrText>
             </w:r>
@@ -3922,12 +3958,14 @@
               <w:rPr>
                 <w:noProof/>
                 <w:webHidden/>
+                <w:highlight w:val="yellow"/>
               </w:rPr>
             </w:r>
             <w:r>
               <w:rPr>
                 <w:noProof/>
                 <w:webHidden/>
+                <w:highlight w:val="yellow"/>
               </w:rPr>
               <w:fldChar w:fldCharType="separate"/>
             </w:r>
@@ -3935,6 +3973,7 @@
               <w:rPr>
                 <w:noProof/>
                 <w:webHidden/>
+                <w:highlight w:val="yellow"/>
               </w:rPr>
               <w:t>23</w:t>
             </w:r>
@@ -3942,6 +3981,7 @@
               <w:rPr>
                 <w:noProof/>
                 <w:webHidden/>
+                <w:highlight w:val="yellow"/>
               </w:rPr>
               <w:fldChar w:fldCharType="end"/>
             </w:r>
@@ -3960,6 +4000,7 @@
               <w:noProof/>
               <w:sz w:val="22"/>
               <w:szCs w:val="22"/>
+              <w:highlight w:val="yellow"/>
             </w:rPr>
           </w:pPr>
           <w:hyperlink w:anchor="_Toc357897350" w:history="1">
@@ -3967,6 +4008,7 @@
               <w:rPr>
                 <w:rStyle w:val="a5"/>
                 <w:noProof/>
+                <w:highlight w:val="yellow"/>
               </w:rPr>
               <w:t>2.4.</w:t>
             </w:r>
@@ -3976,6 +4018,7 @@
                 <w:noProof/>
                 <w:sz w:val="22"/>
                 <w:szCs w:val="22"/>
+                <w:highlight w:val="yellow"/>
               </w:rPr>
               <w:tab/>
             </w:r>
@@ -3983,6 +4026,7 @@
               <w:rPr>
                 <w:rStyle w:val="a5"/>
                 <w:noProof/>
+                <w:highlight w:val="yellow"/>
               </w:rPr>
               <w:t>Диаграмма классов</w:t>
             </w:r>
@@ -3990,6 +4034,7 @@
               <w:rPr>
                 <w:noProof/>
                 <w:webHidden/>
+                <w:highlight w:val="yellow"/>
               </w:rPr>
               <w:tab/>
             </w:r>
@@ -3997,6 +4042,7 @@
               <w:rPr>
                 <w:noProof/>
                 <w:webHidden/>
+                <w:highlight w:val="yellow"/>
               </w:rPr>
               <w:fldChar w:fldCharType="begin"/>
             </w:r>
@@ -4004,6 +4050,7 @@
               <w:rPr>
                 <w:noProof/>
                 <w:webHidden/>
+                <w:highlight w:val="yellow"/>
               </w:rPr>
               <w:instrText xml:space="preserve"> PAGEREF _Toc357897350 \h </w:instrText>
             </w:r>
@@ -4011,12 +4058,14 @@
               <w:rPr>
                 <w:noProof/>
                 <w:webHidden/>
+                <w:highlight w:val="yellow"/>
               </w:rPr>
             </w:r>
             <w:r>
               <w:rPr>
                 <w:noProof/>
                 <w:webHidden/>
+                <w:highlight w:val="yellow"/>
               </w:rPr>
               <w:fldChar w:fldCharType="separate"/>
             </w:r>
@@ -4024,6 +4073,7 @@
               <w:rPr>
                 <w:noProof/>
                 <w:webHidden/>
+                <w:highlight w:val="yellow"/>
               </w:rPr>
               <w:t>23</w:t>
             </w:r>
@@ -4031,6 +4081,7 @@
               <w:rPr>
                 <w:noProof/>
                 <w:webHidden/>
+                <w:highlight w:val="yellow"/>
               </w:rPr>
               <w:fldChar w:fldCharType="end"/>
             </w:r>
@@ -4049,6 +4100,7 @@
               <w:noProof/>
               <w:sz w:val="22"/>
               <w:szCs w:val="22"/>
+              <w:highlight w:val="yellow"/>
             </w:rPr>
           </w:pPr>
           <w:hyperlink w:anchor="_Toc357897351" w:history="1">
@@ -4056,6 +4108,7 @@
               <w:rPr>
                 <w:rStyle w:val="a5"/>
                 <w:noProof/>
+                <w:highlight w:val="yellow"/>
               </w:rPr>
               <w:t>2.5.</w:t>
             </w:r>
@@ -4065,6 +4118,7 @@
                 <w:noProof/>
                 <w:sz w:val="22"/>
                 <w:szCs w:val="22"/>
+                <w:highlight w:val="yellow"/>
               </w:rPr>
               <w:tab/>
             </w:r>
@@ -4072,6 +4126,7 @@
               <w:rPr>
                 <w:rStyle w:val="a5"/>
                 <w:noProof/>
+                <w:highlight w:val="yellow"/>
               </w:rPr>
               <w:t>Используемые шаблоны проектирования</w:t>
             </w:r>
@@ -4079,6 +4134,7 @@
               <w:rPr>
                 <w:noProof/>
                 <w:webHidden/>
+                <w:highlight w:val="yellow"/>
               </w:rPr>
               <w:tab/>
             </w:r>
@@ -4086,6 +4142,7 @@
               <w:rPr>
                 <w:noProof/>
                 <w:webHidden/>
+                <w:highlight w:val="yellow"/>
               </w:rPr>
               <w:fldChar w:fldCharType="begin"/>
             </w:r>
@@ -4093,6 +4150,7 @@
               <w:rPr>
                 <w:noProof/>
                 <w:webHidden/>
+                <w:highlight w:val="yellow"/>
               </w:rPr>
               <w:instrText xml:space="preserve"> PAGEREF _Toc357897351 \h </w:instrText>
             </w:r>
@@ -4100,12 +4158,14 @@
               <w:rPr>
                 <w:noProof/>
                 <w:webHidden/>
+                <w:highlight w:val="yellow"/>
               </w:rPr>
             </w:r>
             <w:r>
               <w:rPr>
                 <w:noProof/>
                 <w:webHidden/>
+                <w:highlight w:val="yellow"/>
               </w:rPr>
               <w:fldChar w:fldCharType="separate"/>
             </w:r>
@@ -4113,6 +4173,7 @@
               <w:rPr>
                 <w:noProof/>
                 <w:webHidden/>
+                <w:highlight w:val="yellow"/>
               </w:rPr>
               <w:t>24</w:t>
             </w:r>
@@ -4120,6 +4181,7 @@
               <w:rPr>
                 <w:noProof/>
                 <w:webHidden/>
+                <w:highlight w:val="yellow"/>
               </w:rPr>
               <w:fldChar w:fldCharType="end"/>
             </w:r>
@@ -4138,6 +4200,7 @@
               <w:noProof/>
               <w:sz w:val="22"/>
               <w:szCs w:val="22"/>
+              <w:highlight w:val="yellow"/>
             </w:rPr>
           </w:pPr>
           <w:hyperlink w:anchor="_Toc357897352" w:history="1">
@@ -4145,6 +4208,7 @@
               <w:rPr>
                 <w:rStyle w:val="a5"/>
                 <w:noProof/>
+                <w:highlight w:val="yellow"/>
               </w:rPr>
               <w:t>2.6.</w:t>
             </w:r>
@@ -4154,6 +4218,7 @@
                 <w:noProof/>
                 <w:sz w:val="22"/>
                 <w:szCs w:val="22"/>
+                <w:highlight w:val="yellow"/>
               </w:rPr>
               <w:tab/>
             </w:r>
@@ -4161,6 +4226,7 @@
               <w:rPr>
                 <w:rStyle w:val="a5"/>
                 <w:noProof/>
+                <w:highlight w:val="yellow"/>
               </w:rPr>
               <w:t>Принятые стандарты кодирования</w:t>
             </w:r>
@@ -4168,6 +4234,7 @@
               <w:rPr>
                 <w:noProof/>
                 <w:webHidden/>
+                <w:highlight w:val="yellow"/>
               </w:rPr>
               <w:tab/>
             </w:r>
@@ -4175,6 +4242,7 @@
               <w:rPr>
                 <w:noProof/>
                 <w:webHidden/>
+                <w:highlight w:val="yellow"/>
               </w:rPr>
               <w:fldChar w:fldCharType="begin"/>
             </w:r>
@@ -4182,6 +4250,7 @@
               <w:rPr>
                 <w:noProof/>
                 <w:webHidden/>
+                <w:highlight w:val="yellow"/>
               </w:rPr>
               <w:instrText xml:space="preserve"> PAGEREF _Toc357897352 \h </w:instrText>
             </w:r>
@@ -4189,12 +4258,14 @@
               <w:rPr>
                 <w:noProof/>
                 <w:webHidden/>
+                <w:highlight w:val="yellow"/>
               </w:rPr>
             </w:r>
             <w:r>
               <w:rPr>
                 <w:noProof/>
                 <w:webHidden/>
+                <w:highlight w:val="yellow"/>
               </w:rPr>
               <w:fldChar w:fldCharType="separate"/>
             </w:r>
@@ -4202,6 +4273,7 @@
               <w:rPr>
                 <w:noProof/>
                 <w:webHidden/>
+                <w:highlight w:val="yellow"/>
               </w:rPr>
               <w:t>25</w:t>
             </w:r>
@@ -4209,6 +4281,7 @@
               <w:rPr>
                 <w:noProof/>
                 <w:webHidden/>
+                <w:highlight w:val="yellow"/>
               </w:rPr>
               <w:fldChar w:fldCharType="end"/>
             </w:r>
@@ -4234,6 +4307,7 @@
               <w:rPr>
                 <w:rStyle w:val="a5"/>
                 <w:noProof/>
+                <w:highlight w:val="yellow"/>
               </w:rPr>
               <w:t>2.7.</w:t>
             </w:r>
@@ -4243,6 +4317,7 @@
                 <w:noProof/>
                 <w:sz w:val="22"/>
                 <w:szCs w:val="22"/>
+                <w:highlight w:val="yellow"/>
               </w:rPr>
               <w:tab/>
             </w:r>
@@ -4250,6 +4325,7 @@
               <w:rPr>
                 <w:rStyle w:val="a5"/>
                 <w:noProof/>
+                <w:highlight w:val="yellow"/>
               </w:rPr>
               <w:t>Интеграция классов каркаса</w:t>
             </w:r>
@@ -4257,6 +4333,7 @@
               <w:rPr>
                 <w:noProof/>
                 <w:webHidden/>
+                <w:highlight w:val="yellow"/>
               </w:rPr>
               <w:tab/>
             </w:r>
@@ -4264,6 +4341,7 @@
               <w:rPr>
                 <w:noProof/>
                 <w:webHidden/>
+                <w:highlight w:val="yellow"/>
               </w:rPr>
               <w:fldChar w:fldCharType="begin"/>
             </w:r>
@@ -4271,6 +4349,7 @@
               <w:rPr>
                 <w:noProof/>
                 <w:webHidden/>
+                <w:highlight w:val="yellow"/>
               </w:rPr>
               <w:instrText xml:space="preserve"> PAGEREF _Toc357897353 \h </w:instrText>
             </w:r>
@@ -4278,12 +4357,14 @@
               <w:rPr>
                 <w:noProof/>
                 <w:webHidden/>
+                <w:highlight w:val="yellow"/>
               </w:rPr>
             </w:r>
             <w:r>
               <w:rPr>
                 <w:noProof/>
                 <w:webHidden/>
+                <w:highlight w:val="yellow"/>
               </w:rPr>
               <w:fldChar w:fldCharType="separate"/>
             </w:r>
@@ -4291,6 +4372,7 @@
               <w:rPr>
                 <w:noProof/>
                 <w:webHidden/>
+                <w:highlight w:val="yellow"/>
               </w:rPr>
               <w:t>27</w:t>
             </w:r>
@@ -4298,6 +4380,7 @@
               <w:rPr>
                 <w:noProof/>
                 <w:webHidden/>
+                <w:highlight w:val="yellow"/>
               </w:rPr>
               <w:fldChar w:fldCharType="end"/>
             </w:r>
@@ -4316,6 +4399,7 @@
               <w:noProof/>
               <w:sz w:val="22"/>
               <w:szCs w:val="22"/>
+              <w:highlight w:val="red"/>
             </w:rPr>
           </w:pPr>
           <w:hyperlink w:anchor="_Toc357897354" w:history="1">
@@ -4323,6 +4407,7 @@
               <w:rPr>
                 <w:rStyle w:val="a5"/>
                 <w:noProof/>
+                <w:highlight w:val="red"/>
               </w:rPr>
               <w:t>2.8.</w:t>
             </w:r>
@@ -4332,6 +4417,7 @@
                 <w:noProof/>
                 <w:sz w:val="22"/>
                 <w:szCs w:val="22"/>
+                <w:highlight w:val="red"/>
               </w:rPr>
               <w:tab/>
             </w:r>
@@ -4339,6 +4425,7 @@
               <w:rPr>
                 <w:rStyle w:val="a5"/>
                 <w:noProof/>
+                <w:highlight w:val="red"/>
               </w:rPr>
               <w:t>Используемые утилиты и библиотеки</w:t>
             </w:r>
@@ -4346,6 +4433,7 @@
               <w:rPr>
                 <w:noProof/>
                 <w:webHidden/>
+                <w:highlight w:val="red"/>
               </w:rPr>
               <w:tab/>
             </w:r>
@@ -4353,6 +4441,7 @@
               <w:rPr>
                 <w:noProof/>
                 <w:webHidden/>
+                <w:highlight w:val="red"/>
               </w:rPr>
               <w:fldChar w:fldCharType="begin"/>
             </w:r>
@@ -4360,6 +4449,7 @@
               <w:rPr>
                 <w:noProof/>
                 <w:webHidden/>
+                <w:highlight w:val="red"/>
               </w:rPr>
               <w:instrText xml:space="preserve"> PAGEREF _Toc357897354 \h </w:instrText>
             </w:r>
@@ -4367,12 +4457,14 @@
               <w:rPr>
                 <w:noProof/>
                 <w:webHidden/>
+                <w:highlight w:val="red"/>
               </w:rPr>
             </w:r>
             <w:r>
               <w:rPr>
                 <w:noProof/>
                 <w:webHidden/>
+                <w:highlight w:val="red"/>
               </w:rPr>
               <w:fldChar w:fldCharType="separate"/>
             </w:r>
@@ -4380,6 +4472,7 @@
               <w:rPr>
                 <w:noProof/>
                 <w:webHidden/>
+                <w:highlight w:val="red"/>
               </w:rPr>
               <w:t>28</w:t>
             </w:r>
@@ -4387,6 +4480,7 @@
               <w:rPr>
                 <w:noProof/>
                 <w:webHidden/>
+                <w:highlight w:val="red"/>
               </w:rPr>
               <w:fldChar w:fldCharType="end"/>
             </w:r>
@@ -4405,6 +4499,7 @@
               <w:noProof/>
               <w:sz w:val="22"/>
               <w:szCs w:val="22"/>
+              <w:highlight w:val="red"/>
             </w:rPr>
           </w:pPr>
           <w:hyperlink w:anchor="_Toc357897355" w:history="1">
@@ -4412,6 +4507,7 @@
               <w:rPr>
                 <w:rStyle w:val="a5"/>
                 <w:noProof/>
+                <w:highlight w:val="red"/>
               </w:rPr>
               <w:t>2.9.</w:t>
             </w:r>
@@ -4421,6 +4517,7 @@
                 <w:noProof/>
                 <w:sz w:val="22"/>
                 <w:szCs w:val="22"/>
+                <w:highlight w:val="red"/>
               </w:rPr>
               <w:tab/>
             </w:r>
@@ -4428,6 +4525,7 @@
               <w:rPr>
                 <w:rStyle w:val="a5"/>
                 <w:noProof/>
+                <w:highlight w:val="red"/>
               </w:rPr>
               <w:t>Средства разработки</w:t>
             </w:r>
@@ -4435,6 +4533,7 @@
               <w:rPr>
                 <w:noProof/>
                 <w:webHidden/>
+                <w:highlight w:val="red"/>
               </w:rPr>
               <w:tab/>
             </w:r>
@@ -4442,6 +4541,7 @@
               <w:rPr>
                 <w:noProof/>
                 <w:webHidden/>
+                <w:highlight w:val="red"/>
               </w:rPr>
               <w:fldChar w:fldCharType="begin"/>
             </w:r>
@@ -4449,6 +4549,7 @@
               <w:rPr>
                 <w:noProof/>
                 <w:webHidden/>
+                <w:highlight w:val="red"/>
               </w:rPr>
               <w:instrText xml:space="preserve"> PAGEREF _Toc357897355 \h </w:instrText>
             </w:r>
@@ -4456,12 +4557,14 @@
               <w:rPr>
                 <w:noProof/>
                 <w:webHidden/>
+                <w:highlight w:val="red"/>
               </w:rPr>
             </w:r>
             <w:r>
               <w:rPr>
                 <w:noProof/>
                 <w:webHidden/>
+                <w:highlight w:val="red"/>
               </w:rPr>
               <w:fldChar w:fldCharType="separate"/>
             </w:r>
@@ -4469,6 +4572,7 @@
               <w:rPr>
                 <w:noProof/>
                 <w:webHidden/>
+                <w:highlight w:val="red"/>
               </w:rPr>
               <w:t>29</w:t>
             </w:r>
@@ -4476,6 +4580,7 @@
               <w:rPr>
                 <w:noProof/>
                 <w:webHidden/>
+                <w:highlight w:val="red"/>
               </w:rPr>
               <w:fldChar w:fldCharType="end"/>
             </w:r>
@@ -4494,6 +4599,7 @@
               <w:noProof/>
               <w:sz w:val="22"/>
               <w:szCs w:val="22"/>
+              <w:highlight w:val="red"/>
             </w:rPr>
           </w:pPr>
           <w:hyperlink w:anchor="_Toc357897356" w:history="1">
@@ -4501,6 +4607,7 @@
               <w:rPr>
                 <w:rStyle w:val="a5"/>
                 <w:noProof/>
+                <w:highlight w:val="red"/>
               </w:rPr>
               <w:t>2.9.1.</w:t>
             </w:r>
@@ -4510,6 +4617,7 @@
                 <w:noProof/>
                 <w:sz w:val="22"/>
                 <w:szCs w:val="22"/>
+                <w:highlight w:val="red"/>
               </w:rPr>
               <w:tab/>
             </w:r>
@@ -4517,6 +4625,7 @@
               <w:rPr>
                 <w:rStyle w:val="a5"/>
                 <w:noProof/>
+                <w:highlight w:val="red"/>
               </w:rPr>
               <w:t>Интегрированная среда разработки</w:t>
             </w:r>
@@ -4524,6 +4633,7 @@
               <w:rPr>
                 <w:noProof/>
                 <w:webHidden/>
+                <w:highlight w:val="red"/>
               </w:rPr>
               <w:tab/>
             </w:r>
@@ -4531,6 +4641,7 @@
               <w:rPr>
                 <w:noProof/>
                 <w:webHidden/>
+                <w:highlight w:val="red"/>
               </w:rPr>
               <w:fldChar w:fldCharType="begin"/>
             </w:r>
@@ -4538,6 +4649,7 @@
               <w:rPr>
                 <w:noProof/>
                 <w:webHidden/>
+                <w:highlight w:val="red"/>
               </w:rPr>
               <w:instrText xml:space="preserve"> PAGEREF _Toc357897356 \h </w:instrText>
             </w:r>
@@ -4545,12 +4657,14 @@
               <w:rPr>
                 <w:noProof/>
                 <w:webHidden/>
+                <w:highlight w:val="red"/>
               </w:rPr>
             </w:r>
             <w:r>
               <w:rPr>
                 <w:noProof/>
                 <w:webHidden/>
+                <w:highlight w:val="red"/>
               </w:rPr>
               <w:fldChar w:fldCharType="separate"/>
             </w:r>
@@ -4558,6 +4672,7 @@
               <w:rPr>
                 <w:noProof/>
                 <w:webHidden/>
+                <w:highlight w:val="red"/>
               </w:rPr>
               <w:t>29</w:t>
             </w:r>
@@ -4565,6 +4680,7 @@
               <w:rPr>
                 <w:noProof/>
                 <w:webHidden/>
+                <w:highlight w:val="red"/>
               </w:rPr>
               <w:fldChar w:fldCharType="end"/>
             </w:r>
@@ -4583,6 +4699,7 @@
               <w:noProof/>
               <w:sz w:val="22"/>
               <w:szCs w:val="22"/>
+              <w:highlight w:val="red"/>
             </w:rPr>
           </w:pPr>
           <w:hyperlink w:anchor="_Toc357897357" w:history="1">
@@ -4590,6 +4707,7 @@
               <w:rPr>
                 <w:rStyle w:val="a5"/>
                 <w:noProof/>
+                <w:highlight w:val="red"/>
               </w:rPr>
               <w:t>2.9.2.</w:t>
             </w:r>
@@ -4599,6 +4717,7 @@
                 <w:noProof/>
                 <w:sz w:val="22"/>
                 <w:szCs w:val="22"/>
+                <w:highlight w:val="red"/>
               </w:rPr>
               <w:tab/>
             </w:r>
@@ -4606,6 +4725,7 @@
               <w:rPr>
                 <w:rStyle w:val="a5"/>
                 <w:noProof/>
+                <w:highlight w:val="red"/>
               </w:rPr>
               <w:t>Браузер</w:t>
             </w:r>
@@ -4613,6 +4733,7 @@
               <w:rPr>
                 <w:noProof/>
                 <w:webHidden/>
+                <w:highlight w:val="red"/>
               </w:rPr>
               <w:tab/>
             </w:r>
@@ -4620,6 +4741,7 @@
               <w:rPr>
                 <w:noProof/>
                 <w:webHidden/>
+                <w:highlight w:val="red"/>
               </w:rPr>
               <w:fldChar w:fldCharType="begin"/>
             </w:r>
@@ -4627,6 +4749,7 @@
               <w:rPr>
                 <w:noProof/>
                 <w:webHidden/>
+                <w:highlight w:val="red"/>
               </w:rPr>
               <w:instrText xml:space="preserve"> PAGEREF _Toc357897357 \h </w:instrText>
             </w:r>
@@ -4634,12 +4757,14 @@
               <w:rPr>
                 <w:noProof/>
                 <w:webHidden/>
+                <w:highlight w:val="red"/>
               </w:rPr>
             </w:r>
             <w:r>
               <w:rPr>
                 <w:noProof/>
                 <w:webHidden/>
+                <w:highlight w:val="red"/>
               </w:rPr>
               <w:fldChar w:fldCharType="separate"/>
             </w:r>
@@ -4647,6 +4772,7 @@
               <w:rPr>
                 <w:noProof/>
                 <w:webHidden/>
+                <w:highlight w:val="red"/>
               </w:rPr>
               <w:t>30</w:t>
             </w:r>
@@ -4654,6 +4780,7 @@
               <w:rPr>
                 <w:noProof/>
                 <w:webHidden/>
+                <w:highlight w:val="red"/>
               </w:rPr>
               <w:fldChar w:fldCharType="end"/>
             </w:r>
@@ -4672,6 +4799,7 @@
               <w:noProof/>
               <w:sz w:val="22"/>
               <w:szCs w:val="22"/>
+              <w:highlight w:val="red"/>
             </w:rPr>
           </w:pPr>
           <w:hyperlink w:anchor="_Toc357897358" w:history="1">
@@ -4679,6 +4807,7 @@
               <w:rPr>
                 <w:rStyle w:val="a5"/>
                 <w:noProof/>
+                <w:highlight w:val="red"/>
               </w:rPr>
               <w:t>2.9.3.</w:t>
             </w:r>
@@ -4688,6 +4817,7 @@
                 <w:noProof/>
                 <w:sz w:val="22"/>
                 <w:szCs w:val="22"/>
+                <w:highlight w:val="red"/>
               </w:rPr>
               <w:tab/>
             </w:r>
@@ -4695,6 +4825,7 @@
               <w:rPr>
                 <w:rStyle w:val="a5"/>
                 <w:noProof/>
+                <w:highlight w:val="red"/>
               </w:rPr>
               <w:t>Отладчик и профайлер</w:t>
             </w:r>
@@ -4702,6 +4833,7 @@
               <w:rPr>
                 <w:noProof/>
                 <w:webHidden/>
+                <w:highlight w:val="red"/>
               </w:rPr>
               <w:tab/>
             </w:r>
@@ -4709,6 +4841,7 @@
               <w:rPr>
                 <w:noProof/>
                 <w:webHidden/>
+                <w:highlight w:val="red"/>
               </w:rPr>
               <w:fldChar w:fldCharType="begin"/>
             </w:r>
@@ -4716,6 +4849,7 @@
               <w:rPr>
                 <w:noProof/>
                 <w:webHidden/>
+                <w:highlight w:val="red"/>
               </w:rPr>
               <w:instrText xml:space="preserve"> PAGEREF _Toc357897358 \h </w:instrText>
             </w:r>
@@ -4723,12 +4857,14 @@
               <w:rPr>
                 <w:noProof/>
                 <w:webHidden/>
+                <w:highlight w:val="red"/>
               </w:rPr>
             </w:r>
             <w:r>
               <w:rPr>
                 <w:noProof/>
                 <w:webHidden/>
+                <w:highlight w:val="red"/>
               </w:rPr>
               <w:fldChar w:fldCharType="separate"/>
             </w:r>
@@ -4736,6 +4872,7 @@
               <w:rPr>
                 <w:noProof/>
                 <w:webHidden/>
+                <w:highlight w:val="red"/>
               </w:rPr>
               <w:t>30</w:t>
             </w:r>
@@ -4743,6 +4880,7 @@
               <w:rPr>
                 <w:noProof/>
                 <w:webHidden/>
+                <w:highlight w:val="red"/>
               </w:rPr>
               <w:fldChar w:fldCharType="end"/>
             </w:r>
@@ -4768,6 +4906,7 @@
               <w:rPr>
                 <w:rStyle w:val="a5"/>
                 <w:noProof/>
+                <w:highlight w:val="red"/>
               </w:rPr>
               <w:t>2.9.4.</w:t>
             </w:r>
@@ -4777,6 +4916,7 @@
                 <w:noProof/>
                 <w:sz w:val="22"/>
                 <w:szCs w:val="22"/>
+                <w:highlight w:val="red"/>
               </w:rPr>
               <w:tab/>
             </w:r>
@@ -4784,6 +4924,7 @@
               <w:rPr>
                 <w:rStyle w:val="a5"/>
                 <w:noProof/>
+                <w:highlight w:val="red"/>
               </w:rPr>
               <w:t>Система контроля версий</w:t>
             </w:r>
@@ -4791,6 +4932,7 @@
               <w:rPr>
                 <w:noProof/>
                 <w:webHidden/>
+                <w:highlight w:val="red"/>
               </w:rPr>
               <w:tab/>
             </w:r>
@@ -4798,6 +4940,7 @@
               <w:rPr>
                 <w:noProof/>
                 <w:webHidden/>
+                <w:highlight w:val="red"/>
               </w:rPr>
               <w:fldChar w:fldCharType="begin"/>
             </w:r>
@@ -4805,6 +4948,7 @@
               <w:rPr>
                 <w:noProof/>
                 <w:webHidden/>
+                <w:highlight w:val="red"/>
               </w:rPr>
               <w:instrText xml:space="preserve"> PAGEREF _Toc357897359 \h </w:instrText>
             </w:r>
@@ -4812,12 +4956,14 @@
               <w:rPr>
                 <w:noProof/>
                 <w:webHidden/>
+                <w:highlight w:val="red"/>
               </w:rPr>
             </w:r>
             <w:r>
               <w:rPr>
                 <w:noProof/>
                 <w:webHidden/>
+                <w:highlight w:val="red"/>
               </w:rPr>
               <w:fldChar w:fldCharType="separate"/>
             </w:r>
@@ -4825,6 +4971,7 @@
               <w:rPr>
                 <w:noProof/>
                 <w:webHidden/>
+                <w:highlight w:val="red"/>
               </w:rPr>
               <w:t>31</w:t>
             </w:r>
@@ -4832,6 +4979,7 @@
               <w:rPr>
                 <w:noProof/>
                 <w:webHidden/>
+                <w:highlight w:val="red"/>
               </w:rPr>
               <w:fldChar w:fldCharType="end"/>
             </w:r>
@@ -5522,7 +5670,6 @@
         <w:rPr>
           <w:b/>
           <w:szCs w:val="28"/>
-          <w:lang w:val="en-US"/>
         </w:rPr>
       </w:pPr>
       <w:r>
@@ -6370,9 +6517,16 @@
           <w:szCs w:val="36"/>
         </w:rPr>
         <w:lastRenderedPageBreak/>
-        <w:t>МУЛЬТИМЕДИЙНОЕ ВЕБ-ПРИЛОЖЕНИЯ</w:t>
+        <w:t>МУЛЬТИМЕДИЙНОЕ ВЕБ-ПРИЛОЖЕНИ</w:t>
       </w:r>
       <w:bookmarkEnd w:id="4"/>
+      <w:r>
+        <w:rPr>
+          <w:sz w:val="36"/>
+          <w:szCs w:val="36"/>
+        </w:rPr>
+        <w:t>Е</w:t>
+      </w:r>
     </w:p>
     <w:p>
       <w:pPr>
@@ -7229,7 +7383,10 @@
       </w:pPr>
       <w:bookmarkStart w:id="7" w:name="_Toc357897341"/>
       <w:r>
-        <w:t xml:space="preserve">Широко используемые клиентские </w:t>
+        <w:t>К</w:t>
+      </w:r>
+      <w:r>
+        <w:t xml:space="preserve">лиентские </w:t>
       </w:r>
       <w:r>
         <w:t>технологии</w:t>
@@ -11084,7 +11241,15 @@
           <w:b/>
           <w:szCs w:val="28"/>
         </w:rPr>
-        <w:t xml:space="preserve"> Методом направленных на реализацию анимации интерфейс не содержит.</w:t>
+        <w:t xml:space="preserve"> </w:t>
+      </w:r>
+      <w:r>
+        <w:rPr>
+          <w:b/>
+          <w:szCs w:val="28"/>
+          <w:highlight w:val="yellow"/>
+        </w:rPr>
+        <w:t>Методом направленных на реализацию анимации интерфейс не содержит.</w:t>
       </w:r>
     </w:p>
     <w:p>
@@ -11121,7 +11286,7 @@
       <w:bookmarkStart w:id="9" w:name="_Toc357897343"/>
       <w:r>
         <w:lastRenderedPageBreak/>
-        <w:t>Сложности разработки с помощью технологии 2</w:t>
+        <w:t>Сложности разработки с помощью 2</w:t>
       </w:r>
       <w:r>
         <w:rPr>
@@ -11811,54 +11976,54 @@
           <w:sz w:val="28"/>
           <w:szCs w:val="28"/>
         </w:rPr>
+        <w:t>О</w:t>
+      </w:r>
+      <w:r>
+        <w:rPr>
+          <w:rFonts w:ascii="Times New Roman" w:hAnsi="Times New Roman" w:cs="Times New Roman"/>
+          <w:sz w:val="28"/>
+          <w:szCs w:val="28"/>
+        </w:rPr>
+        <w:t>писание несложных сцен требуют дос</w:t>
+      </w:r>
+      <w:r>
+        <w:rPr>
+          <w:rFonts w:ascii="Times New Roman" w:hAnsi="Times New Roman" w:cs="Times New Roman"/>
+          <w:sz w:val="28"/>
+          <w:szCs w:val="28"/>
+        </w:rPr>
+        <w:t>таточн</w:t>
+      </w:r>
+      <w:r>
+        <w:rPr>
+          <w:rFonts w:ascii="Times New Roman" w:hAnsi="Times New Roman" w:cs="Times New Roman"/>
+          <w:sz w:val="28"/>
+          <w:szCs w:val="28"/>
+        </w:rPr>
+        <w:t>о большое количество кода. Это вызвано</w:t>
+      </w:r>
+      <w:r>
+        <w:rPr>
+          <w:rFonts w:ascii="Times New Roman" w:hAnsi="Times New Roman" w:cs="Times New Roman"/>
+          <w:sz w:val="28"/>
+          <w:szCs w:val="28"/>
+        </w:rPr>
+        <w:t xml:space="preserve"> тем фактом, что изображение создается с помощью минимального набора графических примитивов.</w:t>
+      </w:r>
+    </w:p>
+    <w:p>
+      <w:pPr>
+        <w:spacing w:line="360" w:lineRule="auto"/>
+        <w:ind w:firstLine="708"/>
+        <w:rPr>
+          <w:szCs w:val="28"/>
+        </w:rPr>
+      </w:pPr>
+      <w:r>
+        <w:rPr>
+          <w:szCs w:val="28"/>
+        </w:rPr>
         <w:lastRenderedPageBreak/>
-        <w:t>О</w:t>
-      </w:r>
-      <w:r>
-        <w:rPr>
-          <w:rFonts w:ascii="Times New Roman" w:hAnsi="Times New Roman" w:cs="Times New Roman"/>
-          <w:sz w:val="28"/>
-          <w:szCs w:val="28"/>
-        </w:rPr>
-        <w:t>писание несложных сцен требуют дос</w:t>
-      </w:r>
-      <w:r>
-        <w:rPr>
-          <w:rFonts w:ascii="Times New Roman" w:hAnsi="Times New Roman" w:cs="Times New Roman"/>
-          <w:sz w:val="28"/>
-          <w:szCs w:val="28"/>
-        </w:rPr>
-        <w:t>таточн</w:t>
-      </w:r>
-      <w:r>
-        <w:rPr>
-          <w:rFonts w:ascii="Times New Roman" w:hAnsi="Times New Roman" w:cs="Times New Roman"/>
-          <w:sz w:val="28"/>
-          <w:szCs w:val="28"/>
-        </w:rPr>
-        <w:t>о большое количество кода. Это вызвано</w:t>
-      </w:r>
-      <w:r>
-        <w:rPr>
-          <w:rFonts w:ascii="Times New Roman" w:hAnsi="Times New Roman" w:cs="Times New Roman"/>
-          <w:sz w:val="28"/>
-          <w:szCs w:val="28"/>
-        </w:rPr>
-        <w:t xml:space="preserve"> тем фактом, что изображение создается с помощью минимального набора графических примитивов.</w:t>
-      </w:r>
-    </w:p>
-    <w:p>
-      <w:pPr>
-        <w:spacing w:line="360" w:lineRule="auto"/>
-        <w:ind w:firstLine="708"/>
-        <w:rPr>
-          <w:szCs w:val="28"/>
-        </w:rPr>
-      </w:pPr>
-      <w:r>
-        <w:rPr>
-          <w:szCs w:val="28"/>
-        </w:rPr>
         <w:t xml:space="preserve">В ходе </w:t>
       </w:r>
       <w:r>
@@ -12282,14 +12447,7 @@
         <w:rPr>
           <w:szCs w:val="28"/>
         </w:rPr>
-        <w:t xml:space="preserve">позволяет создавать динамичные мультимедийные веб-приложения, но разработка без специализированного программного каркаса требует много времени на разработку и более подвержено ошибкам в силу объема и сложности </w:t>
-      </w:r>
-      <w:r>
-        <w:rPr>
-          <w:szCs w:val="28"/>
-        </w:rPr>
-        <w:lastRenderedPageBreak/>
-        <w:t>реализуемого кода. В связи с данной проблемой возникает потребность в специализированном программном каркасе, реализующем базовую функциональность графического приложения.</w:t>
+        <w:t>позволяет создавать динамичные мультимедийные веб-приложения, но разработка без специализированного программного каркаса требует много времени на разработку и более подвержено ошибкам в силу объема и сложности реализуемого кода. В связи с данной проблемой возникает потребность в специализированном программном каркасе, реализующем базовую функциональность графического приложения.</w:t>
       </w:r>
     </w:p>
     <w:p>
@@ -12329,6 +12487,7 @@
           <w:sz w:val="28"/>
           <w:szCs w:val="28"/>
         </w:rPr>
+        <w:lastRenderedPageBreak/>
         <w:t>Подробнее</w:t>
       </w:r>
       <w:r>
@@ -12529,193 +12688,1319 @@
       </w:r>
       <w:bookmarkEnd w:id="12"/>
     </w:p>
-    <w:p/>
-    <w:p>
-      <w:pPr>
-        <w:spacing w:line="360" w:lineRule="auto"/>
-        <w:ind w:firstLine="709"/>
-        <w:rPr>
-          <w:szCs w:val="28"/>
-        </w:rPr>
-      </w:pPr>
-      <w:r>
-        <w:rPr>
-          <w:szCs w:val="28"/>
-        </w:rPr>
-        <w:t>В ходе анализа существующих решений и анализа процесса создания мультимедийных приложений было выявлено:</w:t>
-      </w:r>
-    </w:p>
-    <w:p>
-      <w:pPr>
-        <w:spacing w:line="360" w:lineRule="auto"/>
-        <w:ind w:firstLine="709"/>
-        <w:rPr>
-          <w:szCs w:val="28"/>
-        </w:rPr>
-      </w:pPr>
-      <w:r>
-        <w:rPr>
-          <w:szCs w:val="28"/>
-        </w:rPr>
-        <w:t>В мультимедиа приложении, интерактивность достигается за счет взаимодействия пользователя с отдельными элементами на экране (</w:t>
-      </w:r>
-      <w:r>
-        <w:rPr>
-          <w:szCs w:val="28"/>
-        </w:rPr>
-        <w:t>#</w:t>
-      </w:r>
-      <w:r>
-        <w:rPr>
-          <w:szCs w:val="28"/>
-        </w:rPr>
-        <w:t xml:space="preserve"> кнопки, поя ввода и т.д. ), при этом элементы представлены набором графических примитивов. Можно сделать вывод, что для изменения внешнего вида элемента необходимо изменять свойства каждого примитива входящего в состав элемента, то есть для разработчика важно иметь возможность представлять элемент интерфейса с помощью совокупности графических примитивов, возможность управлять внешними видом совокупности примитивов как одной сущности.</w:t>
-      </w:r>
-    </w:p>
-    <w:p>
-      <w:pPr>
-        <w:spacing w:line="360" w:lineRule="auto"/>
-        <w:rPr>
-          <w:szCs w:val="28"/>
-        </w:rPr>
-      </w:pPr>
-      <w:r>
-        <w:rPr>
-          <w:szCs w:val="28"/>
-        </w:rPr>
-        <w:t xml:space="preserve">Так как </w:t>
-      </w:r>
-      <w:r>
-        <w:rPr>
-          <w:szCs w:val="28"/>
-        </w:rPr>
+    <w:p>
+      <w:pPr>
+        <w:spacing w:line="360" w:lineRule="auto"/>
+      </w:pPr>
+      <w:r>
+        <w:t>Перед разработкой каркаса был совершен обзор существующих</w:t>
+      </w:r>
+      <w:r>
+        <w:t xml:space="preserve"> </w:t>
+      </w:r>
+      <w:r>
+        <w:t>свободно распространяемым ка</w:t>
+      </w:r>
+      <w:r>
+        <w:t>ркасов</w:t>
+      </w:r>
+      <w:r>
+        <w:t xml:space="preserve"> и библиотек для работы с </w:t>
+      </w:r>
+      <w:r>
         <w:t>2</w:t>
       </w:r>
       <w:r>
         <w:rPr>
-          <w:szCs w:val="28"/>
           <w:lang w:val="en-US"/>
         </w:rPr>
         <w:t>d</w:t>
       </w:r>
       <w:r>
-        <w:rPr>
-          <w:szCs w:val="28"/>
-        </w:rPr>
         <w:t>-</w:t>
       </w:r>
       <w:r>
         <w:rPr>
-          <w:szCs w:val="28"/>
           <w:lang w:val="en-US"/>
         </w:rPr>
         <w:t>context</w:t>
       </w:r>
       <w:r>
-        <w:rPr>
-          <w:szCs w:val="28"/>
-        </w:rPr>
-        <w:t xml:space="preserve"> представляет так называемый непосредственный графический режим</w:t>
-      </w:r>
-      <w:r>
-        <w:rPr>
-          <w:szCs w:val="28"/>
-        </w:rPr>
-        <w:t>[]</w:t>
-      </w:r>
-    </w:p>
-    <w:p>
-      <w:pPr>
-        <w:spacing w:line="360" w:lineRule="auto"/>
-        <w:ind w:firstLine="709"/>
-        <w:rPr>
-          <w:szCs w:val="28"/>
-        </w:rPr>
-      </w:pPr>
-      <w:r>
-        <w:rPr>
-          <w:szCs w:val="28"/>
-        </w:rPr>
-        <w:t xml:space="preserve">Анализ игровых приложений, а также личный опыт создания, подталкивают к выводу, что каркас должен обеспечивать различные оптимизации с точки зрения производительности, для оценки качества оптимизации можно использовать такой параметр как </w:t>
-      </w:r>
-      <w:r>
-        <w:rPr>
-          <w:szCs w:val="28"/>
-          <w:lang w:val="en-US"/>
-        </w:rPr>
-        <w:t>FPS</w:t>
-      </w:r>
-      <w:r>
-        <w:rPr>
-          <w:szCs w:val="28"/>
-        </w:rPr>
-        <w:t xml:space="preserve"> (</w:t>
-      </w:r>
-      <w:r>
-        <w:rPr>
-          <w:szCs w:val="28"/>
-        </w:rPr>
-        <w:t>#</w:t>
-      </w:r>
-      <w:r>
-        <w:rPr>
-          <w:szCs w:val="28"/>
-        </w:rPr>
-        <w:t>число кадров в секунду).</w:t>
-      </w:r>
-    </w:p>
-    <w:p>
-      <w:pPr>
-        <w:spacing w:line="360" w:lineRule="auto"/>
-        <w:ind w:firstLine="709"/>
-        <w:rPr>
-          <w:szCs w:val="28"/>
-        </w:rPr>
-      </w:pPr>
-      <w:r>
-        <w:rPr>
-          <w:szCs w:val="28"/>
-        </w:rPr>
-        <w:t>Программный каркас это инструмент программиста, то есть он должен быть удобен программисту, а значит должен обладать интуитивным, лаконичным интерфейсом.</w:t>
-      </w:r>
-    </w:p>
-    <w:p>
-      <w:pPr>
-        <w:spacing w:line="360" w:lineRule="auto"/>
-      </w:pPr>
-      <w:r>
-        <w:rPr>
-          <w:szCs w:val="28"/>
-        </w:rPr>
-        <w:t>Необходимо учитывать, что размер каркаса влияет на общее время загрузки и старта приложения, а так как при создании достаточно универсального каркаса, в разных приложениях могут быть задействованы далеко не все возможности, необходимо реализовать модульности каркаса. Должна быть возможности собирать каркас для конкретного приложения, из необходимых для конкретного приложения, модулей.</w:t>
-      </w:r>
+        <w:t>.</w:t>
+      </w:r>
+      <w:r>
+        <w:t xml:space="preserve"> О</w:t>
+      </w:r>
+      <w:r>
+        <w:t xml:space="preserve">бзор был совершен </w:t>
+      </w:r>
+      <w:r>
+        <w:t>для трех</w:t>
+      </w:r>
+      <w:r>
+        <w:t xml:space="preserve"> каркасов: </w:t>
+      </w:r>
+      <w:r>
+        <w:t>jCanvaScript</w:t>
+      </w:r>
+      <w:r>
+        <w:t xml:space="preserve">, </w:t>
+      </w:r>
+      <w:r>
+        <w:rPr>
+          <w:lang w:val="en-US"/>
+        </w:rPr>
+        <w:t>KineticJS</w:t>
+      </w:r>
+      <w:r>
+        <w:t xml:space="preserve">, </w:t>
+      </w:r>
+      <w:r>
+        <w:rPr>
+          <w:lang w:val="en-US"/>
+        </w:rPr>
+        <w:t>LibCanvas</w:t>
+      </w:r>
+      <w:r>
+        <w:t>.</w:t>
+      </w:r>
+      <w:bookmarkStart w:id="13" w:name="_Toc357897347"/>
+    </w:p>
+    <w:p>
+      <w:pPr>
+        <w:pStyle w:val="a3"/>
+        <w:numPr>
+          <w:ilvl w:val="0"/>
+          <w:numId w:val="34"/>
+        </w:numPr>
+        <w:spacing w:line="360" w:lineRule="auto"/>
+        <w:jc w:val="both"/>
+        <w:rPr>
+          <w:rFonts w:ascii="Times New Roman" w:hAnsi="Times New Roman" w:cs="Times New Roman"/>
+          <w:sz w:val="28"/>
+          <w:szCs w:val="28"/>
+        </w:rPr>
+      </w:pPr>
+      <w:r>
+        <w:rPr>
+          <w:rFonts w:ascii="Times New Roman" w:hAnsi="Times New Roman" w:cs="Times New Roman"/>
+          <w:sz w:val="28"/>
+          <w:szCs w:val="28"/>
+        </w:rPr>
+        <w:t>jCanvaScript</w:t>
+      </w:r>
+      <w:r>
+        <w:rPr>
+          <w:rFonts w:ascii="Times New Roman" w:hAnsi="Times New Roman" w:cs="Times New Roman"/>
+          <w:sz w:val="28"/>
+          <w:szCs w:val="28"/>
+        </w:rPr>
+        <w:t xml:space="preserve"> –</w:t>
+      </w:r>
+      <w:r>
+        <w:rPr>
+          <w:rFonts w:ascii="Times New Roman" w:hAnsi="Times New Roman" w:cs="Times New Roman"/>
+          <w:sz w:val="28"/>
+          <w:szCs w:val="28"/>
+        </w:rPr>
+        <w:t xml:space="preserve"> С</w:t>
+      </w:r>
+      <w:r>
+        <w:rPr>
+          <w:rFonts w:ascii="Times New Roman" w:hAnsi="Times New Roman" w:cs="Times New Roman"/>
+          <w:sz w:val="28"/>
+          <w:szCs w:val="28"/>
+        </w:rPr>
+        <w:t>вободно распространяемая библиотека</w:t>
+      </w:r>
+      <w:r>
+        <w:rPr>
+          <w:rFonts w:ascii="Times New Roman" w:hAnsi="Times New Roman" w:cs="Times New Roman"/>
+          <w:sz w:val="28"/>
+          <w:szCs w:val="28"/>
+        </w:rPr>
+        <w:t xml:space="preserve"> доступная </w:t>
+      </w:r>
+      <w:r>
+        <w:rPr>
+          <w:rFonts w:ascii="Times New Roman" w:hAnsi="Times New Roman" w:cs="Times New Roman"/>
+          <w:sz w:val="28"/>
+          <w:szCs w:val="28"/>
+        </w:rPr>
+        <w:t xml:space="preserve">по адресу </w:t>
+      </w:r>
+      <w:r>
+        <w:rPr>
+          <w:rFonts w:ascii="Times New Roman" w:hAnsi="Times New Roman" w:cs="Times New Roman"/>
+          <w:sz w:val="28"/>
+          <w:szCs w:val="28"/>
+        </w:rPr>
+        <w:t>[20]</w:t>
+      </w:r>
+      <w:r>
+        <w:rPr>
+          <w:rFonts w:ascii="Times New Roman" w:hAnsi="Times New Roman" w:cs="Times New Roman"/>
+          <w:sz w:val="28"/>
+          <w:szCs w:val="28"/>
+        </w:rPr>
+        <w:t xml:space="preserve"> по лицензии </w:t>
+      </w:r>
+      <w:r>
+        <w:rPr>
+          <w:rFonts w:ascii="Times New Roman" w:hAnsi="Times New Roman" w:cs="Times New Roman"/>
+          <w:sz w:val="28"/>
+          <w:szCs w:val="28"/>
+        </w:rPr>
+        <w:t xml:space="preserve">MIT </w:t>
+      </w:r>
+      <w:r>
+        <w:rPr>
+          <w:rFonts w:ascii="Times New Roman" w:hAnsi="Times New Roman" w:cs="Times New Roman"/>
+          <w:sz w:val="28"/>
+          <w:szCs w:val="28"/>
+        </w:rPr>
+        <w:t>или</w:t>
+      </w:r>
+      <w:r>
+        <w:rPr>
+          <w:rFonts w:ascii="Times New Roman" w:hAnsi="Times New Roman" w:cs="Times New Roman"/>
+          <w:sz w:val="28"/>
+          <w:szCs w:val="28"/>
+        </w:rPr>
+        <w:t xml:space="preserve"> GPL </w:t>
+      </w:r>
+      <w:r>
+        <w:rPr>
+          <w:rFonts w:ascii="Times New Roman" w:hAnsi="Times New Roman" w:cs="Times New Roman"/>
+          <w:sz w:val="28"/>
+          <w:szCs w:val="28"/>
+        </w:rPr>
+        <w:t>версии</w:t>
+      </w:r>
+      <w:r>
+        <w:rPr>
+          <w:rFonts w:ascii="Times New Roman" w:hAnsi="Times New Roman" w:cs="Times New Roman"/>
+          <w:sz w:val="28"/>
+          <w:szCs w:val="28"/>
+        </w:rPr>
+        <w:t xml:space="preserve"> 2.</w:t>
+      </w:r>
+      <w:r>
+        <w:rPr>
+          <w:rFonts w:ascii="Times New Roman" w:hAnsi="Times New Roman" w:cs="Times New Roman"/>
+          <w:sz w:val="28"/>
+          <w:szCs w:val="28"/>
+        </w:rPr>
+        <w:t xml:space="preserve"> </w:t>
+      </w:r>
+    </w:p>
+    <w:p>
+      <w:pPr>
+        <w:pStyle w:val="a3"/>
+        <w:numPr>
+          <w:ilvl w:val="0"/>
+          <w:numId w:val="34"/>
+        </w:numPr>
+        <w:spacing w:line="360" w:lineRule="auto"/>
+        <w:jc w:val="both"/>
+        <w:rPr>
+          <w:rFonts w:ascii="Times New Roman" w:hAnsi="Times New Roman" w:cs="Times New Roman"/>
+          <w:sz w:val="28"/>
+          <w:szCs w:val="28"/>
+        </w:rPr>
+      </w:pPr>
+      <w:r>
+        <w:rPr>
+          <w:rFonts w:ascii="Times New Roman" w:hAnsi="Times New Roman" w:cs="Times New Roman"/>
+          <w:sz w:val="28"/>
+          <w:szCs w:val="28"/>
+          <w:lang w:val="en-US"/>
+        </w:rPr>
+        <w:t>KineticJS</w:t>
+      </w:r>
+      <w:r>
+        <w:rPr>
+          <w:rFonts w:ascii="Times New Roman" w:hAnsi="Times New Roman" w:cs="Times New Roman"/>
+          <w:sz w:val="28"/>
+          <w:szCs w:val="28"/>
+        </w:rPr>
+        <w:t xml:space="preserve"> – </w:t>
+      </w:r>
+      <w:r>
+        <w:rPr>
+          <w:rFonts w:ascii="Times New Roman" w:hAnsi="Times New Roman" w:cs="Times New Roman"/>
+          <w:sz w:val="28"/>
+          <w:szCs w:val="28"/>
+        </w:rPr>
+        <w:t>С</w:t>
+      </w:r>
+      <w:r>
+        <w:rPr>
+          <w:rFonts w:ascii="Times New Roman" w:hAnsi="Times New Roman" w:cs="Times New Roman"/>
+          <w:sz w:val="28"/>
+          <w:szCs w:val="28"/>
+        </w:rPr>
+        <w:t xml:space="preserve">вободно распространяемая библиотека доступная по адресу </w:t>
+      </w:r>
+      <w:r>
+        <w:rPr>
+          <w:rFonts w:ascii="Times New Roman" w:hAnsi="Times New Roman" w:cs="Times New Roman"/>
+          <w:sz w:val="28"/>
+          <w:szCs w:val="28"/>
+        </w:rPr>
+        <w:t>[21</w:t>
+      </w:r>
+      <w:r>
+        <w:rPr>
+          <w:rFonts w:ascii="Times New Roman" w:hAnsi="Times New Roman" w:cs="Times New Roman"/>
+          <w:sz w:val="28"/>
+          <w:szCs w:val="28"/>
+        </w:rPr>
+        <w:t>]</w:t>
+      </w:r>
+      <w:r>
+        <w:rPr>
+          <w:rFonts w:ascii="Times New Roman" w:hAnsi="Times New Roman" w:cs="Times New Roman"/>
+          <w:sz w:val="28"/>
+          <w:szCs w:val="28"/>
+        </w:rPr>
+        <w:t xml:space="preserve"> </w:t>
+      </w:r>
+      <w:r>
+        <w:rPr>
+          <w:rFonts w:ascii="Times New Roman" w:hAnsi="Times New Roman" w:cs="Times New Roman"/>
+          <w:sz w:val="28"/>
+          <w:szCs w:val="28"/>
+        </w:rPr>
+        <w:t xml:space="preserve">по лицензии </w:t>
+      </w:r>
+      <w:r>
+        <w:rPr>
+          <w:rFonts w:ascii="Times New Roman" w:hAnsi="Times New Roman" w:cs="Times New Roman"/>
+          <w:sz w:val="28"/>
+          <w:szCs w:val="28"/>
+        </w:rPr>
+        <w:t xml:space="preserve">MIT </w:t>
+      </w:r>
+      <w:r>
+        <w:rPr>
+          <w:rFonts w:ascii="Times New Roman" w:hAnsi="Times New Roman" w:cs="Times New Roman"/>
+          <w:sz w:val="28"/>
+          <w:szCs w:val="28"/>
+        </w:rPr>
+        <w:t>или</w:t>
+      </w:r>
+      <w:r>
+        <w:rPr>
+          <w:rFonts w:ascii="Times New Roman" w:hAnsi="Times New Roman" w:cs="Times New Roman"/>
+          <w:sz w:val="28"/>
+          <w:szCs w:val="28"/>
+        </w:rPr>
+        <w:t xml:space="preserve"> GPL </w:t>
+      </w:r>
+      <w:r>
+        <w:rPr>
+          <w:rFonts w:ascii="Times New Roman" w:hAnsi="Times New Roman" w:cs="Times New Roman"/>
+          <w:sz w:val="28"/>
+          <w:szCs w:val="28"/>
+        </w:rPr>
+        <w:t>версии</w:t>
+      </w:r>
+      <w:r>
+        <w:rPr>
+          <w:rFonts w:ascii="Times New Roman" w:hAnsi="Times New Roman" w:cs="Times New Roman"/>
+          <w:sz w:val="28"/>
+          <w:szCs w:val="28"/>
+        </w:rPr>
+        <w:t xml:space="preserve"> 2.</w:t>
+      </w:r>
+    </w:p>
+    <w:p>
+      <w:pPr>
+        <w:pStyle w:val="a3"/>
+        <w:numPr>
+          <w:ilvl w:val="0"/>
+          <w:numId w:val="34"/>
+        </w:numPr>
+        <w:spacing w:line="360" w:lineRule="auto"/>
+        <w:jc w:val="both"/>
+        <w:rPr>
+          <w:rFonts w:ascii="Times New Roman" w:hAnsi="Times New Roman" w:cs="Times New Roman"/>
+          <w:sz w:val="28"/>
+          <w:szCs w:val="28"/>
+        </w:rPr>
+      </w:pPr>
+      <w:r>
+        <w:rPr>
+          <w:rFonts w:ascii="Times New Roman" w:hAnsi="Times New Roman" w:cs="Times New Roman"/>
+          <w:sz w:val="28"/>
+          <w:szCs w:val="28"/>
+          <w:lang w:val="en-US"/>
+        </w:rPr>
+        <w:t>LibCanvas</w:t>
+      </w:r>
+      <w:r>
+        <w:rPr>
+          <w:rFonts w:ascii="Times New Roman" w:hAnsi="Times New Roman" w:cs="Times New Roman"/>
+          <w:sz w:val="28"/>
+          <w:szCs w:val="28"/>
+        </w:rPr>
+        <w:t xml:space="preserve"> – </w:t>
+      </w:r>
+      <w:r>
+        <w:rPr>
+          <w:rFonts w:ascii="Times New Roman" w:hAnsi="Times New Roman" w:cs="Times New Roman"/>
+          <w:sz w:val="28"/>
+          <w:szCs w:val="28"/>
+        </w:rPr>
+        <w:t>С</w:t>
+      </w:r>
+      <w:r>
+        <w:rPr>
+          <w:rFonts w:ascii="Times New Roman" w:hAnsi="Times New Roman" w:cs="Times New Roman"/>
+          <w:sz w:val="28"/>
+          <w:szCs w:val="28"/>
+        </w:rPr>
+        <w:t xml:space="preserve">вободно распространяемая библиотека доступная по адресу </w:t>
+      </w:r>
+      <w:r>
+        <w:rPr>
+          <w:rFonts w:ascii="Times New Roman" w:hAnsi="Times New Roman" w:cs="Times New Roman"/>
+          <w:sz w:val="28"/>
+          <w:szCs w:val="28"/>
+        </w:rPr>
+        <w:t>[22</w:t>
+      </w:r>
+      <w:r>
+        <w:rPr>
+          <w:rFonts w:ascii="Times New Roman" w:hAnsi="Times New Roman" w:cs="Times New Roman"/>
+          <w:sz w:val="28"/>
+          <w:szCs w:val="28"/>
+        </w:rPr>
+        <w:t>]</w:t>
+      </w:r>
+      <w:r>
+        <w:rPr>
+          <w:rFonts w:ascii="Times New Roman" w:hAnsi="Times New Roman" w:cs="Times New Roman"/>
+          <w:sz w:val="28"/>
+          <w:szCs w:val="28"/>
+        </w:rPr>
+        <w:t xml:space="preserve"> по лицензии </w:t>
+      </w:r>
+      <w:r>
+        <w:rPr>
+          <w:rFonts w:ascii="Times New Roman" w:hAnsi="Times New Roman" w:cs="Times New Roman"/>
+          <w:sz w:val="28"/>
+          <w:szCs w:val="28"/>
+        </w:rPr>
+        <w:t xml:space="preserve">MIT </w:t>
+      </w:r>
+      <w:r>
+        <w:rPr>
+          <w:rFonts w:ascii="Times New Roman" w:hAnsi="Times New Roman" w:cs="Times New Roman"/>
+          <w:sz w:val="28"/>
+          <w:szCs w:val="28"/>
+        </w:rPr>
+        <w:t>или</w:t>
+      </w:r>
+      <w:r>
+        <w:rPr>
+          <w:rFonts w:ascii="Times New Roman" w:hAnsi="Times New Roman" w:cs="Times New Roman"/>
+          <w:sz w:val="28"/>
+          <w:szCs w:val="28"/>
+        </w:rPr>
+        <w:t xml:space="preserve"> GPL.</w:t>
+      </w:r>
+    </w:p>
+    <w:p>
+      <w:pPr>
+        <w:spacing w:line="360" w:lineRule="auto"/>
+        <w:ind w:firstLine="0"/>
+      </w:pPr>
+      <w:r>
+        <w:t>Результаты обзора представлены в таблице 1.</w:t>
+      </w:r>
+    </w:p>
+    <w:p>
+      <w:pPr>
+        <w:spacing w:line="360" w:lineRule="auto"/>
+        <w:jc w:val="center"/>
+        <w:rPr>
+          <w:b/>
+          <w:sz w:val="24"/>
+          <w:szCs w:val="24"/>
+        </w:rPr>
+      </w:pPr>
+      <w:r>
+        <w:rPr>
+          <w:b/>
+        </w:rPr>
+        <w:t xml:space="preserve">Таблица 1 – </w:t>
+      </w:r>
+      <w:r>
+        <w:rPr>
+          <w:b/>
+        </w:rPr>
+        <w:t xml:space="preserve">Возможности существующих </w:t>
+      </w:r>
+      <w:r>
+        <w:rPr>
+          <w:b/>
+        </w:rPr>
+        <w:t>решений</w:t>
+      </w:r>
+    </w:p>
+    <w:tbl>
+      <w:tblPr>
+        <w:tblStyle w:val="a8"/>
+        <w:tblW w:w="0" w:type="auto"/>
+        <w:tblLayout w:type="fixed"/>
+        <w:tblLook w:val="04A0"/>
+      </w:tblPr>
+      <w:tblGrid>
+        <w:gridCol w:w="1678"/>
+        <w:gridCol w:w="719"/>
+        <w:gridCol w:w="719"/>
+        <w:gridCol w:w="961"/>
+        <w:gridCol w:w="993"/>
+        <w:gridCol w:w="992"/>
+        <w:gridCol w:w="992"/>
+        <w:gridCol w:w="968"/>
+        <w:gridCol w:w="1017"/>
+        <w:gridCol w:w="532"/>
+      </w:tblGrid>
+      <w:tr>
+        <w:trPr>
+          <w:cantSplit/>
+          <w:trHeight w:val="3765"/>
+        </w:trPr>
+        <w:tc>
+          <w:tcPr>
+            <w:tcW w:w="1678" w:type="dxa"/>
+          </w:tcPr>
+          <w:p>
+            <w:pPr>
+              <w:spacing w:line="360" w:lineRule="auto"/>
+              <w:ind w:firstLine="0"/>
+              <w:rPr>
+                <w:sz w:val="24"/>
+                <w:szCs w:val="24"/>
+              </w:rPr>
+            </w:pPr>
+          </w:p>
+        </w:tc>
+        <w:tc>
+          <w:tcPr>
+            <w:tcW w:w="719" w:type="dxa"/>
+            <w:textDirection w:val="btLr"/>
+          </w:tcPr>
+          <w:p>
+            <w:pPr>
+              <w:spacing w:line="360" w:lineRule="auto"/>
+              <w:ind w:left="113" w:right="113" w:firstLine="0"/>
+              <w:jc w:val="left"/>
+              <w:rPr>
+                <w:szCs w:val="28"/>
+              </w:rPr>
+            </w:pPr>
+            <w:r>
+              <w:rPr>
+                <w:szCs w:val="28"/>
+              </w:rPr>
+              <w:t>Г</w:t>
+            </w:r>
+            <w:r>
+              <w:rPr>
+                <w:szCs w:val="28"/>
+              </w:rPr>
+              <w:t>рафический цикл</w:t>
+            </w:r>
+          </w:p>
+        </w:tc>
+        <w:tc>
+          <w:tcPr>
+            <w:tcW w:w="719" w:type="dxa"/>
+            <w:textDirection w:val="btLr"/>
+          </w:tcPr>
+          <w:p>
+            <w:pPr>
+              <w:spacing w:line="360" w:lineRule="auto"/>
+              <w:ind w:left="113" w:right="113" w:firstLine="0"/>
+              <w:jc w:val="left"/>
+              <w:rPr>
+                <w:szCs w:val="28"/>
+              </w:rPr>
+            </w:pPr>
+            <w:r>
+              <w:rPr>
+                <w:szCs w:val="28"/>
+              </w:rPr>
+              <w:t>С</w:t>
+            </w:r>
+            <w:r>
+              <w:rPr>
+                <w:szCs w:val="28"/>
+              </w:rPr>
+              <w:t>лои</w:t>
+            </w:r>
+          </w:p>
+        </w:tc>
+        <w:tc>
+          <w:tcPr>
+            <w:tcW w:w="961" w:type="dxa"/>
+            <w:textDirection w:val="btLr"/>
+          </w:tcPr>
+          <w:p>
+            <w:pPr>
+              <w:spacing w:line="360" w:lineRule="auto"/>
+              <w:ind w:left="113" w:right="113" w:firstLine="0"/>
+              <w:jc w:val="left"/>
+              <w:rPr>
+                <w:szCs w:val="28"/>
+                <w:lang w:val="en-US"/>
+              </w:rPr>
+            </w:pPr>
+            <w:r>
+              <w:rPr>
+                <w:szCs w:val="28"/>
+              </w:rPr>
+              <w:t>О</w:t>
+            </w:r>
+            <w:r>
+              <w:rPr>
+                <w:szCs w:val="28"/>
+              </w:rPr>
+              <w:t>бъектное представление примитивов</w:t>
+            </w:r>
+          </w:p>
+        </w:tc>
+        <w:tc>
+          <w:tcPr>
+            <w:tcW w:w="993" w:type="dxa"/>
+            <w:textDirection w:val="btLr"/>
+          </w:tcPr>
+          <w:p>
+            <w:pPr>
+              <w:spacing w:line="360" w:lineRule="auto"/>
+              <w:ind w:left="113" w:right="113" w:firstLine="0"/>
+              <w:jc w:val="left"/>
+              <w:rPr>
+                <w:szCs w:val="28"/>
+              </w:rPr>
+            </w:pPr>
+            <w:r>
+              <w:rPr>
+                <w:szCs w:val="28"/>
+                <w:lang w:val="en-US"/>
+              </w:rPr>
+              <w:t>C</w:t>
+            </w:r>
+            <w:r>
+              <w:rPr>
+                <w:szCs w:val="28"/>
+                <w:lang w:val="en-US"/>
+              </w:rPr>
+              <w:t>all</w:t>
+            </w:r>
+            <w:r>
+              <w:rPr>
+                <w:szCs w:val="28"/>
+              </w:rPr>
+              <w:t>-</w:t>
+            </w:r>
+            <w:r>
+              <w:rPr>
+                <w:szCs w:val="28"/>
+                <w:lang w:val="en-US"/>
+              </w:rPr>
+              <w:t>back</w:t>
+            </w:r>
+            <w:r>
+              <w:rPr>
+                <w:szCs w:val="28"/>
+              </w:rPr>
+              <w:t xml:space="preserve"> функции для событий объектов</w:t>
+            </w:r>
+          </w:p>
+        </w:tc>
+        <w:tc>
+          <w:tcPr>
+            <w:tcW w:w="992" w:type="dxa"/>
+            <w:textDirection w:val="btLr"/>
+          </w:tcPr>
+          <w:p>
+            <w:pPr>
+              <w:spacing w:line="360" w:lineRule="auto"/>
+              <w:ind w:left="113" w:right="113" w:firstLine="0"/>
+              <w:jc w:val="left"/>
+              <w:rPr>
+                <w:szCs w:val="28"/>
+              </w:rPr>
+            </w:pPr>
+            <w:r>
+              <w:rPr>
+                <w:szCs w:val="28"/>
+              </w:rPr>
+              <w:t>Р</w:t>
+            </w:r>
+            <w:r>
+              <w:rPr>
+                <w:szCs w:val="28"/>
+              </w:rPr>
+              <w:t>абота с мышю и клавиатурой</w:t>
+            </w:r>
+          </w:p>
+        </w:tc>
+        <w:tc>
+          <w:tcPr>
+            <w:tcW w:w="992" w:type="dxa"/>
+            <w:textDirection w:val="btLr"/>
+          </w:tcPr>
+          <w:p>
+            <w:pPr>
+              <w:spacing w:line="360" w:lineRule="auto"/>
+              <w:ind w:left="113" w:right="113" w:firstLine="0"/>
+              <w:jc w:val="left"/>
+              <w:rPr>
+                <w:szCs w:val="28"/>
+              </w:rPr>
+            </w:pPr>
+            <w:r>
+              <w:rPr>
+                <w:szCs w:val="28"/>
+              </w:rPr>
+              <w:t xml:space="preserve">классы обертки для </w:t>
+            </w:r>
+            <w:r>
+              <w:rPr>
+                <w:szCs w:val="28"/>
+              </w:rPr>
+              <w:t>примитивов</w:t>
+            </w:r>
+          </w:p>
+        </w:tc>
+        <w:tc>
+          <w:tcPr>
+            <w:tcW w:w="968" w:type="dxa"/>
+            <w:textDirection w:val="btLr"/>
+          </w:tcPr>
+          <w:p>
+            <w:pPr>
+              <w:spacing w:line="360" w:lineRule="auto"/>
+              <w:ind w:left="113" w:right="113" w:firstLine="0"/>
+              <w:jc w:val="left"/>
+              <w:rPr>
+                <w:szCs w:val="28"/>
+              </w:rPr>
+            </w:pPr>
+            <w:r>
+              <w:rPr>
+                <w:szCs w:val="28"/>
+              </w:rPr>
+              <w:t>З</w:t>
+            </w:r>
+            <w:r>
+              <w:rPr>
+                <w:szCs w:val="28"/>
+              </w:rPr>
+              <w:t>агрузка мультимедиа-зависимостей</w:t>
+            </w:r>
+            <w:r>
+              <w:rPr>
+                <w:szCs w:val="28"/>
+              </w:rPr>
+              <w:t xml:space="preserve"> объектов</w:t>
+            </w:r>
+          </w:p>
+        </w:tc>
+        <w:tc>
+          <w:tcPr>
+            <w:tcW w:w="1017" w:type="dxa"/>
+            <w:textDirection w:val="btLr"/>
+          </w:tcPr>
+          <w:p>
+            <w:pPr>
+              <w:spacing w:line="360" w:lineRule="auto"/>
+              <w:ind w:left="113" w:right="113" w:firstLine="0"/>
+              <w:jc w:val="left"/>
+              <w:rPr>
+                <w:szCs w:val="28"/>
+              </w:rPr>
+            </w:pPr>
+            <w:r>
+              <w:rPr>
+                <w:szCs w:val="28"/>
+              </w:rPr>
+              <w:t>П</w:t>
+            </w:r>
+            <w:r>
+              <w:rPr>
+                <w:szCs w:val="28"/>
+              </w:rPr>
+              <w:t>риоритеты очереди прорисовки</w:t>
+            </w:r>
+          </w:p>
+        </w:tc>
+        <w:tc>
+          <w:tcPr>
+            <w:tcW w:w="532" w:type="dxa"/>
+            <w:textDirection w:val="btLr"/>
+          </w:tcPr>
+          <w:p>
+            <w:pPr>
+              <w:spacing w:line="360" w:lineRule="auto"/>
+              <w:ind w:left="113" w:right="113" w:firstLine="0"/>
+              <w:jc w:val="left"/>
+              <w:rPr>
+                <w:szCs w:val="28"/>
+              </w:rPr>
+            </w:pPr>
+            <w:r>
+              <w:rPr>
+                <w:szCs w:val="28"/>
+              </w:rPr>
+              <w:t>М</w:t>
+            </w:r>
+            <w:r>
+              <w:rPr>
+                <w:szCs w:val="28"/>
+              </w:rPr>
+              <w:t>одульность</w:t>
+            </w:r>
+          </w:p>
+        </w:tc>
+      </w:tr>
+      <w:tr>
+        <w:tc>
+          <w:tcPr>
+            <w:tcW w:w="1678" w:type="dxa"/>
+          </w:tcPr>
+          <w:p>
+            <w:pPr>
+              <w:spacing w:line="360" w:lineRule="auto"/>
+              <w:ind w:firstLine="0"/>
+              <w:rPr>
+                <w:lang w:val="en-US"/>
+              </w:rPr>
+            </w:pPr>
+            <w:r>
+              <w:t>jCanvaScript</w:t>
+            </w:r>
+          </w:p>
+        </w:tc>
+        <w:tc>
+          <w:tcPr>
+            <w:tcW w:w="719" w:type="dxa"/>
+          </w:tcPr>
+          <w:p>
+            <w:pPr>
+              <w:spacing w:line="360" w:lineRule="auto"/>
+              <w:ind w:firstLine="0"/>
+            </w:pPr>
+            <w:r>
+              <w:t>+</w:t>
+            </w:r>
+          </w:p>
+        </w:tc>
+        <w:tc>
+          <w:tcPr>
+            <w:tcW w:w="719" w:type="dxa"/>
+          </w:tcPr>
+          <w:p>
+            <w:pPr>
+              <w:spacing w:line="360" w:lineRule="auto"/>
+              <w:ind w:firstLine="0"/>
+            </w:pPr>
+            <w:r>
+              <w:t>+</w:t>
+            </w:r>
+          </w:p>
+        </w:tc>
+        <w:tc>
+          <w:tcPr>
+            <w:tcW w:w="961" w:type="dxa"/>
+          </w:tcPr>
+          <w:p>
+            <w:pPr>
+              <w:spacing w:line="360" w:lineRule="auto"/>
+              <w:ind w:firstLine="0"/>
+            </w:pPr>
+            <w:r>
+              <w:t>+</w:t>
+            </w:r>
+          </w:p>
+        </w:tc>
+        <w:tc>
+          <w:tcPr>
+            <w:tcW w:w="993" w:type="dxa"/>
+          </w:tcPr>
+          <w:p>
+            <w:pPr>
+              <w:spacing w:line="360" w:lineRule="auto"/>
+              <w:ind w:firstLine="0"/>
+            </w:pPr>
+            <w:r>
+              <w:t>-</w:t>
+            </w:r>
+            <w:r>
+              <w:t>\+</w:t>
+            </w:r>
+          </w:p>
+        </w:tc>
+        <w:tc>
+          <w:tcPr>
+            <w:tcW w:w="992" w:type="dxa"/>
+          </w:tcPr>
+          <w:p>
+            <w:pPr>
+              <w:spacing w:line="360" w:lineRule="auto"/>
+              <w:ind w:firstLine="0"/>
+            </w:pPr>
+            <w:r>
+              <w:t>+</w:t>
+            </w:r>
+          </w:p>
+        </w:tc>
+        <w:tc>
+          <w:tcPr>
+            <w:tcW w:w="992" w:type="dxa"/>
+          </w:tcPr>
+          <w:p>
+            <w:pPr>
+              <w:spacing w:line="360" w:lineRule="auto"/>
+              <w:ind w:firstLine="0"/>
+            </w:pPr>
+            <w:r>
+              <w:t>+</w:t>
+            </w:r>
+          </w:p>
+        </w:tc>
+        <w:tc>
+          <w:tcPr>
+            <w:tcW w:w="968" w:type="dxa"/>
+          </w:tcPr>
+          <w:p>
+            <w:pPr>
+              <w:spacing w:line="360" w:lineRule="auto"/>
+              <w:ind w:firstLine="0"/>
+            </w:pPr>
+            <w:r>
+              <w:t>-</w:t>
+            </w:r>
+          </w:p>
+        </w:tc>
+        <w:tc>
+          <w:tcPr>
+            <w:tcW w:w="1017" w:type="dxa"/>
+          </w:tcPr>
+          <w:p>
+            <w:pPr>
+              <w:spacing w:line="360" w:lineRule="auto"/>
+              <w:ind w:firstLine="0"/>
+            </w:pPr>
+            <w:r>
+              <w:t>+</w:t>
+            </w:r>
+          </w:p>
+        </w:tc>
+        <w:tc>
+          <w:tcPr>
+            <w:tcW w:w="532" w:type="dxa"/>
+          </w:tcPr>
+          <w:p>
+            <w:pPr>
+              <w:spacing w:line="360" w:lineRule="auto"/>
+              <w:ind w:firstLine="0"/>
+            </w:pPr>
+            <w:r>
+              <w:t>-</w:t>
+            </w:r>
+          </w:p>
+        </w:tc>
+      </w:tr>
+      <w:tr>
+        <w:tc>
+          <w:tcPr>
+            <w:tcW w:w="1678" w:type="dxa"/>
+          </w:tcPr>
+          <w:p>
+            <w:pPr>
+              <w:spacing w:line="360" w:lineRule="auto"/>
+              <w:ind w:firstLine="0"/>
+              <w:rPr>
+                <w:lang w:val="en-US"/>
+              </w:rPr>
+            </w:pPr>
+            <w:r>
+              <w:rPr>
+                <w:lang w:val="en-US"/>
+              </w:rPr>
+              <w:t>KineticJS</w:t>
+            </w:r>
+          </w:p>
+        </w:tc>
+        <w:tc>
+          <w:tcPr>
+            <w:tcW w:w="719" w:type="dxa"/>
+          </w:tcPr>
+          <w:p>
+            <w:pPr>
+              <w:spacing w:line="360" w:lineRule="auto"/>
+              <w:ind w:firstLine="0"/>
+            </w:pPr>
+            <w:r>
+              <w:t>+</w:t>
+            </w:r>
+          </w:p>
+        </w:tc>
+        <w:tc>
+          <w:tcPr>
+            <w:tcW w:w="719" w:type="dxa"/>
+          </w:tcPr>
+          <w:p>
+            <w:pPr>
+              <w:spacing w:line="360" w:lineRule="auto"/>
+              <w:ind w:firstLine="0"/>
+            </w:pPr>
+            <w:r>
+              <w:t>+</w:t>
+            </w:r>
+          </w:p>
+        </w:tc>
+        <w:tc>
+          <w:tcPr>
+            <w:tcW w:w="961" w:type="dxa"/>
+          </w:tcPr>
+          <w:p>
+            <w:pPr>
+              <w:spacing w:line="360" w:lineRule="auto"/>
+              <w:ind w:firstLine="0"/>
+            </w:pPr>
+            <w:r>
+              <w:t>+</w:t>
+            </w:r>
+          </w:p>
+        </w:tc>
+        <w:tc>
+          <w:tcPr>
+            <w:tcW w:w="993" w:type="dxa"/>
+          </w:tcPr>
+          <w:p>
+            <w:pPr>
+              <w:spacing w:line="360" w:lineRule="auto"/>
+              <w:ind w:firstLine="0"/>
+            </w:pPr>
+            <w:r>
+              <w:t>+</w:t>
+            </w:r>
+          </w:p>
+        </w:tc>
+        <w:tc>
+          <w:tcPr>
+            <w:tcW w:w="992" w:type="dxa"/>
+          </w:tcPr>
+          <w:p>
+            <w:pPr>
+              <w:spacing w:line="360" w:lineRule="auto"/>
+              <w:ind w:firstLine="0"/>
+            </w:pPr>
+            <w:r>
+              <w:t>+</w:t>
+            </w:r>
+          </w:p>
+        </w:tc>
+        <w:tc>
+          <w:tcPr>
+            <w:tcW w:w="992" w:type="dxa"/>
+          </w:tcPr>
+          <w:p>
+            <w:pPr>
+              <w:spacing w:line="360" w:lineRule="auto"/>
+              <w:ind w:firstLine="0"/>
+            </w:pPr>
+            <w:r>
+              <w:t>+</w:t>
+            </w:r>
+          </w:p>
+        </w:tc>
+        <w:tc>
+          <w:tcPr>
+            <w:tcW w:w="968" w:type="dxa"/>
+          </w:tcPr>
+          <w:p>
+            <w:pPr>
+              <w:spacing w:line="360" w:lineRule="auto"/>
+              <w:ind w:firstLine="0"/>
+            </w:pPr>
+            <w:r>
+              <w:t>-</w:t>
+            </w:r>
+          </w:p>
+        </w:tc>
+        <w:tc>
+          <w:tcPr>
+            <w:tcW w:w="1017" w:type="dxa"/>
+          </w:tcPr>
+          <w:p>
+            <w:pPr>
+              <w:spacing w:line="360" w:lineRule="auto"/>
+              <w:ind w:firstLine="0"/>
+            </w:pPr>
+            <w:r>
+              <w:t>+</w:t>
+            </w:r>
+          </w:p>
+        </w:tc>
+        <w:tc>
+          <w:tcPr>
+            <w:tcW w:w="532" w:type="dxa"/>
+          </w:tcPr>
+          <w:p>
+            <w:pPr>
+              <w:spacing w:line="360" w:lineRule="auto"/>
+              <w:ind w:firstLine="0"/>
+            </w:pPr>
+            <w:r>
+              <w:t>+</w:t>
+            </w:r>
+          </w:p>
+        </w:tc>
+      </w:tr>
+      <w:tr>
+        <w:tc>
+          <w:tcPr>
+            <w:tcW w:w="1678" w:type="dxa"/>
+          </w:tcPr>
+          <w:p>
+            <w:pPr>
+              <w:spacing w:line="360" w:lineRule="auto"/>
+              <w:ind w:firstLine="0"/>
+              <w:rPr>
+                <w:lang w:val="en-US"/>
+              </w:rPr>
+            </w:pPr>
+            <w:r>
+              <w:rPr>
+                <w:lang w:val="en-US"/>
+              </w:rPr>
+              <w:t>LibCanvas</w:t>
+            </w:r>
+          </w:p>
+        </w:tc>
+        <w:tc>
+          <w:tcPr>
+            <w:tcW w:w="719" w:type="dxa"/>
+          </w:tcPr>
+          <w:p>
+            <w:pPr>
+              <w:spacing w:line="360" w:lineRule="auto"/>
+              <w:ind w:firstLine="0"/>
+            </w:pPr>
+            <w:r>
+              <w:t>+</w:t>
+            </w:r>
+          </w:p>
+        </w:tc>
+        <w:tc>
+          <w:tcPr>
+            <w:tcW w:w="719" w:type="dxa"/>
+          </w:tcPr>
+          <w:p>
+            <w:pPr>
+              <w:spacing w:line="360" w:lineRule="auto"/>
+              <w:ind w:firstLine="0"/>
+            </w:pPr>
+            <w:r>
+              <w:t>+</w:t>
+            </w:r>
+          </w:p>
+        </w:tc>
+        <w:tc>
+          <w:tcPr>
+            <w:tcW w:w="961" w:type="dxa"/>
+          </w:tcPr>
+          <w:p>
+            <w:pPr>
+              <w:spacing w:line="360" w:lineRule="auto"/>
+              <w:ind w:firstLine="0"/>
+            </w:pPr>
+            <w:r>
+              <w:t>+</w:t>
+            </w:r>
+          </w:p>
+        </w:tc>
+        <w:tc>
+          <w:tcPr>
+            <w:tcW w:w="993" w:type="dxa"/>
+          </w:tcPr>
+          <w:p>
+            <w:pPr>
+              <w:spacing w:line="360" w:lineRule="auto"/>
+              <w:ind w:firstLine="0"/>
+            </w:pPr>
+            <w:r>
+              <w:t>+</w:t>
+            </w:r>
+          </w:p>
+        </w:tc>
+        <w:tc>
+          <w:tcPr>
+            <w:tcW w:w="992" w:type="dxa"/>
+          </w:tcPr>
+          <w:p>
+            <w:pPr>
+              <w:spacing w:line="360" w:lineRule="auto"/>
+              <w:ind w:firstLine="0"/>
+            </w:pPr>
+            <w:r>
+              <w:t>+</w:t>
+            </w:r>
+          </w:p>
+        </w:tc>
+        <w:tc>
+          <w:tcPr>
+            <w:tcW w:w="992" w:type="dxa"/>
+          </w:tcPr>
+          <w:p>
+            <w:pPr>
+              <w:spacing w:line="360" w:lineRule="auto"/>
+              <w:ind w:firstLine="0"/>
+            </w:pPr>
+            <w:r>
+              <w:t>+</w:t>
+            </w:r>
+          </w:p>
+        </w:tc>
+        <w:tc>
+          <w:tcPr>
+            <w:tcW w:w="968" w:type="dxa"/>
+          </w:tcPr>
+          <w:p>
+            <w:pPr>
+              <w:spacing w:line="360" w:lineRule="auto"/>
+              <w:ind w:firstLine="0"/>
+            </w:pPr>
+            <w:r>
+              <w:t>-</w:t>
+            </w:r>
+          </w:p>
+        </w:tc>
+        <w:tc>
+          <w:tcPr>
+            <w:tcW w:w="1017" w:type="dxa"/>
+          </w:tcPr>
+          <w:p>
+            <w:pPr>
+              <w:spacing w:line="360" w:lineRule="auto"/>
+              <w:ind w:firstLine="0"/>
+            </w:pPr>
+            <w:r>
+              <w:t>+</w:t>
+            </w:r>
+          </w:p>
+        </w:tc>
+        <w:tc>
+          <w:tcPr>
+            <w:tcW w:w="532" w:type="dxa"/>
+          </w:tcPr>
+          <w:p>
+            <w:pPr>
+              <w:spacing w:line="360" w:lineRule="auto"/>
+              <w:ind w:firstLine="0"/>
+            </w:pPr>
+            <w:r>
+              <w:t>-</w:t>
+            </w:r>
+          </w:p>
+        </w:tc>
+      </w:tr>
+    </w:tbl>
+    <w:p>
+      <w:pPr>
+        <w:spacing w:line="360" w:lineRule="auto"/>
+        <w:ind w:firstLine="0"/>
+      </w:pPr>
+    </w:p>
+    <w:p>
+      <w:pPr>
+        <w:pStyle w:val="3"/>
+        <w:spacing w:line="360" w:lineRule="auto"/>
+        <w:ind w:left="360"/>
+        <w:jc w:val="both"/>
+      </w:pPr>
     </w:p>
     <w:p>
       <w:pPr>
         <w:pStyle w:val="3"/>
         <w:numPr>
           <w:ilvl w:val="1"/>
-          <w:numId w:val="7"/>
+          <w:numId w:val="33"/>
         </w:numPr>
         <w:spacing w:line="360" w:lineRule="auto"/>
-        <w:rPr>
-          <w:sz w:val="36"/>
-          <w:szCs w:val="36"/>
-        </w:rPr>
-      </w:pPr>
-      <w:bookmarkStart w:id="13" w:name="_Toc357897347"/>
+      </w:pPr>
+      <w:r>
+        <w:t>Требования к программному каркасу</w:t>
+      </w:r>
+      <w:bookmarkEnd w:id="13"/>
+    </w:p>
+    <w:p>
+      <w:pPr>
+        <w:spacing w:line="360" w:lineRule="auto"/>
+      </w:pPr>
+      <w:r>
+        <w:t>В ходе анализа существующих решений и анализа процесса создания мультимедийных приложений было выявлено:</w:t>
+      </w:r>
+    </w:p>
+    <w:p>
+      <w:pPr>
+        <w:spacing w:line="360" w:lineRule="auto"/>
+      </w:pPr>
+      <w:r>
+        <w:t xml:space="preserve">В мультимедиа приложении, интерактивность достигается за счет взаимодействия пользователя с отдельными элементами на экране (# кнопки, </w:t>
+      </w:r>
       <w:r>
         <w:lastRenderedPageBreak/>
-        <w:t>Требования к программному каркасу</w:t>
-      </w:r>
-      <w:bookmarkEnd w:id="13"/>
+        <w:t>поя ввода и т.д. ), при этом элементы представлены набором графических примитивов. Можно сделать вывод, что для изменения внешнего вида элемента необходимо изменять свойства каждого примитива входящего в состав элемента, то есть для разработчика важно иметь возможность представлять элемент интерфейса с помощью совокупности графических примитивов, возможность управлять внешними видом совокупности примитивов как одной сущности.</w:t>
+      </w:r>
+    </w:p>
+    <w:p>
+      <w:pPr>
+        <w:spacing w:line="360" w:lineRule="auto"/>
+      </w:pPr>
+      <w:r>
+        <w:t>Так как 2d-context представляет так называемый непосредственный графический режим[]</w:t>
+      </w:r>
+    </w:p>
+    <w:p>
+      <w:pPr>
+        <w:spacing w:line="360" w:lineRule="auto"/>
+      </w:pPr>
+      <w:r>
+        <w:t>Анализ игровых приложений, а также личный опыт создания, подталкивают к выводу, что каркас должен обеспечивать различные оптимизации с точки зрения производительности, для оценки качества оптимизации можно использовать такой параметр как FPS (#число кадров в секунду).</w:t>
+      </w:r>
+    </w:p>
+    <w:p>
+      <w:pPr>
+        <w:spacing w:line="360" w:lineRule="auto"/>
+      </w:pPr>
+      <w:r>
+        <w:t>Программный каркас это инструмент программиста, то есть он должен быть удобен программисту, а значит должен обладать интуитивным, лаконичным интерфейсом.</w:t>
+      </w:r>
+    </w:p>
+    <w:p>
+      <w:pPr>
+        <w:spacing w:line="360" w:lineRule="auto"/>
+      </w:pPr>
+      <w:r>
+        <w:t>Необходимо учитывать, что размер каркаса влияет на общее время загрузки и старта приложения, а так как при создании достаточно универсального каркаса, в разных приложениях могут быть задействованы далеко не все возможности, необходимо реализовать модульности каркаса. Должна быть возможности собирать каркас для конкретного приложения, из необходимых для конкретного приложения, модулей.</w:t>
+      </w:r>
     </w:p>
     <w:p>
       <w:pPr>
         <w:pStyle w:val="3"/>
         <w:numPr>
           <w:ilvl w:val="2"/>
-          <w:numId w:val="7"/>
+          <w:numId w:val="33"/>
         </w:numPr>
         <w:spacing w:line="360" w:lineRule="auto"/>
         <w:rPr>
@@ -12734,7 +14019,7 @@
         <w:pStyle w:val="3"/>
         <w:numPr>
           <w:ilvl w:val="1"/>
-          <w:numId w:val="7"/>
+          <w:numId w:val="33"/>
         </w:numPr>
         <w:spacing w:line="360" w:lineRule="auto"/>
         <w:rPr>
@@ -12753,7 +14038,7 @@
         <w:pStyle w:val="3"/>
         <w:numPr>
           <w:ilvl w:val="1"/>
-          <w:numId w:val="7"/>
+          <w:numId w:val="33"/>
         </w:numPr>
         <w:spacing w:line="360" w:lineRule="auto"/>
       </w:pPr>
@@ -12775,8 +14060,15 @@
       <w:r>
         <w:rPr>
           <w:szCs w:val="28"/>
-        </w:rPr>
-        <w:t>Перед началом разработки приложения была создана диаграмма классов (Рисунок 2).</w:t>
+          <w:highlight w:val="yellow"/>
+        </w:rPr>
+        <w:t>Перед</w:t>
+      </w:r>
+      <w:r>
+        <w:rPr>
+          <w:szCs w:val="28"/>
+        </w:rPr>
+        <w:t xml:space="preserve"> началом разработки приложения была создана диаграмма классов (Рисунок 2).</w:t>
       </w:r>
     </w:p>
     <w:p>
@@ -12795,6 +14087,7 @@
           <w:noProof/>
           <w:szCs w:val="28"/>
         </w:rPr>
+        <w:lastRenderedPageBreak/>
         <w:drawing>
           <wp:inline distT="0" distB="0" distL="0" distR="0">
             <wp:extent cx="5932805" cy="3966210"/>
@@ -13090,14 +14383,7 @@
         <w:rPr>
           <w:szCs w:val="28"/>
         </w:rPr>
-        <w:t xml:space="preserve"> описывают </w:t>
-      </w:r>
-      <w:r>
-        <w:rPr>
-          <w:szCs w:val="28"/>
-        </w:rPr>
-        <w:lastRenderedPageBreak/>
-        <w:t>графические примитивы, с помощью которых описываются визуальные объекты приложения.</w:t>
+        <w:t xml:space="preserve"> описывают графические примитивы, с помощью которых описываются визуальные объекты приложения.</w:t>
       </w:r>
     </w:p>
     <w:p/>
@@ -13106,7 +14392,7 @@
         <w:pStyle w:val="3"/>
         <w:numPr>
           <w:ilvl w:val="1"/>
-          <w:numId w:val="7"/>
+          <w:numId w:val="33"/>
         </w:numPr>
         <w:spacing w:line="360" w:lineRule="auto"/>
       </w:pPr>
@@ -13129,7 +14415,14 @@
         <w:rPr>
           <w:szCs w:val="28"/>
         </w:rPr>
-        <w:t xml:space="preserve">В ходе разработки сложного программного обеспечения важно создавать качественный, готовый к сопровождению другими программистами, код. Одной из методик уменьшения сложности сопровождения, является использование, так называемых, шаблонов проектирования программного обеспечения. </w:t>
+        <w:t xml:space="preserve">В ходе разработки сложного программного обеспечения важно создавать качественный, готовый к сопровождению другими программистами, код. Одной из методик уменьшения сложности </w:t>
+      </w:r>
+      <w:r>
+        <w:rPr>
+          <w:szCs w:val="28"/>
+        </w:rPr>
+        <w:lastRenderedPageBreak/>
+        <w:t xml:space="preserve">сопровождения, является использование, так называемых, шаблонов проектирования программного обеспечения. </w:t>
       </w:r>
     </w:p>
     <w:p>
@@ -13292,64 +14585,64 @@
         <w:rPr>
           <w:szCs w:val="28"/>
         </w:rPr>
+        <w:t xml:space="preserve">• </w:t>
+      </w:r>
+      <w:r>
+        <w:rPr>
+          <w:szCs w:val="28"/>
+        </w:rPr>
+        <w:t>«Делегирование», данный шаблон является базовым для приложения созданного в объектно-ориентированном стиле. Данный шаблон используется почти во всех классах каркаса.</w:t>
+      </w:r>
+    </w:p>
+    <w:p>
+      <w:pPr>
+        <w:spacing w:line="360" w:lineRule="auto"/>
+        <w:ind w:firstLine="709"/>
+        <w:rPr>
+          <w:b/>
+          <w:szCs w:val="28"/>
+        </w:rPr>
+      </w:pPr>
+      <w:r>
+        <w:rPr>
+          <w:b/>
+          <w:szCs w:val="28"/>
+        </w:rPr>
+        <w:t>Поведенческие шаблоны</w:t>
+      </w:r>
+    </w:p>
+    <w:p>
+      <w:pPr>
+        <w:spacing w:line="360" w:lineRule="auto"/>
+        <w:rPr>
+          <w:szCs w:val="28"/>
+        </w:rPr>
+      </w:pPr>
+      <w:r>
+        <w:rPr>
+          <w:szCs w:val="28"/>
+        </w:rPr>
+        <w:t xml:space="preserve">• </w:t>
+      </w:r>
+      <w:r>
+        <w:rPr>
+          <w:szCs w:val="28"/>
+        </w:rPr>
+        <w:t>«Наблюдатель», данный шаблон используется в классах ArmLib, Layer и Object для оповещения объектов класса Layer в классе ArmLib, объектов класса Object, Image, Rect, Line в класах Object и Layer о событиях клавиатуры и мыши.</w:t>
+      </w:r>
+    </w:p>
+    <w:p>
+      <w:pPr>
+        <w:spacing w:line="360" w:lineRule="auto"/>
+        <w:rPr>
+          <w:b/>
+        </w:rPr>
+      </w:pPr>
+      <w:r>
+        <w:rPr>
+          <w:b/>
+        </w:rPr>
         <w:lastRenderedPageBreak/>
-        <w:t xml:space="preserve">• </w:t>
-      </w:r>
-      <w:r>
-        <w:rPr>
-          <w:szCs w:val="28"/>
-        </w:rPr>
-        <w:t>«Делегирование», данный шаблон является базовым для приложения созданного в объектно-ориентированном стиле. Данный шаблон используется почти во всех классах каркаса.</w:t>
-      </w:r>
-    </w:p>
-    <w:p>
-      <w:pPr>
-        <w:spacing w:line="360" w:lineRule="auto"/>
-        <w:ind w:firstLine="709"/>
-        <w:rPr>
-          <w:b/>
-          <w:szCs w:val="28"/>
-        </w:rPr>
-      </w:pPr>
-      <w:r>
-        <w:rPr>
-          <w:b/>
-          <w:szCs w:val="28"/>
-        </w:rPr>
-        <w:t>Поведенческие шаблоны</w:t>
-      </w:r>
-    </w:p>
-    <w:p>
-      <w:pPr>
-        <w:spacing w:line="360" w:lineRule="auto"/>
-        <w:rPr>
-          <w:szCs w:val="28"/>
-        </w:rPr>
-      </w:pPr>
-      <w:r>
-        <w:rPr>
-          <w:szCs w:val="28"/>
-        </w:rPr>
-        <w:t xml:space="preserve">• </w:t>
-      </w:r>
-      <w:r>
-        <w:rPr>
-          <w:szCs w:val="28"/>
-        </w:rPr>
-        <w:t>«Наблюдатель», данный шаблон используется в классах ArmLib, Layer и Object для оповещения объектов класса Layer в классе ArmLib, объектов класса Object, Image, Rect, Line в класах Object и Layer о событиях клавиатуры и мыши.</w:t>
-      </w:r>
-    </w:p>
-    <w:p>
-      <w:pPr>
-        <w:spacing w:line="360" w:lineRule="auto"/>
-        <w:rPr>
-          <w:b/>
-        </w:rPr>
-      </w:pPr>
-      <w:r>
-        <w:rPr>
-          <w:b/>
-        </w:rPr>
         <w:t>Вывод: Использование шаблонов проектирования позволило стандартизировать некоторые</w:t>
       </w:r>
       <w:r>
@@ -13365,7 +14658,7 @@
         <w:pStyle w:val="3"/>
         <w:numPr>
           <w:ilvl w:val="1"/>
-          <w:numId w:val="7"/>
+          <w:numId w:val="33"/>
         </w:numPr>
         <w:spacing w:line="360" w:lineRule="auto"/>
       </w:pPr>
@@ -13391,7 +14684,13 @@
         <w:t xml:space="preserve">в частности </w:t>
       </w:r>
       <w:r>
-        <w:t>мнением А. Александреску и Саттера</w:t>
+        <w:t xml:space="preserve">мнением А. Александреску и </w:t>
+      </w:r>
+      <w:r>
+        <w:t xml:space="preserve">Г. </w:t>
+      </w:r>
+      <w:r>
+        <w:t>Саттера</w:t>
       </w:r>
       <w:r>
         <w:t xml:space="preserve"> </w:t>
@@ -13627,7 +14926,6 @@
         <w:rPr>
           <w:szCs w:val="28"/>
         </w:rPr>
-        <w:lastRenderedPageBreak/>
         <w:t xml:space="preserve">Исходя из выше озвученных доводов для </w:t>
       </w:r>
       <w:r>
@@ -13658,7 +14956,7 @@
         <w:rPr>
           <w:szCs w:val="28"/>
         </w:rPr>
-        <w:t xml:space="preserve"> в таблице 1</w:t>
+        <w:t xml:space="preserve"> в таблице 2</w:t>
       </w:r>
       <w:r>
         <w:rPr>
@@ -13711,7 +15009,14 @@
           <w:szCs w:val="28"/>
         </w:rPr>
         <w:lastRenderedPageBreak/>
-        <w:t>Таблица 1. Принятый стандарт кодирования</w:t>
+        <w:t>Таблица 2</w:t>
+      </w:r>
+      <w:r>
+        <w:rPr>
+          <w:b/>
+          <w:szCs w:val="28"/>
+        </w:rPr>
+        <w:t>. Принятый стандарт кодирования</w:t>
       </w:r>
     </w:p>
     <w:tbl>
@@ -14288,7 +15593,7 @@
         <w:pStyle w:val="3"/>
         <w:numPr>
           <w:ilvl w:val="1"/>
-          <w:numId w:val="7"/>
+          <w:numId w:val="33"/>
         </w:numPr>
         <w:spacing w:line="360" w:lineRule="auto"/>
       </w:pPr>
@@ -14380,6 +15685,7 @@
           <w:rFonts w:ascii="Times New Roman" w:hAnsi="Times New Roman" w:cs="Times New Roman"/>
           <w:sz w:val="28"/>
           <w:szCs w:val="28"/>
+          <w:highlight w:val="yellow"/>
         </w:rPr>
       </w:pPr>
       <w:r>
@@ -14397,13 +15703,23 @@
           <w:sz w:val="28"/>
           <w:szCs w:val="28"/>
         </w:rPr>
-        <w:t>озможность выявить принципиальные ошибки в архитектуре приложе</w:t>
-      </w:r>
-      <w:r>
-        <w:rPr>
-          <w:rFonts w:ascii="Times New Roman" w:hAnsi="Times New Roman" w:cs="Times New Roman"/>
-          <w:sz w:val="28"/>
-          <w:szCs w:val="28"/>
+        <w:t xml:space="preserve">озможность выявить принципиальные ошибки в архитектуре </w:t>
+      </w:r>
+      <w:r>
+        <w:rPr>
+          <w:rFonts w:ascii="Times New Roman" w:hAnsi="Times New Roman" w:cs="Times New Roman"/>
+          <w:sz w:val="28"/>
+          <w:szCs w:val="28"/>
+          <w:highlight w:val="yellow"/>
+        </w:rPr>
+        <w:t>приложе</w:t>
+      </w:r>
+      <w:r>
+        <w:rPr>
+          <w:rFonts w:ascii="Times New Roman" w:hAnsi="Times New Roman" w:cs="Times New Roman"/>
+          <w:sz w:val="28"/>
+          <w:szCs w:val="28"/>
+          <w:highlight w:val="yellow"/>
         </w:rPr>
         <w:t xml:space="preserve">ния при </w:t>
       </w:r>
@@ -14412,6 +15728,7 @@
           <w:rFonts w:ascii="Times New Roman" w:hAnsi="Times New Roman" w:cs="Times New Roman"/>
           <w:sz w:val="28"/>
           <w:szCs w:val="28"/>
+          <w:highlight w:val="yellow"/>
         </w:rPr>
         <w:t>минимальном</w:t>
       </w:r>
@@ -14420,6 +15737,7 @@
           <w:rFonts w:ascii="Times New Roman" w:hAnsi="Times New Roman" w:cs="Times New Roman"/>
           <w:sz w:val="28"/>
           <w:szCs w:val="28"/>
+          <w:highlight w:val="yellow"/>
         </w:rPr>
         <w:t xml:space="preserve"> </w:t>
       </w:r>
@@ -14428,6 +15746,7 @@
           <w:rFonts w:ascii="Times New Roman" w:hAnsi="Times New Roman" w:cs="Times New Roman"/>
           <w:sz w:val="28"/>
           <w:szCs w:val="28"/>
+          <w:highlight w:val="yellow"/>
         </w:rPr>
         <w:t xml:space="preserve">количестве </w:t>
       </w:r>
@@ -14436,6 +15755,7 @@
           <w:rFonts w:ascii="Times New Roman" w:hAnsi="Times New Roman" w:cs="Times New Roman"/>
           <w:sz w:val="28"/>
           <w:szCs w:val="28"/>
+          <w:highlight w:val="yellow"/>
         </w:rPr>
         <w:t>закодированных</w:t>
       </w:r>
@@ -14444,6 +15764,7 @@
           <w:rFonts w:ascii="Times New Roman" w:hAnsi="Times New Roman" w:cs="Times New Roman"/>
           <w:sz w:val="28"/>
           <w:szCs w:val="28"/>
+          <w:highlight w:val="yellow"/>
         </w:rPr>
         <w:t xml:space="preserve"> </w:t>
       </w:r>
@@ -14452,6 +15773,7 @@
           <w:rFonts w:ascii="Times New Roman" w:hAnsi="Times New Roman" w:cs="Times New Roman"/>
           <w:sz w:val="28"/>
           <w:szCs w:val="28"/>
+          <w:highlight w:val="yellow"/>
         </w:rPr>
         <w:t>компонентов системы.</w:t>
       </w:r>
@@ -14472,13 +15794,15 @@
           <w:rFonts w:ascii="Times New Roman" w:hAnsi="Times New Roman" w:cs="Times New Roman"/>
           <w:sz w:val="28"/>
           <w:szCs w:val="28"/>
-        </w:rPr>
-      </w:pPr>
-      <w:r>
-        <w:rPr>
-          <w:rFonts w:ascii="Times New Roman" w:hAnsi="Times New Roman" w:cs="Times New Roman"/>
-          <w:sz w:val="28"/>
-          <w:szCs w:val="28"/>
+          <w:highlight w:val="yellow"/>
+        </w:rPr>
+      </w:pPr>
+      <w:r>
+        <w:rPr>
+          <w:rFonts w:ascii="Times New Roman" w:hAnsi="Times New Roman" w:cs="Times New Roman"/>
+          <w:sz w:val="28"/>
+          <w:szCs w:val="28"/>
+          <w:highlight w:val="yellow"/>
         </w:rPr>
         <w:t>Упростить</w:t>
       </w:r>
@@ -14487,6 +15811,7 @@
           <w:rFonts w:ascii="Times New Roman" w:hAnsi="Times New Roman" w:cs="Times New Roman"/>
           <w:sz w:val="28"/>
           <w:szCs w:val="28"/>
+          <w:highlight w:val="yellow"/>
         </w:rPr>
         <w:t xml:space="preserve"> диагностику дефектов.</w:t>
       </w:r>
@@ -14507,13 +15832,15 @@
           <w:rFonts w:ascii="Times New Roman" w:hAnsi="Times New Roman" w:cs="Times New Roman"/>
           <w:sz w:val="28"/>
           <w:szCs w:val="28"/>
-        </w:rPr>
-      </w:pPr>
-      <w:r>
-        <w:rPr>
-          <w:rFonts w:ascii="Times New Roman" w:hAnsi="Times New Roman" w:cs="Times New Roman"/>
-          <w:sz w:val="28"/>
-          <w:szCs w:val="28"/>
+          <w:highlight w:val="yellow"/>
+        </w:rPr>
+      </w:pPr>
+      <w:r>
+        <w:rPr>
+          <w:rFonts w:ascii="Times New Roman" w:hAnsi="Times New Roman" w:cs="Times New Roman"/>
+          <w:sz w:val="28"/>
+          <w:szCs w:val="28"/>
+          <w:highlight w:val="yellow"/>
         </w:rPr>
         <w:t>Уменьшить</w:t>
       </w:r>
@@ -14522,6 +15849,7 @@
           <w:rFonts w:ascii="Times New Roman" w:hAnsi="Times New Roman" w:cs="Times New Roman"/>
           <w:sz w:val="28"/>
           <w:szCs w:val="28"/>
+          <w:highlight w:val="yellow"/>
         </w:rPr>
         <w:t xml:space="preserve"> число возможных </w:t>
       </w:r>
@@ -14530,6 +15858,7 @@
           <w:rFonts w:ascii="Times New Roman" w:hAnsi="Times New Roman" w:cs="Times New Roman"/>
           <w:sz w:val="28"/>
           <w:szCs w:val="28"/>
+          <w:highlight w:val="yellow"/>
         </w:rPr>
         <w:t>ошибок</w:t>
       </w:r>
@@ -14538,6 +15867,7 @@
           <w:rFonts w:ascii="Times New Roman" w:hAnsi="Times New Roman" w:cs="Times New Roman"/>
           <w:sz w:val="28"/>
           <w:szCs w:val="28"/>
+          <w:highlight w:val="yellow"/>
         </w:rPr>
         <w:t>.</w:t>
       </w:r>
@@ -14558,13 +15888,15 @@
           <w:rFonts w:ascii="Times New Roman" w:hAnsi="Times New Roman" w:cs="Times New Roman"/>
           <w:sz w:val="28"/>
           <w:szCs w:val="28"/>
-        </w:rPr>
-      </w:pPr>
-      <w:r>
-        <w:rPr>
-          <w:rFonts w:ascii="Times New Roman" w:hAnsi="Times New Roman" w:cs="Times New Roman"/>
-          <w:sz w:val="28"/>
-          <w:szCs w:val="28"/>
+          <w:highlight w:val="yellow"/>
+        </w:rPr>
+      </w:pPr>
+      <w:r>
+        <w:rPr>
+          <w:rFonts w:ascii="Times New Roman" w:hAnsi="Times New Roman" w:cs="Times New Roman"/>
+          <w:sz w:val="28"/>
+          <w:szCs w:val="28"/>
+          <w:highlight w:val="yellow"/>
         </w:rPr>
         <w:t>У</w:t>
       </w:r>
@@ -14573,6 +15905,7 @@
           <w:rFonts w:ascii="Times New Roman" w:hAnsi="Times New Roman" w:cs="Times New Roman"/>
           <w:sz w:val="28"/>
           <w:szCs w:val="28"/>
+          <w:highlight w:val="yellow"/>
         </w:rPr>
         <w:t>мень</w:t>
       </w:r>
@@ -14581,6 +15914,7 @@
           <w:rFonts w:ascii="Times New Roman" w:hAnsi="Times New Roman" w:cs="Times New Roman"/>
           <w:sz w:val="28"/>
           <w:szCs w:val="28"/>
+          <w:highlight w:val="yellow"/>
         </w:rPr>
         <w:t>шение общего времени разработки.</w:t>
       </w:r>
@@ -14601,13 +15935,15 @@
           <w:rFonts w:ascii="Times New Roman" w:hAnsi="Times New Roman" w:cs="Times New Roman"/>
           <w:sz w:val="28"/>
           <w:szCs w:val="28"/>
-        </w:rPr>
-      </w:pPr>
-      <w:r>
-        <w:rPr>
-          <w:rFonts w:ascii="Times New Roman" w:hAnsi="Times New Roman" w:cs="Times New Roman"/>
-          <w:sz w:val="28"/>
-          <w:szCs w:val="28"/>
+          <w:highlight w:val="yellow"/>
+        </w:rPr>
+      </w:pPr>
+      <w:r>
+        <w:rPr>
+          <w:rFonts w:ascii="Times New Roman" w:hAnsi="Times New Roman" w:cs="Times New Roman"/>
+          <w:sz w:val="28"/>
+          <w:szCs w:val="28"/>
+          <w:highlight w:val="yellow"/>
         </w:rPr>
         <w:t>Л</w:t>
       </w:r>
@@ -14616,6 +15952,7 @@
           <w:rFonts w:ascii="Times New Roman" w:hAnsi="Times New Roman" w:cs="Times New Roman"/>
           <w:sz w:val="28"/>
           <w:szCs w:val="28"/>
+          <w:highlight w:val="yellow"/>
         </w:rPr>
         <w:t>учшее качество кода.</w:t>
       </w:r>
@@ -14651,7 +15988,13 @@
         <w:t>интеграции,</w:t>
       </w:r>
       <w:r>
-        <w:t xml:space="preserve"> при котором</w:t>
+        <w:t xml:space="preserve"> при </w:t>
+      </w:r>
+      <w:r>
+        <w:rPr>
+          <w:highlight w:val="yellow"/>
+        </w:rPr>
+        <w:t>котором</w:t>
       </w:r>
       <w:r>
         <w:t xml:space="preserve"> программный продукт собирается постепенным наращиванием системы</w:t>
@@ -15131,7 +16474,7 @@
         <w:pStyle w:val="3"/>
         <w:numPr>
           <w:ilvl w:val="1"/>
-          <w:numId w:val="7"/>
+          <w:numId w:val="33"/>
         </w:numPr>
         <w:spacing w:line="360" w:lineRule="auto"/>
       </w:pPr>
@@ -15377,7 +16720,7 @@
         <w:pStyle w:val="3"/>
         <w:numPr>
           <w:ilvl w:val="1"/>
-          <w:numId w:val="7"/>
+          <w:numId w:val="33"/>
         </w:numPr>
         <w:spacing w:line="360" w:lineRule="auto"/>
         <w:rPr>
@@ -15396,7 +16739,7 @@
         <w:pStyle w:val="3"/>
         <w:numPr>
           <w:ilvl w:val="2"/>
-          <w:numId w:val="7"/>
+          <w:numId w:val="33"/>
         </w:numPr>
         <w:spacing w:line="360" w:lineRule="auto"/>
       </w:pPr>
@@ -15770,7 +17113,7 @@
         <w:pStyle w:val="3"/>
         <w:numPr>
           <w:ilvl w:val="2"/>
-          <w:numId w:val="7"/>
+          <w:numId w:val="33"/>
         </w:numPr>
         <w:spacing w:line="360" w:lineRule="auto"/>
       </w:pPr>
@@ -15947,7 +17290,7 @@
         <w:pStyle w:val="3"/>
         <w:numPr>
           <w:ilvl w:val="2"/>
-          <w:numId w:val="7"/>
+          <w:numId w:val="33"/>
         </w:numPr>
         <w:spacing w:line="360" w:lineRule="auto"/>
       </w:pPr>
@@ -15986,12 +17329,21 @@
         <w:t xml:space="preserve"> </w:t>
       </w:r>
       <w:r>
+        <w:rPr>
+          <w:highlight w:val="yellow"/>
+        </w:rPr>
         <w:t xml:space="preserve">Это было вызвано наличием </w:t>
       </w:r>
       <w:r>
+        <w:rPr>
+          <w:highlight w:val="yellow"/>
+        </w:rPr>
         <w:t xml:space="preserve">сразу </w:t>
       </w:r>
       <w:r>
+        <w:rPr>
+          <w:highlight w:val="yellow"/>
+        </w:rPr>
         <w:t>ряда инструментов в данном браузере.</w:t>
       </w:r>
     </w:p>
@@ -16047,7 +17399,7 @@
         <w:pStyle w:val="3"/>
         <w:numPr>
           <w:ilvl w:val="2"/>
-          <w:numId w:val="7"/>
+          <w:numId w:val="33"/>
         </w:numPr>
         <w:spacing w:line="360" w:lineRule="auto"/>
       </w:pPr>
@@ -16588,6 +17940,7 @@
           <w:rFonts w:ascii="Times New Roman" w:hAnsi="Times New Roman" w:cs="Times New Roman"/>
           <w:sz w:val="28"/>
           <w:szCs w:val="28"/>
+          <w:lang w:val="en-US"/>
         </w:rPr>
         <w:t xml:space="preserve"> </w:t>
       </w:r>
@@ -16939,7 +18292,6 @@
           <w:rFonts w:ascii="Times New Roman" w:hAnsi="Times New Roman" w:cs="Times New Roman"/>
           <w:sz w:val="28"/>
           <w:szCs w:val="28"/>
-          <w:lang w:val="en-US"/>
         </w:rPr>
         <w:t xml:space="preserve"> </w:t>
       </w:r>
@@ -19254,6 +20606,92 @@
     </w:lvl>
   </w:abstractNum>
   <w:abstractNum w:abstractNumId="13">
+    <w:nsid w:val="2B5506BA"/>
+    <w:multiLevelType w:val="hybridMultilevel"/>
+    <w:tmpl w:val="98D255D2"/>
+    <w:lvl w:ilvl="0" w:tplc="0419000F">
+      <w:start w:val="1"/>
+      <w:numFmt w:val="decimal"/>
+      <w:lvlText w:val="%1."/>
+      <w:lvlJc w:val="left"/>
+      <w:pPr>
+        <w:ind w:left="720" w:hanging="360"/>
+      </w:pPr>
+    </w:lvl>
+    <w:lvl w:ilvl="1" w:tplc="04190019" w:tentative="1">
+      <w:start w:val="1"/>
+      <w:numFmt w:val="lowerLetter"/>
+      <w:lvlText w:val="%2."/>
+      <w:lvlJc w:val="left"/>
+      <w:pPr>
+        <w:ind w:left="1440" w:hanging="360"/>
+      </w:pPr>
+    </w:lvl>
+    <w:lvl w:ilvl="2" w:tplc="0419001B" w:tentative="1">
+      <w:start w:val="1"/>
+      <w:numFmt w:val="lowerRoman"/>
+      <w:lvlText w:val="%3."/>
+      <w:lvlJc w:val="right"/>
+      <w:pPr>
+        <w:ind w:left="2160" w:hanging="180"/>
+      </w:pPr>
+    </w:lvl>
+    <w:lvl w:ilvl="3" w:tplc="0419000F" w:tentative="1">
+      <w:start w:val="1"/>
+      <w:numFmt w:val="decimal"/>
+      <w:lvlText w:val="%4."/>
+      <w:lvlJc w:val="left"/>
+      <w:pPr>
+        <w:ind w:left="2880" w:hanging="360"/>
+      </w:pPr>
+    </w:lvl>
+    <w:lvl w:ilvl="4" w:tplc="04190019" w:tentative="1">
+      <w:start w:val="1"/>
+      <w:numFmt w:val="lowerLetter"/>
+      <w:lvlText w:val="%5."/>
+      <w:lvlJc w:val="left"/>
+      <w:pPr>
+        <w:ind w:left="3600" w:hanging="360"/>
+      </w:pPr>
+    </w:lvl>
+    <w:lvl w:ilvl="5" w:tplc="0419001B" w:tentative="1">
+      <w:start w:val="1"/>
+      <w:numFmt w:val="lowerRoman"/>
+      <w:lvlText w:val="%6."/>
+      <w:lvlJc w:val="right"/>
+      <w:pPr>
+        <w:ind w:left="4320" w:hanging="180"/>
+      </w:pPr>
+    </w:lvl>
+    <w:lvl w:ilvl="6" w:tplc="0419000F" w:tentative="1">
+      <w:start w:val="1"/>
+      <w:numFmt w:val="decimal"/>
+      <w:lvlText w:val="%7."/>
+      <w:lvlJc w:val="left"/>
+      <w:pPr>
+        <w:ind w:left="5040" w:hanging="360"/>
+      </w:pPr>
+    </w:lvl>
+    <w:lvl w:ilvl="7" w:tplc="04190019" w:tentative="1">
+      <w:start w:val="1"/>
+      <w:numFmt w:val="lowerLetter"/>
+      <w:lvlText w:val="%8."/>
+      <w:lvlJc w:val="left"/>
+      <w:pPr>
+        <w:ind w:left="5760" w:hanging="360"/>
+      </w:pPr>
+    </w:lvl>
+    <w:lvl w:ilvl="8" w:tplc="0419001B" w:tentative="1">
+      <w:start w:val="1"/>
+      <w:numFmt w:val="lowerRoman"/>
+      <w:lvlText w:val="%9."/>
+      <w:lvlJc w:val="right"/>
+      <w:pPr>
+        <w:ind w:left="6480" w:hanging="180"/>
+      </w:pPr>
+    </w:lvl>
+  </w:abstractNum>
+  <w:abstractNum w:abstractNumId="14">
     <w:nsid w:val="2DEE32CA"/>
     <w:multiLevelType w:val="multilevel"/>
     <w:tmpl w:val="0419001F"/>
@@ -19339,7 +20777,7 @@
       </w:pPr>
     </w:lvl>
   </w:abstractNum>
-  <w:abstractNum w:abstractNumId="14">
+  <w:abstractNum w:abstractNumId="15">
     <w:nsid w:val="3B0026E8"/>
     <w:multiLevelType w:val="hybridMultilevel"/>
     <w:tmpl w:val="A2286144"/>
@@ -19452,7 +20890,7 @@
       </w:rPr>
     </w:lvl>
   </w:abstractNum>
-  <w:abstractNum w:abstractNumId="15">
+  <w:abstractNum w:abstractNumId="16">
     <w:nsid w:val="3D011626"/>
     <w:multiLevelType w:val="hybridMultilevel"/>
     <w:tmpl w:val="A9BC3DD4"/>
@@ -19538,7 +20976,7 @@
       </w:pPr>
     </w:lvl>
   </w:abstractNum>
-  <w:abstractNum w:abstractNumId="16">
+  <w:abstractNum w:abstractNumId="17">
     <w:nsid w:val="414A720F"/>
     <w:multiLevelType w:val="hybridMultilevel"/>
     <w:tmpl w:val="14B0F2A0"/>
@@ -19651,7 +21089,7 @@
       </w:rPr>
     </w:lvl>
   </w:abstractNum>
-  <w:abstractNum w:abstractNumId="17">
+  <w:abstractNum w:abstractNumId="18">
     <w:nsid w:val="431E1A42"/>
     <w:multiLevelType w:val="hybridMultilevel"/>
     <w:tmpl w:val="14D82AA4"/>
@@ -19764,7 +21202,7 @@
       </w:rPr>
     </w:lvl>
   </w:abstractNum>
-  <w:abstractNum w:abstractNumId="18">
+  <w:abstractNum w:abstractNumId="19">
     <w:nsid w:val="431E2AC4"/>
     <w:multiLevelType w:val="hybridMultilevel"/>
     <w:tmpl w:val="C65066A8"/>
@@ -19877,7 +21315,7 @@
       </w:rPr>
     </w:lvl>
   </w:abstractNum>
-  <w:abstractNum w:abstractNumId="19">
+  <w:abstractNum w:abstractNumId="20">
     <w:nsid w:val="4B2B7B4B"/>
     <w:multiLevelType w:val="hybridMultilevel"/>
     <w:tmpl w:val="9C1086EE"/>
@@ -19990,7 +21428,7 @@
       </w:rPr>
     </w:lvl>
   </w:abstractNum>
-  <w:abstractNum w:abstractNumId="20">
+  <w:abstractNum w:abstractNumId="21">
     <w:nsid w:val="4C7E51A5"/>
     <w:multiLevelType w:val="hybridMultilevel"/>
     <w:tmpl w:val="E1C24C92"/>
@@ -20076,7 +21514,7 @@
       </w:pPr>
     </w:lvl>
   </w:abstractNum>
-  <w:abstractNum w:abstractNumId="21">
+  <w:abstractNum w:abstractNumId="22">
     <w:nsid w:val="50800434"/>
     <w:multiLevelType w:val="hybridMultilevel"/>
     <w:tmpl w:val="357C64B6"/>
@@ -20162,7 +21600,7 @@
       </w:pPr>
     </w:lvl>
   </w:abstractNum>
-  <w:abstractNum w:abstractNumId="22">
+  <w:abstractNum w:abstractNumId="23">
     <w:nsid w:val="55461C5C"/>
     <w:multiLevelType w:val="hybridMultilevel"/>
     <w:tmpl w:val="78E4228C"/>
@@ -20251,7 +21689,7 @@
       </w:pPr>
     </w:lvl>
   </w:abstractNum>
-  <w:abstractNum w:abstractNumId="23">
+  <w:abstractNum w:abstractNumId="24">
     <w:nsid w:val="638D56C3"/>
     <w:multiLevelType w:val="hybridMultilevel"/>
     <w:tmpl w:val="8432DA3E"/>
@@ -20364,7 +21802,7 @@
       </w:rPr>
     </w:lvl>
   </w:abstractNum>
-  <w:abstractNum w:abstractNumId="24">
+  <w:abstractNum w:abstractNumId="25">
     <w:nsid w:val="63C6674B"/>
     <w:multiLevelType w:val="hybridMultilevel"/>
     <w:tmpl w:val="DA6C1220"/>
@@ -20450,7 +21888,7 @@
       </w:pPr>
     </w:lvl>
   </w:abstractNum>
-  <w:abstractNum w:abstractNumId="25">
+  <w:abstractNum w:abstractNumId="26">
     <w:nsid w:val="68C92E57"/>
     <w:multiLevelType w:val="hybridMultilevel"/>
     <w:tmpl w:val="05FE580A"/>
@@ -20536,7 +21974,93 @@
       </w:pPr>
     </w:lvl>
   </w:abstractNum>
-  <w:abstractNum w:abstractNumId="26">
+  <w:abstractNum w:abstractNumId="27">
+    <w:nsid w:val="707C17E7"/>
+    <w:multiLevelType w:val="multilevel"/>
+    <w:tmpl w:val="0419001F"/>
+    <w:lvl w:ilvl="0">
+      <w:start w:val="1"/>
+      <w:numFmt w:val="decimal"/>
+      <w:lvlText w:val="%1."/>
+      <w:lvlJc w:val="left"/>
+      <w:pPr>
+        <w:ind w:left="360" w:hanging="360"/>
+      </w:pPr>
+    </w:lvl>
+    <w:lvl w:ilvl="1">
+      <w:start w:val="1"/>
+      <w:numFmt w:val="decimal"/>
+      <w:lvlText w:val="%1.%2."/>
+      <w:lvlJc w:val="left"/>
+      <w:pPr>
+        <w:ind w:left="792" w:hanging="432"/>
+      </w:pPr>
+    </w:lvl>
+    <w:lvl w:ilvl="2">
+      <w:start w:val="1"/>
+      <w:numFmt w:val="decimal"/>
+      <w:lvlText w:val="%1.%2.%3."/>
+      <w:lvlJc w:val="left"/>
+      <w:pPr>
+        <w:ind w:left="1224" w:hanging="504"/>
+      </w:pPr>
+    </w:lvl>
+    <w:lvl w:ilvl="3">
+      <w:start w:val="1"/>
+      <w:numFmt w:val="decimal"/>
+      <w:lvlText w:val="%1.%2.%3.%4."/>
+      <w:lvlJc w:val="left"/>
+      <w:pPr>
+        <w:ind w:left="1728" w:hanging="648"/>
+      </w:pPr>
+    </w:lvl>
+    <w:lvl w:ilvl="4">
+      <w:start w:val="1"/>
+      <w:numFmt w:val="decimal"/>
+      <w:lvlText w:val="%1.%2.%3.%4.%5."/>
+      <w:lvlJc w:val="left"/>
+      <w:pPr>
+        <w:ind w:left="2232" w:hanging="792"/>
+      </w:pPr>
+    </w:lvl>
+    <w:lvl w:ilvl="5">
+      <w:start w:val="1"/>
+      <w:numFmt w:val="decimal"/>
+      <w:lvlText w:val="%1.%2.%3.%4.%5.%6."/>
+      <w:lvlJc w:val="left"/>
+      <w:pPr>
+        <w:ind w:left="2736" w:hanging="936"/>
+      </w:pPr>
+    </w:lvl>
+    <w:lvl w:ilvl="6">
+      <w:start w:val="1"/>
+      <w:numFmt w:val="decimal"/>
+      <w:lvlText w:val="%1.%2.%3.%4.%5.%6.%7."/>
+      <w:lvlJc w:val="left"/>
+      <w:pPr>
+        <w:ind w:left="3240" w:hanging="1080"/>
+      </w:pPr>
+    </w:lvl>
+    <w:lvl w:ilvl="7">
+      <w:start w:val="1"/>
+      <w:numFmt w:val="decimal"/>
+      <w:lvlText w:val="%1.%2.%3.%4.%5.%6.%7.%8."/>
+      <w:lvlJc w:val="left"/>
+      <w:pPr>
+        <w:ind w:left="3744" w:hanging="1224"/>
+      </w:pPr>
+    </w:lvl>
+    <w:lvl w:ilvl="8">
+      <w:start w:val="1"/>
+      <w:numFmt w:val="decimal"/>
+      <w:lvlText w:val="%1.%2.%3.%4.%5.%6.%7.%8.%9."/>
+      <w:lvlJc w:val="left"/>
+      <w:pPr>
+        <w:ind w:left="4320" w:hanging="1440"/>
+      </w:pPr>
+    </w:lvl>
+  </w:abstractNum>
+  <w:abstractNum w:abstractNumId="28">
     <w:nsid w:val="71690DBB"/>
     <w:multiLevelType w:val="hybridMultilevel"/>
     <w:tmpl w:val="D5EA2BC0"/>
@@ -20649,7 +22173,7 @@
       </w:rPr>
     </w:lvl>
   </w:abstractNum>
-  <w:abstractNum w:abstractNumId="27">
+  <w:abstractNum w:abstractNumId="29">
     <w:nsid w:val="750921BF"/>
     <w:multiLevelType w:val="hybridMultilevel"/>
     <w:tmpl w:val="845647AC"/>
@@ -20762,7 +22286,7 @@
       </w:rPr>
     </w:lvl>
   </w:abstractNum>
-  <w:abstractNum w:abstractNumId="28">
+  <w:abstractNum w:abstractNumId="30">
     <w:nsid w:val="7B03738A"/>
     <w:multiLevelType w:val="hybridMultilevel"/>
     <w:tmpl w:val="81EA93F4"/>
@@ -20875,7 +22399,7 @@
       </w:rPr>
     </w:lvl>
   </w:abstractNum>
-  <w:abstractNum w:abstractNumId="29">
+  <w:abstractNum w:abstractNumId="31">
     <w:nsid w:val="7D1C6E0A"/>
     <w:multiLevelType w:val="hybridMultilevel"/>
     <w:tmpl w:val="6EC05B5A"/>
@@ -20988,7 +22512,7 @@
       </w:rPr>
     </w:lvl>
   </w:abstractNum>
-  <w:abstractNum w:abstractNumId="30">
+  <w:abstractNum w:abstractNumId="32">
     <w:nsid w:val="7D61462F"/>
     <w:multiLevelType w:val="hybridMultilevel"/>
     <w:tmpl w:val="582AC5AA"/>
@@ -21080,7 +22604,7 @@
       </w:pPr>
     </w:lvl>
   </w:abstractNum>
-  <w:abstractNum w:abstractNumId="31">
+  <w:abstractNum w:abstractNumId="33">
     <w:nsid w:val="7F374589"/>
     <w:multiLevelType w:val="hybridMultilevel"/>
     <w:tmpl w:val="A3DCC16E"/>
@@ -21203,7 +22727,7 @@
     <w:abstractNumId w:val="2"/>
   </w:num>
   <w:num w:numId="4">
-    <w:abstractNumId w:val="16"/>
+    <w:abstractNumId w:val="17"/>
   </w:num>
   <w:num w:numId="5">
     <w:abstractNumId w:val="10"/>
@@ -21212,31 +22736,31 @@
     <w:abstractNumId w:val="11"/>
   </w:num>
   <w:num w:numId="7">
-    <w:abstractNumId w:val="13"/>
+    <w:abstractNumId w:val="14"/>
   </w:num>
   <w:num w:numId="8">
     <w:abstractNumId w:val="6"/>
   </w:num>
   <w:num w:numId="9">
+    <w:abstractNumId w:val="22"/>
+  </w:num>
+  <w:num w:numId="10">
+    <w:abstractNumId w:val="18"/>
+  </w:num>
+  <w:num w:numId="11">
+    <w:abstractNumId w:val="26"/>
+  </w:num>
+  <w:num w:numId="12">
+    <w:abstractNumId w:val="33"/>
+  </w:num>
+  <w:num w:numId="13">
     <w:abstractNumId w:val="21"/>
   </w:num>
-  <w:num w:numId="10">
-    <w:abstractNumId w:val="17"/>
-  </w:num>
-  <w:num w:numId="11">
-    <w:abstractNumId w:val="25"/>
-  </w:num>
-  <w:num w:numId="12">
-    <w:abstractNumId w:val="31"/>
-  </w:num>
-  <w:num w:numId="13">
-    <w:abstractNumId w:val="20"/>
-  </w:num>
   <w:num w:numId="14">
-    <w:abstractNumId w:val="15"/>
+    <w:abstractNumId w:val="16"/>
   </w:num>
   <w:num w:numId="15">
-    <w:abstractNumId w:val="29"/>
+    <w:abstractNumId w:val="31"/>
   </w:num>
   <w:num w:numId="16">
     <w:abstractNumId w:val="9"/>
@@ -21245,10 +22769,10 @@
     <w:abstractNumId w:val="3"/>
   </w:num>
   <w:num w:numId="18">
-    <w:abstractNumId w:val="18"/>
+    <w:abstractNumId w:val="19"/>
   </w:num>
   <w:num w:numId="19">
-    <w:abstractNumId w:val="26"/>
+    <w:abstractNumId w:val="28"/>
   </w:num>
   <w:num w:numId="20">
     <w:abstractNumId w:val="1"/>
@@ -21257,37 +22781,43 @@
     <w:abstractNumId w:val="7"/>
   </w:num>
   <w:num w:numId="22">
-    <w:abstractNumId w:val="24"/>
+    <w:abstractNumId w:val="25"/>
   </w:num>
   <w:num w:numId="23">
     <w:abstractNumId w:val="5"/>
   </w:num>
   <w:num w:numId="24">
-    <w:abstractNumId w:val="27"/>
+    <w:abstractNumId w:val="29"/>
   </w:num>
   <w:num w:numId="25">
     <w:abstractNumId w:val="0"/>
   </w:num>
   <w:num w:numId="26">
-    <w:abstractNumId w:val="22"/>
+    <w:abstractNumId w:val="23"/>
   </w:num>
   <w:num w:numId="27">
-    <w:abstractNumId w:val="14"/>
+    <w:abstractNumId w:val="15"/>
   </w:num>
   <w:num w:numId="28">
     <w:abstractNumId w:val="12"/>
   </w:num>
   <w:num w:numId="29">
-    <w:abstractNumId w:val="23"/>
+    <w:abstractNumId w:val="24"/>
   </w:num>
   <w:num w:numId="30">
-    <w:abstractNumId w:val="19"/>
+    <w:abstractNumId w:val="20"/>
   </w:num>
   <w:num w:numId="31">
-    <w:abstractNumId w:val="28"/>
+    <w:abstractNumId w:val="30"/>
   </w:num>
   <w:num w:numId="32">
-    <w:abstractNumId w:val="30"/>
+    <w:abstractNumId w:val="32"/>
+  </w:num>
+  <w:num w:numId="33">
+    <w:abstractNumId w:val="27"/>
+  </w:num>
+  <w:num w:numId="34">
+    <w:abstractNumId w:val="13"/>
   </w:num>
 </w:numbering>
 </file>
@@ -22065,7 +23595,7 @@
 </file>
 
 <file path=customXml/itemProps1.xml><?xml version="1.0" encoding="utf-8"?>
-<ds:datastoreItem xmlns:ds="http://schemas.openxmlformats.org/officeDocument/2006/customXml" ds:itemID="{325C4E54-58B8-4C6C-A584-A97024BDC2BF}">
+<ds:datastoreItem xmlns:ds="http://schemas.openxmlformats.org/officeDocument/2006/customXml" ds:itemID="{97FA0CC4-4D96-4A77-8A50-1371715116DC}">
   <ds:schemaRefs>
     <ds:schemaRef ds:uri="http://schemas.openxmlformats.org/officeDocument/2006/bibliography"/>
   </ds:schemaRefs>

--- a/диплом.docx
+++ b/диплом.docx
@@ -17830,6 +17830,15 @@
           <w:szCs w:val="28"/>
           <w:lang w:val="en-US"/>
         </w:rPr>
+        <w:t xml:space="preserve">*3* </w:t>
+      </w:r>
+      <w:r>
+        <w:rPr>
+          <w:rFonts w:ascii="Times New Roman" w:hAnsi="Times New Roman" w:cs="Times New Roman"/>
+          <w:sz w:val="28"/>
+          <w:szCs w:val="28"/>
+          <w:lang w:val="en-US"/>
+        </w:rPr>
         <w:t xml:space="preserve">[5] </w:t>
       </w:r>
       <w:r>
@@ -18970,8 +18979,18 @@
           <w:rFonts w:ascii="Times New Roman" w:hAnsi="Times New Roman" w:cs="Times New Roman"/>
           <w:sz w:val="28"/>
           <w:szCs w:val="28"/>
+          <w:lang w:val="en-US"/>
         </w:rPr>
         <w:lastRenderedPageBreak/>
+        <w:t xml:space="preserve"> *1*</w:t>
+      </w:r>
+      <w:r>
+        <w:rPr>
+          <w:rFonts w:ascii="Times New Roman" w:hAnsi="Times New Roman" w:cs="Times New Roman"/>
+          <w:sz w:val="28"/>
+          <w:szCs w:val="28"/>
+          <w:lang w:val="en-US"/>
+        </w:rPr>
         <w:t xml:space="preserve"> </w:t>
       </w:r>
       <w:r>
@@ -19042,6 +19061,15 @@
           <w:szCs w:val="28"/>
           <w:lang w:val="en-US"/>
         </w:rPr>
+        <w:t xml:space="preserve"> *2* </w:t>
+      </w:r>
+      <w:r>
+        <w:rPr>
+          <w:rFonts w:ascii="Times New Roman" w:hAnsi="Times New Roman" w:cs="Times New Roman"/>
+          <w:sz w:val="28"/>
+          <w:szCs w:val="28"/>
+          <w:lang w:val="en-US"/>
+        </w:rPr>
         <w:t>[14] SVG vs Canvas Performance: Joel Oughton. —  03.04.2011 [</w:t>
       </w:r>
       <w:r>
@@ -19156,6 +19184,14 @@
           <w:sz w:val="28"/>
           <w:szCs w:val="28"/>
         </w:rPr>
+        <w:t>*14*</w:t>
+      </w:r>
+      <w:r>
+        <w:rPr>
+          <w:rFonts w:ascii="Times New Roman" w:hAnsi="Times New Roman" w:cs="Times New Roman"/>
+          <w:sz w:val="28"/>
+          <w:szCs w:val="28"/>
+        </w:rPr>
         <w:t>[16] Стив Макконнелл - Совершенный код, 2-е издание (мастер-класс) – 2010, с 695.</w:t>
       </w:r>
     </w:p>
@@ -19179,6 +19215,22 @@
           <w:sz w:val="28"/>
           <w:szCs w:val="28"/>
         </w:rPr>
+        <w:t>*9</w:t>
+      </w:r>
+      <w:r>
+        <w:rPr>
+          <w:rFonts w:ascii="Times New Roman" w:hAnsi="Times New Roman" w:cs="Times New Roman"/>
+          <w:sz w:val="28"/>
+          <w:szCs w:val="28"/>
+        </w:rPr>
+        <w:t>*</w:t>
+      </w:r>
+      <w:r>
+        <w:rPr>
+          <w:rFonts w:ascii="Times New Roman" w:hAnsi="Times New Roman" w:cs="Times New Roman"/>
+          <w:sz w:val="28"/>
+          <w:szCs w:val="28"/>
+        </w:rPr>
         <w:t>[17] Александреску А., Саттер Г. Стандарты программирования на C++. 101 правило и рекомендация, с. 10</w:t>
       </w:r>
     </w:p>
@@ -19202,6 +19254,14 @@
           <w:sz w:val="28"/>
           <w:szCs w:val="28"/>
         </w:rPr>
+        <w:t xml:space="preserve"> </w:t>
+      </w:r>
+      <w:r>
+        <w:rPr>
+          <w:rFonts w:ascii="Times New Roman" w:hAnsi="Times New Roman" w:cs="Times New Roman"/>
+          <w:sz w:val="28"/>
+          <w:szCs w:val="28"/>
+        </w:rPr>
         <w:t>[18] Стив Макконнелл - Совершенный код, 2-е издание (мастер-класс) – 2010, с 674.</w:t>
       </w:r>
     </w:p>
@@ -19225,8 +19285,419 @@
           <w:sz w:val="28"/>
           <w:szCs w:val="28"/>
         </w:rPr>
-        <w:t>[19] http://github.com/sogimu/Gizmo.git</w:t>
-      </w:r>
+        <w:t xml:space="preserve">[19] </w:t>
+      </w:r>
+      <w:hyperlink r:id="rId8" w:history="1">
+        <w:r>
+          <w:rPr>
+            <w:rStyle w:val="a5"/>
+            <w:rFonts w:ascii="Times New Roman" w:hAnsi="Times New Roman" w:cs="Times New Roman"/>
+            <w:sz w:val="28"/>
+            <w:szCs w:val="28"/>
+          </w:rPr>
+          <w:t>http://github.com/sogimu/Gizmo.git</w:t>
+        </w:r>
+      </w:hyperlink>
+    </w:p>
+    <w:p>
+      <w:pPr>
+        <w:pStyle w:val="a3"/>
+        <w:numPr>
+          <w:ilvl w:val="0"/>
+          <w:numId w:val="32"/>
+        </w:numPr>
+      </w:pPr>
+      <w:r>
+        <w:rPr>
+          <w:lang w:val="en-US"/>
+        </w:rPr>
+        <w:t xml:space="preserve">*12* </w:t>
+      </w:r>
+      <w:hyperlink r:id="rId9" w:history="1">
+        <w:r>
+          <w:rPr>
+            <w:rStyle w:val="a5"/>
+          </w:rPr>
+          <w:t>http://www.jslint.com/</w:t>
+        </w:r>
+      </w:hyperlink>
+    </w:p>
+    <w:p>
+      <w:pPr>
+        <w:pStyle w:val="a3"/>
+        <w:numPr>
+          <w:ilvl w:val="0"/>
+          <w:numId w:val="32"/>
+        </w:numPr>
+      </w:pPr>
+      <w:r>
+        <w:t xml:space="preserve">*13* </w:t>
+      </w:r>
+      <w:r>
+        <w:t>[</w:t>
+      </w:r>
+      <w:r>
+        <w:t>20</w:t>
+      </w:r>
+      <w:r>
+        <w:t xml:space="preserve">] </w:t>
+      </w:r>
+      <w:hyperlink r:id="rId10" w:history="1">
+        <w:r>
+          <w:rPr>
+            <w:rStyle w:val="a5"/>
+            <w:lang w:val="en-US"/>
+          </w:rPr>
+          <w:t>http</w:t>
+        </w:r>
+        <w:r>
+          <w:rPr>
+            <w:rStyle w:val="a5"/>
+          </w:rPr>
+          <w:t>://</w:t>
+        </w:r>
+        <w:r>
+          <w:rPr>
+            <w:rStyle w:val="a5"/>
+            <w:lang w:val="en-US"/>
+          </w:rPr>
+          <w:t>github</w:t>
+        </w:r>
+        <w:r>
+          <w:rPr>
+            <w:rStyle w:val="a5"/>
+          </w:rPr>
+          <w:t>.</w:t>
+        </w:r>
+        <w:r>
+          <w:rPr>
+            <w:rStyle w:val="a5"/>
+            <w:lang w:val="en-US"/>
+          </w:rPr>
+          <w:t>com</w:t>
+        </w:r>
+        <w:r>
+          <w:rPr>
+            <w:rStyle w:val="a5"/>
+          </w:rPr>
+          <w:t>/</w:t>
+        </w:r>
+        <w:r>
+          <w:rPr>
+            <w:rStyle w:val="a5"/>
+            <w:lang w:val="en-US"/>
+          </w:rPr>
+          <w:t>sogimu</w:t>
+        </w:r>
+        <w:r>
+          <w:rPr>
+            <w:rStyle w:val="a5"/>
+          </w:rPr>
+          <w:t>/</w:t>
+        </w:r>
+        <w:r>
+          <w:rPr>
+            <w:rStyle w:val="a5"/>
+            <w:lang w:val="en-US"/>
+          </w:rPr>
+          <w:t>Gizmo</w:t>
+        </w:r>
+        <w:r>
+          <w:rPr>
+            <w:rStyle w:val="a5"/>
+          </w:rPr>
+          <w:t>.</w:t>
+        </w:r>
+        <w:r>
+          <w:rPr>
+            <w:rStyle w:val="a5"/>
+            <w:lang w:val="en-US"/>
+          </w:rPr>
+          <w:t>git</w:t>
+        </w:r>
+      </w:hyperlink>
+    </w:p>
+    <w:p>
+      <w:pPr>
+        <w:pStyle w:val="a3"/>
+        <w:numPr>
+          <w:ilvl w:val="0"/>
+          <w:numId w:val="32"/>
+        </w:numPr>
+      </w:pPr>
+      <w:r>
+        <w:t xml:space="preserve">*4* </w:t>
+      </w:r>
+      <w:r>
+        <w:t>[2</w:t>
+      </w:r>
+      <w:r>
+        <w:t>1</w:t>
+      </w:r>
+      <w:r>
+        <w:t xml:space="preserve">] </w:t>
+      </w:r>
+      <w:hyperlink r:id="rId11" w:history="1">
+        <w:r>
+          <w:rPr>
+            <w:rStyle w:val="a5"/>
+          </w:rPr>
+          <w:t>http://jcscript.com/</w:t>
+        </w:r>
+      </w:hyperlink>
+    </w:p>
+    <w:p>
+      <w:pPr>
+        <w:pStyle w:val="a3"/>
+        <w:numPr>
+          <w:ilvl w:val="0"/>
+          <w:numId w:val="32"/>
+        </w:numPr>
+      </w:pPr>
+      <w:r>
+        <w:t>*5*</w:t>
+      </w:r>
+      <w:r>
+        <w:t>[2</w:t>
+      </w:r>
+      <w:r>
+        <w:t>2</w:t>
+      </w:r>
+      <w:r>
+        <w:t xml:space="preserve">] </w:t>
+      </w:r>
+      <w:hyperlink r:id="rId12" w:history="1">
+        <w:r>
+          <w:rPr>
+            <w:rStyle w:val="a5"/>
+          </w:rPr>
+          <w:t>http://kineticjs.com/</w:t>
+        </w:r>
+      </w:hyperlink>
+    </w:p>
+    <w:p>
+      <w:pPr>
+        <w:pStyle w:val="a3"/>
+        <w:numPr>
+          <w:ilvl w:val="0"/>
+          <w:numId w:val="32"/>
+        </w:numPr>
+      </w:pPr>
+      <w:r>
+        <w:t>*6*</w:t>
+      </w:r>
+      <w:r>
+        <w:t>[2</w:t>
+      </w:r>
+      <w:r>
+        <w:t xml:space="preserve">3] </w:t>
+      </w:r>
+      <w:hyperlink r:id="rId13" w:history="1">
+        <w:r>
+          <w:rPr>
+            <w:rStyle w:val="a5"/>
+          </w:rPr>
+          <w:t>https://github.com/theshock/libcanvas</w:t>
+        </w:r>
+      </w:hyperlink>
+    </w:p>
+    <w:p>
+      <w:pPr>
+        <w:pStyle w:val="a3"/>
+        <w:numPr>
+          <w:ilvl w:val="0"/>
+          <w:numId w:val="32"/>
+        </w:numPr>
+      </w:pPr>
+      <w:r>
+        <w:t>*1</w:t>
+      </w:r>
+      <w:r>
+        <w:t>0</w:t>
+      </w:r>
+      <w:r>
+        <w:t>*</w:t>
+      </w:r>
+      <w:r>
+        <w:t>[2</w:t>
+      </w:r>
+      <w:r>
+        <w:t>4</w:t>
+      </w:r>
+      <w:r>
+        <w:t xml:space="preserve">] </w:t>
+      </w:r>
+      <w:r>
+        <w:t xml:space="preserve">Стив Макконнелл - Совершенный код, 2-е издание (мастер-класс) </w:t>
+      </w:r>
+      <w:r>
+        <w:t>–</w:t>
+      </w:r>
+      <w:r>
+        <w:t xml:space="preserve"> 2010</w:t>
+      </w:r>
+      <w:r>
+        <w:t>, с 67</w:t>
+      </w:r>
+      <w:r>
+        <w:t>8</w:t>
+      </w:r>
+      <w:r>
+        <w:t>.</w:t>
+      </w:r>
+    </w:p>
+    <w:p>
+      <w:pPr>
+        <w:pStyle w:val="a3"/>
+        <w:numPr>
+          <w:ilvl w:val="0"/>
+          <w:numId w:val="32"/>
+        </w:numPr>
+      </w:pPr>
+      <w:r>
+        <w:t>*8*</w:t>
+      </w:r>
+      <w:r>
+        <w:t xml:space="preserve">[25] </w:t>
+      </w:r>
+      <w:r>
+        <w:t>Никулин Е.А. – Компьютерная геометрия и алгоритмы машинной графики – 2005, с.34</w:t>
+      </w:r>
+    </w:p>
+    <w:p>
+      <w:pPr>
+        <w:pStyle w:val="a3"/>
+        <w:numPr>
+          <w:ilvl w:val="0"/>
+          <w:numId w:val="32"/>
+        </w:numPr>
+      </w:pPr>
+      <w:r>
+        <w:rPr>
+          <w:lang w:val="en-US"/>
+        </w:rPr>
+        <w:t>*7*</w:t>
+      </w:r>
+      <w:r>
+        <w:rPr>
+          <w:lang w:val="en-US"/>
+        </w:rPr>
+        <w:t xml:space="preserve">[26] </w:t>
+      </w:r>
+      <w:hyperlink r:id="rId14" w:history="1">
+        <w:r>
+          <w:rPr>
+            <w:rStyle w:val="a5"/>
+          </w:rPr>
+          <w:t>http://jquery.com/</w:t>
+        </w:r>
+      </w:hyperlink>
+    </w:p>
+    <w:p>
+      <w:pPr>
+        <w:pStyle w:val="a3"/>
+        <w:numPr>
+          <w:ilvl w:val="0"/>
+          <w:numId w:val="32"/>
+        </w:numPr>
+        <w:spacing w:line="360" w:lineRule="auto"/>
+        <w:rPr>
+          <w:rFonts w:ascii="Times New Roman" w:hAnsi="Times New Roman" w:cs="Times New Roman"/>
+          <w:sz w:val="28"/>
+          <w:szCs w:val="28"/>
+        </w:rPr>
+      </w:pPr>
+      <w:r>
+        <w:rPr>
+          <w:rFonts w:ascii="Times New Roman" w:hAnsi="Times New Roman" w:cs="Times New Roman"/>
+          <w:sz w:val="28"/>
+          <w:szCs w:val="28"/>
+        </w:rPr>
+        <w:t>*1</w:t>
+      </w:r>
+      <w:r>
+        <w:rPr>
+          <w:rFonts w:ascii="Times New Roman" w:hAnsi="Times New Roman" w:cs="Times New Roman"/>
+          <w:sz w:val="28"/>
+          <w:szCs w:val="28"/>
+          <w:lang w:val="en-US"/>
+        </w:rPr>
+        <w:t>1</w:t>
+      </w:r>
+      <w:r>
+        <w:rPr>
+          <w:rFonts w:ascii="Times New Roman" w:hAnsi="Times New Roman" w:cs="Times New Roman"/>
+          <w:sz w:val="28"/>
+          <w:szCs w:val="28"/>
+        </w:rPr>
+        <w:t>*</w:t>
+      </w:r>
+      <w:r>
+        <w:rPr>
+          <w:rFonts w:ascii="Times New Roman" w:hAnsi="Times New Roman" w:cs="Times New Roman"/>
+          <w:sz w:val="28"/>
+          <w:szCs w:val="28"/>
+        </w:rPr>
+        <w:t>[</w:t>
+      </w:r>
+      <w:r>
+        <w:rPr>
+          <w:rFonts w:ascii="Times New Roman" w:hAnsi="Times New Roman" w:cs="Times New Roman"/>
+          <w:sz w:val="28"/>
+          <w:szCs w:val="28"/>
+        </w:rPr>
+        <w:t>27</w:t>
+      </w:r>
+      <w:r>
+        <w:rPr>
+          <w:rFonts w:ascii="Times New Roman" w:hAnsi="Times New Roman" w:cs="Times New Roman"/>
+          <w:sz w:val="28"/>
+          <w:szCs w:val="28"/>
+        </w:rPr>
+        <w:t>] Стив Макконнелл - Совершенный код, 2-е издание (мастер-класс) – 2010, с 674.</w:t>
+      </w:r>
+    </w:p>
+    <w:p>
+      <w:pPr>
+        <w:pStyle w:val="a3"/>
+        <w:numPr>
+          <w:ilvl w:val="0"/>
+          <w:numId w:val="32"/>
+        </w:numPr>
+      </w:pPr>
+      <w:r>
+        <w:rPr>
+          <w:lang w:val="en-US"/>
+        </w:rPr>
+        <w:t xml:space="preserve">*15* </w:t>
+      </w:r>
+      <w:r>
+        <w:rPr>
+          <w:lang w:val="en-US"/>
+        </w:rPr>
+        <w:t>http://</w:t>
+      </w:r>
+      <w:r>
+        <w:rPr>
+          <w:lang w:val="en-US"/>
+        </w:rPr>
+        <w:t>gtihub.com</w:t>
+      </w:r>
+      <w:r>
+        <w:rPr>
+          <w:lang w:val="en-US"/>
+        </w:rPr>
+        <w:t>/</w:t>
+      </w:r>
+    </w:p>
+    <w:p>
+      <w:pPr>
+        <w:ind w:firstLine="0"/>
+        <w:rPr>
+          <w:sz w:val="22"/>
+          <w:szCs w:val="22"/>
+        </w:rPr>
+      </w:pPr>
       <w:r>
         <w:rPr>
           <w:sz w:val="36"/>
@@ -23595,7 +24066,7 @@
 </file>
 
 <file path=customXml/itemProps1.xml><?xml version="1.0" encoding="utf-8"?>
-<ds:datastoreItem xmlns:ds="http://schemas.openxmlformats.org/officeDocument/2006/customXml" ds:itemID="{97FA0CC4-4D96-4A77-8A50-1371715116DC}">
+<ds:datastoreItem xmlns:ds="http://schemas.openxmlformats.org/officeDocument/2006/customXml" ds:itemID="{D0E55B43-5FED-4288-AC22-D3A9DD6E1A80}">
   <ds:schemaRefs>
     <ds:schemaRef ds:uri="http://schemas.openxmlformats.org/officeDocument/2006/bibliography"/>
   </ds:schemaRefs>
